--- a/rough/reports/Manuscript/Draft_ML_TE_SubstrateSpecificity_01192021_revision.docx
+++ b/rough/reports/Manuscript/Draft_ML_TE_SubstrateSpecificity_01192021_revision.docx
@@ -675,7 +675,7 @@
         <w:t xml:space="preserve">infer </w:t>
       </w:r>
       <w:r>
-        <w:t>enzyme</w:t>
+        <w:t>protein</w:t>
       </w:r>
       <w:r>
         <w:t xml:space="preserve"> </w:t>
@@ -687,7 +687,13 @@
         <w:t>s</w:t>
       </w:r>
       <w:r>
-        <w:t>, including substrate specificity</w:t>
+        <w:t xml:space="preserve">, including </w:t>
+      </w:r>
+      <w:r>
+        <w:t xml:space="preserve">enzyme </w:t>
+      </w:r>
+      <w:r>
+        <w:t>substrate specificity</w:t>
       </w:r>
       <w:r>
         <w:t xml:space="preserve"> </w:t>
@@ -723,11 +729,8 @@
         <w:t xml:space="preserve">or functional group </w:t>
       </w:r>
       <w:r>
-        <w:t xml:space="preserve">to a </w:t>
-      </w:r>
-      <w:r>
         <w:lastRenderedPageBreak/>
-        <w:t xml:space="preserve">candidate protein sequence by evaluating how well the sequence fits the model. Methods that fall under the generative category are based on sequence similarity comparison using local alignment similarity scores </w:t>
+        <w:t xml:space="preserve">to a candidate protein sequence by evaluating how well the sequence fits the model. Methods that fall under the generative category are based on sequence similarity comparison using local alignment similarity scores </w:t>
       </w:r>
       <w:r>
         <w:fldChar w:fldCharType="begin" w:fldLock="1"/>
@@ -1534,7 +1537,7 @@
         <w:fldChar w:fldCharType="end"/>
       </w:r>
       <w:r>
-        <w:t>. It was used to identify alternatively spliced exons in C. elegans. Apart from kernel based methods,</w:t>
+        <w:t>. Apart from kernel based methods,</w:t>
       </w:r>
       <w:r>
         <w:t xml:space="preserve"> </w:t>
@@ -1641,7 +1644,16 @@
         <w:t xml:space="preserve">. </w:t>
       </w:r>
       <w:r>
-        <w:t>N-gram representation of sequences is derived from Language models</w:t>
+        <w:t xml:space="preserve">The third category of protein feature extraction technique, </w:t>
+      </w:r>
+      <w:r>
+        <w:t>N-gram representation</w:t>
+      </w:r>
+      <w:r>
+        <w:t xml:space="preserve">, </w:t>
+      </w:r>
+      <w:r>
+        <w:t>is derived from Language models</w:t>
       </w:r>
       <w:r>
         <w:t xml:space="preserve"> </w:t>
@@ -1650,7 +1662,7 @@
         <w:fldChar w:fldCharType="begin" w:fldLock="1"/>
       </w:r>
       <w:r>
-        <w:instrText>ADDIN CSL_CITATION {"citationItems":[{"id":"ITEM-1","itemData":{"ISBN":"0131873210","abstract":"CHAPTER 4 Language Modeling with N-grams \" You are uniformly charming! \" cried he, with a smile of associating and now and then I bowed and they perceived a chaise and four to wish for. Random sentence generated from a Jane Austen trigram model Being able to predict the future is not always a good thing. Cassandra of Troy had the gift of foreseeing but was cursed by Apollo that her predictions would never be believed. Her warnings of the destruction of Troy were ignored and to simplify, let's just say that things just didn't go well for her later. In this chapter we take up the somewhat less fraught topic of predicting words. What word, for example, is likely to follow Please turn your homework ... Hopefully, most of you concluded that a very likely word is in, or possibly over, but probably not refrigerator or the. In the following sections we will formalize this intuition by introducing models that assign a probability to each possible next word. The same models will also serve to assign a probability to an entire sentence. Such a model, for example, could predict that the following sequence has a much higher probability of appearing in a text: all of a sudden I notice three guys standing on the sidewalk","author":[{"dropping-particle":"","family":"Jurafsky","given":"Daniel","non-dropping-particle":"","parse-names":false,"suffix":""},{"dropping-particle":"","family":"Martin","given":"James H.","non-dropping-particle":"","parse-names":false,"suffix":""}],"container-title":"Speech and Language Processing","id":"ITEM-1","issued":{"date-parts":[["2016"]]},"title":"Language Modeling with N- grams","type":"article-journal"},"uris":["http://www.mendeley.com/documents/?uuid=6f02dc12-1668-43e9-b606-b51406888e94"]}],"mendeley":{"formattedCitation":"[47]","plainTextFormattedCitation":"[47]"},"properties":{"noteIndex":0},"schema":"https://github.com/citation-style-language/schema/raw/master/csl-citation.json"}</w:instrText>
+        <w:instrText>ADDIN CSL_CITATION {"citationItems":[{"id":"ITEM-1","itemData":{"ISBN":"0131873210","abstract":"CHAPTER 4 Language Modeling with N-grams \" You are uniformly charming! \" cried he, with a smile of associating and now and then I bowed and they perceived a chaise and four to wish for. Random sentence generated from a Jane Austen trigram model Being able to predict the future is not always a good thing. Cassandra of Troy had the gift of foreseeing but was cursed by Apollo that her predictions would never be believed. Her warnings of the destruction of Troy were ignored and to simplify, let's just say that things just didn't go well for her later. In this chapter we take up the somewhat less fraught topic of predicting words. What word, for example, is likely to follow Please turn your homework ... Hopefully, most of you concluded that a very likely word is in, or possibly over, but probably not refrigerator or the. In the following sections we will formalize this intuition by introducing models that assign a probability to each possible next word. The same models will also serve to assign a probability to an entire sentence. Such a model, for example, could predict that the following sequence has a much higher probability of appearing in a text: all of a sudden I notice three guys standing on the sidewalk","author":[{"dropping-particle":"","family":"Jurafsky","given":"Daniel","non-dropping-particle":"","parse-names":false,"suffix":""},{"dropping-particle":"","family":"Martin","given":"James H.","non-dropping-particle":"","parse-names":false,"suffix":""}],"container-title":"Speech and Language Processing","id":"ITEM-1","issued":{"date-parts":[["2016"]]},"title":"Language Modeling with N- grams","type":"article-journal"},"uris":["http://www.mendeley.com/documents/?uuid=6f02dc12-1668-43e9-b606-b51406888e94"]}],"mendeley":{"formattedCitation":"[47]","plainTextFormattedCitation":"[47]","previouslyFormattedCitation":"[47]"},"properties":{"noteIndex":0},"schema":"https://github.com/citation-style-language/schema/raw/master/csl-citation.json"}</w:instrText>
       </w:r>
       <w:r>
         <w:fldChar w:fldCharType="separate"/>
@@ -1724,7 +1736,7 @@
         <w:fldChar w:fldCharType="begin" w:fldLock="1"/>
       </w:r>
       <w:r>
-        <w:instrText>ADDIN CSL_CITATION {"citationItems":[{"id":"ITEM-1","itemData":{"DOI":"10.1007/s00726-012-1416-6","ISSN":"09394451","PMID":"23108592","abstract":"Many domains have a stake in the development of reliable systems for automatic protein classification. Of particular interest in recent studies of automatic protein classification is the exploration of new methods for extracting features from a protein that enhance classification for specific problems. These methods have proven very useful in one or two domains, but they have failed to generalize well across several domains (i.e. classification problems). In this paper, we evaluate several feature extraction approaches for representing proteins with the aim of sequence-based protein classification. Several protein representations are evaluated, those starting from: the position specific scoring matrix (PSSM) of the proteins; the amino-acid sequence; a matrix representation of the protein, of dimension (length of the protein) ×20, obtained using the substitution matrices for representing each amino-acid as a vector. A valuable result is that a texture descriptor can be extracted from the PSSM protein representation which improves the performance of standard descriptors based on the PSSM representation. Experimentally, we develop our systems by comparing several protein descriptors on nine different datasets. Each descriptor is used to train a support vector machine (SVM) or an ensemble of SVM. Although different stand-alone descriptors work well on some datasets (but not on others), we have discovered that fusion among classifiers trained using different descriptors obtains a good performance across all the tested datasets. Matlab code/Datasets used in the proposed paper are available at http://www.bias.csr.unibo.it\\nanni\\PSSM.rar. © 2012 Springer-Verlag Wien.","author":[{"dropping-particle":"","family":"Nanni","given":"Loris","non-dropping-particle":"","parse-names":false,"suffix":""},{"dropping-particle":"","family":"Lumini","given":"Alessandra","non-dropping-particle":"","parse-names":false,"suffix":""},{"dropping-particle":"","family":"Brahnam","given":"Sheryl","non-dropping-particle":"","parse-names":false,"suffix":""}],"container-title":"Amino Acids","id":"ITEM-1","issued":{"date-parts":[["2013"]]},"title":"An empirical study on the matrix-based protein representations and their combination with sequence-based approaches","type":"article-journal"},"uris":["http://www.mendeley.com/documents/?uuid=7a07c9af-bc6f-40f3-9673-9f75d9ba408f"]}],"mendeley":{"formattedCitation":"[48]","plainTextFormattedCitation":"[48]","previouslyFormattedCitation":"[47]"},"properties":{"noteIndex":0},"schema":"https://github.com/citation-style-language/schema/raw/master/csl-citation.json"}</w:instrText>
+        <w:instrText>ADDIN CSL_CITATION {"citationItems":[{"id":"ITEM-1","itemData":{"DOI":"10.1007/s00726-012-1416-6","ISSN":"09394451","PMID":"23108592","abstract":"Many domains have a stake in the development of reliable systems for automatic protein classification. Of particular interest in recent studies of automatic protein classification is the exploration of new methods for extracting features from a protein that enhance classification for specific problems. These methods have proven very useful in one or two domains, but they have failed to generalize well across several domains (i.e. classification problems). In this paper, we evaluate several feature extraction approaches for representing proteins with the aim of sequence-based protein classification. Several protein representations are evaluated, those starting from: the position specific scoring matrix (PSSM) of the proteins; the amino-acid sequence; a matrix representation of the protein, of dimension (length of the protein) ×20, obtained using the substitution matrices for representing each amino-acid as a vector. A valuable result is that a texture descriptor can be extracted from the PSSM protein representation which improves the performance of standard descriptors based on the PSSM representation. Experimentally, we develop our systems by comparing several protein descriptors on nine different datasets. Each descriptor is used to train a support vector machine (SVM) or an ensemble of SVM. Although different stand-alone descriptors work well on some datasets (but not on others), we have discovered that fusion among classifiers trained using different descriptors obtains a good performance across all the tested datasets. Matlab code/Datasets used in the proposed paper are available at http://www.bias.csr.unibo.it\\nanni\\PSSM.rar. © 2012 Springer-Verlag Wien.","author":[{"dropping-particle":"","family":"Nanni","given":"Loris","non-dropping-particle":"","parse-names":false,"suffix":""},{"dropping-particle":"","family":"Lumini","given":"Alessandra","non-dropping-particle":"","parse-names":false,"suffix":""},{"dropping-particle":"","family":"Brahnam","given":"Sheryl","non-dropping-particle":"","parse-names":false,"suffix":""}],"container-title":"Amino Acids","id":"ITEM-1","issued":{"date-parts":[["2013"]]},"title":"An empirical study on the matrix-based protein representations and their combination with sequence-based approaches","type":"article-journal"},"uris":["http://www.mendeley.com/documents/?uuid=7a07c9af-bc6f-40f3-9673-9f75d9ba408f"]}],"mendeley":{"formattedCitation":"[48]","plainTextFormattedCitation":"[48]","previouslyFormattedCitation":"[48]"},"properties":{"noteIndex":0},"schema":"https://github.com/citation-style-language/schema/raw/master/csl-citation.json"}</w:instrText>
       </w:r>
       <w:r>
         <w:fldChar w:fldCharType="separate"/>
@@ -1745,7 +1757,7 @@
         <w:fldChar w:fldCharType="begin" w:fldLock="1"/>
       </w:r>
       <w:r>
-        <w:instrText>ADDIN CSL_CITATION {"citationItems":[{"id":"ITEM-1","itemData":{"DOI":"10.1109/ICDM.2013.21","ISSN":"15504786","abstract":"The combination of multiple classifiers using ensemble methods is increasingly important for making progress in a variety of difficult prediction problems. We present a comparative analysis of several ensemble methods through two case studies in genomics, namely the prediction of genetic interactions and protein functions, to demonstrate their efficacy on real-world datasets and draw useful conclusions about their behavior. These methods include simple aggregation, meta-learning, cluster-based meta-learning, and ensemble selection using heterogeneous classifiers trained on resampled data to improve the diversity of their predictions. We present a detailed analysis of these methods across 4 genomics datasets and find the best of these methods offer statistically significant improvements over the state of the art in their respective domains. In addition, we establish a novel connection between ensemble selection and meta-learning, demonstrating how both of these disparate methods establish a balance between ensemble diversity and performance. © 2013 IEEE.","author":[{"dropping-particle":"","family":"Whalen","given":"Sean","non-dropping-particle":"","parse-names":false,"suffix":""},{"dropping-particle":"","family":"Pandey","given":"Gaurav","non-dropping-particle":"","parse-names":false,"suffix":""}],"container-title":"Proceedings - IEEE International Conference on Data Mining, ICDM","id":"ITEM-1","issued":{"date-parts":[["2013"]]},"title":"A comparative analysis of ensemble classifiers: Case studies in genomics","type":"paper-conference"},"uris":["http://www.mendeley.com/documents/?uuid=6a86a90f-01f3-4f2b-9fbf-200db085ab75"]}],"mendeley":{"formattedCitation":"[49]","plainTextFormattedCitation":"[49]","previouslyFormattedCitation":"[48]"},"properties":{"noteIndex":0},"schema":"https://github.com/citation-style-language/schema/raw/master/csl-citation.json"}</w:instrText>
+        <w:instrText>ADDIN CSL_CITATION {"citationItems":[{"id":"ITEM-1","itemData":{"DOI":"10.1109/ICDM.2013.21","ISSN":"15504786","abstract":"The combination of multiple classifiers using ensemble methods is increasingly important for making progress in a variety of difficult prediction problems. We present a comparative analysis of several ensemble methods through two case studies in genomics, namely the prediction of genetic interactions and protein functions, to demonstrate their efficacy on real-world datasets and draw useful conclusions about their behavior. These methods include simple aggregation, meta-learning, cluster-based meta-learning, and ensemble selection using heterogeneous classifiers trained on resampled data to improve the diversity of their predictions. We present a detailed analysis of these methods across 4 genomics datasets and find the best of these methods offer statistically significant improvements over the state of the art in their respective domains. In addition, we establish a novel connection between ensemble selection and meta-learning, demonstrating how both of these disparate methods establish a balance between ensemble diversity and performance. © 2013 IEEE.","author":[{"dropping-particle":"","family":"Whalen","given":"Sean","non-dropping-particle":"","parse-names":false,"suffix":""},{"dropping-particle":"","family":"Pandey","given":"Gaurav","non-dropping-particle":"","parse-names":false,"suffix":""}],"container-title":"Proceedings - IEEE International Conference on Data Mining, ICDM","id":"ITEM-1","issued":{"date-parts":[["2013"]]},"title":"A comparative analysis of ensemble classifiers: Case studies in genomics","type":"paper-conference"},"uris":["http://www.mendeley.com/documents/?uuid=6a86a90f-01f3-4f2b-9fbf-200db085ab75"]}],"mendeley":{"formattedCitation":"[49]","plainTextFormattedCitation":"[49]","previouslyFormattedCitation":"[49]"},"properties":{"noteIndex":0},"schema":"https://github.com/citation-style-language/schema/raw/master/csl-citation.json"}</w:instrText>
       </w:r>
       <w:r>
         <w:fldChar w:fldCharType="separate"/>
@@ -1824,11 +1836,11 @@
       </w:r>
       <w:proofErr w:type="spellEnd"/>
       <w:r>
-        <w:t xml:space="preserve"> et. al. performed an empirical study where they </w:t>
+        <w:t xml:space="preserve"> et. al. performed an empirical study where they compared the performance of several individual algorithms to solve the motif based classification </w:t>
       </w:r>
       <w:r>
         <w:lastRenderedPageBreak/>
-        <w:t xml:space="preserve">compared the performance of several individual algorithms to solve the motif based classification problem and demonstrated the positive effect of combining different classification algorithms on prediction accuracy </w:t>
+        <w:t xml:space="preserve">problem and demonstrated the positive effect of combining different classification algorithms on prediction accuracy </w:t>
       </w:r>
       <w:r>
         <w:fldChar w:fldCharType="begin" w:fldLock="1"/>
@@ -1876,7 +1888,7 @@
         <w:fldChar w:fldCharType="begin" w:fldLock="1"/>
       </w:r>
       <w:r>
-        <w:instrText>ADDIN CSL_CITATION {"citationItems":[{"id":"ITEM-1","itemData":{"DOI":"10.1186/1471-2105-8-438","ISSN":"14712105","PMID":"17996106","abstract":"Background: Glycosylation is one of the most complex post-translational modifications (PTMs) of proteins in eukaryotic cells. Glycosylation plays an important role in biological processes ranging from protein folding and subcellular localization, to ligand recognition and cell-cell interactions. Experimental identification of glycosylation sites is expensive and laborious. Hence, there is significant interest in the development of computational methods for reliable prediction of glycosylation sites from amino acid sequences. Results: We explore machine learning methods for training classifiers to predict the amino acid residues that are likely to be glycosylated using information derived from the target amino acid residue and its sequence neighbors. We compare the performance of Support Vector Machine classifiers and ensembles of Support Vector Machine classifiers trained on a dataset of experimentally determined N-linked, O-linked, and C-linked glycosylation sites extracted from O-GlycBase version 6.00, a database of 242 proteins from several different species. The results of our experiments show that the ensembles of Support Vector Machine classifiers outperform single Support Vector Machine classifiers on the problem of predicting glycosylation sites in terms of a range of standard measures for comparing the performance of classifiers. The resulting methods have been implemented in EnsembleGly, a web server for glycosylation site prediction. Conclusion: Ensembles of Support Vector Machine classifiers offer an accurate and reliable approach to automated identification of putative glycosylation sites in glycoprotein sequences. © 2007 Caragea et al; licensee BioMed Central Ltd.","author":[{"dropping-particle":"","family":"Caragea","given":"Cornelia","non-dropping-particle":"","parse-names":false,"suffix":""},{"dropping-particle":"","family":"Sinapov","given":"Jivko","non-dropping-particle":"","parse-names":false,"suffix":""},{"dropping-particle":"","family":"Silvescu","given":"Adrian","non-dropping-particle":"","parse-names":false,"suffix":""},{"dropping-particle":"","family":"Dobbs","given":"Drena","non-dropping-particle":"","parse-names":false,"suffix":""},{"dropping-particle":"","family":"Honavar","given":"Vasant","non-dropping-particle":"","parse-names":false,"suffix":""}],"container-title":"BMC Bioinformatics","id":"ITEM-1","issued":{"date-parts":[["2007"]]},"title":"Glycosylation site prediction using ensembles of Support Vector Machine classifiers","type":"article-journal"},"uris":["http://www.mendeley.com/documents/?uuid=3cb6d999-de96-4aed-854e-3530fe8432db"]}],"mendeley":{"formattedCitation":"[50]","plainTextFormattedCitation":"[50]","previouslyFormattedCitation":"[49]"},"properties":{"noteIndex":0},"schema":"https://github.com/citation-style-language/schema/raw/master/csl-citation.json"}</w:instrText>
+        <w:instrText>ADDIN CSL_CITATION {"citationItems":[{"id":"ITEM-1","itemData":{"DOI":"10.1186/1471-2105-8-438","ISSN":"14712105","PMID":"17996106","abstract":"Background: Glycosylation is one of the most complex post-translational modifications (PTMs) of proteins in eukaryotic cells. Glycosylation plays an important role in biological processes ranging from protein folding and subcellular localization, to ligand recognition and cell-cell interactions. Experimental identification of glycosylation sites is expensive and laborious. Hence, there is significant interest in the development of computational methods for reliable prediction of glycosylation sites from amino acid sequences. Results: We explore machine learning methods for training classifiers to predict the amino acid residues that are likely to be glycosylated using information derived from the target amino acid residue and its sequence neighbors. We compare the performance of Support Vector Machine classifiers and ensembles of Support Vector Machine classifiers trained on a dataset of experimentally determined N-linked, O-linked, and C-linked glycosylation sites extracted from O-GlycBase version 6.00, a database of 242 proteins from several different species. The results of our experiments show that the ensembles of Support Vector Machine classifiers outperform single Support Vector Machine classifiers on the problem of predicting glycosylation sites in terms of a range of standard measures for comparing the performance of classifiers. The resulting methods have been implemented in EnsembleGly, a web server for glycosylation site prediction. Conclusion: Ensembles of Support Vector Machine classifiers offer an accurate and reliable approach to automated identification of putative glycosylation sites in glycoprotein sequences. © 2007 Caragea et al; licensee BioMed Central Ltd.","author":[{"dropping-particle":"","family":"Caragea","given":"Cornelia","non-dropping-particle":"","parse-names":false,"suffix":""},{"dropping-particle":"","family":"Sinapov","given":"Jivko","non-dropping-particle":"","parse-names":false,"suffix":""},{"dropping-particle":"","family":"Silvescu","given":"Adrian","non-dropping-particle":"","parse-names":false,"suffix":""},{"dropping-particle":"","family":"Dobbs","given":"Drena","non-dropping-particle":"","parse-names":false,"suffix":""},{"dropping-particle":"","family":"Honavar","given":"Vasant","non-dropping-particle":"","parse-names":false,"suffix":""}],"container-title":"BMC Bioinformatics","id":"ITEM-1","issued":{"date-parts":[["2007"]]},"title":"Glycosylation site prediction using ensembles of Support Vector Machine classifiers","type":"article-journal"},"uris":["http://www.mendeley.com/documents/?uuid=3cb6d999-de96-4aed-854e-3530fe8432db"]}],"mendeley":{"formattedCitation":"[50]","plainTextFormattedCitation":"[50]","previouslyFormattedCitation":"[50]"},"properties":{"noteIndex":0},"schema":"https://github.com/citation-style-language/schema/raw/master/csl-citation.json"}</w:instrText>
       </w:r>
       <w:r>
         <w:fldChar w:fldCharType="separate"/>
@@ -1915,7 +1927,10 @@
         <w:t xml:space="preserve"> sequence </w:t>
       </w:r>
       <w:r>
-        <w:t xml:space="preserve">for novel, uncharacterized, medium-chain </w:t>
+        <w:t>for novel, uncharacterized</w:t>
+      </w:r>
+      <w:r>
+        <w:t xml:space="preserve"> </w:t>
       </w:r>
       <w:r>
         <w:t>TEs</w:t>
@@ -1970,7 +1985,7 @@
         <w:fldChar w:fldCharType="begin" w:fldLock="1"/>
       </w:r>
       <w:r>
-        <w:instrText>ADDIN CSL_CITATION {"citationItems":[{"id":"ITEM-1","itemData":{"DOI":"10.1073/pnas.92.23.10639","ISSN":"00278424","PMID":"7479856","abstract":"The plant acyl-acyl carrier protein (ACP) thioesterases (TEs) are of biochemical interest because of their roles in fatty acid synthesis and their utilities in the bioengineering of plant seed oils. When the FatB1 cDNA encoding a 12:0-ACP TE (Uc FatB1) from California bay, Umbellularia californica (Uc) was expressed in Escherichia coil and in developing oilseeds of the plants Arabidopsis thaliana and Brassica napus, large amounts of laurate (12:0) and small amounts of myristate (14:0) were accumulated. We have isolated a TE cDNA from camphor (Cinnamomum camphorum) (Cc) seeds that shares 92% amino acid identity with Uc FatB1. This TE, Cc FatB1, mainly hydrolyzes 14:0-ACP as shown by E. coli expression. We have investigated the roles of the N. and C-terminal regions in determining substrate specificity by constructing two chimeric enzymes, in which the N-terminal portion of one protein is fused to the C-terminal portion of the other. Our results show that the C-terminal two-thirds of the protein is critical for the specificity. By site-directed mutagenesis, we have replaced several amino acids in Uc FatB1 by using the Cc FatB1 sequence as a guide. A double mutant, which changes Met-197 to an Arg and Arg-199 to a His (MI97R/R199H), turns Uc FatB1 into a 12:0/14:0 TE with equal preference for both substrates. Another mutation, T231K, by itself dues not effect the specificity. However, when it is combined with the double mutant to generate a triple mutant (M197R/R199H/T231K), Uc FatB1 is converted to a 14:0-ACP TE. Expression of the double-mutant cDNA in E. coli K27, a strain deficient in fatty acid degradation, results in accumulation of similar amounts of 12:0 and 14:0. Meanwhile the E. coli expressing the triple. mutant cDNA produces predominantly 14:0 with very small amounts of 12:0. Kinetic studies indicate that both wild-type Uc FatB1 and the triple mutant have similar values of K(m,app) with respect to 14:0-ACP. Inhibitory studies also show that 12:0- ACP is a good competitive inhibitor with respect to 14:0-ACP in both the wild type and the triple mutant. These results imply that both 12:0- and 14:0-ACP can bind to the two proteins equally well, but in the case of the triple mutant, the hydrolysis of 12:0-ACP is severely impaired. The ability to modify TE specificity should allow the production of additional 'designer oils' in genetically engineered plants.","author":[{"dropping-particle":"","family":"Yuan","given":"Ling","non-dropping-particle":"","parse-names":false,"suffix":""},{"dropping-particle":"","family":"Voelker","given":"Toni A.","non-dropping-particle":"","parse-names":false,"suffix":""},{"dropping-particle":"","family":"Hawkins","given":"Deborah J.","non-dropping-particle":"","parse-names":false,"suffix":""}],"container-title":"Proceedings of the National Academy of Sciences of the United States of America","id":"ITEM-1","issued":{"date-parts":[["1995"]]},"title":"Modification of the substrate specificity of an acyl-acyl carrier protein thioesterase by protein engineering","type":"article-journal"},"uris":["http://www.mendeley.com/documents/?uuid=50d55bcb-9b1b-455b-84bd-b489666703ef"]},{"id":"ITEM-2","itemData":{"DOI":"10.1105/tpc.7.3.359","ISSN":"10404651","PMID":"7734968","author":[{"dropping-particle":"","family":"Jones","given":"A.","non-dropping-particle":"","parse-names":false,"suffix":""},{"dropping-particle":"","family":"Davies","given":"H. M.","non-dropping-particle":"","parse-names":false,"suffix":""},{"dropping-particle":"","family":"Voelker","given":"T. A.","non-dropping-particle":"","parse-names":false,"suffix":""}],"container-title":"Plant Cell","id":"ITEM-2","issued":{"date-parts":[["1995"]]},"title":"Palmitoyl-acyl carrier protein (ACP) thioesterase and the evolutionary origin of plant acyl-ACP thioesterases","type":"article-journal"},"uris":["http://www.mendeley.com/documents/?uuid=33d82d4b-0e2e-4933-a55b-26a778143e54"]},{"id":"ITEM-3","itemData":{"DOI":"10.1128/jb.176.23.7320-7327.1994","ISSN":"00219193","PMID":"7961504","abstract":"The expression of a plant (Umbellularia californica) medium-chain acyl- acyl carrier protein (ACP) thioesterase (BTE) cDNA in Escherichia coli results in a very high level of extractable medium-chain-specific hydrolytic activity but causes only a minor accumulation of medium-chain fatty acids. BTE's full impact on the bacterial fatty acid synthase is apparent only after expression in a strain deficient in fatty acid degradation, in which BTE increases the total fatty acid output of the bacterial cultures fourfold. Laurate (12:0), normally a minor fatty acid component of E. coli, becomes predominant, is secreted into the medium, and can accumulate to a level comparable to the total dry weight of the bacteria. Also, large quantities of 12:1, 14:0, and 14:1 are made. At the end of exponential growth, the pathway of saturated fatty acids is almost 100% diverted by BTE to the production of free medium-chain fatty acids, starving the cells for saturated acyl-ACP substrates for lipid biosynthesis. This results in drastic changes in membrane lipid composition from predominantly 16:0 to 18:1. The continued hydrolysis of medium-chain ACPs by the BTE causes the bacterial fatty acid synthase to produce fatty acids even when membrane production has ceased in stationary phase, which shows that the fatty acid synthesis rate can be uncoupled from phospholipid biosynthesis and suggests that acyl-ACP intermediates might normally act as feedback inhibitors for fatty acid synthase. As the fatty acid synthesis is increasingly diverted to medium chains with the onset of stationary phase, the rate of C12 production increases relative to C14 production. This observation is consistent with activity of the BTE on free acyl-ACP pools, as opposed to its interaction with fatty acid synthase-bound substrates.","author":[{"dropping-particle":"","family":"Voelker","given":"T. A.","non-dropping-particle":"","parse-names":false,"suffix":""},{"dropping-particle":"","family":"Davies","given":"H. M.","non-dropping-particle":"","parse-names":false,"suffix":""}],"container-title":"Journal of Bacteriology","id":"ITEM-3","issued":{"date-parts":[["1994"]]},"title":"Alteration of the specificity and regulation of fatty acid synthesis of Escherichia coli by expression of a plant medium-chain acyl-acyl carrier protein thioesterase","type":"article-journal"},"uris":["http://www.mendeley.com/documents/?uuid=a1325d0f-3768-4a3f-a1bd-ab5cb6dec735"]},{"id":"ITEM-4","itemData":{"DOI":"10.1038/s41467-018-03310-z","ISSN":"20411723","PMID":"29491418","abstract":"The substrate specificity of acyl-ACP thioesterase (TE) plays an essential role in controlling the fatty acid profile produced by type II fatty acid synthases. Here we identify two groups of residues that synergistically determine different substrate specificities of two acyl-ACP TEs from Cuphea viscosissima (CvFatB1 and CvFatB2). One group (V194, V217, N223, R226, R227, and I268 in CvFatB2) is critical in determining the structure and depth of a hydrophobic cavity in the N-terminal hotdog domain that binds the substrate's acyl moiety. The other group (255-RKLSKI-260 and 285-RKLPKL-289 in CvFatB2) defines positively charged surface patches that may facilitate binding of the ACP moiety. Mutagenesis of residues within these two groups results in distinct synthetic acyl-ACP TEs that efficiently hydrolyze substrates with even shorter chains (C4-to C8-ACPs). These insights into structural determinants of acyl-ACP TE substrate specificity are useful in modifying this enzyme for tailored fatty acid production in engineered organisms.","author":[{"dropping-particle":"","family":"Jing","given":"Fuyuan","non-dropping-particle":"","parse-names":false,"suffix":""},{"dropping-particle":"","family":"Zhao","given":"Le","non-dropping-particle":"","parse-names":false,"suffix":""},{"dropping-particle":"","family":"Yandeau-Nelson","given":"Marna D.","non-dropping-particle":"","parse-names":false,"suffix":""},{"dropping-particle":"","family":"Nikolau","given":"Basil J.","non-dropping-particle":"","parse-names":false,"suffix":""}],"container-title":"Nature Communications","id":"ITEM-4","issued":{"date-parts":[["2018"]]},"title":"Two distinct domains contribute to the substrate acyl chain length selectivity of plant acyl-ACP thioesterase","type":"article-journal"},"uris":["http://www.mendeley.com/documents/?uuid=0836301b-ab03-42ba-b4b1-af6471a1348b"]}],"mendeley":{"formattedCitation":"[7], [51]–[53]","plainTextFormattedCitation":"[7], [51]–[53]","previouslyFormattedCitation":"[7], [50]–[52]"},"properties":{"noteIndex":0},"schema":"https://github.com/citation-style-language/schema/raw/master/csl-citation.json"}</w:instrText>
+        <w:instrText>ADDIN CSL_CITATION {"citationItems":[{"id":"ITEM-1","itemData":{"DOI":"10.1073/pnas.92.23.10639","ISSN":"00278424","PMID":"7479856","abstract":"The plant acyl-acyl carrier protein (ACP) thioesterases (TEs) are of biochemical interest because of their roles in fatty acid synthesis and their utilities in the bioengineering of plant seed oils. When the FatB1 cDNA encoding a 12:0-ACP TE (Uc FatB1) from California bay, Umbellularia californica (Uc) was expressed in Escherichia coil and in developing oilseeds of the plants Arabidopsis thaliana and Brassica napus, large amounts of laurate (12:0) and small amounts of myristate (14:0) were accumulated. We have isolated a TE cDNA from camphor (Cinnamomum camphorum) (Cc) seeds that shares 92% amino acid identity with Uc FatB1. This TE, Cc FatB1, mainly hydrolyzes 14:0-ACP as shown by E. coli expression. We have investigated the roles of the N. and C-terminal regions in determining substrate specificity by constructing two chimeric enzymes, in which the N-terminal portion of one protein is fused to the C-terminal portion of the other. Our results show that the C-terminal two-thirds of the protein is critical for the specificity. By site-directed mutagenesis, we have replaced several amino acids in Uc FatB1 by using the Cc FatB1 sequence as a guide. A double mutant, which changes Met-197 to an Arg and Arg-199 to a His (MI97R/R199H), turns Uc FatB1 into a 12:0/14:0 TE with equal preference for both substrates. Another mutation, T231K, by itself dues not effect the specificity. However, when it is combined with the double mutant to generate a triple mutant (M197R/R199H/T231K), Uc FatB1 is converted to a 14:0-ACP TE. Expression of the double-mutant cDNA in E. coli K27, a strain deficient in fatty acid degradation, results in accumulation of similar amounts of 12:0 and 14:0. Meanwhile the E. coli expressing the triple. mutant cDNA produces predominantly 14:0 with very small amounts of 12:0. Kinetic studies indicate that both wild-type Uc FatB1 and the triple mutant have similar values of K(m,app) with respect to 14:0-ACP. Inhibitory studies also show that 12:0- ACP is a good competitive inhibitor with respect to 14:0-ACP in both the wild type and the triple mutant. These results imply that both 12:0- and 14:0-ACP can bind to the two proteins equally well, but in the case of the triple mutant, the hydrolysis of 12:0-ACP is severely impaired. The ability to modify TE specificity should allow the production of additional 'designer oils' in genetically engineered plants.","author":[{"dropping-particle":"","family":"Yuan","given":"Ling","non-dropping-particle":"","parse-names":false,"suffix":""},{"dropping-particle":"","family":"Voelker","given":"Toni A.","non-dropping-particle":"","parse-names":false,"suffix":""},{"dropping-particle":"","family":"Hawkins","given":"Deborah J.","non-dropping-particle":"","parse-names":false,"suffix":""}],"container-title":"Proceedings of the National Academy of Sciences of the United States of America","id":"ITEM-1","issued":{"date-parts":[["1995"]]},"title":"Modification of the substrate specificity of an acyl-acyl carrier protein thioesterase by protein engineering","type":"article-journal"},"uris":["http://www.mendeley.com/documents/?uuid=50d55bcb-9b1b-455b-84bd-b489666703ef"]},{"id":"ITEM-2","itemData":{"DOI":"10.1105/tpc.7.3.359","ISSN":"10404651","PMID":"7734968","author":[{"dropping-particle":"","family":"Jones","given":"A.","non-dropping-particle":"","parse-names":false,"suffix":""},{"dropping-particle":"","family":"Davies","given":"H. M.","non-dropping-particle":"","parse-names":false,"suffix":""},{"dropping-particle":"","family":"Voelker","given":"T. A.","non-dropping-particle":"","parse-names":false,"suffix":""}],"container-title":"Plant Cell","id":"ITEM-2","issued":{"date-parts":[["1995"]]},"title":"Palmitoyl-acyl carrier protein (ACP) thioesterase and the evolutionary origin of plant acyl-ACP thioesterases","type":"article-journal"},"uris":["http://www.mendeley.com/documents/?uuid=33d82d4b-0e2e-4933-a55b-26a778143e54"]},{"id":"ITEM-3","itemData":{"DOI":"10.1128/jb.176.23.7320-7327.1994","ISSN":"00219193","PMID":"7961504","abstract":"The expression of a plant (Umbellularia californica) medium-chain acyl- acyl carrier protein (ACP) thioesterase (BTE) cDNA in Escherichia coli results in a very high level of extractable medium-chain-specific hydrolytic activity but causes only a minor accumulation of medium-chain fatty acids. BTE's full impact on the bacterial fatty acid synthase is apparent only after expression in a strain deficient in fatty acid degradation, in which BTE increases the total fatty acid output of the bacterial cultures fourfold. Laurate (12:0), normally a minor fatty acid component of E. coli, becomes predominant, is secreted into the medium, and can accumulate to a level comparable to the total dry weight of the bacteria. Also, large quantities of 12:1, 14:0, and 14:1 are made. At the end of exponential growth, the pathway of saturated fatty acids is almost 100% diverted by BTE to the production of free medium-chain fatty acids, starving the cells for saturated acyl-ACP substrates for lipid biosynthesis. This results in drastic changes in membrane lipid composition from predominantly 16:0 to 18:1. The continued hydrolysis of medium-chain ACPs by the BTE causes the bacterial fatty acid synthase to produce fatty acids even when membrane production has ceased in stationary phase, which shows that the fatty acid synthesis rate can be uncoupled from phospholipid biosynthesis and suggests that acyl-ACP intermediates might normally act as feedback inhibitors for fatty acid synthase. As the fatty acid synthesis is increasingly diverted to medium chains with the onset of stationary phase, the rate of C12 production increases relative to C14 production. This observation is consistent with activity of the BTE on free acyl-ACP pools, as opposed to its interaction with fatty acid synthase-bound substrates.","author":[{"dropping-particle":"","family":"Voelker","given":"T. A.","non-dropping-particle":"","parse-names":false,"suffix":""},{"dropping-particle":"","family":"Davies","given":"H. M.","non-dropping-particle":"","parse-names":false,"suffix":""}],"container-title":"Journal of Bacteriology","id":"ITEM-3","issued":{"date-parts":[["1994"]]},"title":"Alteration of the specificity and regulation of fatty acid synthesis of Escherichia coli by expression of a plant medium-chain acyl-acyl carrier protein thioesterase","type":"article-journal"},"uris":["http://www.mendeley.com/documents/?uuid=a1325d0f-3768-4a3f-a1bd-ab5cb6dec735"]},{"id":"ITEM-4","itemData":{"DOI":"10.1038/s41467-018-03310-z","ISSN":"20411723","PMID":"29491418","abstract":"The substrate specificity of acyl-ACP thioesterase (TE) plays an essential role in controlling the fatty acid profile produced by type II fatty acid synthases. Here we identify two groups of residues that synergistically determine different substrate specificities of two acyl-ACP TEs from Cuphea viscosissima (CvFatB1 and CvFatB2). One group (V194, V217, N223, R226, R227, and I268 in CvFatB2) is critical in determining the structure and depth of a hydrophobic cavity in the N-terminal hotdog domain that binds the substrate's acyl moiety. The other group (255-RKLSKI-260 and 285-RKLPKL-289 in CvFatB2) defines positively charged surface patches that may facilitate binding of the ACP moiety. Mutagenesis of residues within these two groups results in distinct synthetic acyl-ACP TEs that efficiently hydrolyze substrates with even shorter chains (C4-to C8-ACPs). These insights into structural determinants of acyl-ACP TE substrate specificity are useful in modifying this enzyme for tailored fatty acid production in engineered organisms.","author":[{"dropping-particle":"","family":"Jing","given":"Fuyuan","non-dropping-particle":"","parse-names":false,"suffix":""},{"dropping-particle":"","family":"Zhao","given":"Le","non-dropping-particle":"","parse-names":false,"suffix":""},{"dropping-particle":"","family":"Yandeau-Nelson","given":"Marna D.","non-dropping-particle":"","parse-names":false,"suffix":""},{"dropping-particle":"","family":"Nikolau","given":"Basil J.","non-dropping-particle":"","parse-names":false,"suffix":""}],"container-title":"Nature Communications","id":"ITEM-4","issued":{"date-parts":[["2018"]]},"title":"Two distinct domains contribute to the substrate acyl chain length selectivity of plant acyl-ACP thioesterase","type":"article-journal"},"uris":["http://www.mendeley.com/documents/?uuid=0836301b-ab03-42ba-b4b1-af6471a1348b"]}],"mendeley":{"formattedCitation":"[7], [51]–[53]","plainTextFormattedCitation":"[7], [51]–[53]","previouslyFormattedCitation":"[7], [51]–[53]"},"properties":{"noteIndex":0},"schema":"https://github.com/citation-style-language/schema/raw/master/csl-citation.json"}</w:instrText>
       </w:r>
       <w:r>
         <w:fldChar w:fldCharType="separate"/>
@@ -2098,7 +2113,13 @@
         <w:t>)</w:t>
       </w:r>
       <w:r>
-        <w:t xml:space="preserve"> from protein primary sequences</w:t>
+        <w:t xml:space="preserve"> from </w:t>
+      </w:r>
+      <w:r>
+        <w:t>enzyme</w:t>
+      </w:r>
+      <w:r>
+        <w:t xml:space="preserve"> primary sequences</w:t>
       </w:r>
       <w:r>
         <w:t>. A</w:t>
@@ -2113,7 +2134,13 @@
         <w:t xml:space="preserve">which </w:t>
       </w:r>
       <w:r>
-        <w:t xml:space="preserve">automatically selects five best base learner and </w:t>
+        <w:t>automatically selects five best base learner</w:t>
+      </w:r>
+      <w:r>
+        <w:t>s</w:t>
+      </w:r>
+      <w:r>
+        <w:t xml:space="preserve"> and </w:t>
       </w:r>
       <w:r>
         <w:t>combines the</w:t>
@@ -2143,7 +2170,52 @@
         <w:t>,</w:t>
       </w:r>
       <w:r>
-        <w:t xml:space="preserve"> small to medium sized functionally characterized datasets occur frequently in protein classification domain \cite as well as computational biology in general \cite. </w:t>
+        <w:t xml:space="preserve"> small to medium sized functionally characterized datasets occur frequently in protein classification domain </w:t>
+      </w:r>
+      <w:r>
+        <w:fldChar w:fldCharType="begin" w:fldLock="1"/>
+      </w:r>
+      <w:r>
+        <w:instrText>ADDIN CSL_CITATION {"citationItems":[{"id":"ITEM-1","itemData":{"DOI":"10.1016/j.jbi.2004.07.008","ISSN":"15320464","PMID":"15465476","abstract":"We consider the problem of classification in noisy, high-dimensional, and class-imbalanced protein datasets. In order to design a complete classification system, we use a three-stage machine learning framework consisting of a feature selection stage, a method addressing noise and class-imbalance, and a method for combining biologically related tasks through a prior-knowledge based clustering. In the first stage, we employ Fisher's permutation test as a feature selection filter. Comparisons with the alternative criteria show that it may be favorable for typical protein datasets. In the second stage, noise and class imbalance are addressed by using minority class over-sampling, majority class under-sampling, and ensemble learning. The performance of logistic regression models, decision trees, and neural networks is systematically evaluated. The experimental results show that in many cases ensembles of logistic regression classifiers may outperform more expressive models due to their robustness to noise and low sample density in a high-dimensional feature space. However, ensembles of neural networks may be the best solution for large datasets. In the third stage, we use prior knowledge to partition unlabeled data such that the class distributions among non-overlapping clusters significantly differ. In our experiments, training classifiers specialized to the class distributions of each cluster resulted in a further decrease in classification error. © 2004 Elsevier Inc. All rights reserved.","author":[{"dropping-particle":"","family":"Radivojac","given":"Predrag","non-dropping-particle":"","parse-names":false,"suffix":""},{"dropping-particle":"V.","family":"Chawla","given":"Nitesh","non-dropping-particle":"","parse-names":false,"suffix":""},{"dropping-particle":"","family":"Dunker","given":"A. Keith","non-dropping-particle":"","parse-names":false,"suffix":""},{"dropping-particle":"","family":"Obradovic","given":"Zoran","non-dropping-particle":"","parse-names":false,"suffix":""}],"container-title":"Journal of Biomedical Informatics","id":"ITEM-1","issued":{"date-parts":[["2004"]]},"title":"Classification and knowledge discovery in protein databases","type":"article-journal"},"uris":["http://www.mendeley.com/documents/?uuid=0ee7be8d-06d5-4131-9aad-d7577168e47f"]}],"mendeley":{"formattedCitation":"[54]","plainTextFormattedCitation":"[54]","previouslyFormattedCitation":"[54]"},"properties":{"noteIndex":0},"schema":"https://github.com/citation-style-language/schema/raw/master/csl-citation.json"}</w:instrText>
+      </w:r>
+      <w:r>
+        <w:fldChar w:fldCharType="separate"/>
+      </w:r>
+      <w:r>
+        <w:rPr>
+          <w:noProof/>
+        </w:rPr>
+        <w:t>[54]</w:t>
+      </w:r>
+      <w:r>
+        <w:fldChar w:fldCharType="end"/>
+      </w:r>
+      <w:r>
+        <w:t xml:space="preserve"> as well as computational biology in general</w:t>
+      </w:r>
+      <w:r>
+        <w:t xml:space="preserve"> </w:t>
+      </w:r>
+      <w:r>
+        <w:fldChar w:fldCharType="begin" w:fldLock="1"/>
+      </w:r>
+      <w:r>
+        <w:instrText>ADDIN CSL_CITATION {"citationItems":[{"id":"ITEM-1","itemData":{"DOI":"10.1016/j.artmed.2016.12.003","ISSN":"18732860","PMID":"28363456","abstract":"Motivation Single-centre studies in medical domain are often characterised by limited samples due to the complexity and high costs of patient data collection. Machine learning methods for regression modelling of small datasets (less than 10 observations per predictor variable) remain scarce. Our work bridges this gap by developing a novel framework for application of artificial neural networks (NNs) for regression tasks involving small medical datasets. Methods In order to address the sporadic fluctuations and validation issues that appear in regression NNs trained on small datasets, the method of multiple runs and surrogate data analysis were proposed in this work. The approach was compared to the state-of-the-art ensemble NNs; the effect of dataset size on NN performance was also investigated. Results The proposed framework was applied for the prediction of compressive strength (CS) of femoral trabecular bone in patients suffering from severe osteoarthritis. The NN model was able to estimate the CS of osteoarthritic trabecular bone from its structural and biological properties with a standard error of 0.85 MPa. When evaluated on independent test samples, the NN achieved accuracy of 98.3%, outperforming an ensemble NN model by 11%. We reproduce this result on CS data of another porous solid (concrete) and demonstrate that the proposed framework allows for an NN modelled with as few as 56 samples to generalise on 300 independent test samples with 86.5% accuracy, which is comparable to the performance of an NN developed with 18 times larger dataset (1030 samples). Conclusion The significance of this work is two-fold: the practical application allows for non-destructive prediction of bone fracture risk, while the novel methodology extends beyond the task considered in this study and provides a general framework for application of regression NNs to medical problems characterised by limited dataset sizes.","author":[{"dropping-particle":"","family":"Shaikhina","given":"Torgyn","non-dropping-particle":"","parse-names":false,"suffix":""},{"dropping-particle":"","family":"Khovanova","given":"Natalia A.","non-dropping-particle":"","parse-names":false,"suffix":""}],"container-title":"Artificial Intelligence in Medicine","id":"ITEM-1","issued":{"date-parts":[["2017"]]},"title":"Handling limited datasets with neural networks in medical applications: A small-data approach","type":"article-journal"},"uris":["http://www.mendeley.com/documents/?uuid=c1864828-8fc4-43d0-94fe-8fad583328a7"]}],"mendeley":{"formattedCitation":"[55]","plainTextFormattedCitation":"[55]","previouslyFormattedCitation":"[55]"},"properties":{"noteIndex":0},"schema":"https://github.com/citation-style-language/schema/raw/master/csl-citation.json"}</w:instrText>
+      </w:r>
+      <w:r>
+        <w:fldChar w:fldCharType="separate"/>
+      </w:r>
+      <w:r>
+        <w:rPr>
+          <w:noProof/>
+        </w:rPr>
+        <w:t>[55]</w:t>
+      </w:r>
+      <w:r>
+        <w:fldChar w:fldCharType="end"/>
+      </w:r>
+      <w:r>
+        <w:t xml:space="preserve">. </w:t>
       </w:r>
       <w:r>
         <w:t xml:space="preserve">Our dataset is an ideal representation of the majority of computational biology datasets that exhibit these attributes. </w:t>
@@ -2155,9 +2227,6 @@
         <w:t xml:space="preserve"> algorithms require abundant training data to be generalizable</w:t>
       </w:r>
       <w:r>
-        <w:t xml:space="preserve"> \cite</w:t>
-      </w:r>
-      <w:r>
         <w:t>. An ML model trained on small</w:t>
       </w:r>
       <w:r>
@@ -2167,7 +2236,25 @@
         <w:t xml:space="preserve"> dataset often leads to overfitting which results in high error rates on test set</w:t>
       </w:r>
       <w:r>
-        <w:t xml:space="preserve"> \cite</w:t>
+        <w:t xml:space="preserve"> </w:t>
+      </w:r>
+      <w:r>
+        <w:fldChar w:fldCharType="begin" w:fldLock="1"/>
+      </w:r>
+      <w:r>
+        <w:instrText>ADDIN CSL_CITATION {"citationItems":[{"id":"ITEM-1","itemData":{"DOI":"10.1016/j.neuroimage.2017.06.061","ISSN":"10959572","PMID":"28655633","abstract":"Predictive models ground many state-of-the-art developments in statistical brain image analysis: decoding, MVPA, searchlight, or extraction of biomarkers. The principled approach to establish their validity and usefulness is cross-validation, testing prediction on unseen data. Here, I would like to raise awareness on error bars of cross-validation, which are often underestimated. Simple experiments show that sample sizes of many neuroimaging studies inherently lead to large error bars, eg ±10% for 100 samples. The standard error across folds strongly underestimates them. These large error bars compromise the reliability of conclusions drawn with predictive models, such as biomarkers or methods developments where, unlike with cognitive neuroimaging MVPA approaches, more samples cannot be acquired by repeating the experiment across many subjects. Solutions to increase sample size must be investigated, tackling possible increases in heterogeneity of the data.","author":[{"dropping-particle":"","family":"Varoquaux","given":"Gaël","non-dropping-particle":"","parse-names":false,"suffix":""}],"container-title":"NeuroImage","id":"ITEM-1","issued":{"date-parts":[["2018"]]},"title":"Cross-validation failure: Small sample sizes lead to large error bars","type":"article"},"uris":["http://www.mendeley.com/documents/?uuid=6cf31a31-7d68-4e2e-a5e7-feb8743a370e"]}],"mendeley":{"formattedCitation":"[56]","plainTextFormattedCitation":"[56]","previouslyFormattedCitation":"[56]"},"properties":{"noteIndex":0},"schema":"https://github.com/citation-style-language/schema/raw/master/csl-citation.json"}</w:instrText>
+      </w:r>
+      <w:r>
+        <w:fldChar w:fldCharType="separate"/>
+      </w:r>
+      <w:r>
+        <w:rPr>
+          <w:noProof/>
+        </w:rPr>
+        <w:t>[56]</w:t>
+      </w:r>
+      <w:r>
+        <w:fldChar w:fldCharType="end"/>
       </w:r>
       <w:r>
         <w:t>.</w:t>
@@ -2176,31 +2263,19 @@
         <w:t xml:space="preserve"> </w:t>
       </w:r>
       <w:r>
-        <w:t xml:space="preserve">Moreover, </w:t>
-      </w:r>
-      <w:r>
-        <w:t>the determinants of</w:t>
-      </w:r>
-      <w:r>
-        <w:t xml:space="preserve"> </w:t>
-      </w:r>
-      <w:r>
-        <w:t xml:space="preserve">TE </w:t>
-      </w:r>
-      <w:r>
-        <w:t xml:space="preserve">substrate specificity </w:t>
-      </w:r>
-      <w:r>
-        <w:t>are not well characterized at the primary sequence level \cite</w:t>
-      </w:r>
-      <w:r>
-        <w:t>.</w:t>
-      </w:r>
-      <w:r>
-        <w:t xml:space="preserve"> </w:t>
-      </w:r>
-      <w:r>
-        <w:t xml:space="preserve">The TE sequences in the characterized set are also highly similar in terms of sequence identity, some differing by less than five residues but exhibiting varying substrate specificity. Hence, sequence similarity based models fail to discriminate between </w:t>
+        <w:t xml:space="preserve">The TE sequences in the characterized </w:t>
+      </w:r>
+      <w:r>
+        <w:t>data</w:t>
+      </w:r>
+      <w:r>
+        <w:t>set are also highly similar in terms of sequence identity</w:t>
+      </w:r>
+      <w:r>
+        <w:t xml:space="preserve"> (ranging from 22.05 to 99.68) but</w:t>
+      </w:r>
+      <w:r>
+        <w:t xml:space="preserve"> exhibit varying substrate specificity. Hence, sequence similarity based models fail to discriminate between </w:t>
       </w:r>
       <w:r>
         <w:t xml:space="preserve">substrate specificity classes as illustrated in the </w:t>
@@ -2220,6 +2295,48 @@
         <w:t xml:space="preserve">section. </w:t>
       </w:r>
       <w:r>
+        <w:t>Although there have been previous efforts to create classification models that perform well across multiple protein classification datasets</w:t>
+      </w:r>
+      <w:r>
+        <w:t xml:space="preserve"> </w:t>
+      </w:r>
+      <w:r>
+        <w:t xml:space="preserve">and application areas </w:t>
+      </w:r>
+      <w:r>
+        <w:fldChar w:fldCharType="begin" w:fldLock="1"/>
+      </w:r>
+      <w:r>
+        <w:instrText>ADDIN CSL_CITATION {"citationItems":[{"id":"ITEM-1","itemData":{"DOI":"10.1155/2014/236717","ISSN":"1537744X","PMID":"25028675","abstract":"Many domains would benefit from reliable and efficient systems for automatic protein classification. An area of particular interest in recent studies on automatic protein classification is the exploration of new methods for extracting features from a protein that work well for specific problems. These methods, however, are not generalizable and have proven useful in only a few domains. Our goal is to evaluate several feature extraction approaches for representing proteins by testing them across multiple datasets. Different types of protein representations are evaluated: those starting from the position specific scoring matrix of the proteins (PSSM), those derived from the amino-acid sequence, two matrix representations, and features taken from the 3D tertiary structure of the protein. We also test new variants of proteins descriptors. We develop our system experimentally by comparing and combining different descriptors taken from the protein representations. Each descriptor is used to train a separate support vector machine (SVM), and the results are combined by sum rule. Some stand-alone descriptors work well on some datasets but not on others. Through fusion, the different descriptors provide a performance that works well across all tested datasets, in some cases performing better than the state-of-the-art. © 2014 Loris Nanni et al.","author":[{"dropping-particle":"","family":"Nanni","given":"Loris","non-dropping-particle":"","parse-names":false,"suffix":""},{"dropping-particle":"","family":"Lumini","given":"Alessandra","non-dropping-particle":"","parse-names":false,"suffix":""},{"dropping-particle":"","family":"Brahnam","given":"Sheryl","non-dropping-particle":"","parse-names":false,"suffix":""}],"container-title":"Scientific World Journal","id":"ITEM-1","issued":{"date-parts":[["2014"]]},"title":"An empirical study of different approaches for protein classification","type":"article-journal"},"uris":["http://www.mendeley.com/documents/?uuid=82874ae1-eb9e-4d55-a6f0-73b1abb95f7d"]}],"mendeley":{"formattedCitation":"[36]","plainTextFormattedCitation":"[36]"},"properties":{"noteIndex":0},"schema":"https://github.com/citation-style-language/schema/raw/master/csl-citation.json"}</w:instrText>
+      </w:r>
+      <w:r>
+        <w:fldChar w:fldCharType="separate"/>
+      </w:r>
+      <w:r>
+        <w:rPr>
+          <w:noProof/>
+        </w:rPr>
+        <w:t>[36]</w:t>
+      </w:r>
+      <w:r>
+        <w:fldChar w:fldCharType="end"/>
+      </w:r>
+      <w:r>
+        <w:t xml:space="preserve">, </w:t>
+      </w:r>
+      <w:r>
+        <w:t xml:space="preserve">methods that explicitly deal with the challenges </w:t>
+      </w:r>
+      <w:r>
+        <w:t xml:space="preserve">of high-dimensionality, small size, dataset imbalance and sequence similarity </w:t>
+      </w:r>
+      <w:r>
+        <w:t>remain sparse.</w:t>
+      </w:r>
+      <w:r>
+        <w:t xml:space="preserve"> </w:t>
+      </w:r>
+      <w:r>
         <w:t>Our developed framework is carefully designed to address these issues at every stage of its pipeline.</w:t>
       </w:r>
     </w:p>
@@ -2277,7 +2394,7 @@
         <w:fldChar w:fldCharType="begin" w:fldLock="1"/>
       </w:r>
       <w:r>
-        <w:instrText>ADDIN CSL_CITATION {"citationItems":[{"id":"ITEM-1","itemData":{"DOI":"10.1186/1471-2105-8-438","ISSN":"14712105","PMID":"17996106","abstract":"Background: Glycosylation is one of the most complex post-translational modifications (PTMs) of proteins in eukaryotic cells. Glycosylation plays an important role in biological processes ranging from protein folding and subcellular localization, to ligand recognition and cell-cell interactions. Experimental identification of glycosylation sites is expensive and laborious. Hence, there is significant interest in the development of computational methods for reliable prediction of glycosylation sites from amino acid sequences. Results: We explore machine learning methods for training classifiers to predict the amino acid residues that are likely to be glycosylated using information derived from the target amino acid residue and its sequence neighbors. We compare the performance of Support Vector Machine classifiers and ensembles of Support Vector Machine classifiers trained on a dataset of experimentally determined N-linked, O-linked, and C-linked glycosylation sites extracted from O-GlycBase version 6.00, a database of 242 proteins from several different species. The results of our experiments show that the ensembles of Support Vector Machine classifiers outperform single Support Vector Machine classifiers on the problem of predicting glycosylation sites in terms of a range of standard measures for comparing the performance of classifiers. The resulting methods have been implemented in EnsembleGly, a web server for glycosylation site prediction. Conclusion: Ensembles of Support Vector Machine classifiers offer an accurate and reliable approach to automated identification of putative glycosylation sites in glycoprotein sequences. © 2007 Caragea et al; licensee BioMed Central Ltd.","author":[{"dropping-particle":"","family":"Caragea","given":"Cornelia","non-dropping-particle":"","parse-names":false,"suffix":""},{"dropping-particle":"","family":"Sinapov","given":"Jivko","non-dropping-particle":"","parse-names":false,"suffix":""},{"dropping-particle":"","family":"Silvescu","given":"Adrian","non-dropping-particle":"","parse-names":false,"suffix":""},{"dropping-particle":"","family":"Dobbs","given":"Drena","non-dropping-particle":"","parse-names":false,"suffix":""},{"dropping-particle":"","family":"Honavar","given":"Vasant","non-dropping-particle":"","parse-names":false,"suffix":""}],"container-title":"BMC Bioinformatics","id":"ITEM-1","issued":{"date-parts":[["2007"]]},"title":"Glycosylation site prediction using ensembles of Support Vector Machine classifiers","type":"article-journal"},"uris":["http://www.mendeley.com/documents/?uuid=3cb6d999-de96-4aed-854e-3530fe8432db"]}],"mendeley":{"formattedCitation":"[50]","plainTextFormattedCitation":"[50]","previouslyFormattedCitation":"[49]"},"properties":{"noteIndex":0},"schema":"https://github.com/citation-style-language/schema/raw/master/csl-citation.json"}</w:instrText>
+        <w:instrText>ADDIN CSL_CITATION {"citationItems":[{"id":"ITEM-1","itemData":{"DOI":"10.1186/1471-2105-8-438","ISSN":"14712105","PMID":"17996106","abstract":"Background: Glycosylation is one of the most complex post-translational modifications (PTMs) of proteins in eukaryotic cells. Glycosylation plays an important role in biological processes ranging from protein folding and subcellular localization, to ligand recognition and cell-cell interactions. Experimental identification of glycosylation sites is expensive and laborious. Hence, there is significant interest in the development of computational methods for reliable prediction of glycosylation sites from amino acid sequences. Results: We explore machine learning methods for training classifiers to predict the amino acid residues that are likely to be glycosylated using information derived from the target amino acid residue and its sequence neighbors. We compare the performance of Support Vector Machine classifiers and ensembles of Support Vector Machine classifiers trained on a dataset of experimentally determined N-linked, O-linked, and C-linked glycosylation sites extracted from O-GlycBase version 6.00, a database of 242 proteins from several different species. The results of our experiments show that the ensembles of Support Vector Machine classifiers outperform single Support Vector Machine classifiers on the problem of predicting glycosylation sites in terms of a range of standard measures for comparing the performance of classifiers. The resulting methods have been implemented in EnsembleGly, a web server for glycosylation site prediction. Conclusion: Ensembles of Support Vector Machine classifiers offer an accurate and reliable approach to automated identification of putative glycosylation sites in glycoprotein sequences. © 2007 Caragea et al; licensee BioMed Central Ltd.","author":[{"dropping-particle":"","family":"Caragea","given":"Cornelia","non-dropping-particle":"","parse-names":false,"suffix":""},{"dropping-particle":"","family":"Sinapov","given":"Jivko","non-dropping-particle":"","parse-names":false,"suffix":""},{"dropping-particle":"","family":"Silvescu","given":"Adrian","non-dropping-particle":"","parse-names":false,"suffix":""},{"dropping-particle":"","family":"Dobbs","given":"Drena","non-dropping-particle":"","parse-names":false,"suffix":""},{"dropping-particle":"","family":"Honavar","given":"Vasant","non-dropping-particle":"","parse-names":false,"suffix":""}],"container-title":"BMC Bioinformatics","id":"ITEM-1","issued":{"date-parts":[["2007"]]},"title":"Glycosylation site prediction using ensembles of Support Vector Machine classifiers","type":"article-journal"},"uris":["http://www.mendeley.com/documents/?uuid=3cb6d999-de96-4aed-854e-3530fe8432db"]}],"mendeley":{"formattedCitation":"[50]","plainTextFormattedCitation":"[50]","previouslyFormattedCitation":"[50]"},"properties":{"noteIndex":0},"schema":"https://github.com/citation-style-language/schema/raw/master/csl-citation.json"}</w:instrText>
       </w:r>
       <w:r>
         <w:fldChar w:fldCharType="separate"/>
@@ -2331,7 +2448,7 @@
         <w:fldChar w:fldCharType="begin" w:fldLock="1"/>
       </w:r>
       <w:r>
-        <w:instrText>ADDIN CSL_CITATION {"citationItems":[{"id":"ITEM-1","itemData":{"DOI":"10.1371/journal.pcbi.1000173","ISSN":"1553734X","PMID":"18974822","author":[{"dropping-particle":"","family":"Ben-Hur","given":"Asa","non-dropping-particle":"","parse-names":false,"suffix":""},{"dropping-particle":"","family":"Ong","given":"Cheng Soon","non-dropping-particle":"","parse-names":false,"suffix":""},{"dropping-particle":"","family":"Sonnenburg","given":"Sören","non-dropping-particle":"","parse-names":false,"suffix":""},{"dropping-particle":"","family":"Schölkopf","given":"Bernhard","non-dropping-particle":"","parse-names":false,"suffix":""},{"dropping-particle":"","family":"Rätsch","given":"Gunnar","non-dropping-particle":"","parse-names":false,"suffix":""}],"container-title":"PLoS Computational Biology","id":"ITEM-1","issued":{"date-parts":[["2008"]]},"title":"Support vector machines and kernels for computational biology","type":"article-journal"},"uris":["http://www.mendeley.com/documents/?uuid=4daa390b-dffe-4d6e-81a1-74e87f4847b2"]}],"mendeley":{"formattedCitation":"[54]","plainTextFormattedCitation":"[54]","previouslyFormattedCitation":"[53]"},"properties":{"noteIndex":0},"schema":"https://github.com/citation-style-language/schema/raw/master/csl-citation.json"}</w:instrText>
+        <w:instrText>ADDIN CSL_CITATION {"citationItems":[{"id":"ITEM-1","itemData":{"DOI":"10.1371/journal.pcbi.1000173","ISSN":"1553734X","PMID":"18974822","author":[{"dropping-particle":"","family":"Ben-Hur","given":"Asa","non-dropping-particle":"","parse-names":false,"suffix":""},{"dropping-particle":"","family":"Ong","given":"Cheng Soon","non-dropping-particle":"","parse-names":false,"suffix":""},{"dropping-particle":"","family":"Sonnenburg","given":"Sören","non-dropping-particle":"","parse-names":false,"suffix":""},{"dropping-particle":"","family":"Schölkopf","given":"Bernhard","non-dropping-particle":"","parse-names":false,"suffix":""},{"dropping-particle":"","family":"Rätsch","given":"Gunnar","non-dropping-particle":"","parse-names":false,"suffix":""}],"container-title":"PLoS Computational Biology","id":"ITEM-1","issued":{"date-parts":[["2008"]]},"title":"Support vector machines and kernels for computational biology","type":"article-journal"},"uris":["http://www.mendeley.com/documents/?uuid=4daa390b-dffe-4d6e-81a1-74e87f4847b2"]}],"mendeley":{"formattedCitation":"[57]","plainTextFormattedCitation":"[57]","previouslyFormattedCitation":"[57]"},"properties":{"noteIndex":0},"schema":"https://github.com/citation-style-language/schema/raw/master/csl-citation.json"}</w:instrText>
       </w:r>
       <w:r>
         <w:fldChar w:fldCharType="separate"/>
@@ -2340,7 +2457,7 @@
         <w:rPr>
           <w:noProof/>
         </w:rPr>
-        <w:t>[54]</w:t>
+        <w:t>[57]</w:t>
       </w:r>
       <w:r>
         <w:fldChar w:fldCharType="end"/>
@@ -2358,7 +2475,11 @@
         <w:t>such as</w:t>
       </w:r>
       <w:r>
-        <w:t xml:space="preserve"> Neural Network and Gradient Boosted Trees as the base learner, but they were both outperformed by SVM in terms of accuracy on separate held-out validation set</w:t>
+        <w:t xml:space="preserve"> Neural Network and Gradient Boosted Trees as the base learner, but they were both </w:t>
+      </w:r>
+      <w:r>
+        <w:lastRenderedPageBreak/>
+        <w:t>outperformed by SVM in terms of accuracy on separate held-out validation set</w:t>
       </w:r>
       <w:r>
         <w:t>s (</w:t>
@@ -2403,49 +2524,45 @@
         <w:t>An</w:t>
       </w:r>
       <w:r>
+        <w:t xml:space="preserve"> ensemble method was </w:t>
+      </w:r>
+      <w:r>
+        <w:t xml:space="preserve">used to circumvent </w:t>
+      </w:r>
+      <w:r>
+        <w:t xml:space="preserve">the </w:t>
+      </w:r>
+      <w:r>
+        <w:t>im</w:t>
+      </w:r>
+      <w:r>
+        <w:t xml:space="preserve">balanced dataset and </w:t>
+      </w:r>
+      <w:r>
+        <w:t>retain</w:t>
+      </w:r>
+      <w:r>
+        <w:t xml:space="preserve"> high prediction accuracy. </w:t>
+      </w:r>
+      <w:r>
+        <w:t xml:space="preserve">The achieved </w:t>
+      </w:r>
+      <w:r>
+        <w:t xml:space="preserve">mean </w:t>
+      </w:r>
+      <w:r>
+        <w:t>classification accuracy (</w:t>
+      </w:r>
+      <w:r>
+        <w:t>0.83</w:t>
+      </w:r>
+      <w:r>
+        <w:t>) validates</w:t>
+      </w:r>
+      <w:r>
         <w:t xml:space="preserve"> </w:t>
       </w:r>
       <w:r>
-        <w:lastRenderedPageBreak/>
-        <w:t xml:space="preserve">ensemble method was </w:t>
-      </w:r>
-      <w:r>
-        <w:t xml:space="preserve">used to circumvent </w:t>
-      </w:r>
-      <w:r>
-        <w:t xml:space="preserve">the </w:t>
-      </w:r>
-      <w:r>
-        <w:t>im</w:t>
-      </w:r>
-      <w:r>
-        <w:t xml:space="preserve">balanced dataset and </w:t>
-      </w:r>
-      <w:r>
-        <w:t>retain</w:t>
-      </w:r>
-      <w:r>
-        <w:t xml:space="preserve"> high prediction accuracy. </w:t>
-      </w:r>
-      <w:r>
-        <w:t xml:space="preserve">The achieved </w:t>
-      </w:r>
-      <w:r>
-        <w:t xml:space="preserve">mean </w:t>
-      </w:r>
-      <w:r>
-        <w:t>classification accuracy (</w:t>
-      </w:r>
-      <w:r>
-        <w:t>0.83</w:t>
-      </w:r>
-      <w:r>
-        <w:t>) validates</w:t>
-      </w:r>
-      <w:r>
-        <w:t xml:space="preserve"> </w:t>
-      </w:r>
-      <w:r>
         <w:t xml:space="preserve">our decision </w:t>
       </w:r>
       <w:r>
@@ -2494,12 +2611,12 @@
         <w:rPr>
           <w:rStyle w:val="SubtleReference"/>
         </w:rPr>
+        <w:instrText xml:space="preserve"> \* MERGEFORMAT </w:instrText>
       </w:r>
       <w:r>
         <w:rPr>
           <w:rStyle w:val="SubtleReference"/>
         </w:rPr>
-        <w:instrText xml:space="preserve"> \* MERGEFORMAT </w:instrText>
       </w:r>
       <w:r>
         <w:rPr>
@@ -2568,36 +2685,76 @@
         <w:t>9</w:t>
       </w:r>
       <w:r>
-        <w:t>. We use</w:t>
-      </w:r>
-      <w:r>
-        <w:t>d</w:t>
-      </w:r>
-      <w:r>
-        <w:t xml:space="preserve"> this model to identify </w:t>
+        <w:t xml:space="preserve">. </w:t>
+      </w:r>
+      <w:r>
+        <w:t>Substrate specificity prediction of TEs from their primary sequence remain</w:t>
+      </w:r>
+      <w:r>
+        <w:t>s</w:t>
+      </w:r>
+      <w:r>
+        <w:t xml:space="preserve"> elusive. To the best of our knowledge, there is no computational method capable of performing accurate large scale categorization of TEs</w:t>
+      </w:r>
+      <w:r>
+        <w:t xml:space="preserve"> </w:t>
+      </w:r>
+      <w:r>
+        <w:t xml:space="preserve">into their substrate specificity groups. </w:t>
+      </w:r>
+      <w:r>
+        <w:t xml:space="preserve">We </w:t>
+      </w:r>
+      <w:r>
+        <w:t xml:space="preserve">overcame this limitation by </w:t>
+      </w:r>
+      <w:r>
+        <w:t>us</w:t>
+      </w:r>
+      <w:r>
+        <w:t>ing</w:t>
+      </w:r>
+      <w:r>
+        <w:t xml:space="preserve"> th</w:t>
+      </w:r>
+      <w:r>
+        <w:t xml:space="preserve">e </w:t>
+      </w:r>
+      <w:r>
+        <w:t xml:space="preserve">developed </w:t>
+      </w:r>
+      <w:r>
+        <w:t>ensemble</w:t>
+      </w:r>
+      <w:r>
+        <w:t xml:space="preserve"> m</w:t>
+      </w:r>
+      <w:r>
+        <w:t>ethod</w:t>
+      </w:r>
+      <w:r>
+        <w:t xml:space="preserve"> to identify </w:t>
       </w:r>
       <w:r>
         <w:t>medium chain</w:t>
       </w:r>
       <w:r>
-        <w:t xml:space="preserve"> acyl-ACP TE among a set of uncharacterized TE enzymes from select plants known to have predominantly decanoyl chains in their seed oils. </w:t>
-      </w:r>
-      <w:commentRangeStart w:id="3"/>
+        <w:t xml:space="preserve"> acyl-ACP TE among a set of uncharacterized TE</w:t>
+      </w:r>
+      <w:r>
+        <w:t>s</w:t>
+      </w:r>
+      <w:r>
+        <w:t xml:space="preserve"> from select plants known to have predominantly decanoyl chains in their seed oils.</w:t>
+      </w:r>
+      <w:r>
+        <w:t xml:space="preserve"> </w:t>
+      </w:r>
       <w:r>
         <w:t>This study</w:t>
       </w:r>
       <w:r>
-        <w:t xml:space="preserve"> </w:t>
-      </w:r>
-      <w:commentRangeEnd w:id="3"/>
-      <w:r>
-        <w:rPr>
-          <w:rStyle w:val="CommentReference"/>
-        </w:rPr>
-        <w:commentReference w:id="3"/>
-      </w:r>
-      <w:r>
-        <w:t>provides a</w:t>
+        <w:t xml:space="preserve"> provides a</w:t>
       </w:r>
       <w:r>
         <w:t>n</w:t>
@@ -2658,7 +2815,7 @@
         <w:fldChar w:fldCharType="begin" w:fldLock="1"/>
       </w:r>
       <w:r>
-        <w:instrText>ADDIN CSL_CITATION {"citationItems":[{"id":"ITEM-1","itemData":{"DOI":"10.1073/pnas.92.23.10639","ISSN":"00278424","PMID":"7479856","abstract":"The plant acyl-acyl carrier protein (ACP) thioesterases (TEs) are of biochemical interest because of their roles in fatty acid synthesis and their utilities in the bioengineering of plant seed oils. When the FatB1 cDNA encoding a 12:0-ACP TE (Uc FatB1) from California bay, Umbellularia californica (Uc) was expressed in Escherichia coil and in developing oilseeds of the plants Arabidopsis thaliana and Brassica napus, large amounts of laurate (12:0) and small amounts of myristate (14:0) were accumulated. We have isolated a TE cDNA from camphor (Cinnamomum camphorum) (Cc) seeds that shares 92% amino acid identity with Uc FatB1. This TE, Cc FatB1, mainly hydrolyzes 14:0-ACP as shown by E. coli expression. We have investigated the roles of the N. and C-terminal regions in determining substrate specificity by constructing two chimeric enzymes, in which the N-terminal portion of one protein is fused to the C-terminal portion of the other. Our results show that the C-terminal two-thirds of the protein is critical for the specificity. By site-directed mutagenesis, we have replaced several amino acids in Uc FatB1 by using the Cc FatB1 sequence as a guide. A double mutant, which changes Met-197 to an Arg and Arg-199 to a His (MI97R/R199H), turns Uc FatB1 into a 12:0/14:0 TE with equal preference for both substrates. Another mutation, T231K, by itself dues not effect the specificity. However, when it is combined with the double mutant to generate a triple mutant (M197R/R199H/T231K), Uc FatB1 is converted to a 14:0-ACP TE. Expression of the double-mutant cDNA in E. coli K27, a strain deficient in fatty acid degradation, results in accumulation of similar amounts of 12:0 and 14:0. Meanwhile the E. coli expressing the triple. mutant cDNA produces predominantly 14:0 with very small amounts of 12:0. Kinetic studies indicate that both wild-type Uc FatB1 and the triple mutant have similar values of K(m,app) with respect to 14:0-ACP. Inhibitory studies also show that 12:0- ACP is a good competitive inhibitor with respect to 14:0-ACP in both the wild type and the triple mutant. These results imply that both 12:0- and 14:0-ACP can bind to the two proteins equally well, but in the case of the triple mutant, the hydrolysis of 12:0-ACP is severely impaired. The ability to modify TE specificity should allow the production of additional 'designer oils' in genetically engineered plants.","author":[{"dropping-particle":"","family":"Yuan","given":"Ling","non-dropping-particle":"","parse-names":false,"suffix":""},{"dropping-particle":"","family":"Voelker","given":"Toni A.","non-dropping-particle":"","parse-names":false,"suffix":""},{"dropping-particle":"","family":"Hawkins","given":"Deborah J.","non-dropping-particle":"","parse-names":false,"suffix":""}],"container-title":"Proceedings of the National Academy of Sciences of the United States of America","id":"ITEM-1","issued":{"date-parts":[["1995"]]},"title":"Modification of the substrate specificity of an acyl-acyl carrier protein thioesterase by protein engineering","type":"article-journal"},"uris":["http://www.mendeley.com/documents/?uuid=506cbffd-fe23-49a2-b326-426b870d17fb"]},{"id":"ITEM-2","itemData":{"DOI":"10.1105/tpc.7.3.359","ISSN":"10404651","PMID":"7734968","author":[{"dropping-particle":"","family":"Jones","given":"A.","non-dropping-particle":"","parse-names":false,"suffix":""},{"dropping-particle":"","family":"Davies","given":"H. M.","non-dropping-particle":"","parse-names":false,"suffix":""},{"dropping-particle":"","family":"Voelker","given":"T. A.","non-dropping-particle":"","parse-names":false,"suffix":""}],"container-title":"Plant Cell","id":"ITEM-2","issued":{"date-parts":[["1995"]]},"title":"Palmitoyl-acyl carrier protein (ACP) thioesterase and the evolutionary origin of plant acyl-ACP thioesterases","type":"article-journal"},"uris":["http://www.mendeley.com/documents/?uuid=33d82d4b-0e2e-4933-a55b-26a778143e54"]},{"id":"ITEM-3","itemData":{"DOI":"10.1128/jb.176.23.7320-7327.1994","ISSN":"00219193","PMID":"7961504","abstract":"The expression of a plant (Umbellularia californica) medium-chain acyl- acyl carrier protein (ACP) thioesterase (BTE) cDNA in Escherichia coli results in a very high level of extractable medium-chain-specific hydrolytic activity but causes only a minor accumulation of medium-chain fatty acids. BTE's full impact on the bacterial fatty acid synthase is apparent only after expression in a strain deficient in fatty acid degradation, in which BTE increases the total fatty acid output of the bacterial cultures fourfold. Laurate (12:0), normally a minor fatty acid component of E. coli, becomes predominant, is secreted into the medium, and can accumulate to a level comparable to the total dry weight of the bacteria. Also, large quantities of 12:1, 14:0, and 14:1 are made. At the end of exponential growth, the pathway of saturated fatty acids is almost 100% diverted by BTE to the production of free medium-chain fatty acids, starving the cells for saturated acyl-ACP substrates for lipid biosynthesis. This results in drastic changes in membrane lipid composition from predominantly 16:0 to 18:1. The continued hydrolysis of medium-chain ACPs by the BTE causes the bacterial fatty acid synthase to produce fatty acids even when membrane production has ceased in stationary phase, which shows that the fatty acid synthesis rate can be uncoupled from phospholipid biosynthesis and suggests that acyl-ACP intermediates might normally act as feedback inhibitors for fatty acid synthase. As the fatty acid synthesis is increasingly diverted to medium chains with the onset of stationary phase, the rate of C12 production increases relative to C14 production. This observation is consistent with activity of the BTE on free acyl-ACP pools, as opposed to its interaction with fatty acid synthase-bound substrates.","author":[{"dropping-particle":"","family":"Voelker","given":"T. A.","non-dropping-particle":"","parse-names":false,"suffix":""},{"dropping-particle":"","family":"Davies","given":"H. M.","non-dropping-particle":"","parse-names":false,"suffix":""}],"container-title":"Journal of Bacteriology","id":"ITEM-3","issued":{"date-parts":[["1994"]]},"title":"Alteration of the specificity and regulation of fatty acid synthesis of Escherichia coli by expression of a plant medium-chain acyl-acyl carrier protein thioesterase","type":"article-journal"},"uris":["http://www.mendeley.com/documents/?uuid=b0e41bcb-3eb8-467a-bae5-86208dbbe379"]},{"id":"ITEM-4","itemData":{"DOI":"10.1038/s41467-018-03310-z","ISSN":"20411723","PMID":"29491418","abstract":"The substrate specificity of acyl-ACP thioesterase (TE) plays an essential role in controlling the fatty acid profile produced by type II fatty acid synthases. Here we identify two groups of residues that synergistically determine different substrate specificities of two acyl-ACP TEs from Cuphea viscosissima (CvFatB1 and CvFatB2). One group (V194, V217, N223, R226, R227, and I268 in CvFatB2) is critical in determining the structure and depth of a hydrophobic cavity in the N-terminal hotdog domain that binds the substrate's acyl moiety. The other group (255-RKLSKI-260 and 285-RKLPKL-289 in CvFatB2) defines positively charged surface patches that may facilitate binding of the ACP moiety. Mutagenesis of residues within these two groups results in distinct synthetic acyl-ACP TEs that efficiently hydrolyze substrates with even shorter chains (C4-to C8-ACPs). These insights into structural determinants of acyl-ACP TE substrate specificity are useful in modifying this enzyme for tailored fatty acid production in engineered organisms.","author":[{"dropping-particle":"","family":"Jing","given":"Fuyuan","non-dropping-particle":"","parse-names":false,"suffix":""},{"dropping-particle":"","family":"Zhao","given":"Le","non-dropping-particle":"","parse-names":false,"suffix":""},{"dropping-particle":"","family":"Yandeau-Nelson","given":"Marna D.","non-dropping-particle":"","parse-names":false,"suffix":""},{"dropping-particle":"","family":"Nikolau","given":"Basil J.","non-dropping-particle":"","parse-names":false,"suffix":""}],"container-title":"Nature Communications","id":"ITEM-4","issued":{"date-parts":[["2018"]]},"title":"Two distinct domains contribute to the substrate acyl chain length selectivity of plant acyl-ACP thioesterase","type":"article-journal"},"uris":["http://www.mendeley.com/documents/?uuid=0836301b-ab03-42ba-b4b1-af6471a1348b"]}],"mendeley":{"formattedCitation":"[7], [51]–[53]","plainTextFormattedCitation":"[7], [51]–[53]","previouslyFormattedCitation":"[7], [50]–[52]"},"properties":{"noteIndex":0},"schema":"https://github.com/citation-style-language/schema/raw/master/csl-citation.json"}</w:instrText>
+        <w:instrText>ADDIN CSL_CITATION {"citationItems":[{"id":"ITEM-1","itemData":{"DOI":"10.1073/pnas.92.23.10639","ISSN":"00278424","PMID":"7479856","abstract":"The plant acyl-acyl carrier protein (ACP) thioesterases (TEs) are of biochemical interest because of their roles in fatty acid synthesis and their utilities in the bioengineering of plant seed oils. When the FatB1 cDNA encoding a 12:0-ACP TE (Uc FatB1) from California bay, Umbellularia californica (Uc) was expressed in Escherichia coil and in developing oilseeds of the plants Arabidopsis thaliana and Brassica napus, large amounts of laurate (12:0) and small amounts of myristate (14:0) were accumulated. We have isolated a TE cDNA from camphor (Cinnamomum camphorum) (Cc) seeds that shares 92% amino acid identity with Uc FatB1. This TE, Cc FatB1, mainly hydrolyzes 14:0-ACP as shown by E. coli expression. We have investigated the roles of the N. and C-terminal regions in determining substrate specificity by constructing two chimeric enzymes, in which the N-terminal portion of one protein is fused to the C-terminal portion of the other. Our results show that the C-terminal two-thirds of the protein is critical for the specificity. By site-directed mutagenesis, we have replaced several amino acids in Uc FatB1 by using the Cc FatB1 sequence as a guide. A double mutant, which changes Met-197 to an Arg and Arg-199 to a His (MI97R/R199H), turns Uc FatB1 into a 12:0/14:0 TE with equal preference for both substrates. Another mutation, T231K, by itself dues not effect the specificity. However, when it is combined with the double mutant to generate a triple mutant (M197R/R199H/T231K), Uc FatB1 is converted to a 14:0-ACP TE. Expression of the double-mutant cDNA in E. coli K27, a strain deficient in fatty acid degradation, results in accumulation of similar amounts of 12:0 and 14:0. Meanwhile the E. coli expressing the triple. mutant cDNA produces predominantly 14:0 with very small amounts of 12:0. Kinetic studies indicate that both wild-type Uc FatB1 and the triple mutant have similar values of K(m,app) with respect to 14:0-ACP. Inhibitory studies also show that 12:0- ACP is a good competitive inhibitor with respect to 14:0-ACP in both the wild type and the triple mutant. These results imply that both 12:0- and 14:0-ACP can bind to the two proteins equally well, but in the case of the triple mutant, the hydrolysis of 12:0-ACP is severely impaired. The ability to modify TE specificity should allow the production of additional 'designer oils' in genetically engineered plants.","author":[{"dropping-particle":"","family":"Yuan","given":"Ling","non-dropping-particle":"","parse-names":false,"suffix":""},{"dropping-particle":"","family":"Voelker","given":"Toni A.","non-dropping-particle":"","parse-names":false,"suffix":""},{"dropping-particle":"","family":"Hawkins","given":"Deborah J.","non-dropping-particle":"","parse-names":false,"suffix":""}],"container-title":"Proceedings of the National Academy of Sciences of the United States of America","id":"ITEM-1","issued":{"date-parts":[["1995"]]},"title":"Modification of the substrate specificity of an acyl-acyl carrier protein thioesterase by protein engineering","type":"article-journal"},"uris":["http://www.mendeley.com/documents/?uuid=506cbffd-fe23-49a2-b326-426b870d17fb"]},{"id":"ITEM-2","itemData":{"DOI":"10.1105/tpc.7.3.359","ISSN":"10404651","PMID":"7734968","author":[{"dropping-particle":"","family":"Jones","given":"A.","non-dropping-particle":"","parse-names":false,"suffix":""},{"dropping-particle":"","family":"Davies","given":"H. M.","non-dropping-particle":"","parse-names":false,"suffix":""},{"dropping-particle":"","family":"Voelker","given":"T. A.","non-dropping-particle":"","parse-names":false,"suffix":""}],"container-title":"Plant Cell","id":"ITEM-2","issued":{"date-parts":[["1995"]]},"title":"Palmitoyl-acyl carrier protein (ACP) thioesterase and the evolutionary origin of plant acyl-ACP thioesterases","type":"article-journal"},"uris":["http://www.mendeley.com/documents/?uuid=33d82d4b-0e2e-4933-a55b-26a778143e54"]},{"id":"ITEM-3","itemData":{"DOI":"10.1128/jb.176.23.7320-7327.1994","ISSN":"00219193","PMID":"7961504","abstract":"The expression of a plant (Umbellularia californica) medium-chain acyl- acyl carrier protein (ACP) thioesterase (BTE) cDNA in Escherichia coli results in a very high level of extractable medium-chain-specific hydrolytic activity but causes only a minor accumulation of medium-chain fatty acids. BTE's full impact on the bacterial fatty acid synthase is apparent only after expression in a strain deficient in fatty acid degradation, in which BTE increases the total fatty acid output of the bacterial cultures fourfold. Laurate (12:0), normally a minor fatty acid component of E. coli, becomes predominant, is secreted into the medium, and can accumulate to a level comparable to the total dry weight of the bacteria. Also, large quantities of 12:1, 14:0, and 14:1 are made. At the end of exponential growth, the pathway of saturated fatty acids is almost 100% diverted by BTE to the production of free medium-chain fatty acids, starving the cells for saturated acyl-ACP substrates for lipid biosynthesis. This results in drastic changes in membrane lipid composition from predominantly 16:0 to 18:1. The continued hydrolysis of medium-chain ACPs by the BTE causes the bacterial fatty acid synthase to produce fatty acids even when membrane production has ceased in stationary phase, which shows that the fatty acid synthesis rate can be uncoupled from phospholipid biosynthesis and suggests that acyl-ACP intermediates might normally act as feedback inhibitors for fatty acid synthase. As the fatty acid synthesis is increasingly diverted to medium chains with the onset of stationary phase, the rate of C12 production increases relative to C14 production. This observation is consistent with activity of the BTE on free acyl-ACP pools, as opposed to its interaction with fatty acid synthase-bound substrates.","author":[{"dropping-particle":"","family":"Voelker","given":"T. A.","non-dropping-particle":"","parse-names":false,"suffix":""},{"dropping-particle":"","family":"Davies","given":"H. M.","non-dropping-particle":"","parse-names":false,"suffix":""}],"container-title":"Journal of Bacteriology","id":"ITEM-3","issued":{"date-parts":[["1994"]]},"title":"Alteration of the specificity and regulation of fatty acid synthesis of Escherichia coli by expression of a plant medium-chain acyl-acyl carrier protein thioesterase","type":"article-journal"},"uris":["http://www.mendeley.com/documents/?uuid=b0e41bcb-3eb8-467a-bae5-86208dbbe379"]},{"id":"ITEM-4","itemData":{"DOI":"10.1038/s41467-018-03310-z","ISSN":"20411723","PMID":"29491418","abstract":"The substrate specificity of acyl-ACP thioesterase (TE) plays an essential role in controlling the fatty acid profile produced by type II fatty acid synthases. Here we identify two groups of residues that synergistically determine different substrate specificities of two acyl-ACP TEs from Cuphea viscosissima (CvFatB1 and CvFatB2). One group (V194, V217, N223, R226, R227, and I268 in CvFatB2) is critical in determining the structure and depth of a hydrophobic cavity in the N-terminal hotdog domain that binds the substrate's acyl moiety. The other group (255-RKLSKI-260 and 285-RKLPKL-289 in CvFatB2) defines positively charged surface patches that may facilitate binding of the ACP moiety. Mutagenesis of residues within these two groups results in distinct synthetic acyl-ACP TEs that efficiently hydrolyze substrates with even shorter chains (C4-to C8-ACPs). These insights into structural determinants of acyl-ACP TE substrate specificity are useful in modifying this enzyme for tailored fatty acid production in engineered organisms.","author":[{"dropping-particle":"","family":"Jing","given":"Fuyuan","non-dropping-particle":"","parse-names":false,"suffix":""},{"dropping-particle":"","family":"Zhao","given":"Le","non-dropping-particle":"","parse-names":false,"suffix":""},{"dropping-particle":"","family":"Yandeau-Nelson","given":"Marna D.","non-dropping-particle":"","parse-names":false,"suffix":""},{"dropping-particle":"","family":"Nikolau","given":"Basil J.","non-dropping-particle":"","parse-names":false,"suffix":""}],"container-title":"Nature Communications","id":"ITEM-4","issued":{"date-parts":[["2018"]]},"title":"Two distinct domains contribute to the substrate acyl chain length selectivity of plant acyl-ACP thioesterase","type":"article-journal"},"uris":["http://www.mendeley.com/documents/?uuid=0836301b-ab03-42ba-b4b1-af6471a1348b"]}],"mendeley":{"formattedCitation":"[7], [51]–[53]","plainTextFormattedCitation":"[7], [51]–[53]","previouslyFormattedCitation":"[7], [51]–[53]"},"properties":{"noteIndex":0},"schema":"https://github.com/citation-style-language/schema/raw/master/csl-citation.json"}</w:instrText>
       </w:r>
       <w:r>
         <w:fldChar w:fldCharType="separate"/>
@@ -2701,7 +2858,7 @@
         <w:fldChar w:fldCharType="begin" w:fldLock="1"/>
       </w:r>
       <w:r>
-        <w:instrText>ADDIN CSL_CITATION {"citationItems":[{"id":"ITEM-1","itemData":{"DOI":"10.1038/s41467-018-03310-z","ISSN":"20411723","PMID":"29491418","abstract":"The substrate specificity of acyl-ACP thioesterase (TE) plays an essential role in controlling the fatty acid profile produced by type II fatty acid synthases. Here we identify two groups of residues that synergistically determine different substrate specificities of two acyl-ACP TEs from Cuphea viscosissima (CvFatB1 and CvFatB2). One group (V194, V217, N223, R226, R227, and I268 in CvFatB2) is critical in determining the structure and depth of a hydrophobic cavity in the N-terminal hotdog domain that binds the substrate's acyl moiety. The other group (255-RKLSKI-260 and 285-RKLPKL-289 in CvFatB2) defines positively charged surface patches that may facilitate binding of the ACP moiety. Mutagenesis of residues within these two groups results in distinct synthetic acyl-ACP TEs that efficiently hydrolyze substrates with even shorter chains (C4-to C8-ACPs). These insights into structural determinants of acyl-ACP TE substrate specificity are useful in modifying this enzyme for tailored fatty acid production in engineered organisms.","author":[{"dropping-particle":"","family":"Jing","given":"Fuyuan","non-dropping-particle":"","parse-names":false,"suffix":""},{"dropping-particle":"","family":"Zhao","given":"Le","non-dropping-particle":"","parse-names":false,"suffix":""},{"dropping-particle":"","family":"Yandeau-Nelson","given":"Marna D.","non-dropping-particle":"","parse-names":false,"suffix":""},{"dropping-particle":"","family":"Nikolau","given":"Basil J.","non-dropping-particle":"","parse-names":false,"suffix":""}],"container-title":"Nature Communications","id":"ITEM-1","issued":{"date-parts":[["2018"]]},"title":"Two distinct domains contribute to the substrate acyl chain length selectivity of plant acyl-ACP thioesterase","type":"article-journal"},"uris":["http://www.mendeley.com/documents/?uuid=c0283c32-1e1d-4a29-89d9-d3c1092c337b"]},{"id":"ITEM-2","itemData":{"DOI":"10.1128/jb.176.23.7320-7327.1994","ISSN":"00219193","PMID":"7961504","abstract":"The expression of a plant (Umbellularia californica) medium-chain acyl- acyl carrier protein (ACP) thioesterase (BTE) cDNA in Escherichia coli results in a very high level of extractable medium-chain-specific hydrolytic activity but causes only a minor accumulation of medium-chain fatty acids. BTE's full impact on the bacterial fatty acid synthase is apparent only after expression in a strain deficient in fatty acid degradation, in which BTE increases the total fatty acid output of the bacterial cultures fourfold. Laurate (12:0), normally a minor fatty acid component of E. coli, becomes predominant, is secreted into the medium, and can accumulate to a level comparable to the total dry weight of the bacteria. Also, large quantities of 12:1, 14:0, and 14:1 are made. At the end of exponential growth, the pathway of saturated fatty acids is almost 100% diverted by BTE to the production of free medium-chain fatty acids, starving the cells for saturated acyl-ACP substrates for lipid biosynthesis. This results in drastic changes in membrane lipid composition from predominantly 16:0 to 18:1. The continued hydrolysis of medium-chain ACPs by the BTE causes the bacterial fatty acid synthase to produce fatty acids even when membrane production has ceased in stationary phase, which shows that the fatty acid synthesis rate can be uncoupled from phospholipid biosynthesis and suggests that acyl-ACP intermediates might normally act as feedback inhibitors for fatty acid synthase. As the fatty acid synthesis is increasingly diverted to medium chains with the onset of stationary phase, the rate of C12 production increases relative to C14 production. This observation is consistent with activity of the BTE on free acyl-ACP pools, as opposed to its interaction with fatty acid synthase-bound substrates.","author":[{"dropping-particle":"","family":"Voelker","given":"T. A.","non-dropping-particle":"","parse-names":false,"suffix":""},{"dropping-particle":"","family":"Davies","given":"H. M.","non-dropping-particle":"","parse-names":false,"suffix":""}],"container-title":"Journal of Bacteriology","id":"ITEM-2","issued":{"date-parts":[["1994"]]},"title":"Alteration of the specificity and regulation of fatty acid synthesis of Escherichia coli by expression of a plant medium-chain acyl-acyl carrier protein thioesterase","type":"article-journal"},"uris":["http://www.mendeley.com/documents/?uuid=b0e41bcb-3eb8-467a-bae5-86208dbbe379"]},{"id":"ITEM-3","itemData":{"DOI":"10.1105/tpc.7.3.359","ISSN":"10404651","PMID":"7734968","author":[{"dropping-particle":"","family":"Jones","given":"A.","non-dropping-particle":"","parse-names":false,"suffix":""},{"dropping-particle":"","family":"Davies","given":"H. M.","non-dropping-particle":"","parse-names":false,"suffix":""},{"dropping-particle":"","family":"Voelker","given":"T. A.","non-dropping-particle":"","parse-names":false,"suffix":""}],"container-title":"Plant Cell","id":"ITEM-3","issued":{"date-parts":[["1995"]]},"title":"Palmitoyl-acyl carrier protein (ACP) thioesterase and the evolutionary origin of plant acyl-ACP thioesterases","type":"article-journal"},"uris":["http://www.mendeley.com/documents/?uuid=50a83cb9-cccd-480e-881e-cf155470dab0"]},{"id":"ITEM-4","itemData":{"DOI":"10.1073/pnas.92.23.10639","ISSN":"00278424","PMID":"7479856","abstract":"The plant acyl-acyl carrier protein (ACP) thioesterases (TEs) are of biochemical interest because of their roles in fatty acid synthesis and their utilities in the bioengineering of plant seed oils. When the FatB1 cDNA encoding a 12:0-ACP TE (Uc FatB1) from California bay, Umbellularia californica (Uc) was expressed in Escherichia coil and in developing oilseeds of the plants Arabidopsis thaliana and Brassica napus, large amounts of laurate (12:0) and small amounts of myristate (14:0) were accumulated. We have isolated a TE cDNA from camphor (Cinnamomum camphorum) (Cc) seeds that shares 92% amino acid identity with Uc FatB1. This TE, Cc FatB1, mainly hydrolyzes 14:0-ACP as shown by E. coli expression. We have investigated the roles of the N. and C-terminal regions in determining substrate specificity by constructing two chimeric enzymes, in which the N-terminal portion of one protein is fused to the C-terminal portion of the other. Our results show that the C-terminal two-thirds of the protein is critical for the specificity. By site-directed mutagenesis, we have replaced several amino acids in Uc FatB1 by using the Cc FatB1 sequence as a guide. A double mutant, which changes Met-197 to an Arg and Arg-199 to a His (MI97R/R199H), turns Uc FatB1 into a 12:0/14:0 TE with equal preference for both substrates. Another mutation, T231K, by itself dues not effect the specificity. However, when it is combined with the double mutant to generate a triple mutant (M197R/R199H/T231K), Uc FatB1 is converted to a 14:0-ACP TE. Expression of the double-mutant cDNA in E. coli K27, a strain deficient in fatty acid degradation, results in accumulation of similar amounts of 12:0 and 14:0. Meanwhile the E. coli expressing the triple. mutant cDNA produces predominantly 14:0 with very small amounts of 12:0. Kinetic studies indicate that both wild-type Uc FatB1 and the triple mutant have similar values of K(m,app) with respect to 14:0-ACP. Inhibitory studies also show that 12:0- ACP is a good competitive inhibitor with respect to 14:0-ACP in both the wild type and the triple mutant. These results imply that both 12:0- and 14:0-ACP can bind to the two proteins equally well, but in the case of the triple mutant, the hydrolysis of 12:0-ACP is severely impaired. The ability to modify TE specificity should allow the production of additional 'designer oils' in genetically engineered plants.","author":[{"dropping-particle":"","family":"Yuan","given":"Ling","non-dropping-particle":"","parse-names":false,"suffix":""},{"dropping-particle":"","family":"Voelker","given":"Toni A.","non-dropping-particle":"","parse-names":false,"suffix":""},{"dropping-particle":"","family":"Hawkins","given":"Deborah J.","non-dropping-particle":"","parse-names":false,"suffix":""}],"container-title":"Proceedings of the National Academy of Sciences of the United States of America","id":"ITEM-4","issued":{"date-parts":[["1995"]]},"title":"Modification of the substrate specificity of an acyl-acyl carrier protein thioesterase by protein engineering","type":"article-journal"},"uris":["http://www.mendeley.com/documents/?uuid=506cbffd-fe23-49a2-b326-426b870d17fb"]}],"mendeley":{"formattedCitation":"[7], [51]–[53]","plainTextFormattedCitation":"[7], [51]–[53]","previouslyFormattedCitation":"[7], [50]–[52]"},"properties":{"noteIndex":0},"schema":"https://github.com/citation-style-language/schema/raw/master/csl-citation.json"}</w:instrText>
+        <w:instrText>ADDIN CSL_CITATION {"citationItems":[{"id":"ITEM-1","itemData":{"DOI":"10.1038/s41467-018-03310-z","ISSN":"20411723","PMID":"29491418","abstract":"The substrate specificity of acyl-ACP thioesterase (TE) plays an essential role in controlling the fatty acid profile produced by type II fatty acid synthases. Here we identify two groups of residues that synergistically determine different substrate specificities of two acyl-ACP TEs from Cuphea viscosissima (CvFatB1 and CvFatB2). One group (V194, V217, N223, R226, R227, and I268 in CvFatB2) is critical in determining the structure and depth of a hydrophobic cavity in the N-terminal hotdog domain that binds the substrate's acyl moiety. The other group (255-RKLSKI-260 and 285-RKLPKL-289 in CvFatB2) defines positively charged surface patches that may facilitate binding of the ACP moiety. Mutagenesis of residues within these two groups results in distinct synthetic acyl-ACP TEs that efficiently hydrolyze substrates with even shorter chains (C4-to C8-ACPs). These insights into structural determinants of acyl-ACP TE substrate specificity are useful in modifying this enzyme for tailored fatty acid production in engineered organisms.","author":[{"dropping-particle":"","family":"Jing","given":"Fuyuan","non-dropping-particle":"","parse-names":false,"suffix":""},{"dropping-particle":"","family":"Zhao","given":"Le","non-dropping-particle":"","parse-names":false,"suffix":""},{"dropping-particle":"","family":"Yandeau-Nelson","given":"Marna D.","non-dropping-particle":"","parse-names":false,"suffix":""},{"dropping-particle":"","family":"Nikolau","given":"Basil J.","non-dropping-particle":"","parse-names":false,"suffix":""}],"container-title":"Nature Communications","id":"ITEM-1","issued":{"date-parts":[["2018"]]},"title":"Two distinct domains contribute to the substrate acyl chain length selectivity of plant acyl-ACP thioesterase","type":"article-journal"},"uris":["http://www.mendeley.com/documents/?uuid=c0283c32-1e1d-4a29-89d9-d3c1092c337b"]},{"id":"ITEM-2","itemData":{"DOI":"10.1128/jb.176.23.7320-7327.1994","ISSN":"00219193","PMID":"7961504","abstract":"The expression of a plant (Umbellularia californica) medium-chain acyl- acyl carrier protein (ACP) thioesterase (BTE) cDNA in Escherichia coli results in a very high level of extractable medium-chain-specific hydrolytic activity but causes only a minor accumulation of medium-chain fatty acids. BTE's full impact on the bacterial fatty acid synthase is apparent only after expression in a strain deficient in fatty acid degradation, in which BTE increases the total fatty acid output of the bacterial cultures fourfold. Laurate (12:0), normally a minor fatty acid component of E. coli, becomes predominant, is secreted into the medium, and can accumulate to a level comparable to the total dry weight of the bacteria. Also, large quantities of 12:1, 14:0, and 14:1 are made. At the end of exponential growth, the pathway of saturated fatty acids is almost 100% diverted by BTE to the production of free medium-chain fatty acids, starving the cells for saturated acyl-ACP substrates for lipid biosynthesis. This results in drastic changes in membrane lipid composition from predominantly 16:0 to 18:1. The continued hydrolysis of medium-chain ACPs by the BTE causes the bacterial fatty acid synthase to produce fatty acids even when membrane production has ceased in stationary phase, which shows that the fatty acid synthesis rate can be uncoupled from phospholipid biosynthesis and suggests that acyl-ACP intermediates might normally act as feedback inhibitors for fatty acid synthase. As the fatty acid synthesis is increasingly diverted to medium chains with the onset of stationary phase, the rate of C12 production increases relative to C14 production. This observation is consistent with activity of the BTE on free acyl-ACP pools, as opposed to its interaction with fatty acid synthase-bound substrates.","author":[{"dropping-particle":"","family":"Voelker","given":"T. A.","non-dropping-particle":"","parse-names":false,"suffix":""},{"dropping-particle":"","family":"Davies","given":"H. M.","non-dropping-particle":"","parse-names":false,"suffix":""}],"container-title":"Journal of Bacteriology","id":"ITEM-2","issued":{"date-parts":[["1994"]]},"title":"Alteration of the specificity and regulation of fatty acid synthesis of Escherichia coli by expression of a plant medium-chain acyl-acyl carrier protein thioesterase","type":"article-journal"},"uris":["http://www.mendeley.com/documents/?uuid=b0e41bcb-3eb8-467a-bae5-86208dbbe379"]},{"id":"ITEM-3","itemData":{"DOI":"10.1105/tpc.7.3.359","ISSN":"10404651","PMID":"7734968","author":[{"dropping-particle":"","family":"Jones","given":"A.","non-dropping-particle":"","parse-names":false,"suffix":""},{"dropping-particle":"","family":"Davies","given":"H. M.","non-dropping-particle":"","parse-names":false,"suffix":""},{"dropping-particle":"","family":"Voelker","given":"T. A.","non-dropping-particle":"","parse-names":false,"suffix":""}],"container-title":"Plant Cell","id":"ITEM-3","issued":{"date-parts":[["1995"]]},"title":"Palmitoyl-acyl carrier protein (ACP) thioesterase and the evolutionary origin of plant acyl-ACP thioesterases","type":"article-journal"},"uris":["http://www.mendeley.com/documents/?uuid=50a83cb9-cccd-480e-881e-cf155470dab0"]},{"id":"ITEM-4","itemData":{"DOI":"10.1073/pnas.92.23.10639","ISSN":"00278424","PMID":"7479856","abstract":"The plant acyl-acyl carrier protein (ACP) thioesterases (TEs) are of biochemical interest because of their roles in fatty acid synthesis and their utilities in the bioengineering of plant seed oils. When the FatB1 cDNA encoding a 12:0-ACP TE (Uc FatB1) from California bay, Umbellularia californica (Uc) was expressed in Escherichia coil and in developing oilseeds of the plants Arabidopsis thaliana and Brassica napus, large amounts of laurate (12:0) and small amounts of myristate (14:0) were accumulated. We have isolated a TE cDNA from camphor (Cinnamomum camphorum) (Cc) seeds that shares 92% amino acid identity with Uc FatB1. This TE, Cc FatB1, mainly hydrolyzes 14:0-ACP as shown by E. coli expression. We have investigated the roles of the N. and C-terminal regions in determining substrate specificity by constructing two chimeric enzymes, in which the N-terminal portion of one protein is fused to the C-terminal portion of the other. Our results show that the C-terminal two-thirds of the protein is critical for the specificity. By site-directed mutagenesis, we have replaced several amino acids in Uc FatB1 by using the Cc FatB1 sequence as a guide. A double mutant, which changes Met-197 to an Arg and Arg-199 to a His (MI97R/R199H), turns Uc FatB1 into a 12:0/14:0 TE with equal preference for both substrates. Another mutation, T231K, by itself dues not effect the specificity. However, when it is combined with the double mutant to generate a triple mutant (M197R/R199H/T231K), Uc FatB1 is converted to a 14:0-ACP TE. Expression of the double-mutant cDNA in E. coli K27, a strain deficient in fatty acid degradation, results in accumulation of similar amounts of 12:0 and 14:0. Meanwhile the E. coli expressing the triple. mutant cDNA produces predominantly 14:0 with very small amounts of 12:0. Kinetic studies indicate that both wild-type Uc FatB1 and the triple mutant have similar values of K(m,app) with respect to 14:0-ACP. Inhibitory studies also show that 12:0- ACP is a good competitive inhibitor with respect to 14:0-ACP in both the wild type and the triple mutant. These results imply that both 12:0- and 14:0-ACP can bind to the two proteins equally well, but in the case of the triple mutant, the hydrolysis of 12:0-ACP is severely impaired. The ability to modify TE specificity should allow the production of additional 'designer oils' in genetically engineered plants.","author":[{"dropping-particle":"","family":"Yuan","given":"Ling","non-dropping-particle":"","parse-names":false,"suffix":""},{"dropping-particle":"","family":"Voelker","given":"Toni A.","non-dropping-particle":"","parse-names":false,"suffix":""},{"dropping-particle":"","family":"Hawkins","given":"Deborah J.","non-dropping-particle":"","parse-names":false,"suffix":""}],"container-title":"Proceedings of the National Academy of Sciences of the United States of America","id":"ITEM-4","issued":{"date-parts":[["1995"]]},"title":"Modification of the substrate specificity of an acyl-acyl carrier protein thioesterase by protein engineering","type":"article-journal"},"uris":["http://www.mendeley.com/documents/?uuid=506cbffd-fe23-49a2-b326-426b870d17fb"]}],"mendeley":{"formattedCitation":"[7], [51]–[53]","plainTextFormattedCitation":"[7], [51]–[53]","previouslyFormattedCitation":"[7], [51]–[53]"},"properties":{"noteIndex":0},"schema":"https://github.com/citation-style-language/schema/raw/master/csl-citation.json"}</w:instrText>
       </w:r>
       <w:r>
         <w:fldChar w:fldCharType="separate"/>
@@ -2818,8 +2975,8 @@
       <w:pPr>
         <w:pStyle w:val="Heading3"/>
       </w:pPr>
-      <w:bookmarkStart w:id="4" w:name="_Feature_Extraction"/>
-      <w:bookmarkEnd w:id="4"/>
+      <w:bookmarkStart w:id="3" w:name="_Feature_Extraction"/>
+      <w:bookmarkEnd w:id="3"/>
       <w:r>
         <w:t>Feature Extraction</w:t>
       </w:r>
@@ -2865,13 +3022,23 @@
         <w:t>.</w:t>
       </w:r>
       <w:r>
-        <w:t xml:space="preserve"> The feature extraction techniques fall under four categories, Kernel methods, N-gram methods, Physicochemical encoding methods and PSSM profile based methods. The feature extraction category, name, software package used to deploy them and literature from wh</w:t>
+        <w:t xml:space="preserve"> The feature extraction </w:t>
+      </w:r>
+      <w:r>
+        <w:lastRenderedPageBreak/>
+        <w:t>techniques fall under four categories, Kernel methods, N-gram methods, Physicochemical encoding methods and PSSM profile based methods. The feature extraction category, name, software package used to deploy them and literature from wh</w:t>
       </w:r>
       <w:r>
         <w:t>ich</w:t>
       </w:r>
       <w:r>
-        <w:t xml:space="preserve"> they are adopted is listed in </w:t>
+        <w:t xml:space="preserve"> they are adopted </w:t>
+      </w:r>
+      <w:r>
+        <w:t>are</w:t>
+      </w:r>
+      <w:r>
+        <w:t xml:space="preserve"> listed in </w:t>
       </w:r>
       <w:r>
         <w:fldChar w:fldCharType="begin"/>
@@ -2895,7 +3062,6 @@
           <w:bCs/>
           <w:noProof/>
         </w:rPr>
-        <w:lastRenderedPageBreak/>
         <w:t>1</w:t>
       </w:r>
       <w:r>
@@ -2944,7 +3110,7 @@
         <w:pStyle w:val="Caption"/>
         <w:keepNext/>
       </w:pPr>
-      <w:bookmarkStart w:id="5" w:name="_Ref65345735"/>
+      <w:bookmarkStart w:id="4" w:name="_Ref65345735"/>
       <w:r>
         <w:rPr>
           <w:b/>
@@ -2988,7 +3154,7 @@
         </w:rPr>
         <w:fldChar w:fldCharType="end"/>
       </w:r>
-      <w:bookmarkEnd w:id="5"/>
+      <w:bookmarkEnd w:id="4"/>
       <w:r>
         <w:t>: 47 feature extraction techniques were used in the ensemble model. The feature extraction type, name, software used to create it and literature from which it was adopted is provided in this table.</w:t>
       </w:r>
@@ -3216,7 +3382,7 @@
               <w:fldChar w:fldCharType="begin" w:fldLock="1"/>
             </w:r>
             <w:r>
-              <w:instrText>ADDIN CSL_CITATION {"citationItems":[{"id":"ITEM-1","itemData":{"abstract":"Motivation: Establishing structural and functional relationships between sequences in the presence of only the primary sequence information is a key task in biological sequence analysis. This ability can be critical for tasks such as making inferences of the structural class of unannotated proteins when no secondary or tertiary structure is available. Recent computational methods based on profile and mismatch neighborhood kernels have significantly improved one's ability to elucidate such relationships. However, the need for additional reduction in computational complexity and improvement in predictive accuracy hinders the widespread use of these powerful computational tools. Results: We present a new general approach for sequence analysis based on a class of efficient string-based kernels, sparse spatial sample kernels (SSSK). The approach offers state-of-the-art accuracy for sequence classification, low computational cost, and scales well with the size of sequence databases, in both supervised and semi-supervised learning settings. Application of the proposed methods to a remote homology detection and a fold recognition problems yields performance equal to or better than existing state-of-the-art algorithms. We also demonstrate the benefit of the spatial information and multi-resolution sampling for achieving this accuracy and for discriminative sequence motif discovery. The proposed methods can be applied to very large partially-labeled databases of protein sequences because of low computational complexity and show substantial improvements in computing time over the existing methods.","author":[{"dropping-particle":"","family":"Kuksa","given":"Pavel","non-dropping-particle":"","parse-names":false,"suffix":""},{"dropping-particle":"","family":"Huang","given":"Pai Hsi","non-dropping-particle":"","parse-names":false,"suffix":""},{"dropping-particle":"","family":"Pavlovic","given":"Vladimir","non-dropping-particle":"","parse-names":false,"suffix":""}],"container-title":"8th International Workshop on Data Mining in Bioinformatics, BIOKDD 2008 - Held in conjunction with SIGKDD conference, KDD 2008","id":"ITEM-1","issued":{"date-parts":[["2008"]]},"title":"A fast, large-scale learning method for protein sequence classification","type":"paper-conference"},"uris":["http://www.mendeley.com/documents/?uuid=26932b87-569a-4c10-b391-45744a263b54"]}],"mendeley":{"formattedCitation":"[56]","plainTextFormattedCitation":"[56]","previouslyFormattedCitation":"[55]"},"properties":{"noteIndex":0},"schema":"https://github.com/citation-style-language/schema/raw/master/csl-citation.json"}</w:instrText>
+              <w:instrText>ADDIN CSL_CITATION {"citationItems":[{"id":"ITEM-1","itemData":{"abstract":"Motivation: Establishing structural and functional relationships between sequences in the presence of only the primary sequence information is a key task in biological sequence analysis. This ability can be critical for tasks such as making inferences of the structural class of unannotated proteins when no secondary or tertiary structure is available. Recent computational methods based on profile and mismatch neighborhood kernels have significantly improved one's ability to elucidate such relationships. However, the need for additional reduction in computational complexity and improvement in predictive accuracy hinders the widespread use of these powerful computational tools. Results: We present a new general approach for sequence analysis based on a class of efficient string-based kernels, sparse spatial sample kernels (SSSK). The approach offers state-of-the-art accuracy for sequence classification, low computational cost, and scales well with the size of sequence databases, in both supervised and semi-supervised learning settings. Application of the proposed methods to a remote homology detection and a fold recognition problems yields performance equal to or better than existing state-of-the-art algorithms. We also demonstrate the benefit of the spatial information and multi-resolution sampling for achieving this accuracy and for discriminative sequence motif discovery. The proposed methods can be applied to very large partially-labeled databases of protein sequences because of low computational complexity and show substantial improvements in computing time over the existing methods.","author":[{"dropping-particle":"","family":"Kuksa","given":"Pavel","non-dropping-particle":"","parse-names":false,"suffix":""},{"dropping-particle":"","family":"Huang","given":"Pai Hsi","non-dropping-particle":"","parse-names":false,"suffix":""},{"dropping-particle":"","family":"Pavlovic","given":"Vladimir","non-dropping-particle":"","parse-names":false,"suffix":""}],"container-title":"8th International Workshop on Data Mining in Bioinformatics, BIOKDD 2008 - Held in conjunction with SIGKDD conference, KDD 2008","id":"ITEM-1","issued":{"date-parts":[["2008"]]},"title":"A fast, large-scale learning method for protein sequence classification","type":"paper-conference"},"uris":["http://www.mendeley.com/documents/?uuid=26932b87-569a-4c10-b391-45744a263b54"]}],"mendeley":{"formattedCitation":"[58]","plainTextFormattedCitation":"[58]","previouslyFormattedCitation":"[58]"},"properties":{"noteIndex":0},"schema":"https://github.com/citation-style-language/schema/raw/master/csl-citation.json"}</w:instrText>
             </w:r>
             <w:r>
               <w:fldChar w:fldCharType="separate"/>
@@ -3225,7 +3391,7 @@
               <w:rPr>
                 <w:noProof/>
               </w:rPr>
-              <w:t>[56]</w:t>
+              <w:t>[58]</w:t>
             </w:r>
             <w:r>
               <w:fldChar w:fldCharType="end"/>
@@ -3273,7 +3439,7 @@
               <w:fldChar w:fldCharType="begin" w:fldLock="1"/>
             </w:r>
             <w:r>
-              <w:instrText>ADDIN CSL_CITATION {"citationItems":[{"id":"ITEM-1","itemData":{"ISBN":"0131873210","abstract":"CHAPTER 4 Language Modeling with N-grams \" You are uniformly charming! \" cried he, with a smile of associating and now and then I bowed and they perceived a chaise and four to wish for. Random sentence generated from a Jane Austen trigram model Being able to predict the future is not always a good thing. Cassandra of Troy had the gift of foreseeing but was cursed by Apollo that her predictions would never be believed. Her warnings of the destruction of Troy were ignored and to simplify, let's just say that things just didn't go well for her later. In this chapter we take up the somewhat less fraught topic of predicting words. What word, for example, is likely to follow Please turn your homework ... Hopefully, most of you concluded that a very likely word is in, or possibly over, but probably not refrigerator or the. In the following sections we will formalize this intuition by introducing models that assign a probability to each possible next word. The same models will also serve to assign a probability to an entire sentence. Such a model, for example, could predict that the following sequence has a much higher probability of appearing in a text: all of a sudden I notice three guys standing on the sidewalk","author":[{"dropping-particle":"","family":"Jurafsky","given":"Daniel","non-dropping-particle":"","parse-names":false,"suffix":""},{"dropping-particle":"","family":"Martin","given":"James H.","non-dropping-particle":"","parse-names":false,"suffix":""}],"container-title":"Speech and Language Processing","id":"ITEM-1","issued":{"date-parts":[["2016"]]},"title":"Language Modeling with N- grams","type":"article-journal"},"uris":["http://www.mendeley.com/documents/?uuid=1557a77d-1e72-4384-bd6e-0fa8716725aa"]}],"mendeley":{"formattedCitation":"[47]","plainTextFormattedCitation":"[47]","previouslyFormattedCitation":"[56]"},"properties":{"noteIndex":0},"schema":"https://github.com/citation-style-language/schema/raw/master/csl-citation.json"}</w:instrText>
+              <w:instrText>ADDIN CSL_CITATION {"citationItems":[{"id":"ITEM-1","itemData":{"ISBN":"0131873210","abstract":"CHAPTER 4 Language Modeling with N-grams \" You are uniformly charming! \" cried he, with a smile of associating and now and then I bowed and they perceived a chaise and four to wish for. Random sentence generated from a Jane Austen trigram model Being able to predict the future is not always a good thing. Cassandra of Troy had the gift of foreseeing but was cursed by Apollo that her predictions would never be believed. Her warnings of the destruction of Troy were ignored and to simplify, let's just say that things just didn't go well for her later. In this chapter we take up the somewhat less fraught topic of predicting words. What word, for example, is likely to follow Please turn your homework ... Hopefully, most of you concluded that a very likely word is in, or possibly over, but probably not refrigerator or the. In the following sections we will formalize this intuition by introducing models that assign a probability to each possible next word. The same models will also serve to assign a probability to an entire sentence. Such a model, for example, could predict that the following sequence has a much higher probability of appearing in a text: all of a sudden I notice three guys standing on the sidewalk","author":[{"dropping-particle":"","family":"Jurafsky","given":"Daniel","non-dropping-particle":"","parse-names":false,"suffix":""},{"dropping-particle":"","family":"Martin","given":"James H.","non-dropping-particle":"","parse-names":false,"suffix":""}],"container-title":"Speech and Language Processing","id":"ITEM-1","issued":{"date-parts":[["2016"]]},"title":"Language Modeling with N- grams","type":"article-journal"},"uris":["http://www.mendeley.com/documents/?uuid=1557a77d-1e72-4384-bd6e-0fa8716725aa"]}],"mendeley":{"formattedCitation":"[47]","plainTextFormattedCitation":"[47]","previouslyFormattedCitation":"[47]"},"properties":{"noteIndex":0},"schema":"https://github.com/citation-style-language/schema/raw/master/csl-citation.json"}</w:instrText>
             </w:r>
             <w:r>
               <w:fldChar w:fldCharType="separate"/>
@@ -3372,178 +3538,7 @@
               <w:fldChar w:fldCharType="begin" w:fldLock="1"/>
             </w:r>
             <w:r>
-              <w:instrText>ADDIN CSL_CITATION {"citationItems":[{"id":"ITEM-1","itemData":{"DOI":"10.1074/jbc.M401932200","ISSN":"00219258","PMID":"15039428","abstract":"Nuclear receptors are key transcription factors that regulate crucial gene networks responsible for cell growth, differentiation, and homeostasis. Nuclear receptors form a superfamily of phylogenetically related proteins and control functions associated with major diseases (e.g. diabetes, osteoporosis, and cancer). In this study, a novel method has been developed for classifying the subfamilies of nuclear receptors. The classification was achieved on the basis of amino acid and dipeptide composition from a sequence of receptors using support vector machines. The training and testing was done on a non-redundant data set of 282 proteins obtained from the NucleaRDB data base (1). The performance of all classifiers was evaluated using a 5-fold cross validation test. In the 5-fold cross-validation, the data set was randomly partitioned into five equal sets and evaluated five times on each distinct set while keeping the remaining four sets for training. It was found that different subfamilies of nuclear receptors were quite closely correlated in terms of amino acid composition as well as dipeptide composition. The overall accuracy of amino acid composition-based and dipeptide composition-based classifiers were 82.6 and 97.5%, respectively. Therefore, our results prove that different subfamilies of nuclear receptors are predictable with considerable accuracy using amino acid or dipeptide composition. Furthermore, based on above approach, an online web service, NRpred, was developed, which is available at www.imtech.res.in/raghava/nrpred.","author":[{"dropping-particle":"","family":"Bhasin","given":"Manoj","non-dropping-particle":"","parse-names":false,"suffix":""},{"dropping-particle":"","family":"Raghava","given":"Gajendra P.S.","non-dropping-particle":"","parse-names":false,"suffix":""}],"container-title":"Journal of Biological Chemistry","id":"ITEM-1","issued":{"date-parts":[["2004"]]},"title":"Classification of nuclear receptors based on amino acid composition and dipeptide composition","type":"article-journal"},"uris":["http://www.mendeley.com/documents/?uuid=35e5e2eb-3611-4082-99bf-f056551c9e6b"]}],"mendeley":{"formattedCitation":"[57]","plainTextFormattedCitation":"[57]","previouslyFormattedCitation":"[57]"},"properties":{"noteIndex":0},"schema":"https://github.com/citation-style-language/schema/raw/master/csl-citation.json"}</w:instrText>
-            </w:r>
-            <w:r>
-              <w:fldChar w:fldCharType="separate"/>
-            </w:r>
-            <w:r>
-              <w:rPr>
-                <w:noProof/>
-              </w:rPr>
-              <w:t>[57]</w:t>
-            </w:r>
-            <w:r>
-              <w:fldChar w:fldCharType="end"/>
-            </w:r>
-          </w:p>
-        </w:tc>
-      </w:tr>
-      <w:tr>
-        <w:tc>
-          <w:tcPr>
-            <w:tcW w:w="2337" w:type="dxa"/>
-          </w:tcPr>
-          <w:p>
-            <w:r>
-              <w:t>Physicochemical</w:t>
-            </w:r>
-          </w:p>
-        </w:tc>
-        <w:tc>
-          <w:tcPr>
-            <w:tcW w:w="2337" w:type="dxa"/>
-          </w:tcPr>
-          <w:p>
-            <w:r>
-              <w:t>CKSAAP</w:t>
-            </w:r>
-          </w:p>
-        </w:tc>
-        <w:tc>
-          <w:tcPr>
-            <w:tcW w:w="2338" w:type="dxa"/>
-          </w:tcPr>
-          <w:p>
-            <w:r>
-              <w:t>iFeature</w:t>
-            </w:r>
-          </w:p>
-        </w:tc>
-        <w:tc>
-          <w:tcPr>
-            <w:tcW w:w="2338" w:type="dxa"/>
-          </w:tcPr>
-          <w:p>
-            <w:r>
-              <w:fldChar w:fldCharType="begin" w:fldLock="1"/>
-            </w:r>
-            <w:r>
-              <w:instrText>ADDIN CSL_CITATION {"citationItems":[{"id":"ITEM-1","itemData":{"DOI":"10.1016/j.bbrc.2007.02.040","ISSN":"0006291X","PMID":"17316561","abstract":"While above 80% of protein structures in PDB were determined using X-ray crystallography, in some cases only 42% of soluble purified proteins yield crystals. Since experimental verification of protein's ability to crystallize is relatively expensive and time-consuming, we propose a new in silico prediction system, called CRYSTALP, which is based on the protein's sequence. CRYSTALP uses a novel feature-based sequence representation and applies a Naïve Bayes classifier. It was compared with recent, competing in silico method, SECRET [P. Smialowski, T. Schmidt, J. Cox, A. Kirschner, D. Frishman, Will my protein crystallize? A sequence-based predictor, Proteins 62 (2) (2006) 343-355], and other state-of-the-art classifiers. Based on experimental tests, CRYSTALP is shown to predict crystallization with 77.5% accuracy, which is better by over 10% than the SECRET's accuracy, and better than accuracy of the other considered classifiers. CRYSTALP uses different and over 50% less features to represent sequences than SECRET. Additionally, features used by CRYSTALP may help to discover intra-molecular markers that influence protein crystallization. © 2007 Elsevier Inc. All rights reserved.","author":[{"dropping-particle":"","family":"Chen","given":"Ke","non-dropping-particle":"","parse-names":false,"suffix":""},{"dropping-particle":"","family":"Kurgan","given":"Lukasz","non-dropping-particle":"","parse-names":false,"suffix":""},{"dropping-particle":"","family":"Rahbari","given":"Mandana","non-dropping-particle":"","parse-names":false,"suffix":""}],"container-title":"Biochemical and Biophysical Research Communications","id":"ITEM-1","issued":{"date-parts":[["2007"]]},"title":"Prediction of protein crystallization using collocation of amino acid pairs","type":"article-journal"},"uris":["http://www.mendeley.com/documents/?uuid=b1f1b1bf-9e7c-4076-8662-cfd34b8cdf5f"]}],"mendeley":{"formattedCitation":"[58]","plainTextFormattedCitation":"[58]","previouslyFormattedCitation":"[58]"},"properties":{"noteIndex":0},"schema":"https://github.com/citation-style-language/schema/raw/master/csl-citation.json"}</w:instrText>
-            </w:r>
-            <w:r>
-              <w:fldChar w:fldCharType="separate"/>
-            </w:r>
-            <w:r>
-              <w:rPr>
-                <w:noProof/>
-              </w:rPr>
-              <w:t>[58]</w:t>
-            </w:r>
-            <w:r>
-              <w:fldChar w:fldCharType="end"/>
-            </w:r>
-          </w:p>
-        </w:tc>
-      </w:tr>
-      <w:tr>
-        <w:tc>
-          <w:tcPr>
-            <w:tcW w:w="2337" w:type="dxa"/>
-          </w:tcPr>
-          <w:p>
-            <w:r>
-              <w:t>Physicochemical</w:t>
-            </w:r>
-          </w:p>
-        </w:tc>
-        <w:tc>
-          <w:tcPr>
-            <w:tcW w:w="2337" w:type="dxa"/>
-          </w:tcPr>
-          <w:p>
-            <w:r>
-              <w:t>TPC</w:t>
-            </w:r>
-          </w:p>
-        </w:tc>
-        <w:tc>
-          <w:tcPr>
-            <w:tcW w:w="2338" w:type="dxa"/>
-          </w:tcPr>
-          <w:p>
-            <w:r>
-              <w:t>iFeature</w:t>
-            </w:r>
-          </w:p>
-        </w:tc>
-        <w:tc>
-          <w:tcPr>
-            <w:tcW w:w="2338" w:type="dxa"/>
-          </w:tcPr>
-          <w:p>
-            <w:r>
-              <w:fldChar w:fldCharType="begin" w:fldLock="1"/>
-            </w:r>
-            <w:r>
-              <w:instrText>ADDIN CSL_CITATION {"citationItems":[{"id":"ITEM-1","itemData":{"DOI":"10.1074/jbc.M401932200","ISSN":"00219258","PMID":"15039428","abstract":"Nuclear receptors are key transcription factors that regulate crucial gene networks responsible for cell growth, differentiation, and homeostasis. Nuclear receptors form a superfamily of phylogenetically related proteins and control functions associated with major diseases (e.g. diabetes, osteoporosis, and cancer). In this study, a novel method has been developed for classifying the subfamilies of nuclear receptors. The classification was achieved on the basis of amino acid and dipeptide composition from a sequence of receptors using support vector machines. The training and testing was done on a non-redundant data set of 282 proteins obtained from the NucleaRDB data base (1). The performance of all classifiers was evaluated using a 5-fold cross validation test. In the 5-fold cross-validation, the data set was randomly partitioned into five equal sets and evaluated five times on each distinct set while keeping the remaining four sets for training. It was found that different subfamilies of nuclear receptors were quite closely correlated in terms of amino acid composition as well as dipeptide composition. The overall accuracy of amino acid composition-based and dipeptide composition-based classifiers were 82.6 and 97.5%, respectively. Therefore, our results prove that different subfamilies of nuclear receptors are predictable with considerable accuracy using amino acid or dipeptide composition. Furthermore, based on above approach, an online web service, NRpred, was developed, which is available at www.imtech.res.in/raghava/nrpred.","author":[{"dropping-particle":"","family":"Bhasin","given":"Manoj","non-dropping-particle":"","parse-names":false,"suffix":""},{"dropping-particle":"","family":"Raghava","given":"Gajendra P.S.","non-dropping-particle":"","parse-names":false,"suffix":""}],"container-title":"Journal of Biological Chemistry","id":"ITEM-1","issued":{"date-parts":[["2004"]]},"title":"Classification of nuclear receptors based on amino acid composition and dipeptide composition","type":"article-journal"},"uris":["http://www.mendeley.com/documents/?uuid=35e5e2eb-3611-4082-99bf-f056551c9e6b"]}],"mendeley":{"formattedCitation":"[57]","plainTextFormattedCitation":"[57]","previouslyFormattedCitation":"[57]"},"properties":{"noteIndex":0},"schema":"https://github.com/citation-style-language/schema/raw/master/csl-citation.json"}</w:instrText>
-            </w:r>
-            <w:r>
-              <w:fldChar w:fldCharType="separate"/>
-            </w:r>
-            <w:r>
-              <w:rPr>
-                <w:noProof/>
-              </w:rPr>
-              <w:t>[57]</w:t>
-            </w:r>
-            <w:r>
-              <w:fldChar w:fldCharType="end"/>
-            </w:r>
-          </w:p>
-        </w:tc>
-      </w:tr>
-      <w:tr>
-        <w:tc>
-          <w:tcPr>
-            <w:tcW w:w="2337" w:type="dxa"/>
-          </w:tcPr>
-          <w:p>
-            <w:r>
-              <w:t>Physicochemical</w:t>
-            </w:r>
-          </w:p>
-        </w:tc>
-        <w:tc>
-          <w:tcPr>
-            <w:tcW w:w="2337" w:type="dxa"/>
-          </w:tcPr>
-          <w:p>
-            <w:r>
-              <w:t>DPC</w:t>
-            </w:r>
-          </w:p>
-        </w:tc>
-        <w:tc>
-          <w:tcPr>
-            <w:tcW w:w="2338" w:type="dxa"/>
-          </w:tcPr>
-          <w:p>
-            <w:r>
-              <w:t>iFeature</w:t>
-            </w:r>
-          </w:p>
-        </w:tc>
-        <w:tc>
-          <w:tcPr>
-            <w:tcW w:w="2338" w:type="dxa"/>
-          </w:tcPr>
-          <w:p>
-            <w:r>
-              <w:fldChar w:fldCharType="begin" w:fldLock="1"/>
-            </w:r>
-            <w:r>
-              <w:instrText>ADDIN CSL_CITATION {"citationItems":[{"id":"ITEM-1","itemData":{"DOI":"10.1089/omi.2015.0095","ISSN":"15578100","PMID":"26406767","abstract":"Proteins embody epitopes that serve as their antigenic determinants. Epitopes occupy a central place in integrative biology, not to mention as targets for novel vaccine, pharmaceutical, and systems diagnostics development. The presence of T-cell and B-cell epitopes has been extensively studied due to their potential in synthetic vaccine design. However, reliable prediction of linear B-cell epitope remains a formidable challenge. Earlier studies have reported discrepancy in amino acid composition between the epitopes and non-epitopes. Hence, this study proposed and developed a novel amino acid composition-based feature descriptor, Dipeptide Deviation from Expected Mean (DDE), to distinguish the linear B-cell epitopes from non-epitopes effectively. In this study, for the first time, only exact linear B-cell epitopes and non-epitopes have been utilized for developing the prediction method, unlike the use of epitope-containing regions in earlier reports. To evaluate the performance of the DDE feature vector, models have been developed with two widely used machine-learning techniques Support Vector Machine and AdaBoost-Random Forest. Five-fold cross-validation performance of the proposed method with error-free dataset and dataset from other studies achieved an overall accuracy between nearly 61% and 73%, with balance between sensitivity and specificity metrics. Performance of the DDE feature vector was better (with accuracy difference of about 2% to 12%), in comparison to other amino acid-derived features on different datasets. This study reflects the efficiency of the DDE feature vector in enhancing the linear B-cell epitope prediction performance, compared to other feature representations. The proposed method is made as a stand-alone tool available freely for researchers, particularly for those interested in vaccine design and novel molecular target development for systems therapeutics and diagnostics: https://github.com/brsaran/LBEEP","author":[{"dropping-particle":"","family":"Saravanan","given":"Vijayakumar","non-dropping-particle":"","parse-names":false,"suffix":""},{"dropping-particle":"","family":"Gautham","given":"Namasivayam","non-dropping-particle":"","parse-names":false,"suffix":""}],"container-title":"OMICS A Journal of Integrative Biology","id":"ITEM-1","issued":{"date-parts":[["2015"]]},"title":"Harnessing computational biology for exact linear B-cell epitope prediction: A novel amino acid composition-based feature descriptor","type":"article-journal"},"uris":["http://www.mendeley.com/documents/?uuid=a3070f20-3f36-4883-a8fa-4052cf70c4ed"]}],"mendeley":{"formattedCitation":"[59]","plainTextFormattedCitation":"[59]","previouslyFormattedCitation":"[59]"},"properties":{"noteIndex":0},"schema":"https://github.com/citation-style-language/schema/raw/master/csl-citation.json"}</w:instrText>
+              <w:instrText>ADDIN CSL_CITATION {"citationItems":[{"id":"ITEM-1","itemData":{"DOI":"10.1074/jbc.M401932200","ISSN":"00219258","PMID":"15039428","abstract":"Nuclear receptors are key transcription factors that regulate crucial gene networks responsible for cell growth, differentiation, and homeostasis. Nuclear receptors form a superfamily of phylogenetically related proteins and control functions associated with major diseases (e.g. diabetes, osteoporosis, and cancer). In this study, a novel method has been developed for classifying the subfamilies of nuclear receptors. The classification was achieved on the basis of amino acid and dipeptide composition from a sequence of receptors using support vector machines. The training and testing was done on a non-redundant data set of 282 proteins obtained from the NucleaRDB data base (1). The performance of all classifiers was evaluated using a 5-fold cross validation test. In the 5-fold cross-validation, the data set was randomly partitioned into five equal sets and evaluated five times on each distinct set while keeping the remaining four sets for training. It was found that different subfamilies of nuclear receptors were quite closely correlated in terms of amino acid composition as well as dipeptide composition. The overall accuracy of amino acid composition-based and dipeptide composition-based classifiers were 82.6 and 97.5%, respectively. Therefore, our results prove that different subfamilies of nuclear receptors are predictable with considerable accuracy using amino acid or dipeptide composition. Furthermore, based on above approach, an online web service, NRpred, was developed, which is available at www.imtech.res.in/raghava/nrpred.","author":[{"dropping-particle":"","family":"Bhasin","given":"Manoj","non-dropping-particle":"","parse-names":false,"suffix":""},{"dropping-particle":"","family":"Raghava","given":"Gajendra P.S.","non-dropping-particle":"","parse-names":false,"suffix":""}],"container-title":"Journal of Biological Chemistry","id":"ITEM-1","issued":{"date-parts":[["2004"]]},"title":"Classification of nuclear receptors based on amino acid composition and dipeptide composition","type":"article-journal"},"uris":["http://www.mendeley.com/documents/?uuid=35e5e2eb-3611-4082-99bf-f056551c9e6b"]}],"mendeley":{"formattedCitation":"[59]","plainTextFormattedCitation":"[59]","previouslyFormattedCitation":"[59]"},"properties":{"noteIndex":0},"schema":"https://github.com/citation-style-language/schema/raw/master/csl-citation.json"}</w:instrText>
             </w:r>
             <w:r>
               <w:fldChar w:fldCharType="separate"/>
@@ -3577,7 +3572,7 @@
           </w:tcPr>
           <w:p>
             <w:r>
-              <w:t>DDE</w:t>
+              <w:t>CKSAAP</w:t>
             </w:r>
           </w:p>
         </w:tc>
@@ -3600,7 +3595,64 @@
               <w:fldChar w:fldCharType="begin" w:fldLock="1"/>
             </w:r>
             <w:r>
-              <w:instrText>ADDIN CSL_CITATION {"citationItems":[{"id":"ITEM-1","itemData":{"DOI":"10.1089/omi.2015.0095","ISSN":"15578100","PMID":"26406767","abstract":"Proteins embody epitopes that serve as their antigenic determinants. Epitopes occupy a central place in integrative biology, not to mention as targets for novel vaccine, pharmaceutical, and systems diagnostics development. The presence of T-cell and B-cell epitopes has been extensively studied due to their potential in synthetic vaccine design. However, reliable prediction of linear B-cell epitope remains a formidable challenge. Earlier studies have reported discrepancy in amino acid composition between the epitopes and non-epitopes. Hence, this study proposed and developed a novel amino acid composition-based feature descriptor, Dipeptide Deviation from Expected Mean (DDE), to distinguish the linear B-cell epitopes from non-epitopes effectively. In this study, for the first time, only exact linear B-cell epitopes and non-epitopes have been utilized for developing the prediction method, unlike the use of epitope-containing regions in earlier reports. To evaluate the performance of the DDE feature vector, models have been developed with two widely used machine-learning techniques Support Vector Machine and AdaBoost-Random Forest. Five-fold cross-validation performance of the proposed method with error-free dataset and dataset from other studies achieved an overall accuracy between nearly 61% and 73%, with balance between sensitivity and specificity metrics. Performance of the DDE feature vector was better (with accuracy difference of about 2% to 12%), in comparison to other amino acid-derived features on different datasets. This study reflects the efficiency of the DDE feature vector in enhancing the linear B-cell epitope prediction performance, compared to other feature representations. The proposed method is made as a stand-alone tool available freely for researchers, particularly for those interested in vaccine design and novel molecular target development for systems therapeutics and diagnostics: https://github.com/brsaran/LBEEP","author":[{"dropping-particle":"","family":"Saravanan","given":"Vijayakumar","non-dropping-particle":"","parse-names":false,"suffix":""},{"dropping-particle":"","family":"Gautham","given":"Namasivayam","non-dropping-particle":"","parse-names":false,"suffix":""}],"container-title":"OMICS A Journal of Integrative Biology","id":"ITEM-1","issued":{"date-parts":[["2015"]]},"title":"Harnessing computational biology for exact linear B-cell epitope prediction: A novel amino acid composition-based feature descriptor","type":"article-journal"},"uris":["http://www.mendeley.com/documents/?uuid=a3070f20-3f36-4883-a8fa-4052cf70c4ed"]}],"mendeley":{"formattedCitation":"[59]","plainTextFormattedCitation":"[59]","previouslyFormattedCitation":"[59]"},"properties":{"noteIndex":0},"schema":"https://github.com/citation-style-language/schema/raw/master/csl-citation.json"}</w:instrText>
+              <w:instrText>ADDIN CSL_CITATION {"citationItems":[{"id":"ITEM-1","itemData":{"DOI":"10.1016/j.bbrc.2007.02.040","ISSN":"0006291X","PMID":"17316561","abstract":"While above 80% of protein structures in PDB were determined using X-ray crystallography, in some cases only 42% of soluble purified proteins yield crystals. Since experimental verification of protein's ability to crystallize is relatively expensive and time-consuming, we propose a new in silico prediction system, called CRYSTALP, which is based on the protein's sequence. CRYSTALP uses a novel feature-based sequence representation and applies a Naïve Bayes classifier. It was compared with recent, competing in silico method, SECRET [P. Smialowski, T. Schmidt, J. Cox, A. Kirschner, D. Frishman, Will my protein crystallize? A sequence-based predictor, Proteins 62 (2) (2006) 343-355], and other state-of-the-art classifiers. Based on experimental tests, CRYSTALP is shown to predict crystallization with 77.5% accuracy, which is better by over 10% than the SECRET's accuracy, and better than accuracy of the other considered classifiers. CRYSTALP uses different and over 50% less features to represent sequences than SECRET. Additionally, features used by CRYSTALP may help to discover intra-molecular markers that influence protein crystallization. © 2007 Elsevier Inc. All rights reserved.","author":[{"dropping-particle":"","family":"Chen","given":"Ke","non-dropping-particle":"","parse-names":false,"suffix":""},{"dropping-particle":"","family":"Kurgan","given":"Lukasz","non-dropping-particle":"","parse-names":false,"suffix":""},{"dropping-particle":"","family":"Rahbari","given":"Mandana","non-dropping-particle":"","parse-names":false,"suffix":""}],"container-title":"Biochemical and Biophysical Research Communications","id":"ITEM-1","issued":{"date-parts":[["2007"]]},"title":"Prediction of protein crystallization using collocation of amino acid pairs","type":"article-journal"},"uris":["http://www.mendeley.com/documents/?uuid=b1f1b1bf-9e7c-4076-8662-cfd34b8cdf5f"]}],"mendeley":{"formattedCitation":"[60]","plainTextFormattedCitation":"[60]","previouslyFormattedCitation":"[60]"},"properties":{"noteIndex":0},"schema":"https://github.com/citation-style-language/schema/raw/master/csl-citation.json"}</w:instrText>
+            </w:r>
+            <w:r>
+              <w:fldChar w:fldCharType="separate"/>
+            </w:r>
+            <w:r>
+              <w:rPr>
+                <w:noProof/>
+              </w:rPr>
+              <w:t>[60]</w:t>
+            </w:r>
+            <w:r>
+              <w:fldChar w:fldCharType="end"/>
+            </w:r>
+          </w:p>
+        </w:tc>
+      </w:tr>
+      <w:tr>
+        <w:tc>
+          <w:tcPr>
+            <w:tcW w:w="2337" w:type="dxa"/>
+          </w:tcPr>
+          <w:p>
+            <w:r>
+              <w:t>Physicochemical</w:t>
+            </w:r>
+          </w:p>
+        </w:tc>
+        <w:tc>
+          <w:tcPr>
+            <w:tcW w:w="2337" w:type="dxa"/>
+          </w:tcPr>
+          <w:p>
+            <w:r>
+              <w:t>TPC</w:t>
+            </w:r>
+          </w:p>
+        </w:tc>
+        <w:tc>
+          <w:tcPr>
+            <w:tcW w:w="2338" w:type="dxa"/>
+          </w:tcPr>
+          <w:p>
+            <w:r>
+              <w:t>iFeature</w:t>
+            </w:r>
+          </w:p>
+        </w:tc>
+        <w:tc>
+          <w:tcPr>
+            <w:tcW w:w="2338" w:type="dxa"/>
+          </w:tcPr>
+          <w:p>
+            <w:r>
+              <w:fldChar w:fldCharType="begin" w:fldLock="1"/>
+            </w:r>
+            <w:r>
+              <w:instrText>ADDIN CSL_CITATION {"citationItems":[{"id":"ITEM-1","itemData":{"DOI":"10.1074/jbc.M401932200","ISSN":"00219258","PMID":"15039428","abstract":"Nuclear receptors are key transcription factors that regulate crucial gene networks responsible for cell growth, differentiation, and homeostasis. Nuclear receptors form a superfamily of phylogenetically related proteins and control functions associated with major diseases (e.g. diabetes, osteoporosis, and cancer). In this study, a novel method has been developed for classifying the subfamilies of nuclear receptors. The classification was achieved on the basis of amino acid and dipeptide composition from a sequence of receptors using support vector machines. The training and testing was done on a non-redundant data set of 282 proteins obtained from the NucleaRDB data base (1). The performance of all classifiers was evaluated using a 5-fold cross validation test. In the 5-fold cross-validation, the data set was randomly partitioned into five equal sets and evaluated five times on each distinct set while keeping the remaining four sets for training. It was found that different subfamilies of nuclear receptors were quite closely correlated in terms of amino acid composition as well as dipeptide composition. The overall accuracy of amino acid composition-based and dipeptide composition-based classifiers were 82.6 and 97.5%, respectively. Therefore, our results prove that different subfamilies of nuclear receptors are predictable with considerable accuracy using amino acid or dipeptide composition. Furthermore, based on above approach, an online web service, NRpred, was developed, which is available at www.imtech.res.in/raghava/nrpred.","author":[{"dropping-particle":"","family":"Bhasin","given":"Manoj","non-dropping-particle":"","parse-names":false,"suffix":""},{"dropping-particle":"","family":"Raghava","given":"Gajendra P.S.","non-dropping-particle":"","parse-names":false,"suffix":""}],"container-title":"Journal of Biological Chemistry","id":"ITEM-1","issued":{"date-parts":[["2004"]]},"title":"Classification of nuclear receptors based on amino acid composition and dipeptide composition","type":"article-journal"},"uris":["http://www.mendeley.com/documents/?uuid=35e5e2eb-3611-4082-99bf-f056551c9e6b"]}],"mendeley":{"formattedCitation":"[59]","plainTextFormattedCitation":"[59]","previouslyFormattedCitation":"[59]"},"properties":{"noteIndex":0},"schema":"https://github.com/citation-style-language/schema/raw/master/csl-citation.json"}</w:instrText>
             </w:r>
             <w:r>
               <w:fldChar w:fldCharType="separate"/>
@@ -3634,7 +3686,7 @@
           </w:tcPr>
           <w:p>
             <w:r>
-              <w:t>GAAC</w:t>
+              <w:t>DPC</w:t>
             </w:r>
           </w:p>
         </w:tc>
@@ -3657,64 +3709,7 @@
               <w:fldChar w:fldCharType="begin" w:fldLock="1"/>
             </w:r>
             <w:r>
-              <w:instrText>ADDIN CSL_CITATION {"citationItems":[{"id":"ITEM-1","itemData":{"DOI":"10.1093/bioinformatics/btr291","ISSN":"13674803","PMID":"21551145","abstract":"Summary: Bioinformatics research often requires conservative analyses of a group of sequences associated with a specific biological function (e.g. transcription factor binding sites, micro RNA target sites or protein post-translational modification sites). Due to the difficulty in exploring conserved motifs on a large-scale sequence data involved with various signals, a new method, MDDLogo, is developed. MDDLogo applies maximal dependence decomposition (MDD) to cluster a group of aligned signal sequences into subgroups containing statistically significant motifs. In order to extract motifs that contain a conserved biochemical property of amino acids in protein sequences, the set of 20 amino acids is further categorized according to their physicochemical properties, e.g. hydrophobicity, charge or molecular size. MDDLogo has been demonstrated to accurately identify the kinase-specific substrate motifs in 1221 human phosphorylation sites associated with seven well-known kinase families from Phospho.ELM. Moreover, in a set of plant phosphorylation data-lacking kinase information, MDDLogo has been applied to help in the investigation of substrate motifs of potential kinases and in the improvement of the identification of plant phosphorylation sites with various substrate specificities. In this study, MDDLogo is comparable with another well-known motif discover tool, Motif-X. © The Author 2011. Published by Oxford University Press. All rights reserved.","author":[{"dropping-particle":"","family":"Lee","given":"Tzong Yi","non-dropping-particle":"","parse-names":false,"suffix":""},{"dropping-particle":"","family":"Lin","given":"Zong Qing","non-dropping-particle":"","parse-names":false,"suffix":""},{"dropping-particle":"","family":"Hsieh","given":"Sheng Jen","non-dropping-particle":"","parse-names":false,"suffix":""},{"dropping-particle":"","family":"Bretaña","given":"Neil Arvin","non-dropping-particle":"","parse-names":false,"suffix":""},{"dropping-particle":"","family":"Lu","given":"Cheng Tsung","non-dropping-particle":"","parse-names":false,"suffix":""}],"container-title":"Bioinformatics","id":"ITEM-1","issued":{"date-parts":[["2011"]]},"title":"Exploiting maximal dependence decomposition to identify conserved motifs from a group of aligned signal sequences","type":"article-journal"},"uris":["http://www.mendeley.com/documents/?uuid=6471d78e-e3c5-4394-b664-48810a876fc4"]}],"mendeley":{"formattedCitation":"[60]","plainTextFormattedCitation":"[60]","previouslyFormattedCitation":"[60]"},"properties":{"noteIndex":0},"schema":"https://github.com/citation-style-language/schema/raw/master/csl-citation.json"}</w:instrText>
-            </w:r>
-            <w:r>
-              <w:fldChar w:fldCharType="separate"/>
-            </w:r>
-            <w:r>
-              <w:rPr>
-                <w:noProof/>
-              </w:rPr>
-              <w:t>[60]</w:t>
-            </w:r>
-            <w:r>
-              <w:fldChar w:fldCharType="end"/>
-            </w:r>
-          </w:p>
-        </w:tc>
-      </w:tr>
-      <w:tr>
-        <w:tc>
-          <w:tcPr>
-            <w:tcW w:w="2337" w:type="dxa"/>
-          </w:tcPr>
-          <w:p>
-            <w:r>
-              <w:t>Physicochemical</w:t>
-            </w:r>
-          </w:p>
-        </w:tc>
-        <w:tc>
-          <w:tcPr>
-            <w:tcW w:w="2337" w:type="dxa"/>
-          </w:tcPr>
-          <w:p>
-            <w:r>
-              <w:t>CKSAAGP</w:t>
-            </w:r>
-          </w:p>
-        </w:tc>
-        <w:tc>
-          <w:tcPr>
-            <w:tcW w:w="2338" w:type="dxa"/>
-          </w:tcPr>
-          <w:p>
-            <w:r>
-              <w:t>iFeature</w:t>
-            </w:r>
-          </w:p>
-        </w:tc>
-        <w:tc>
-          <w:tcPr>
-            <w:tcW w:w="2338" w:type="dxa"/>
-          </w:tcPr>
-          <w:p>
-            <w:r>
-              <w:fldChar w:fldCharType="begin" w:fldLock="1"/>
-            </w:r>
-            <w:r>
-              <w:instrText>ADDIN CSL_CITATION {"citationItems":[{"id":"ITEM-1","itemData":{"DOI":"10.1093/bioinformatics/bty140","ISSN":"14602059","PMID":"29528364","abstract":"Summary: Structural and physiochemical descriptors extracted from sequence data have been widely used to represent sequences and predict structural, functional, expression and interaction profiles of proteins and peptides as well as DNAs/RNAs. Here, we present iFeature, a versatile Python-based toolkit for generating various numerical feature representation schemes for both protein and peptide sequences. iFeature is capable of calculating and extracting a comprehensive spectrum of 18 major sequence encoding schemes that encompass 53 different types of feature descriptors. It also allows users to extract specific amino acid properties from the AAindex database. Furthermore, iFeature integrates 12 different types of commonly used feature clustering, selection and dimensionality reduction algorithms, greatly facilitating training, analysis and benchmarking of machine-learning models. The functionality of iFeature is made freely available via an online web server and a stand-alone toolkit.","author":[{"dropping-particle":"","family":"Chen","given":"Zhen","non-dropping-particle":"","parse-names":false,"suffix":""},{"dropping-particle":"","family":"Zhao","given":"Pei","non-dropping-particle":"","parse-names":false,"suffix":""},{"dropping-particle":"","family":"Li","given":"Fuyi","non-dropping-particle":"","parse-names":false,"suffix":""},{"dropping-particle":"","family":"Leier","given":"Andre","non-dropping-particle":"","parse-names":false,"suffix":""},{"dropping-particle":"","family":"Marquez-Lago","given":"Tatiana T.","non-dropping-particle":"","parse-names":false,"suffix":""},{"dropping-particle":"","family":"Wang","given":"Yanan","non-dropping-particle":"","parse-names":false,"suffix":""},{"dropping-particle":"","family":"Webb","given":"Geoffrey I.","non-dropping-particle":"","parse-names":false,"suffix":""},{"dropping-particle":"","family":"Smith","given":"A. Ian","non-dropping-particle":"","parse-names":false,"suffix":""},{"dropping-particle":"","family":"Daly","given":"Roger J.","non-dropping-particle":"","parse-names":false,"suffix":""},{"dropping-particle":"","family":"Chou","given":"Kuo Chen","non-dropping-particle":"","parse-names":false,"suffix":""},{"dropping-particle":"","family":"Song","given":"Jiangning","non-dropping-particle":"","parse-names":false,"suffix":""}],"container-title":"Bioinformatics","id":"ITEM-1","issued":{"date-parts":[["2018"]]},"title":"IFeature: A Python package and web server for features extraction and selection from protein and peptide sequences","type":"article-journal"},"uris":["http://www.mendeley.com/documents/?uuid=bf5c1199-672d-47da-9c9a-695a03a43b92"]}],"mendeley":{"formattedCitation":"[61]","plainTextFormattedCitation":"[61]","previouslyFormattedCitation":"[61]"},"properties":{"noteIndex":0},"schema":"https://github.com/citation-style-language/schema/raw/master/csl-citation.json"}</w:instrText>
+              <w:instrText>ADDIN CSL_CITATION {"citationItems":[{"id":"ITEM-1","itemData":{"DOI":"10.1089/omi.2015.0095","ISSN":"15578100","PMID":"26406767","abstract":"Proteins embody epitopes that serve as their antigenic determinants. Epitopes occupy a central place in integrative biology, not to mention as targets for novel vaccine, pharmaceutical, and systems diagnostics development. The presence of T-cell and B-cell epitopes has been extensively studied due to their potential in synthetic vaccine design. However, reliable prediction of linear B-cell epitope remains a formidable challenge. Earlier studies have reported discrepancy in amino acid composition between the epitopes and non-epitopes. Hence, this study proposed and developed a novel amino acid composition-based feature descriptor, Dipeptide Deviation from Expected Mean (DDE), to distinguish the linear B-cell epitopes from non-epitopes effectively. In this study, for the first time, only exact linear B-cell epitopes and non-epitopes have been utilized for developing the prediction method, unlike the use of epitope-containing regions in earlier reports. To evaluate the performance of the DDE feature vector, models have been developed with two widely used machine-learning techniques Support Vector Machine and AdaBoost-Random Forest. Five-fold cross-validation performance of the proposed method with error-free dataset and dataset from other studies achieved an overall accuracy between nearly 61% and 73%, with balance between sensitivity and specificity metrics. Performance of the DDE feature vector was better (with accuracy difference of about 2% to 12%), in comparison to other amino acid-derived features on different datasets. This study reflects the efficiency of the DDE feature vector in enhancing the linear B-cell epitope prediction performance, compared to other feature representations. The proposed method is made as a stand-alone tool available freely for researchers, particularly for those interested in vaccine design and novel molecular target development for systems therapeutics and diagnostics: https://github.com/brsaran/LBEEP","author":[{"dropping-particle":"","family":"Saravanan","given":"Vijayakumar","non-dropping-particle":"","parse-names":false,"suffix":""},{"dropping-particle":"","family":"Gautham","given":"Namasivayam","non-dropping-particle":"","parse-names":false,"suffix":""}],"container-title":"OMICS A Journal of Integrative Biology","id":"ITEM-1","issued":{"date-parts":[["2015"]]},"title":"Harnessing computational biology for exact linear B-cell epitope prediction: A novel amino acid composition-based feature descriptor","type":"article-journal"},"uris":["http://www.mendeley.com/documents/?uuid=a3070f20-3f36-4883-a8fa-4052cf70c4ed"]}],"mendeley":{"formattedCitation":"[61]","plainTextFormattedCitation":"[61]","previouslyFormattedCitation":"[61]"},"properties":{"noteIndex":0},"schema":"https://github.com/citation-style-language/schema/raw/master/csl-citation.json"}</w:instrText>
             </w:r>
             <w:r>
               <w:fldChar w:fldCharType="separate"/>
@@ -3748,7 +3743,7 @@
           </w:tcPr>
           <w:p>
             <w:r>
-              <w:t>GTPC</w:t>
+              <w:t>DDE</w:t>
             </w:r>
           </w:p>
         </w:tc>
@@ -3771,7 +3766,7 @@
               <w:fldChar w:fldCharType="begin" w:fldLock="1"/>
             </w:r>
             <w:r>
-              <w:instrText>ADDIN CSL_CITATION {"citationItems":[{"id":"ITEM-1","itemData":{"DOI":"10.1093/bioinformatics/bty140","ISSN":"14602059","PMID":"29528364","abstract":"Summary: Structural and physiochemical descriptors extracted from sequence data have been widely used to represent sequences and predict structural, functional, expression and interaction profiles of proteins and peptides as well as DNAs/RNAs. Here, we present iFeature, a versatile Python-based toolkit for generating various numerical feature representation schemes for both protein and peptide sequences. iFeature is capable of calculating and extracting a comprehensive spectrum of 18 major sequence encoding schemes that encompass 53 different types of feature descriptors. It also allows users to extract specific amino acid properties from the AAindex database. Furthermore, iFeature integrates 12 different types of commonly used feature clustering, selection and dimensionality reduction algorithms, greatly facilitating training, analysis and benchmarking of machine-learning models. The functionality of iFeature is made freely available via an online web server and a stand-alone toolkit.","author":[{"dropping-particle":"","family":"Chen","given":"Zhen","non-dropping-particle":"","parse-names":false,"suffix":""},{"dropping-particle":"","family":"Zhao","given":"Pei","non-dropping-particle":"","parse-names":false,"suffix":""},{"dropping-particle":"","family":"Li","given":"Fuyi","non-dropping-particle":"","parse-names":false,"suffix":""},{"dropping-particle":"","family":"Leier","given":"Andre","non-dropping-particle":"","parse-names":false,"suffix":""},{"dropping-particle":"","family":"Marquez-Lago","given":"Tatiana T.","non-dropping-particle":"","parse-names":false,"suffix":""},{"dropping-particle":"","family":"Wang","given":"Yanan","non-dropping-particle":"","parse-names":false,"suffix":""},{"dropping-particle":"","family":"Webb","given":"Geoffrey I.","non-dropping-particle":"","parse-names":false,"suffix":""},{"dropping-particle":"","family":"Smith","given":"A. Ian","non-dropping-particle":"","parse-names":false,"suffix":""},{"dropping-particle":"","family":"Daly","given":"Roger J.","non-dropping-particle":"","parse-names":false,"suffix":""},{"dropping-particle":"","family":"Chou","given":"Kuo Chen","non-dropping-particle":"","parse-names":false,"suffix":""},{"dropping-particle":"","family":"Song","given":"Jiangning","non-dropping-particle":"","parse-names":false,"suffix":""}],"container-title":"Bioinformatics","id":"ITEM-1","issued":{"date-parts":[["2018"]]},"title":"IFeature: A Python package and web server for features extraction and selection from protein and peptide sequences","type":"article-journal"},"uris":["http://www.mendeley.com/documents/?uuid=bf5c1199-672d-47da-9c9a-695a03a43b92"]}],"mendeley":{"formattedCitation":"[61]","plainTextFormattedCitation":"[61]","previouslyFormattedCitation":"[61]"},"properties":{"noteIndex":0},"schema":"https://github.com/citation-style-language/schema/raw/master/csl-citation.json"}</w:instrText>
+              <w:instrText>ADDIN CSL_CITATION {"citationItems":[{"id":"ITEM-1","itemData":{"DOI":"10.1089/omi.2015.0095","ISSN":"15578100","PMID":"26406767","abstract":"Proteins embody epitopes that serve as their antigenic determinants. Epitopes occupy a central place in integrative biology, not to mention as targets for novel vaccine, pharmaceutical, and systems diagnostics development. The presence of T-cell and B-cell epitopes has been extensively studied due to their potential in synthetic vaccine design. However, reliable prediction of linear B-cell epitope remains a formidable challenge. Earlier studies have reported discrepancy in amino acid composition between the epitopes and non-epitopes. Hence, this study proposed and developed a novel amino acid composition-based feature descriptor, Dipeptide Deviation from Expected Mean (DDE), to distinguish the linear B-cell epitopes from non-epitopes effectively. In this study, for the first time, only exact linear B-cell epitopes and non-epitopes have been utilized for developing the prediction method, unlike the use of epitope-containing regions in earlier reports. To evaluate the performance of the DDE feature vector, models have been developed with two widely used machine-learning techniques Support Vector Machine and AdaBoost-Random Forest. Five-fold cross-validation performance of the proposed method with error-free dataset and dataset from other studies achieved an overall accuracy between nearly 61% and 73%, with balance between sensitivity and specificity metrics. Performance of the DDE feature vector was better (with accuracy difference of about 2% to 12%), in comparison to other amino acid-derived features on different datasets. This study reflects the efficiency of the DDE feature vector in enhancing the linear B-cell epitope prediction performance, compared to other feature representations. The proposed method is made as a stand-alone tool available freely for researchers, particularly for those interested in vaccine design and novel molecular target development for systems therapeutics and diagnostics: https://github.com/brsaran/LBEEP","author":[{"dropping-particle":"","family":"Saravanan","given":"Vijayakumar","non-dropping-particle":"","parse-names":false,"suffix":""},{"dropping-particle":"","family":"Gautham","given":"Namasivayam","non-dropping-particle":"","parse-names":false,"suffix":""}],"container-title":"OMICS A Journal of Integrative Biology","id":"ITEM-1","issued":{"date-parts":[["2015"]]},"title":"Harnessing computational biology for exact linear B-cell epitope prediction: A novel amino acid composition-based feature descriptor","type":"article-journal"},"uris":["http://www.mendeley.com/documents/?uuid=a3070f20-3f36-4883-a8fa-4052cf70c4ed"]}],"mendeley":{"formattedCitation":"[61]","plainTextFormattedCitation":"[61]","previouslyFormattedCitation":"[61]"},"properties":{"noteIndex":0},"schema":"https://github.com/citation-style-language/schema/raw/master/csl-citation.json"}</w:instrText>
             </w:r>
             <w:r>
               <w:fldChar w:fldCharType="separate"/>
@@ -3805,7 +3800,7 @@
           </w:tcPr>
           <w:p>
             <w:r>
-              <w:t>GDPC</w:t>
+              <w:t>GAAC</w:t>
             </w:r>
           </w:p>
         </w:tc>
@@ -3828,64 +3823,7 @@
               <w:fldChar w:fldCharType="begin" w:fldLock="1"/>
             </w:r>
             <w:r>
-              <w:instrText>ADDIN CSL_CITATION {"citationItems":[{"id":"ITEM-1","itemData":{"DOI":"10.1093/bioinformatics/bty140","ISSN":"14602059","PMID":"29528364","abstract":"Summary: Structural and physiochemical descriptors extracted from sequence data have been widely used to represent sequences and predict structural, functional, expression and interaction profiles of proteins and peptides as well as DNAs/RNAs. Here, we present iFeature, a versatile Python-based toolkit for generating various numerical feature representation schemes for both protein and peptide sequences. iFeature is capable of calculating and extracting a comprehensive spectrum of 18 major sequence encoding schemes that encompass 53 different types of feature descriptors. It also allows users to extract specific amino acid properties from the AAindex database. Furthermore, iFeature integrates 12 different types of commonly used feature clustering, selection and dimensionality reduction algorithms, greatly facilitating training, analysis and benchmarking of machine-learning models. The functionality of iFeature is made freely available via an online web server and a stand-alone toolkit.","author":[{"dropping-particle":"","family":"Chen","given":"Zhen","non-dropping-particle":"","parse-names":false,"suffix":""},{"dropping-particle":"","family":"Zhao","given":"Pei","non-dropping-particle":"","parse-names":false,"suffix":""},{"dropping-particle":"","family":"Li","given":"Fuyi","non-dropping-particle":"","parse-names":false,"suffix":""},{"dropping-particle":"","family":"Leier","given":"Andre","non-dropping-particle":"","parse-names":false,"suffix":""},{"dropping-particle":"","family":"Marquez-Lago","given":"Tatiana T.","non-dropping-particle":"","parse-names":false,"suffix":""},{"dropping-particle":"","family":"Wang","given":"Yanan","non-dropping-particle":"","parse-names":false,"suffix":""},{"dropping-particle":"","family":"Webb","given":"Geoffrey I.","non-dropping-particle":"","parse-names":false,"suffix":""},{"dropping-particle":"","family":"Smith","given":"A. Ian","non-dropping-particle":"","parse-names":false,"suffix":""},{"dropping-particle":"","family":"Daly","given":"Roger J.","non-dropping-particle":"","parse-names":false,"suffix":""},{"dropping-particle":"","family":"Chou","given":"Kuo Chen","non-dropping-particle":"","parse-names":false,"suffix":""},{"dropping-particle":"","family":"Song","given":"Jiangning","non-dropping-particle":"","parse-names":false,"suffix":""}],"container-title":"Bioinformatics","id":"ITEM-1","issued":{"date-parts":[["2018"]]},"title":"IFeature: A Python package and web server for features extraction and selection from protein and peptide sequences","type":"article-journal"},"uris":["http://www.mendeley.com/documents/?uuid=bf5c1199-672d-47da-9c9a-695a03a43b92"]}],"mendeley":{"formattedCitation":"[61]","plainTextFormattedCitation":"[61]","previouslyFormattedCitation":"[61]"},"properties":{"noteIndex":0},"schema":"https://github.com/citation-style-language/schema/raw/master/csl-citation.json"}</w:instrText>
-            </w:r>
-            <w:r>
-              <w:fldChar w:fldCharType="separate"/>
-            </w:r>
-            <w:r>
-              <w:rPr>
-                <w:noProof/>
-              </w:rPr>
-              <w:t>[61]</w:t>
-            </w:r>
-            <w:r>
-              <w:fldChar w:fldCharType="end"/>
-            </w:r>
-          </w:p>
-        </w:tc>
-      </w:tr>
-      <w:tr>
-        <w:tc>
-          <w:tcPr>
-            <w:tcW w:w="2337" w:type="dxa"/>
-          </w:tcPr>
-          <w:p>
-            <w:r>
-              <w:t>Physicochemical</w:t>
-            </w:r>
-          </w:p>
-        </w:tc>
-        <w:tc>
-          <w:tcPr>
-            <w:tcW w:w="2337" w:type="dxa"/>
-          </w:tcPr>
-          <w:p>
-            <w:r>
-              <w:t>Moran</w:t>
-            </w:r>
-          </w:p>
-        </w:tc>
-        <w:tc>
-          <w:tcPr>
-            <w:tcW w:w="2338" w:type="dxa"/>
-          </w:tcPr>
-          <w:p>
-            <w:r>
-              <w:t>iFeature</w:t>
-            </w:r>
-          </w:p>
-        </w:tc>
-        <w:tc>
-          <w:tcPr>
-            <w:tcW w:w="2338" w:type="dxa"/>
-          </w:tcPr>
-          <w:p>
-            <w:r>
-              <w:fldChar w:fldCharType="begin" w:fldLock="1"/>
-            </w:r>
-            <w:r>
-              <w:instrText>ADDIN CSL_CITATION {"citationItems":[{"id":"ITEM-1","itemData":{"DOI":"10.1023/A:1007091128394","ISSN":"02778033","PMID":"11043931","abstract":"A new algorithm to predict the types of membrane proteins is proposed. Besides the amino acid composition of the query protein, the information within the amino acid sequence is taken into account. A formulation of the autocorrelation functions based on the hydrophobicity index of the 20 amino acids is adopted. The overall predictive accuracy is remarkably increased for the database of 2054 membrane proteins studied here. An improvement of about 13% in the resubstitution test and 8% in the jackknife test is achieved compared with those of algorithms based merely on the amino acid composition. Consequently, overall predictive accuracy is as high as 94% and 82% for the resubstitution and jackknife tests, respectively, for the prediction of the five types. Since the proposed algorithm is based on more parameters than those in the amino acid composition approach, the predictive accuracy would be further increased for a larger and more class-balanced database. The present algorithm should be useful in the determination of the types and functions of new membrane proteins. The computer program is available on request.","author":[{"dropping-particle":"","family":"Feng","given":"Z. P.","non-dropping-particle":"","parse-names":false,"suffix":""},{"dropping-particle":"","family":"Zhang","given":"C. T.","non-dropping-particle":"","parse-names":false,"suffix":""}],"container-title":"Journal of Protein Chemistry","id":"ITEM-1","issued":{"date-parts":[["2000"]]},"title":"Prediction of membrane protein types based on the hydrophobic index of amino acids","type":"article-journal"},"uris":["http://www.mendeley.com/documents/?uuid=a0ba6569-0bc1-4a2c-bdd3-d0194198ba01"]}],"mendeley":{"formattedCitation":"[62]","plainTextFormattedCitation":"[62]","previouslyFormattedCitation":"[62]"},"properties":{"noteIndex":0},"schema":"https://github.com/citation-style-language/schema/raw/master/csl-citation.json"}</w:instrText>
+              <w:instrText>ADDIN CSL_CITATION {"citationItems":[{"id":"ITEM-1","itemData":{"DOI":"10.1093/bioinformatics/btr291","ISSN":"13674803","PMID":"21551145","abstract":"Summary: Bioinformatics research often requires conservative analyses of a group of sequences associated with a specific biological function (e.g. transcription factor binding sites, micro RNA target sites or protein post-translational modification sites). Due to the difficulty in exploring conserved motifs on a large-scale sequence data involved with various signals, a new method, MDDLogo, is developed. MDDLogo applies maximal dependence decomposition (MDD) to cluster a group of aligned signal sequences into subgroups containing statistically significant motifs. In order to extract motifs that contain a conserved biochemical property of amino acids in protein sequences, the set of 20 amino acids is further categorized according to their physicochemical properties, e.g. hydrophobicity, charge or molecular size. MDDLogo has been demonstrated to accurately identify the kinase-specific substrate motifs in 1221 human phosphorylation sites associated with seven well-known kinase families from Phospho.ELM. Moreover, in a set of plant phosphorylation data-lacking kinase information, MDDLogo has been applied to help in the investigation of substrate motifs of potential kinases and in the improvement of the identification of plant phosphorylation sites with various substrate specificities. In this study, MDDLogo is comparable with another well-known motif discover tool, Motif-X. © The Author 2011. Published by Oxford University Press. All rights reserved.","author":[{"dropping-particle":"","family":"Lee","given":"Tzong Yi","non-dropping-particle":"","parse-names":false,"suffix":""},{"dropping-particle":"","family":"Lin","given":"Zong Qing","non-dropping-particle":"","parse-names":false,"suffix":""},{"dropping-particle":"","family":"Hsieh","given":"Sheng Jen","non-dropping-particle":"","parse-names":false,"suffix":""},{"dropping-particle":"","family":"Bretaña","given":"Neil Arvin","non-dropping-particle":"","parse-names":false,"suffix":""},{"dropping-particle":"","family":"Lu","given":"Cheng Tsung","non-dropping-particle":"","parse-names":false,"suffix":""}],"container-title":"Bioinformatics","id":"ITEM-1","issued":{"date-parts":[["2011"]]},"title":"Exploiting maximal dependence decomposition to identify conserved motifs from a group of aligned signal sequences","type":"article-journal"},"uris":["http://www.mendeley.com/documents/?uuid=6471d78e-e3c5-4394-b664-48810a876fc4"]}],"mendeley":{"formattedCitation":"[62]","plainTextFormattedCitation":"[62]","previouslyFormattedCitation":"[62]"},"properties":{"noteIndex":0},"schema":"https://github.com/citation-style-language/schema/raw/master/csl-citation.json"}</w:instrText>
             </w:r>
             <w:r>
               <w:fldChar w:fldCharType="separate"/>
@@ -3919,7 +3857,7 @@
           </w:tcPr>
           <w:p>
             <w:r>
-              <w:t>Geary</w:t>
+              <w:t>CKSAAGP</w:t>
             </w:r>
           </w:p>
         </w:tc>
@@ -3942,7 +3880,7 @@
               <w:fldChar w:fldCharType="begin" w:fldLock="1"/>
             </w:r>
             <w:r>
-              <w:instrText>ADDIN CSL_CITATION {"citationItems":[{"id":"ITEM-1","itemData":{"DOI":"10.1002/ajpa.20250","ISSN":"00029483","PMID":"16261547","abstract":"Spatial autocorrelation (SA) methods were recently extended to detect local spatial autocorrelation (LSA) at individual localities. LSA statistics serve as useful indicators of local genetic population structure. We applied this method to 15 allele frequencies from 43 villages of a South American tribe, the Yanomama. Based on a network of links ≤51 km between neighboring villages, we calculated LSA statistics for Moran, Geary, and Getis-Ord coefficients. We also developed two new, rescaled indices of local SA. Local indicators of positive SA highlight villages surrounded by genetically similar near neighbors. Negative LSA statistics indicate sharp genetic differences from near neighbors. Markedly positive LSA was found for all 11 outlier villages. The most negatively LSA villages are in the central, densely connected cluster. The Getis-Ord coefficients of suitably transformed allele frequencies point to clusters of villages with unusually high or low allelic polymorphisms. The most homozygous villages are all in the four geographically isolated village clusters. The most polymorphic villages are all in the large, densely settled Yanomame dialect group. An ad hoc linguistic isolation index between neighboring villages showed that villages in isolated pairs and triplets have linguistically similar neighbors, whereas nine villages with notably negative LSA are all near dialect and kinship boundaries. The location of a village with respect to the graph structure of its neighborhood affects its LSA and genetic polymorphism. The implications of these findings for the population structure of the Yanomama are compatible with those from an earlier study of global SA in these villages. © 2005 Wiley-Liss, Inc.","author":[{"dropping-particle":"","family":"Sokal","given":"Robert R.","non-dropping-particle":"","parse-names":false,"suffix":""},{"dropping-particle":"","family":"Thomson","given":"Barbara A.","non-dropping-particle":"","parse-names":false,"suffix":""}],"container-title":"American Journal of Physical Anthropology","id":"ITEM-1","issued":{"date-parts":[["2006"]]},"title":"Population structure inferred by local spatial autocorrelation: An example from an Amerindian tribal population","type":"article-journal"},"uris":["http://www.mendeley.com/documents/?uuid=b56d5cd8-1a48-4a4c-8df2-1106b76fffc6"]}],"mendeley":{"formattedCitation":"[63]","plainTextFormattedCitation":"[63]","previouslyFormattedCitation":"[63]"},"properties":{"noteIndex":0},"schema":"https://github.com/citation-style-language/schema/raw/master/csl-citation.json"}</w:instrText>
+              <w:instrText>ADDIN CSL_CITATION {"citationItems":[{"id":"ITEM-1","itemData":{"DOI":"10.1093/bioinformatics/bty140","ISSN":"14602059","PMID":"29528364","abstract":"Summary: Structural and physiochemical descriptors extracted from sequence data have been widely used to represent sequences and predict structural, functional, expression and interaction profiles of proteins and peptides as well as DNAs/RNAs. Here, we present iFeature, a versatile Python-based toolkit for generating various numerical feature representation schemes for both protein and peptide sequences. iFeature is capable of calculating and extracting a comprehensive spectrum of 18 major sequence encoding schemes that encompass 53 different types of feature descriptors. It also allows users to extract specific amino acid properties from the AAindex database. Furthermore, iFeature integrates 12 different types of commonly used feature clustering, selection and dimensionality reduction algorithms, greatly facilitating training, analysis and benchmarking of machine-learning models. The functionality of iFeature is made freely available via an online web server and a stand-alone toolkit.","author":[{"dropping-particle":"","family":"Chen","given":"Zhen","non-dropping-particle":"","parse-names":false,"suffix":""},{"dropping-particle":"","family":"Zhao","given":"Pei","non-dropping-particle":"","parse-names":false,"suffix":""},{"dropping-particle":"","family":"Li","given":"Fuyi","non-dropping-particle":"","parse-names":false,"suffix":""},{"dropping-particle":"","family":"Leier","given":"Andre","non-dropping-particle":"","parse-names":false,"suffix":""},{"dropping-particle":"","family":"Marquez-Lago","given":"Tatiana T.","non-dropping-particle":"","parse-names":false,"suffix":""},{"dropping-particle":"","family":"Wang","given":"Yanan","non-dropping-particle":"","parse-names":false,"suffix":""},{"dropping-particle":"","family":"Webb","given":"Geoffrey I.","non-dropping-particle":"","parse-names":false,"suffix":""},{"dropping-particle":"","family":"Smith","given":"A. Ian","non-dropping-particle":"","parse-names":false,"suffix":""},{"dropping-particle":"","family":"Daly","given":"Roger J.","non-dropping-particle":"","parse-names":false,"suffix":""},{"dropping-particle":"","family":"Chou","given":"Kuo Chen","non-dropping-particle":"","parse-names":false,"suffix":""},{"dropping-particle":"","family":"Song","given":"Jiangning","non-dropping-particle":"","parse-names":false,"suffix":""}],"container-title":"Bioinformatics","id":"ITEM-1","issued":{"date-parts":[["2018"]]},"title":"IFeature: A Python package and web server for features extraction and selection from protein and peptide sequences","type":"article-journal"},"uris":["http://www.mendeley.com/documents/?uuid=bf5c1199-672d-47da-9c9a-695a03a43b92"]}],"mendeley":{"formattedCitation":"[63]","plainTextFormattedCitation":"[63]","previouslyFormattedCitation":"[63]"},"properties":{"noteIndex":0},"schema":"https://github.com/citation-style-language/schema/raw/master/csl-citation.json"}</w:instrText>
             </w:r>
             <w:r>
               <w:fldChar w:fldCharType="separate"/>
@@ -3976,7 +3914,7 @@
           </w:tcPr>
           <w:p>
             <w:r>
-              <w:t>NMBroto</w:t>
+              <w:t>GTPC</w:t>
             </w:r>
           </w:p>
         </w:tc>
@@ -3999,7 +3937,121 @@
               <w:fldChar w:fldCharType="begin" w:fldLock="1"/>
             </w:r>
             <w:r>
-              <w:instrText>ADDIN CSL_CITATION {"citationItems":[{"id":"ITEM-1","itemData":{"DOI":"10.1002/bip.360270308","ISSN":"10970282","PMID":"3359010","abstract":"It is demonstrated that protein α‐helix content can be predicted from an autocorrelation analysis of the protein hydrophobicity sequence. The Fourier transform of the autocorrelation function yields the spectral densities or weights of the various frequencies contributing to the autocorrelation function. Using sequence and secondary structure data from more than 160 proteins and domains, a linear relationship was found between spectral density at periodicity 3.7 and protein α‐helix content (r = 0.83). This relation permits prediction of the helix content (x) of proteins of known sequence to within ± 15%, i.e., as (x ± 15)%. Predictions based on the autocorrelation procedure are compared with values obtained by other methods. Copyright © 1988 John Wiley &amp; Sons, Inc.","author":[{"dropping-particle":"","family":"Horne","given":"David S.","non-dropping-particle":"","parse-names":false,"suffix":""}],"container-title":"Biopolymers","id":"ITEM-1","issued":{"date-parts":[["1988"]]},"title":"Prediction of protein helix content from an autocorrelation analysis of sequence hydrophobicities","type":"article-journal"},"uris":["http://www.mendeley.com/documents/?uuid=5e58bb73-c832-409e-9937-93775f8ee67d"]}],"mendeley":{"formattedCitation":"[64]","plainTextFormattedCitation":"[64]","previouslyFormattedCitation":"[64]"},"properties":{"noteIndex":0},"schema":"https://github.com/citation-style-language/schema/raw/master/csl-citation.json"}</w:instrText>
+              <w:instrText>ADDIN CSL_CITATION {"citationItems":[{"id":"ITEM-1","itemData":{"DOI":"10.1093/bioinformatics/bty140","ISSN":"14602059","PMID":"29528364","abstract":"Summary: Structural and physiochemical descriptors extracted from sequence data have been widely used to represent sequences and predict structural, functional, expression and interaction profiles of proteins and peptides as well as DNAs/RNAs. Here, we present iFeature, a versatile Python-based toolkit for generating various numerical feature representation schemes for both protein and peptide sequences. iFeature is capable of calculating and extracting a comprehensive spectrum of 18 major sequence encoding schemes that encompass 53 different types of feature descriptors. It also allows users to extract specific amino acid properties from the AAindex database. Furthermore, iFeature integrates 12 different types of commonly used feature clustering, selection and dimensionality reduction algorithms, greatly facilitating training, analysis and benchmarking of machine-learning models. The functionality of iFeature is made freely available via an online web server and a stand-alone toolkit.","author":[{"dropping-particle":"","family":"Chen","given":"Zhen","non-dropping-particle":"","parse-names":false,"suffix":""},{"dropping-particle":"","family":"Zhao","given":"Pei","non-dropping-particle":"","parse-names":false,"suffix":""},{"dropping-particle":"","family":"Li","given":"Fuyi","non-dropping-particle":"","parse-names":false,"suffix":""},{"dropping-particle":"","family":"Leier","given":"Andre","non-dropping-particle":"","parse-names":false,"suffix":""},{"dropping-particle":"","family":"Marquez-Lago","given":"Tatiana T.","non-dropping-particle":"","parse-names":false,"suffix":""},{"dropping-particle":"","family":"Wang","given":"Yanan","non-dropping-particle":"","parse-names":false,"suffix":""},{"dropping-particle":"","family":"Webb","given":"Geoffrey I.","non-dropping-particle":"","parse-names":false,"suffix":""},{"dropping-particle":"","family":"Smith","given":"A. Ian","non-dropping-particle":"","parse-names":false,"suffix":""},{"dropping-particle":"","family":"Daly","given":"Roger J.","non-dropping-particle":"","parse-names":false,"suffix":""},{"dropping-particle":"","family":"Chou","given":"Kuo Chen","non-dropping-particle":"","parse-names":false,"suffix":""},{"dropping-particle":"","family":"Song","given":"Jiangning","non-dropping-particle":"","parse-names":false,"suffix":""}],"container-title":"Bioinformatics","id":"ITEM-1","issued":{"date-parts":[["2018"]]},"title":"IFeature: A Python package and web server for features extraction and selection from protein and peptide sequences","type":"article-journal"},"uris":["http://www.mendeley.com/documents/?uuid=bf5c1199-672d-47da-9c9a-695a03a43b92"]}],"mendeley":{"formattedCitation":"[63]","plainTextFormattedCitation":"[63]","previouslyFormattedCitation":"[63]"},"properties":{"noteIndex":0},"schema":"https://github.com/citation-style-language/schema/raw/master/csl-citation.json"}</w:instrText>
+            </w:r>
+            <w:r>
+              <w:fldChar w:fldCharType="separate"/>
+            </w:r>
+            <w:r>
+              <w:rPr>
+                <w:noProof/>
+              </w:rPr>
+              <w:t>[63]</w:t>
+            </w:r>
+            <w:r>
+              <w:fldChar w:fldCharType="end"/>
+            </w:r>
+          </w:p>
+        </w:tc>
+      </w:tr>
+      <w:tr>
+        <w:tc>
+          <w:tcPr>
+            <w:tcW w:w="2337" w:type="dxa"/>
+          </w:tcPr>
+          <w:p>
+            <w:r>
+              <w:t>Physicochemical</w:t>
+            </w:r>
+          </w:p>
+        </w:tc>
+        <w:tc>
+          <w:tcPr>
+            <w:tcW w:w="2337" w:type="dxa"/>
+          </w:tcPr>
+          <w:p>
+            <w:r>
+              <w:t>GDPC</w:t>
+            </w:r>
+          </w:p>
+        </w:tc>
+        <w:tc>
+          <w:tcPr>
+            <w:tcW w:w="2338" w:type="dxa"/>
+          </w:tcPr>
+          <w:p>
+            <w:r>
+              <w:t>iFeature</w:t>
+            </w:r>
+          </w:p>
+        </w:tc>
+        <w:tc>
+          <w:tcPr>
+            <w:tcW w:w="2338" w:type="dxa"/>
+          </w:tcPr>
+          <w:p>
+            <w:r>
+              <w:fldChar w:fldCharType="begin" w:fldLock="1"/>
+            </w:r>
+            <w:r>
+              <w:instrText>ADDIN CSL_CITATION {"citationItems":[{"id":"ITEM-1","itemData":{"DOI":"10.1093/bioinformatics/bty140","ISSN":"14602059","PMID":"29528364","abstract":"Summary: Structural and physiochemical descriptors extracted from sequence data have been widely used to represent sequences and predict structural, functional, expression and interaction profiles of proteins and peptides as well as DNAs/RNAs. Here, we present iFeature, a versatile Python-based toolkit for generating various numerical feature representation schemes for both protein and peptide sequences. iFeature is capable of calculating and extracting a comprehensive spectrum of 18 major sequence encoding schemes that encompass 53 different types of feature descriptors. It also allows users to extract specific amino acid properties from the AAindex database. Furthermore, iFeature integrates 12 different types of commonly used feature clustering, selection and dimensionality reduction algorithms, greatly facilitating training, analysis and benchmarking of machine-learning models. The functionality of iFeature is made freely available via an online web server and a stand-alone toolkit.","author":[{"dropping-particle":"","family":"Chen","given":"Zhen","non-dropping-particle":"","parse-names":false,"suffix":""},{"dropping-particle":"","family":"Zhao","given":"Pei","non-dropping-particle":"","parse-names":false,"suffix":""},{"dropping-particle":"","family":"Li","given":"Fuyi","non-dropping-particle":"","parse-names":false,"suffix":""},{"dropping-particle":"","family":"Leier","given":"Andre","non-dropping-particle":"","parse-names":false,"suffix":""},{"dropping-particle":"","family":"Marquez-Lago","given":"Tatiana T.","non-dropping-particle":"","parse-names":false,"suffix":""},{"dropping-particle":"","family":"Wang","given":"Yanan","non-dropping-particle":"","parse-names":false,"suffix":""},{"dropping-particle":"","family":"Webb","given":"Geoffrey I.","non-dropping-particle":"","parse-names":false,"suffix":""},{"dropping-particle":"","family":"Smith","given":"A. Ian","non-dropping-particle":"","parse-names":false,"suffix":""},{"dropping-particle":"","family":"Daly","given":"Roger J.","non-dropping-particle":"","parse-names":false,"suffix":""},{"dropping-particle":"","family":"Chou","given":"Kuo Chen","non-dropping-particle":"","parse-names":false,"suffix":""},{"dropping-particle":"","family":"Song","given":"Jiangning","non-dropping-particle":"","parse-names":false,"suffix":""}],"container-title":"Bioinformatics","id":"ITEM-1","issued":{"date-parts":[["2018"]]},"title":"IFeature: A Python package and web server for features extraction and selection from protein and peptide sequences","type":"article-journal"},"uris":["http://www.mendeley.com/documents/?uuid=bf5c1199-672d-47da-9c9a-695a03a43b92"]}],"mendeley":{"formattedCitation":"[63]","plainTextFormattedCitation":"[63]","previouslyFormattedCitation":"[63]"},"properties":{"noteIndex":0},"schema":"https://github.com/citation-style-language/schema/raw/master/csl-citation.json"}</w:instrText>
+            </w:r>
+            <w:r>
+              <w:fldChar w:fldCharType="separate"/>
+            </w:r>
+            <w:r>
+              <w:rPr>
+                <w:noProof/>
+              </w:rPr>
+              <w:t>[63]</w:t>
+            </w:r>
+            <w:r>
+              <w:fldChar w:fldCharType="end"/>
+            </w:r>
+          </w:p>
+        </w:tc>
+      </w:tr>
+      <w:tr>
+        <w:tc>
+          <w:tcPr>
+            <w:tcW w:w="2337" w:type="dxa"/>
+          </w:tcPr>
+          <w:p>
+            <w:r>
+              <w:t>Physicochemical</w:t>
+            </w:r>
+          </w:p>
+        </w:tc>
+        <w:tc>
+          <w:tcPr>
+            <w:tcW w:w="2337" w:type="dxa"/>
+          </w:tcPr>
+          <w:p>
+            <w:r>
+              <w:t>Moran</w:t>
+            </w:r>
+          </w:p>
+        </w:tc>
+        <w:tc>
+          <w:tcPr>
+            <w:tcW w:w="2338" w:type="dxa"/>
+          </w:tcPr>
+          <w:p>
+            <w:r>
+              <w:t>iFeature</w:t>
+            </w:r>
+          </w:p>
+        </w:tc>
+        <w:tc>
+          <w:tcPr>
+            <w:tcW w:w="2338" w:type="dxa"/>
+          </w:tcPr>
+          <w:p>
+            <w:r>
+              <w:fldChar w:fldCharType="begin" w:fldLock="1"/>
+            </w:r>
+            <w:r>
+              <w:instrText>ADDIN CSL_CITATION {"citationItems":[{"id":"ITEM-1","itemData":{"DOI":"10.1023/A:1007091128394","ISSN":"02778033","PMID":"11043931","abstract":"A new algorithm to predict the types of membrane proteins is proposed. Besides the amino acid composition of the query protein, the information within the amino acid sequence is taken into account. A formulation of the autocorrelation functions based on the hydrophobicity index of the 20 amino acids is adopted. The overall predictive accuracy is remarkably increased for the database of 2054 membrane proteins studied here. An improvement of about 13% in the resubstitution test and 8% in the jackknife test is achieved compared with those of algorithms based merely on the amino acid composition. Consequently, overall predictive accuracy is as high as 94% and 82% for the resubstitution and jackknife tests, respectively, for the prediction of the five types. Since the proposed algorithm is based on more parameters than those in the amino acid composition approach, the predictive accuracy would be further increased for a larger and more class-balanced database. The present algorithm should be useful in the determination of the types and functions of new membrane proteins. The computer program is available on request.","author":[{"dropping-particle":"","family":"Feng","given":"Z. P.","non-dropping-particle":"","parse-names":false,"suffix":""},{"dropping-particle":"","family":"Zhang","given":"C. T.","non-dropping-particle":"","parse-names":false,"suffix":""}],"container-title":"Journal of Protein Chemistry","id":"ITEM-1","issued":{"date-parts":[["2000"]]},"title":"Prediction of membrane protein types based on the hydrophobic index of amino acids","type":"article-journal"},"uris":["http://www.mendeley.com/documents/?uuid=a0ba6569-0bc1-4a2c-bdd3-d0194198ba01"]}],"mendeley":{"formattedCitation":"[64]","plainTextFormattedCitation":"[64]","previouslyFormattedCitation":"[64]"},"properties":{"noteIndex":0},"schema":"https://github.com/citation-style-language/schema/raw/master/csl-citation.json"}</w:instrText>
             </w:r>
             <w:r>
               <w:fldChar w:fldCharType="separate"/>
@@ -4033,7 +4085,7 @@
           </w:tcPr>
           <w:p>
             <w:r>
-              <w:t>CTDC</w:t>
+              <w:t>Geary</w:t>
             </w:r>
           </w:p>
         </w:tc>
@@ -4056,7 +4108,7 @@
               <w:fldChar w:fldCharType="begin" w:fldLock="1"/>
             </w:r>
             <w:r>
-              <w:instrText>ADDIN CSL_CITATION {"citationItems":[{"id":"ITEM-1","itemData":{"DOI":"10.1093/nar/gkg600","ISSN":"03051048","PMID":"12824396","abstract":"Prediction of protein function is of significance in studying biological processes. One approach for function prediction is to classify a protein into functional family. Support vector machine (SVM) is a useful method for such classification, which may involve proteins with diverse sequence distribution. We have developed a web-based software, SVMProt, for SVM classification of a protein into functional family from its primary sequence. SVMProt classification system is trained from representative proteins of a number of functional families and seed proteins of Pfam curated protein families. It currently covers 54 functional families and additional families will be added in the near future. The computed accuracy for protein family classification is found to be in the range of 69.1-99.6%. SVMProt shows a certain degree of capability for the classification of distantly related proteins and homologous proteins of different function and thus may be used as a protein function prediction tool that complements sequence alignment methods. SVMProt can be accessed at http://jing.cz3.nus.edu.sg/cgi-bin/svmprot.cgi.","author":[{"dropping-particle":"","family":"Cai","given":"C. Z.","non-dropping-particle":"","parse-names":false,"suffix":""},{"dropping-particle":"","family":"Han","given":"L. Y.","non-dropping-particle":"","parse-names":false,"suffix":""},{"dropping-particle":"","family":"Ji","given":"Z. L.","non-dropping-particle":"","parse-names":false,"suffix":""},{"dropping-particle":"","family":"Chen","given":"X.","non-dropping-particle":"","parse-names":false,"suffix":""},{"dropping-particle":"","family":"Chen","given":"Y. Z.","non-dropping-particle":"","parse-names":false,"suffix":""}],"container-title":"Nucleic Acids Research","id":"ITEM-1","issued":{"date-parts":[["2003"]]},"title":"SVM-Prot: Web-based support vector machine software for functional classification of a protein from its primary sequence","type":"article-journal"},"uris":["http://www.mendeley.com/documents/?uuid=558ebd0b-dc2d-4179-8a1a-aca4c66a18fe"]},{"id":"ITEM-2","itemData":{"DOI":"10.1073/pnas.92.19.8700","ISSN":"00278424","PMID":"7568000","abstract":"We present a method for predicting protein folding class based on global protein chain description and a voting process. Selection of the best descriptors was achieved by a computer-simulated neural network trained on a data base consisting of 83 folding classes. Protein-chain descriptors include overall composition, transition, and distribution of amino acid attributes, such as relative hydrophobicity, predicted secondary structure, and predicted solvent exposure. Cross-validation testing was performed on 15 of the largest classes. The test shows that proteins were assigned to the correct class (correct positive prediction) with an average accuracy of 71.7%, whereas the inverse prediction of proteins as not belonging to a particular class (correct negative prediction) was 90-95% accurate. When tested on 254 structures used in this study, the top two predictions contained the correct class in 91% of the cases.","author":[{"dropping-particle":"","family":"Dubchak","given":"Inna","non-dropping-particle":"","parse-names":false,"suffix":""},{"dropping-particle":"","family":"Muchnik","given":"Ilya","non-dropping-particle":"","parse-names":false,"suffix":""},{"dropping-particle":"","family":"Holbrook","given":"Stephen R.","non-dropping-particle":"","parse-names":false,"suffix":""},{"dropping-particle":"","family":"Kim","given":"Sung Hou","non-dropping-particle":"","parse-names":false,"suffix":""}],"container-title":"Proceedings of the National Academy of Sciences of the United States of America","id":"ITEM-2","issued":{"date-parts":[["1995"]]},"title":"Prediction of protein folding class using global description of amino acid sequence","type":"article-journal"},"uris":["http://www.mendeley.com/documents/?uuid=b5053db5-9c7f-4860-b539-f057ad1b2a87"]},{"id":"ITEM-3","itemData":{"DOI":"10.1261/rna.5890304","ISSN":"13558382","PMID":"14970381","abstract":"Elucidation of the interaction of proteins with different molecules is of significance in the understanding of cellular processes. Computational methods have been developed for the prediction of protein-protein interactions. But insufficient attention has been paid to the prediction of protein-RNA interactions, which play central roles in regulating gene expression and certain RNA-mediated enzymatic processes. This work explored the use of a machine learning method, support vector machines (SVM), for the prediction of RNA-binding proteins directly from their primary sequence. Based on the knowledge of known RNA-binding and non-RNA-binding proteins, an SVM system was trained to recognize RNA-binding proteins. A total of 4011 RNA-binding and 9781 non-RNA-binding proteins was used to train and test the SVM classification system, and an independent set of 447 RNA-binding and 4881 non-RNA-binding proteins was used to evaluate the classification accuracy. Testing results using this independent evaluation set show a prediction accuracy of 94.1%, 79.3%, and 94.1% for rRNA-, mRNA-, and tRNA-binding proteins, and 98.7%, 96.5%, and 99.9% for non-rRNA-, non-mRNA-, and non-tRNA-binding proteins, respectively. The SVM classification system was further tested on a small class of snRNA-binding proteins with only 60 available sequences. The prediction accuracy is 40.0% and 99.9% for snRNA-binding and non-snRNA-binding proteins, indicating a need for a sufficient number of proteins to train SVM. The SVM classification systems trained in this work were added to our Web-based protein functional classification software SVMProt, at http://jing.cz3.nus.edu.sg/cgi-bin/svmprot.cgi. Our study suggests the potential of SVM as a useful tool for facilitating the prediction of protein-RNA interactions.","author":[{"dropping-particle":"","family":"Han","given":"Lian Yi","non-dropping-particle":"","parse-names":false,"suffix":""},{"dropping-particle":"","family":"Cai","given":"Cong Zhong","non-dropping-particle":"","parse-names":false,"suffix":""},{"dropping-particle":"","family":"Lo","given":"Siew Lin","non-dropping-particle":"","parse-names":false,"suffix":""},{"dropping-particle":"","family":"Chung","given":"Maxey C.M.","non-dropping-particle":"","parse-names":false,"suffix":""},{"dropping-particle":"","family":"Chen","given":"Yu Zong","non-dropping-particle":"","parse-names":false,"suffix":""}],"container-title":"RNA","id":"ITEM-3","issued":{"date-parts":[["2004"]]},"title":"Prediction of RNA-binding proteins from primary sequence by a support vector machine approach","type":"article-journal"},"uris":["http://www.mendeley.com/documents/?uuid=9e1cfb4e-f6e1-474a-9319-9d66d1b0e079"]}],"mendeley":{"formattedCitation":"[65]–[67]","plainTextFormattedCitation":"[65]–[67]","previouslyFormattedCitation":"[65]–[67]"},"properties":{"noteIndex":0},"schema":"https://github.com/citation-style-language/schema/raw/master/csl-citation.json"}</w:instrText>
+              <w:instrText>ADDIN CSL_CITATION {"citationItems":[{"id":"ITEM-1","itemData":{"DOI":"10.1002/ajpa.20250","ISSN":"00029483","PMID":"16261547","abstract":"Spatial autocorrelation (SA) methods were recently extended to detect local spatial autocorrelation (LSA) at individual localities. LSA statistics serve as useful indicators of local genetic population structure. We applied this method to 15 allele frequencies from 43 villages of a South American tribe, the Yanomama. Based on a network of links ≤51 km between neighboring villages, we calculated LSA statistics for Moran, Geary, and Getis-Ord coefficients. We also developed two new, rescaled indices of local SA. Local indicators of positive SA highlight villages surrounded by genetically similar near neighbors. Negative LSA statistics indicate sharp genetic differences from near neighbors. Markedly positive LSA was found for all 11 outlier villages. The most negatively LSA villages are in the central, densely connected cluster. The Getis-Ord coefficients of suitably transformed allele frequencies point to clusters of villages with unusually high or low allelic polymorphisms. The most homozygous villages are all in the four geographically isolated village clusters. The most polymorphic villages are all in the large, densely settled Yanomame dialect group. An ad hoc linguistic isolation index between neighboring villages showed that villages in isolated pairs and triplets have linguistically similar neighbors, whereas nine villages with notably negative LSA are all near dialect and kinship boundaries. The location of a village with respect to the graph structure of its neighborhood affects its LSA and genetic polymorphism. The implications of these findings for the population structure of the Yanomama are compatible with those from an earlier study of global SA in these villages. © 2005 Wiley-Liss, Inc.","author":[{"dropping-particle":"","family":"Sokal","given":"Robert R.","non-dropping-particle":"","parse-names":false,"suffix":""},{"dropping-particle":"","family":"Thomson","given":"Barbara A.","non-dropping-particle":"","parse-names":false,"suffix":""}],"container-title":"American Journal of Physical Anthropology","id":"ITEM-1","issued":{"date-parts":[["2006"]]},"title":"Population structure inferred by local spatial autocorrelation: An example from an Amerindian tribal population","type":"article-journal"},"uris":["http://www.mendeley.com/documents/?uuid=b56d5cd8-1a48-4a4c-8df2-1106b76fffc6"]}],"mendeley":{"formattedCitation":"[65]","plainTextFormattedCitation":"[65]","previouslyFormattedCitation":"[65]"},"properties":{"noteIndex":0},"schema":"https://github.com/citation-style-language/schema/raw/master/csl-citation.json"}</w:instrText>
             </w:r>
             <w:r>
               <w:fldChar w:fldCharType="separate"/>
@@ -4065,7 +4117,7 @@
               <w:rPr>
                 <w:noProof/>
               </w:rPr>
-              <w:t>[65]–[67]</w:t>
+              <w:t>[65]</w:t>
             </w:r>
             <w:r>
               <w:fldChar w:fldCharType="end"/>
@@ -4090,7 +4142,7 @@
           </w:tcPr>
           <w:p>
             <w:r>
-              <w:t>CTDT</w:t>
+              <w:t>NMBroto</w:t>
             </w:r>
           </w:p>
         </w:tc>
@@ -4113,7 +4165,7 @@
               <w:fldChar w:fldCharType="begin" w:fldLock="1"/>
             </w:r>
             <w:r>
-              <w:instrText>ADDIN CSL_CITATION {"citationItems":[{"id":"ITEM-1","itemData":{"DOI":"10.1093/nar/gkg600","ISSN":"03051048","PMID":"12824396","abstract":"Prediction of protein function is of significance in studying biological processes. One approach for function prediction is to classify a protein into functional family. Support vector machine (SVM) is a useful method for such classification, which may involve proteins with diverse sequence distribution. We have developed a web-based software, SVMProt, for SVM classification of a protein into functional family from its primary sequence. SVMProt classification system is trained from representative proteins of a number of functional families and seed proteins of Pfam curated protein families. It currently covers 54 functional families and additional families will be added in the near future. The computed accuracy for protein family classification is found to be in the range of 69.1-99.6%. SVMProt shows a certain degree of capability for the classification of distantly related proteins and homologous proteins of different function and thus may be used as a protein function prediction tool that complements sequence alignment methods. SVMProt can be accessed at http://jing.cz3.nus.edu.sg/cgi-bin/svmprot.cgi.","author":[{"dropping-particle":"","family":"Cai","given":"C. Z.","non-dropping-particle":"","parse-names":false,"suffix":""},{"dropping-particle":"","family":"Han","given":"L. Y.","non-dropping-particle":"","parse-names":false,"suffix":""},{"dropping-particle":"","family":"Ji","given":"Z. L.","non-dropping-particle":"","parse-names":false,"suffix":""},{"dropping-particle":"","family":"Chen","given":"X.","non-dropping-particle":"","parse-names":false,"suffix":""},{"dropping-particle":"","family":"Chen","given":"Y. Z.","non-dropping-particle":"","parse-names":false,"suffix":""}],"container-title":"Nucleic Acids Research","id":"ITEM-1","issued":{"date-parts":[["2003"]]},"title":"SVM-Prot: Web-based support vector machine software for functional classification of a protein from its primary sequence","type":"article-journal"},"uris":["http://www.mendeley.com/documents/?uuid=558ebd0b-dc2d-4179-8a1a-aca4c66a18fe"]},{"id":"ITEM-2","itemData":{"DOI":"10.1073/pnas.92.19.8700","ISSN":"00278424","PMID":"7568000","abstract":"We present a method for predicting protein folding class based on global protein chain description and a voting process. Selection of the best descriptors was achieved by a computer-simulated neural network trained on a data base consisting of 83 folding classes. Protein-chain descriptors include overall composition, transition, and distribution of amino acid attributes, such as relative hydrophobicity, predicted secondary structure, and predicted solvent exposure. Cross-validation testing was performed on 15 of the largest classes. The test shows that proteins were assigned to the correct class (correct positive prediction) with an average accuracy of 71.7%, whereas the inverse prediction of proteins as not belonging to a particular class (correct negative prediction) was 90-95% accurate. When tested on 254 structures used in this study, the top two predictions contained the correct class in 91% of the cases.","author":[{"dropping-particle":"","family":"Dubchak","given":"Inna","non-dropping-particle":"","parse-names":false,"suffix":""},{"dropping-particle":"","family":"Muchnik","given":"Ilya","non-dropping-particle":"","parse-names":false,"suffix":""},{"dropping-particle":"","family":"Holbrook","given":"Stephen R.","non-dropping-particle":"","parse-names":false,"suffix":""},{"dropping-particle":"","family":"Kim","given":"Sung Hou","non-dropping-particle":"","parse-names":false,"suffix":""}],"container-title":"Proceedings of the National Academy of Sciences of the United States of America","id":"ITEM-2","issued":{"date-parts":[["1995"]]},"title":"Prediction of protein folding class using global description of amino acid sequence","type":"article-journal"},"uris":["http://www.mendeley.com/documents/?uuid=b5053db5-9c7f-4860-b539-f057ad1b2a87"]},{"id":"ITEM-3","itemData":{"DOI":"10.1261/rna.5890304","ISSN":"13558382","PMID":"14970381","abstract":"Elucidation of the interaction of proteins with different molecules is of significance in the understanding of cellular processes. Computational methods have been developed for the prediction of protein-protein interactions. But insufficient attention has been paid to the prediction of protein-RNA interactions, which play central roles in regulating gene expression and certain RNA-mediated enzymatic processes. This work explored the use of a machine learning method, support vector machines (SVM), for the prediction of RNA-binding proteins directly from their primary sequence. Based on the knowledge of known RNA-binding and non-RNA-binding proteins, an SVM system was trained to recognize RNA-binding proteins. A total of 4011 RNA-binding and 9781 non-RNA-binding proteins was used to train and test the SVM classification system, and an independent set of 447 RNA-binding and 4881 non-RNA-binding proteins was used to evaluate the classification accuracy. Testing results using this independent evaluation set show a prediction accuracy of 94.1%, 79.3%, and 94.1% for rRNA-, mRNA-, and tRNA-binding proteins, and 98.7%, 96.5%, and 99.9% for non-rRNA-, non-mRNA-, and non-tRNA-binding proteins, respectively. The SVM classification system was further tested on a small class of snRNA-binding proteins with only 60 available sequences. The prediction accuracy is 40.0% and 99.9% for snRNA-binding and non-snRNA-binding proteins, indicating a need for a sufficient number of proteins to train SVM. The SVM classification systems trained in this work were added to our Web-based protein functional classification software SVMProt, at http://jing.cz3.nus.edu.sg/cgi-bin/svmprot.cgi. Our study suggests the potential of SVM as a useful tool for facilitating the prediction of protein-RNA interactions.","author":[{"dropping-particle":"","family":"Han","given":"Lian Yi","non-dropping-particle":"","parse-names":false,"suffix":""},{"dropping-particle":"","family":"Cai","given":"Cong Zhong","non-dropping-particle":"","parse-names":false,"suffix":""},{"dropping-particle":"","family":"Lo","given":"Siew Lin","non-dropping-particle":"","parse-names":false,"suffix":""},{"dropping-particle":"","family":"Chung","given":"Maxey C.M.","non-dropping-particle":"","parse-names":false,"suffix":""},{"dropping-particle":"","family":"Chen","given":"Yu Zong","non-dropping-particle":"","parse-names":false,"suffix":""}],"container-title":"RNA","id":"ITEM-3","issued":{"date-parts":[["2004"]]},"title":"Prediction of RNA-binding proteins from primary sequence by a support vector machine approach","type":"article-journal"},"uris":["http://www.mendeley.com/documents/?uuid=9e1cfb4e-f6e1-474a-9319-9d66d1b0e079"]}],"mendeley":{"formattedCitation":"[65]–[67]","plainTextFormattedCitation":"[65]–[67]","previouslyFormattedCitation":"[65]–[67]"},"properties":{"noteIndex":0},"schema":"https://github.com/citation-style-language/schema/raw/master/csl-citation.json"}</w:instrText>
+              <w:instrText>ADDIN CSL_CITATION {"citationItems":[{"id":"ITEM-1","itemData":{"DOI":"10.1002/bip.360270308","ISSN":"10970282","PMID":"3359010","abstract":"It is demonstrated that protein α‐helix content can be predicted from an autocorrelation analysis of the protein hydrophobicity sequence. The Fourier transform of the autocorrelation function yields the spectral densities or weights of the various frequencies contributing to the autocorrelation function. Using sequence and secondary structure data from more than 160 proteins and domains, a linear relationship was found between spectral density at periodicity 3.7 and protein α‐helix content (r = 0.83). This relation permits prediction of the helix content (x) of proteins of known sequence to within ± 15%, i.e., as (x ± 15)%. Predictions based on the autocorrelation procedure are compared with values obtained by other methods. Copyright © 1988 John Wiley &amp; Sons, Inc.","author":[{"dropping-particle":"","family":"Horne","given":"David S.","non-dropping-particle":"","parse-names":false,"suffix":""}],"container-title":"Biopolymers","id":"ITEM-1","issued":{"date-parts":[["1988"]]},"title":"Prediction of protein helix content from an autocorrelation analysis of sequence hydrophobicities","type":"article-journal"},"uris":["http://www.mendeley.com/documents/?uuid=5e58bb73-c832-409e-9937-93775f8ee67d"]}],"mendeley":{"formattedCitation":"[66]","plainTextFormattedCitation":"[66]","previouslyFormattedCitation":"[66]"},"properties":{"noteIndex":0},"schema":"https://github.com/citation-style-language/schema/raw/master/csl-citation.json"}</w:instrText>
             </w:r>
             <w:r>
               <w:fldChar w:fldCharType="separate"/>
@@ -4122,7 +4174,7 @@
               <w:rPr>
                 <w:noProof/>
               </w:rPr>
-              <w:t>[65]–[67]</w:t>
+              <w:t>[66]</w:t>
             </w:r>
             <w:r>
               <w:fldChar w:fldCharType="end"/>
@@ -4147,7 +4199,7 @@
           </w:tcPr>
           <w:p>
             <w:r>
-              <w:t>CTDD</w:t>
+              <w:t>CTDC</w:t>
             </w:r>
           </w:p>
         </w:tc>
@@ -4170,7 +4222,7 @@
               <w:fldChar w:fldCharType="begin" w:fldLock="1"/>
             </w:r>
             <w:r>
-              <w:instrText>ADDIN CSL_CITATION {"citationItems":[{"id":"ITEM-1","itemData":{"DOI":"10.1093/nar/gkg600","ISSN":"03051048","PMID":"12824396","abstract":"Prediction of protein function is of significance in studying biological processes. One approach for function prediction is to classify a protein into functional family. Support vector machine (SVM) is a useful method for such classification, which may involve proteins with diverse sequence distribution. We have developed a web-based software, SVMProt, for SVM classification of a protein into functional family from its primary sequence. SVMProt classification system is trained from representative proteins of a number of functional families and seed proteins of Pfam curated protein families. It currently covers 54 functional families and additional families will be added in the near future. The computed accuracy for protein family classification is found to be in the range of 69.1-99.6%. SVMProt shows a certain degree of capability for the classification of distantly related proteins and homologous proteins of different function and thus may be used as a protein function prediction tool that complements sequence alignment methods. SVMProt can be accessed at http://jing.cz3.nus.edu.sg/cgi-bin/svmprot.cgi.","author":[{"dropping-particle":"","family":"Cai","given":"C. Z.","non-dropping-particle":"","parse-names":false,"suffix":""},{"dropping-particle":"","family":"Han","given":"L. Y.","non-dropping-particle":"","parse-names":false,"suffix":""},{"dropping-particle":"","family":"Ji","given":"Z. L.","non-dropping-particle":"","parse-names":false,"suffix":""},{"dropping-particle":"","family":"Chen","given":"X.","non-dropping-particle":"","parse-names":false,"suffix":""},{"dropping-particle":"","family":"Chen","given":"Y. Z.","non-dropping-particle":"","parse-names":false,"suffix":""}],"container-title":"Nucleic Acids Research","id":"ITEM-1","issued":{"date-parts":[["2003"]]},"title":"SVM-Prot: Web-based support vector machine software for functional classification of a protein from its primary sequence","type":"article-journal"},"uris":["http://www.mendeley.com/documents/?uuid=558ebd0b-dc2d-4179-8a1a-aca4c66a18fe"]},{"id":"ITEM-2","itemData":{"DOI":"10.1073/pnas.92.19.8700","ISSN":"00278424","PMID":"7568000","abstract":"We present a method for predicting protein folding class based on global protein chain description and a voting process. Selection of the best descriptors was achieved by a computer-simulated neural network trained on a data base consisting of 83 folding classes. Protein-chain descriptors include overall composition, transition, and distribution of amino acid attributes, such as relative hydrophobicity, predicted secondary structure, and predicted solvent exposure. Cross-validation testing was performed on 15 of the largest classes. The test shows that proteins were assigned to the correct class (correct positive prediction) with an average accuracy of 71.7%, whereas the inverse prediction of proteins as not belonging to a particular class (correct negative prediction) was 90-95% accurate. When tested on 254 structures used in this study, the top two predictions contained the correct class in 91% of the cases.","author":[{"dropping-particle":"","family":"Dubchak","given":"Inna","non-dropping-particle":"","parse-names":false,"suffix":""},{"dropping-particle":"","family":"Muchnik","given":"Ilya","non-dropping-particle":"","parse-names":false,"suffix":""},{"dropping-particle":"","family":"Holbrook","given":"Stephen R.","non-dropping-particle":"","parse-names":false,"suffix":""},{"dropping-particle":"","family":"Kim","given":"Sung Hou","non-dropping-particle":"","parse-names":false,"suffix":""}],"container-title":"Proceedings of the National Academy of Sciences of the United States of America","id":"ITEM-2","issued":{"date-parts":[["1995"]]},"title":"Prediction of protein folding class using global description of amino acid sequence","type":"article-journal"},"uris":["http://www.mendeley.com/documents/?uuid=b5053db5-9c7f-4860-b539-f057ad1b2a87"]},{"id":"ITEM-3","itemData":{"DOI":"10.1261/rna.5890304","ISSN":"13558382","PMID":"14970381","abstract":"Elucidation of the interaction of proteins with different molecules is of significance in the understanding of cellular processes. Computational methods have been developed for the prediction of protein-protein interactions. But insufficient attention has been paid to the prediction of protein-RNA interactions, which play central roles in regulating gene expression and certain RNA-mediated enzymatic processes. This work explored the use of a machine learning method, support vector machines (SVM), for the prediction of RNA-binding proteins directly from their primary sequence. Based on the knowledge of known RNA-binding and non-RNA-binding proteins, an SVM system was trained to recognize RNA-binding proteins. A total of 4011 RNA-binding and 9781 non-RNA-binding proteins was used to train and test the SVM classification system, and an independent set of 447 RNA-binding and 4881 non-RNA-binding proteins was used to evaluate the classification accuracy. Testing results using this independent evaluation set show a prediction accuracy of 94.1%, 79.3%, and 94.1% for rRNA-, mRNA-, and tRNA-binding proteins, and 98.7%, 96.5%, and 99.9% for non-rRNA-, non-mRNA-, and non-tRNA-binding proteins, respectively. The SVM classification system was further tested on a small class of snRNA-binding proteins with only 60 available sequences. The prediction accuracy is 40.0% and 99.9% for snRNA-binding and non-snRNA-binding proteins, indicating a need for a sufficient number of proteins to train SVM. The SVM classification systems trained in this work were added to our Web-based protein functional classification software SVMProt, at http://jing.cz3.nus.edu.sg/cgi-bin/svmprot.cgi. Our study suggests the potential of SVM as a useful tool for facilitating the prediction of protein-RNA interactions.","author":[{"dropping-particle":"","family":"Han","given":"Lian Yi","non-dropping-particle":"","parse-names":false,"suffix":""},{"dropping-particle":"","family":"Cai","given":"Cong Zhong","non-dropping-particle":"","parse-names":false,"suffix":""},{"dropping-particle":"","family":"Lo","given":"Siew Lin","non-dropping-particle":"","parse-names":false,"suffix":""},{"dropping-particle":"","family":"Chung","given":"Maxey C.M.","non-dropping-particle":"","parse-names":false,"suffix":""},{"dropping-particle":"","family":"Chen","given":"Yu Zong","non-dropping-particle":"","parse-names":false,"suffix":""}],"container-title":"RNA","id":"ITEM-3","issued":{"date-parts":[["2004"]]},"title":"Prediction of RNA-binding proteins from primary sequence by a support vector machine approach","type":"article-journal"},"uris":["http://www.mendeley.com/documents/?uuid=9e1cfb4e-f6e1-474a-9319-9d66d1b0e079"]}],"mendeley":{"formattedCitation":"[65]–[67]","plainTextFormattedCitation":"[65]–[67]","previouslyFormattedCitation":"[65]–[67]"},"properties":{"noteIndex":0},"schema":"https://github.com/citation-style-language/schema/raw/master/csl-citation.json"}</w:instrText>
+              <w:instrText>ADDIN CSL_CITATION {"citationItems":[{"id":"ITEM-1","itemData":{"DOI":"10.1093/nar/gkg600","ISSN":"03051048","PMID":"12824396","abstract":"Prediction of protein function is of significance in studying biological processes. One approach for function prediction is to classify a protein into functional family. Support vector machine (SVM) is a useful method for such classification, which may involve proteins with diverse sequence distribution. We have developed a web-based software, SVMProt, for SVM classification of a protein into functional family from its primary sequence. SVMProt classification system is trained from representative proteins of a number of functional families and seed proteins of Pfam curated protein families. It currently covers 54 functional families and additional families will be added in the near future. The computed accuracy for protein family classification is found to be in the range of 69.1-99.6%. SVMProt shows a certain degree of capability for the classification of distantly related proteins and homologous proteins of different function and thus may be used as a protein function prediction tool that complements sequence alignment methods. SVMProt can be accessed at http://jing.cz3.nus.edu.sg/cgi-bin/svmprot.cgi.","author":[{"dropping-particle":"","family":"Cai","given":"C. Z.","non-dropping-particle":"","parse-names":false,"suffix":""},{"dropping-particle":"","family":"Han","given":"L. Y.","non-dropping-particle":"","parse-names":false,"suffix":""},{"dropping-particle":"","family":"Ji","given":"Z. L.","non-dropping-particle":"","parse-names":false,"suffix":""},{"dropping-particle":"","family":"Chen","given":"X.","non-dropping-particle":"","parse-names":false,"suffix":""},{"dropping-particle":"","family":"Chen","given":"Y. Z.","non-dropping-particle":"","parse-names":false,"suffix":""}],"container-title":"Nucleic Acids Research","id":"ITEM-1","issued":{"date-parts":[["2003"]]},"title":"SVM-Prot: Web-based support vector machine software for functional classification of a protein from its primary sequence","type":"article-journal"},"uris":["http://www.mendeley.com/documents/?uuid=558ebd0b-dc2d-4179-8a1a-aca4c66a18fe"]},{"id":"ITEM-2","itemData":{"DOI":"10.1073/pnas.92.19.8700","ISSN":"00278424","PMID":"7568000","abstract":"We present a method for predicting protein folding class based on global protein chain description and a voting process. Selection of the best descriptors was achieved by a computer-simulated neural network trained on a data base consisting of 83 folding classes. Protein-chain descriptors include overall composition, transition, and distribution of amino acid attributes, such as relative hydrophobicity, predicted secondary structure, and predicted solvent exposure. Cross-validation testing was performed on 15 of the largest classes. The test shows that proteins were assigned to the correct class (correct positive prediction) with an average accuracy of 71.7%, whereas the inverse prediction of proteins as not belonging to a particular class (correct negative prediction) was 90-95% accurate. When tested on 254 structures used in this study, the top two predictions contained the correct class in 91% of the cases.","author":[{"dropping-particle":"","family":"Dubchak","given":"Inna","non-dropping-particle":"","parse-names":false,"suffix":""},{"dropping-particle":"","family":"Muchnik","given":"Ilya","non-dropping-particle":"","parse-names":false,"suffix":""},{"dropping-particle":"","family":"Holbrook","given":"Stephen R.","non-dropping-particle":"","parse-names":false,"suffix":""},{"dropping-particle":"","family":"Kim","given":"Sung Hou","non-dropping-particle":"","parse-names":false,"suffix":""}],"container-title":"Proceedings of the National Academy of Sciences of the United States of America","id":"ITEM-2","issued":{"date-parts":[["1995"]]},"title":"Prediction of protein folding class using global description of amino acid sequence","type":"article-journal"},"uris":["http://www.mendeley.com/documents/?uuid=b5053db5-9c7f-4860-b539-f057ad1b2a87"]},{"id":"ITEM-3","itemData":{"DOI":"10.1261/rna.5890304","ISSN":"13558382","PMID":"14970381","abstract":"Elucidation of the interaction of proteins with different molecules is of significance in the understanding of cellular processes. Computational methods have been developed for the prediction of protein-protein interactions. But insufficient attention has been paid to the prediction of protein-RNA interactions, which play central roles in regulating gene expression and certain RNA-mediated enzymatic processes. This work explored the use of a machine learning method, support vector machines (SVM), for the prediction of RNA-binding proteins directly from their primary sequence. Based on the knowledge of known RNA-binding and non-RNA-binding proteins, an SVM system was trained to recognize RNA-binding proteins. A total of 4011 RNA-binding and 9781 non-RNA-binding proteins was used to train and test the SVM classification system, and an independent set of 447 RNA-binding and 4881 non-RNA-binding proteins was used to evaluate the classification accuracy. Testing results using this independent evaluation set show a prediction accuracy of 94.1%, 79.3%, and 94.1% for rRNA-, mRNA-, and tRNA-binding proteins, and 98.7%, 96.5%, and 99.9% for non-rRNA-, non-mRNA-, and non-tRNA-binding proteins, respectively. The SVM classification system was further tested on a small class of snRNA-binding proteins with only 60 available sequences. The prediction accuracy is 40.0% and 99.9% for snRNA-binding and non-snRNA-binding proteins, indicating a need for a sufficient number of proteins to train SVM. The SVM classification systems trained in this work were added to our Web-based protein functional classification software SVMProt, at http://jing.cz3.nus.edu.sg/cgi-bin/svmprot.cgi. Our study suggests the potential of SVM as a useful tool for facilitating the prediction of protein-RNA interactions.","author":[{"dropping-particle":"","family":"Han","given":"Lian Yi","non-dropping-particle":"","parse-names":false,"suffix":""},{"dropping-particle":"","family":"Cai","given":"Cong Zhong","non-dropping-particle":"","parse-names":false,"suffix":""},{"dropping-particle":"","family":"Lo","given":"Siew Lin","non-dropping-particle":"","parse-names":false,"suffix":""},{"dropping-particle":"","family":"Chung","given":"Maxey C.M.","non-dropping-particle":"","parse-names":false,"suffix":""},{"dropping-particle":"","family":"Chen","given":"Yu Zong","non-dropping-particle":"","parse-names":false,"suffix":""}],"container-title":"RNA","id":"ITEM-3","issued":{"date-parts":[["2004"]]},"title":"Prediction of RNA-binding proteins from primary sequence by a support vector machine approach","type":"article-journal"},"uris":["http://www.mendeley.com/documents/?uuid=9e1cfb4e-f6e1-474a-9319-9d66d1b0e079"]}],"mendeley":{"formattedCitation":"[67]–[69]","plainTextFormattedCitation":"[67]–[69]","previouslyFormattedCitation":"[67]–[69]"},"properties":{"noteIndex":0},"schema":"https://github.com/citation-style-language/schema/raw/master/csl-citation.json"}</w:instrText>
             </w:r>
             <w:r>
               <w:fldChar w:fldCharType="separate"/>
@@ -4179,7 +4231,7 @@
               <w:rPr>
                 <w:noProof/>
               </w:rPr>
-              <w:t>[65]–[67]</w:t>
+              <w:t>[67]–[69]</w:t>
             </w:r>
             <w:r>
               <w:fldChar w:fldCharType="end"/>
@@ -4204,7 +4256,7 @@
           </w:tcPr>
           <w:p>
             <w:r>
-              <w:t>CTriad</w:t>
+              <w:t>CTDT</w:t>
             </w:r>
           </w:p>
         </w:tc>
@@ -4227,7 +4279,7 @@
               <w:fldChar w:fldCharType="begin" w:fldLock="1"/>
             </w:r>
             <w:r>
-              <w:instrText>ADDIN CSL_CITATION {"citationItems":[{"id":"ITEM-1","itemData":{"DOI":"10.1073/pnas.0607879104","ISSN":"00278424","PMID":"17360525","abstract":"Protein-protein interactions (PPIs) are central to most biological processes. Although efforts have been devoted to the development of methodology for predicting PPIs and protein interaction networks, the application of most existing methods is limited because they need information about protein homology or the interaction marks of the protein partners. In the present work, we propose a method for PPI prediction using only the information of protein sequences. This method was developed based on a learning algorithm-support vector machine combined with a kernel function and a conjoint triad feature for describing amino acids. More than 16,000 diverse PPI pairs were used to construct the universal model. The prediction ability of our approach is better than that of other sequence-based PPI prediction methods because it is able to predict PPI networks. Different types of PPI networks have been effectively mapped with our method, suggesting that, even with only sequence information, this method could be applied to the exploration of networks for any newly discovered protein with unknown biological relativity. In addition, such supplementary experimental information can enhance the prediction ability of the method. © 2007 by The National Academy of Sciences of the USA.","author":[{"dropping-particle":"","family":"Shen","given":"Juwen","non-dropping-particle":"","parse-names":false,"suffix":""},{"dropping-particle":"","family":"Zhang","given":"Jian","non-dropping-particle":"","parse-names":false,"suffix":""},{"dropping-particle":"","family":"Luo","given":"Xiaomin","non-dropping-particle":"","parse-names":false,"suffix":""},{"dropping-particle":"","family":"Zhu","given":"Weiliang","non-dropping-particle":"","parse-names":false,"suffix":""},{"dropping-particle":"","family":"Yu","given":"Kunqian","non-dropping-particle":"","parse-names":false,"suffix":""},{"dropping-particle":"","family":"Chen","given":"Kaixian","non-dropping-particle":"","parse-names":false,"suffix":""},{"dropping-particle":"","family":"Li","given":"Yixue","non-dropping-particle":"","parse-names":false,"suffix":""},{"dropping-particle":"","family":"Jiang","given":"Hualiang","non-dropping-particle":"","parse-names":false,"suffix":""}],"container-title":"Proceedings of the National Academy of Sciences of the United States of America","id":"ITEM-1","issued":{"date-parts":[["2007"]]},"title":"Predicting protein-protein interactions based only on sequences information","type":"article-journal"},"uris":["http://www.mendeley.com/documents/?uuid=5a5e861a-9cf4-4670-8225-8c28aca1a17c"]}],"mendeley":{"formattedCitation":"[68]","plainTextFormattedCitation":"[68]","previouslyFormattedCitation":"[68]"},"properties":{"noteIndex":0},"schema":"https://github.com/citation-style-language/schema/raw/master/csl-citation.json"}</w:instrText>
+              <w:instrText>ADDIN CSL_CITATION {"citationItems":[{"id":"ITEM-1","itemData":{"DOI":"10.1093/nar/gkg600","ISSN":"03051048","PMID":"12824396","abstract":"Prediction of protein function is of significance in studying biological processes. One approach for function prediction is to classify a protein into functional family. Support vector machine (SVM) is a useful method for such classification, which may involve proteins with diverse sequence distribution. We have developed a web-based software, SVMProt, for SVM classification of a protein into functional family from its primary sequence. SVMProt classification system is trained from representative proteins of a number of functional families and seed proteins of Pfam curated protein families. It currently covers 54 functional families and additional families will be added in the near future. The computed accuracy for protein family classification is found to be in the range of 69.1-99.6%. SVMProt shows a certain degree of capability for the classification of distantly related proteins and homologous proteins of different function and thus may be used as a protein function prediction tool that complements sequence alignment methods. SVMProt can be accessed at http://jing.cz3.nus.edu.sg/cgi-bin/svmprot.cgi.","author":[{"dropping-particle":"","family":"Cai","given":"C. Z.","non-dropping-particle":"","parse-names":false,"suffix":""},{"dropping-particle":"","family":"Han","given":"L. Y.","non-dropping-particle":"","parse-names":false,"suffix":""},{"dropping-particle":"","family":"Ji","given":"Z. L.","non-dropping-particle":"","parse-names":false,"suffix":""},{"dropping-particle":"","family":"Chen","given":"X.","non-dropping-particle":"","parse-names":false,"suffix":""},{"dropping-particle":"","family":"Chen","given":"Y. Z.","non-dropping-particle":"","parse-names":false,"suffix":""}],"container-title":"Nucleic Acids Research","id":"ITEM-1","issued":{"date-parts":[["2003"]]},"title":"SVM-Prot: Web-based support vector machine software for functional classification of a protein from its primary sequence","type":"article-journal"},"uris":["http://www.mendeley.com/documents/?uuid=558ebd0b-dc2d-4179-8a1a-aca4c66a18fe"]},{"id":"ITEM-2","itemData":{"DOI":"10.1073/pnas.92.19.8700","ISSN":"00278424","PMID":"7568000","abstract":"We present a method for predicting protein folding class based on global protein chain description and a voting process. Selection of the best descriptors was achieved by a computer-simulated neural network trained on a data base consisting of 83 folding classes. Protein-chain descriptors include overall composition, transition, and distribution of amino acid attributes, such as relative hydrophobicity, predicted secondary structure, and predicted solvent exposure. Cross-validation testing was performed on 15 of the largest classes. The test shows that proteins were assigned to the correct class (correct positive prediction) with an average accuracy of 71.7%, whereas the inverse prediction of proteins as not belonging to a particular class (correct negative prediction) was 90-95% accurate. When tested on 254 structures used in this study, the top two predictions contained the correct class in 91% of the cases.","author":[{"dropping-particle":"","family":"Dubchak","given":"Inna","non-dropping-particle":"","parse-names":false,"suffix":""},{"dropping-particle":"","family":"Muchnik","given":"Ilya","non-dropping-particle":"","parse-names":false,"suffix":""},{"dropping-particle":"","family":"Holbrook","given":"Stephen R.","non-dropping-particle":"","parse-names":false,"suffix":""},{"dropping-particle":"","family":"Kim","given":"Sung Hou","non-dropping-particle":"","parse-names":false,"suffix":""}],"container-title":"Proceedings of the National Academy of Sciences of the United States of America","id":"ITEM-2","issued":{"date-parts":[["1995"]]},"title":"Prediction of protein folding class using global description of amino acid sequence","type":"article-journal"},"uris":["http://www.mendeley.com/documents/?uuid=b5053db5-9c7f-4860-b539-f057ad1b2a87"]},{"id":"ITEM-3","itemData":{"DOI":"10.1261/rna.5890304","ISSN":"13558382","PMID":"14970381","abstract":"Elucidation of the interaction of proteins with different molecules is of significance in the understanding of cellular processes. Computational methods have been developed for the prediction of protein-protein interactions. But insufficient attention has been paid to the prediction of protein-RNA interactions, which play central roles in regulating gene expression and certain RNA-mediated enzymatic processes. This work explored the use of a machine learning method, support vector machines (SVM), for the prediction of RNA-binding proteins directly from their primary sequence. Based on the knowledge of known RNA-binding and non-RNA-binding proteins, an SVM system was trained to recognize RNA-binding proteins. A total of 4011 RNA-binding and 9781 non-RNA-binding proteins was used to train and test the SVM classification system, and an independent set of 447 RNA-binding and 4881 non-RNA-binding proteins was used to evaluate the classification accuracy. Testing results using this independent evaluation set show a prediction accuracy of 94.1%, 79.3%, and 94.1% for rRNA-, mRNA-, and tRNA-binding proteins, and 98.7%, 96.5%, and 99.9% for non-rRNA-, non-mRNA-, and non-tRNA-binding proteins, respectively. The SVM classification system was further tested on a small class of snRNA-binding proteins with only 60 available sequences. The prediction accuracy is 40.0% and 99.9% for snRNA-binding and non-snRNA-binding proteins, indicating a need for a sufficient number of proteins to train SVM. The SVM classification systems trained in this work were added to our Web-based protein functional classification software SVMProt, at http://jing.cz3.nus.edu.sg/cgi-bin/svmprot.cgi. Our study suggests the potential of SVM as a useful tool for facilitating the prediction of protein-RNA interactions.","author":[{"dropping-particle":"","family":"Han","given":"Lian Yi","non-dropping-particle":"","parse-names":false,"suffix":""},{"dropping-particle":"","family":"Cai","given":"Cong Zhong","non-dropping-particle":"","parse-names":false,"suffix":""},{"dropping-particle":"","family":"Lo","given":"Siew Lin","non-dropping-particle":"","parse-names":false,"suffix":""},{"dropping-particle":"","family":"Chung","given":"Maxey C.M.","non-dropping-particle":"","parse-names":false,"suffix":""},{"dropping-particle":"","family":"Chen","given":"Yu Zong","non-dropping-particle":"","parse-names":false,"suffix":""}],"container-title":"RNA","id":"ITEM-3","issued":{"date-parts":[["2004"]]},"title":"Prediction of RNA-binding proteins from primary sequence by a support vector machine approach","type":"article-journal"},"uris":["http://www.mendeley.com/documents/?uuid=9e1cfb4e-f6e1-474a-9319-9d66d1b0e079"]}],"mendeley":{"formattedCitation":"[67]–[69]","plainTextFormattedCitation":"[67]–[69]","previouslyFormattedCitation":"[67]–[69]"},"properties":{"noteIndex":0},"schema":"https://github.com/citation-style-language/schema/raw/master/csl-citation.json"}</w:instrText>
             </w:r>
             <w:r>
               <w:fldChar w:fldCharType="separate"/>
@@ -4236,7 +4288,7 @@
               <w:rPr>
                 <w:noProof/>
               </w:rPr>
-              <w:t>[68]</w:t>
+              <w:t>[67]–[69]</w:t>
             </w:r>
             <w:r>
               <w:fldChar w:fldCharType="end"/>
@@ -4261,7 +4313,7 @@
           </w:tcPr>
           <w:p>
             <w:r>
-              <w:t>KSCTriad</w:t>
+              <w:t>CTDD</w:t>
             </w:r>
           </w:p>
         </w:tc>
@@ -4284,7 +4336,7 @@
               <w:fldChar w:fldCharType="begin" w:fldLock="1"/>
             </w:r>
             <w:r>
-              <w:instrText>ADDIN CSL_CITATION {"citationItems":[{"id":"ITEM-1","itemData":{"DOI":"10.1093/bioinformatics/bty140","ISSN":"14602059","PMID":"29528364","abstract":"Summary: Structural and physiochemical descriptors extracted from sequence data have been widely used to represent sequences and predict structural, functional, expression and interaction profiles of proteins and peptides as well as DNAs/RNAs. Here, we present iFeature, a versatile Python-based toolkit for generating various numerical feature representation schemes for both protein and peptide sequences. iFeature is capable of calculating and extracting a comprehensive spectrum of 18 major sequence encoding schemes that encompass 53 different types of feature descriptors. It also allows users to extract specific amino acid properties from the AAindex database. Furthermore, iFeature integrates 12 different types of commonly used feature clustering, selection and dimensionality reduction algorithms, greatly facilitating training, analysis and benchmarking of machine-learning models. The functionality of iFeature is made freely available via an online web server and a stand-alone toolkit.","author":[{"dropping-particle":"","family":"Chen","given":"Zhen","non-dropping-particle":"","parse-names":false,"suffix":""},{"dropping-particle":"","family":"Zhao","given":"Pei","non-dropping-particle":"","parse-names":false,"suffix":""},{"dropping-particle":"","family":"Li","given":"Fuyi","non-dropping-particle":"","parse-names":false,"suffix":""},{"dropping-particle":"","family":"Leier","given":"Andre","non-dropping-particle":"","parse-names":false,"suffix":""},{"dropping-particle":"","family":"Marquez-Lago","given":"Tatiana T.","non-dropping-particle":"","parse-names":false,"suffix":""},{"dropping-particle":"","family":"Wang","given":"Yanan","non-dropping-particle":"","parse-names":false,"suffix":""},{"dropping-particle":"","family":"Webb","given":"Geoffrey I.","non-dropping-particle":"","parse-names":false,"suffix":""},{"dropping-particle":"","family":"Smith","given":"A. Ian","non-dropping-particle":"","parse-names":false,"suffix":""},{"dropping-particle":"","family":"Daly","given":"Roger J.","non-dropping-particle":"","parse-names":false,"suffix":""},{"dropping-particle":"","family":"Chou","given":"Kuo Chen","non-dropping-particle":"","parse-names":false,"suffix":""},{"dropping-particle":"","family":"Song","given":"Jiangning","non-dropping-particle":"","parse-names":false,"suffix":""}],"container-title":"Bioinformatics","id":"ITEM-1","issued":{"date-parts":[["2018"]]},"title":"IFeature: A Python package and web server for features extraction and selection from protein and peptide sequences","type":"article-journal"},"uris":["http://www.mendeley.com/documents/?uuid=bf5c1199-672d-47da-9c9a-695a03a43b92"]}],"mendeley":{"formattedCitation":"[61]","plainTextFormattedCitation":"[61]","previouslyFormattedCitation":"[61]"},"properties":{"noteIndex":0},"schema":"https://github.com/citation-style-language/schema/raw/master/csl-citation.json"}</w:instrText>
+              <w:instrText>ADDIN CSL_CITATION {"citationItems":[{"id":"ITEM-1","itemData":{"DOI":"10.1093/nar/gkg600","ISSN":"03051048","PMID":"12824396","abstract":"Prediction of protein function is of significance in studying biological processes. One approach for function prediction is to classify a protein into functional family. Support vector machine (SVM) is a useful method for such classification, which may involve proteins with diverse sequence distribution. We have developed a web-based software, SVMProt, for SVM classification of a protein into functional family from its primary sequence. SVMProt classification system is trained from representative proteins of a number of functional families and seed proteins of Pfam curated protein families. It currently covers 54 functional families and additional families will be added in the near future. The computed accuracy for protein family classification is found to be in the range of 69.1-99.6%. SVMProt shows a certain degree of capability for the classification of distantly related proteins and homologous proteins of different function and thus may be used as a protein function prediction tool that complements sequence alignment methods. SVMProt can be accessed at http://jing.cz3.nus.edu.sg/cgi-bin/svmprot.cgi.","author":[{"dropping-particle":"","family":"Cai","given":"C. Z.","non-dropping-particle":"","parse-names":false,"suffix":""},{"dropping-particle":"","family":"Han","given":"L. Y.","non-dropping-particle":"","parse-names":false,"suffix":""},{"dropping-particle":"","family":"Ji","given":"Z. L.","non-dropping-particle":"","parse-names":false,"suffix":""},{"dropping-particle":"","family":"Chen","given":"X.","non-dropping-particle":"","parse-names":false,"suffix":""},{"dropping-particle":"","family":"Chen","given":"Y. Z.","non-dropping-particle":"","parse-names":false,"suffix":""}],"container-title":"Nucleic Acids Research","id":"ITEM-1","issued":{"date-parts":[["2003"]]},"title":"SVM-Prot: Web-based support vector machine software for functional classification of a protein from its primary sequence","type":"article-journal"},"uris":["http://www.mendeley.com/documents/?uuid=558ebd0b-dc2d-4179-8a1a-aca4c66a18fe"]},{"id":"ITEM-2","itemData":{"DOI":"10.1073/pnas.92.19.8700","ISSN":"00278424","PMID":"7568000","abstract":"We present a method for predicting protein folding class based on global protein chain description and a voting process. Selection of the best descriptors was achieved by a computer-simulated neural network trained on a data base consisting of 83 folding classes. Protein-chain descriptors include overall composition, transition, and distribution of amino acid attributes, such as relative hydrophobicity, predicted secondary structure, and predicted solvent exposure. Cross-validation testing was performed on 15 of the largest classes. The test shows that proteins were assigned to the correct class (correct positive prediction) with an average accuracy of 71.7%, whereas the inverse prediction of proteins as not belonging to a particular class (correct negative prediction) was 90-95% accurate. When tested on 254 structures used in this study, the top two predictions contained the correct class in 91% of the cases.","author":[{"dropping-particle":"","family":"Dubchak","given":"Inna","non-dropping-particle":"","parse-names":false,"suffix":""},{"dropping-particle":"","family":"Muchnik","given":"Ilya","non-dropping-particle":"","parse-names":false,"suffix":""},{"dropping-particle":"","family":"Holbrook","given":"Stephen R.","non-dropping-particle":"","parse-names":false,"suffix":""},{"dropping-particle":"","family":"Kim","given":"Sung Hou","non-dropping-particle":"","parse-names":false,"suffix":""}],"container-title":"Proceedings of the National Academy of Sciences of the United States of America","id":"ITEM-2","issued":{"date-parts":[["1995"]]},"title":"Prediction of protein folding class using global description of amino acid sequence","type":"article-journal"},"uris":["http://www.mendeley.com/documents/?uuid=b5053db5-9c7f-4860-b539-f057ad1b2a87"]},{"id":"ITEM-3","itemData":{"DOI":"10.1261/rna.5890304","ISSN":"13558382","PMID":"14970381","abstract":"Elucidation of the interaction of proteins with different molecules is of significance in the understanding of cellular processes. Computational methods have been developed for the prediction of protein-protein interactions. But insufficient attention has been paid to the prediction of protein-RNA interactions, which play central roles in regulating gene expression and certain RNA-mediated enzymatic processes. This work explored the use of a machine learning method, support vector machines (SVM), for the prediction of RNA-binding proteins directly from their primary sequence. Based on the knowledge of known RNA-binding and non-RNA-binding proteins, an SVM system was trained to recognize RNA-binding proteins. A total of 4011 RNA-binding and 9781 non-RNA-binding proteins was used to train and test the SVM classification system, and an independent set of 447 RNA-binding and 4881 non-RNA-binding proteins was used to evaluate the classification accuracy. Testing results using this independent evaluation set show a prediction accuracy of 94.1%, 79.3%, and 94.1% for rRNA-, mRNA-, and tRNA-binding proteins, and 98.7%, 96.5%, and 99.9% for non-rRNA-, non-mRNA-, and non-tRNA-binding proteins, respectively. The SVM classification system was further tested on a small class of snRNA-binding proteins with only 60 available sequences. The prediction accuracy is 40.0% and 99.9% for snRNA-binding and non-snRNA-binding proteins, indicating a need for a sufficient number of proteins to train SVM. The SVM classification systems trained in this work were added to our Web-based protein functional classification software SVMProt, at http://jing.cz3.nus.edu.sg/cgi-bin/svmprot.cgi. Our study suggests the potential of SVM as a useful tool for facilitating the prediction of protein-RNA interactions.","author":[{"dropping-particle":"","family":"Han","given":"Lian Yi","non-dropping-particle":"","parse-names":false,"suffix":""},{"dropping-particle":"","family":"Cai","given":"Cong Zhong","non-dropping-particle":"","parse-names":false,"suffix":""},{"dropping-particle":"","family":"Lo","given":"Siew Lin","non-dropping-particle":"","parse-names":false,"suffix":""},{"dropping-particle":"","family":"Chung","given":"Maxey C.M.","non-dropping-particle":"","parse-names":false,"suffix":""},{"dropping-particle":"","family":"Chen","given":"Yu Zong","non-dropping-particle":"","parse-names":false,"suffix":""}],"container-title":"RNA","id":"ITEM-3","issued":{"date-parts":[["2004"]]},"title":"Prediction of RNA-binding proteins from primary sequence by a support vector machine approach","type":"article-journal"},"uris":["http://www.mendeley.com/documents/?uuid=9e1cfb4e-f6e1-474a-9319-9d66d1b0e079"]}],"mendeley":{"formattedCitation":"[67]–[69]","plainTextFormattedCitation":"[67]–[69]","previouslyFormattedCitation":"[67]–[69]"},"properties":{"noteIndex":0},"schema":"https://github.com/citation-style-language/schema/raw/master/csl-citation.json"}</w:instrText>
             </w:r>
             <w:r>
               <w:fldChar w:fldCharType="separate"/>
@@ -4293,7 +4345,7 @@
               <w:rPr>
                 <w:noProof/>
               </w:rPr>
-              <w:t>[61]</w:t>
+              <w:t>[67]–[69]</w:t>
             </w:r>
             <w:r>
               <w:fldChar w:fldCharType="end"/>
@@ -4318,7 +4370,7 @@
           </w:tcPr>
           <w:p>
             <w:r>
-              <w:t>SOCNumber</w:t>
+              <w:t>CTriad</w:t>
             </w:r>
           </w:p>
         </w:tc>
@@ -4341,235 +4393,7 @@
               <w:fldChar w:fldCharType="begin" w:fldLock="1"/>
             </w:r>
             <w:r>
-              <w:instrText>ADDIN CSL_CITATION {"citationItems":[{"id":"ITEM-1","itemData":{"DOI":"10.1093/bioinformatics/bty140","ISSN":"14602059","PMID":"29528364","abstract":"Summary: Structural and physiochemical descriptors extracted from sequence data have been widely used to represent sequences and predict structural, functional, expression and interaction profiles of proteins and peptides as well as DNAs/RNAs. Here, we present iFeature, a versatile Python-based toolkit for generating various numerical feature representation schemes for both protein and peptide sequences. iFeature is capable of calculating and extracting a comprehensive spectrum of 18 major sequence encoding schemes that encompass 53 different types of feature descriptors. It also allows users to extract specific amino acid properties from the AAindex database. Furthermore, iFeature integrates 12 different types of commonly used feature clustering, selection and dimensionality reduction algorithms, greatly facilitating training, analysis and benchmarking of machine-learning models. The functionality of iFeature is made freely available via an online web server and a stand-alone toolkit.","author":[{"dropping-particle":"","family":"Chen","given":"Zhen","non-dropping-particle":"","parse-names":false,"suffix":""},{"dropping-particle":"","family":"Zhao","given":"Pei","non-dropping-particle":"","parse-names":false,"suffix":""},{"dropping-particle":"","family":"Li","given":"Fuyi","non-dropping-particle":"","parse-names":false,"suffix":""},{"dropping-particle":"","family":"Leier","given":"Andre","non-dropping-particle":"","parse-names":false,"suffix":""},{"dropping-particle":"","family":"Marquez-Lago","given":"Tatiana T.","non-dropping-particle":"","parse-names":false,"suffix":""},{"dropping-particle":"","family":"Wang","given":"Yanan","non-dropping-particle":"","parse-names":false,"suffix":""},{"dropping-particle":"","family":"Webb","given":"Geoffrey I.","non-dropping-particle":"","parse-names":false,"suffix":""},{"dropping-particle":"","family":"Smith","given":"A. Ian","non-dropping-particle":"","parse-names":false,"suffix":""},{"dropping-particle":"","family":"Daly","given":"Roger J.","non-dropping-particle":"","parse-names":false,"suffix":""},{"dropping-particle":"","family":"Chou","given":"Kuo Chen","non-dropping-particle":"","parse-names":false,"suffix":""},{"dropping-particle":"","family":"Song","given":"Jiangning","non-dropping-particle":"","parse-names":false,"suffix":""}],"container-title":"Bioinformatics","id":"ITEM-1","issued":{"date-parts":[["2018"]]},"title":"IFeature: A Python package and web server for features extraction and selection from protein and peptide sequences","type":"article-journal"},"uris":["http://www.mendeley.com/documents/?uuid=bf5c1199-672d-47da-9c9a-695a03a43b92"]}],"mendeley":{"formattedCitation":"[61]","plainTextFormattedCitation":"[61]","previouslyFormattedCitation":"[61]"},"properties":{"noteIndex":0},"schema":"https://github.com/citation-style-language/schema/raw/master/csl-citation.json"}</w:instrText>
-            </w:r>
-            <w:r>
-              <w:fldChar w:fldCharType="separate"/>
-            </w:r>
-            <w:r>
-              <w:rPr>
-                <w:noProof/>
-              </w:rPr>
-              <w:t>[61]</w:t>
-            </w:r>
-            <w:r>
-              <w:fldChar w:fldCharType="end"/>
-            </w:r>
-          </w:p>
-        </w:tc>
-      </w:tr>
-      <w:tr>
-        <w:tc>
-          <w:tcPr>
-            <w:tcW w:w="2337" w:type="dxa"/>
-          </w:tcPr>
-          <w:p>
-            <w:r>
-              <w:t>Physicochemical</w:t>
-            </w:r>
-          </w:p>
-        </w:tc>
-        <w:tc>
-          <w:tcPr>
-            <w:tcW w:w="2337" w:type="dxa"/>
-          </w:tcPr>
-          <w:p>
-            <w:r>
-              <w:t>QSOrder</w:t>
-            </w:r>
-          </w:p>
-        </w:tc>
-        <w:tc>
-          <w:tcPr>
-            <w:tcW w:w="2338" w:type="dxa"/>
-          </w:tcPr>
-          <w:p>
-            <w:r>
-              <w:t>iFeature</w:t>
-            </w:r>
-          </w:p>
-        </w:tc>
-        <w:tc>
-          <w:tcPr>
-            <w:tcW w:w="2338" w:type="dxa"/>
-          </w:tcPr>
-          <w:p>
-            <w:r>
-              <w:fldChar w:fldCharType="begin" w:fldLock="1"/>
-            </w:r>
-            <w:r>
-              <w:instrText>ADDIN CSL_CITATION {"citationItems":[{"id":"ITEM-1","itemData":{"DOI":"10.1093/bioinformatics/bty140","ISSN":"14602059","PMID":"29528364","abstract":"Summary: Structural and physiochemical descriptors extracted from sequence data have been widely used to represent sequences and predict structural, functional, expression and interaction profiles of proteins and peptides as well as DNAs/RNAs. Here, we present iFeature, a versatile Python-based toolkit for generating various numerical feature representation schemes for both protein and peptide sequences. iFeature is capable of calculating and extracting a comprehensive spectrum of 18 major sequence encoding schemes that encompass 53 different types of feature descriptors. It also allows users to extract specific amino acid properties from the AAindex database. Furthermore, iFeature integrates 12 different types of commonly used feature clustering, selection and dimensionality reduction algorithms, greatly facilitating training, analysis and benchmarking of machine-learning models. The functionality of iFeature is made freely available via an online web server and a stand-alone toolkit.","author":[{"dropping-particle":"","family":"Chen","given":"Zhen","non-dropping-particle":"","parse-names":false,"suffix":""},{"dropping-particle":"","family":"Zhao","given":"Pei","non-dropping-particle":"","parse-names":false,"suffix":""},{"dropping-particle":"","family":"Li","given":"Fuyi","non-dropping-particle":"","parse-names":false,"suffix":""},{"dropping-particle":"","family":"Leier","given":"Andre","non-dropping-particle":"","parse-names":false,"suffix":""},{"dropping-particle":"","family":"Marquez-Lago","given":"Tatiana T.","non-dropping-particle":"","parse-names":false,"suffix":""},{"dropping-particle":"","family":"Wang","given":"Yanan","non-dropping-particle":"","parse-names":false,"suffix":""},{"dropping-particle":"","family":"Webb","given":"Geoffrey I.","non-dropping-particle":"","parse-names":false,"suffix":""},{"dropping-particle":"","family":"Smith","given":"A. Ian","non-dropping-particle":"","parse-names":false,"suffix":""},{"dropping-particle":"","family":"Daly","given":"Roger J.","non-dropping-particle":"","parse-names":false,"suffix":""},{"dropping-particle":"","family":"Chou","given":"Kuo Chen","non-dropping-particle":"","parse-names":false,"suffix":""},{"dropping-particle":"","family":"Song","given":"Jiangning","non-dropping-particle":"","parse-names":false,"suffix":""}],"container-title":"Bioinformatics","id":"ITEM-1","issued":{"date-parts":[["2018"]]},"title":"IFeature: A Python package and web server for features extraction and selection from protein and peptide sequences","type":"article-journal"},"uris":["http://www.mendeley.com/documents/?uuid=bf5c1199-672d-47da-9c9a-695a03a43b92"]}],"mendeley":{"formattedCitation":"[61]","plainTextFormattedCitation":"[61]","previouslyFormattedCitation":"[61]"},"properties":{"noteIndex":0},"schema":"https://github.com/citation-style-language/schema/raw/master/csl-citation.json"}</w:instrText>
-            </w:r>
-            <w:r>
-              <w:fldChar w:fldCharType="separate"/>
-            </w:r>
-            <w:r>
-              <w:rPr>
-                <w:noProof/>
-              </w:rPr>
-              <w:t>[61]</w:t>
-            </w:r>
-            <w:r>
-              <w:fldChar w:fldCharType="end"/>
-            </w:r>
-          </w:p>
-        </w:tc>
-      </w:tr>
-      <w:tr>
-        <w:tc>
-          <w:tcPr>
-            <w:tcW w:w="2337" w:type="dxa"/>
-          </w:tcPr>
-          <w:p>
-            <w:r>
-              <w:t>Physicochemical</w:t>
-            </w:r>
-          </w:p>
-        </w:tc>
-        <w:tc>
-          <w:tcPr>
-            <w:tcW w:w="2337" w:type="dxa"/>
-          </w:tcPr>
-          <w:p>
-            <w:r>
-              <w:t>PAAC</w:t>
-            </w:r>
-          </w:p>
-        </w:tc>
-        <w:tc>
-          <w:tcPr>
-            <w:tcW w:w="2338" w:type="dxa"/>
-          </w:tcPr>
-          <w:p>
-            <w:r>
-              <w:t>iFeature</w:t>
-            </w:r>
-          </w:p>
-        </w:tc>
-        <w:tc>
-          <w:tcPr>
-            <w:tcW w:w="2338" w:type="dxa"/>
-          </w:tcPr>
-          <w:p>
-            <w:r>
-              <w:fldChar w:fldCharType="begin" w:fldLock="1"/>
-            </w:r>
-            <w:r>
-              <w:instrText>ADDIN CSL_CITATION {"citationItems":[{"id":"ITEM-1","itemData":{"DOI":"10.1002/prot.1035","ISSN":"08873585","PMID":"11288174","abstract":"The cellular attributes of a protein, such as which compartment of a cell it belongs to and how it is associated with the lipid bilayer of an organelle, are closely correlated with its biological functions. The success of human genome project and the rapid increase in the number of protein sequences entering into data bank have stimulated a challenging frontier: How to develop a fast and accurate method to predict the cellular attributes of a protein based on its amino acid sequence? The existing algorithms for predicting these attributes were all based on the amino acid composition in which no sequence order effect was taken into account. To improve the prediction quality, it is necessary to incorporate such an effect. However, the number of possible patterns for protein sequences is extremely large, which has posed a formidable difficulty for realizing this goal. To deal with such a difficulty, the pseudo-amino acid composition is introduced. It is a combination of a set of discrete sequence correlation factors and the 20 components of the conventional amino acid composition. A remarkable improvement in prediction quality has been observed by using the pseudo-amino acid composition. The success rates of prediction thus obtained are so far the highest for the same classification schemes and same data sets. It has not escaped from our notice that the concept of pseudo-amino acid composition as well as its mathematical framework and biochemical implication may also have a notable impact on improving the prediction quality of other protein features. © 2001 Wiley-Liss, Inc.","author":[{"dropping-particle":"","family":"Chou","given":"Kuo Chen","non-dropping-particle":"","parse-names":false,"suffix":""}],"container-title":"Proteins: Structure, Function and Genetics","id":"ITEM-1","issued":{"date-parts":[["2001"]]},"title":"Prediction of protein cellular attributes using pseudo-amino acid composition","type":"article-journal"},"uris":["http://www.mendeley.com/documents/?uuid=76a7f147-788c-48cf-9e79-f1cffa642786"]}],"mendeley":{"formattedCitation":"[69]","plainTextFormattedCitation":"[69]","previouslyFormattedCitation":"[69]"},"properties":{"noteIndex":0},"schema":"https://github.com/citation-style-language/schema/raw/master/csl-citation.json"}</w:instrText>
-            </w:r>
-            <w:r>
-              <w:fldChar w:fldCharType="separate"/>
-            </w:r>
-            <w:r>
-              <w:rPr>
-                <w:noProof/>
-              </w:rPr>
-              <w:t>[69]</w:t>
-            </w:r>
-            <w:r>
-              <w:fldChar w:fldCharType="end"/>
-            </w:r>
-          </w:p>
-        </w:tc>
-      </w:tr>
-      <w:tr>
-        <w:tc>
-          <w:tcPr>
-            <w:tcW w:w="2337" w:type="dxa"/>
-          </w:tcPr>
-          <w:p>
-            <w:r>
-              <w:t>Physicochemical</w:t>
-            </w:r>
-          </w:p>
-        </w:tc>
-        <w:tc>
-          <w:tcPr>
-            <w:tcW w:w="2337" w:type="dxa"/>
-          </w:tcPr>
-          <w:p>
-            <w:r>
-              <w:t>APAAC</w:t>
-            </w:r>
-          </w:p>
-        </w:tc>
-        <w:tc>
-          <w:tcPr>
-            <w:tcW w:w="2338" w:type="dxa"/>
-          </w:tcPr>
-          <w:p>
-            <w:r>
-              <w:t>iFeature</w:t>
-            </w:r>
-          </w:p>
-        </w:tc>
-        <w:tc>
-          <w:tcPr>
-            <w:tcW w:w="2338" w:type="dxa"/>
-          </w:tcPr>
-          <w:p>
-            <w:r>
-              <w:fldChar w:fldCharType="begin" w:fldLock="1"/>
-            </w:r>
-            <w:r>
-              <w:instrText>ADDIN CSL_CITATION {"citationItems":[{"id":"ITEM-1","itemData":{"DOI":"10.1002/prot.1035","ISSN":"08873585","PMID":"11288174","abstract":"The cellular attributes of a protein, such as which compartment of a cell it belongs to and how it is associated with the lipid bilayer of an organelle, are closely correlated with its biological functions. The success of human genome project and the rapid increase in the number of protein sequences entering into data bank have stimulated a challenging frontier: How to develop a fast and accurate method to predict the cellular attributes of a protein based on its amino acid sequence? The existing algorithms for predicting these attributes were all based on the amino acid composition in which no sequence order effect was taken into account. To improve the prediction quality, it is necessary to incorporate such an effect. However, the number of possible patterns for protein sequences is extremely large, which has posed a formidable difficulty for realizing this goal. To deal with such a difficulty, the pseudo-amino acid composition is introduced. It is a combination of a set of discrete sequence correlation factors and the 20 components of the conventional amino acid composition. A remarkable improvement in prediction quality has been observed by using the pseudo-amino acid composition. The success rates of prediction thus obtained are so far the highest for the same classification schemes and same data sets. It has not escaped from our notice that the concept of pseudo-amino acid composition as well as its mathematical framework and biochemical implication may also have a notable impact on improving the prediction quality of other protein features. © 2001 Wiley-Liss, Inc.","author":[{"dropping-particle":"","family":"Chou","given":"Kuo Chen","non-dropping-particle":"","parse-names":false,"suffix":""}],"container-title":"Proteins: Structure, Function and Genetics","id":"ITEM-1","issued":{"date-parts":[["2001"]]},"title":"Prediction of protein cellular attributes using pseudo-amino acid composition","type":"article-journal"},"uris":["http://www.mendeley.com/documents/?uuid=76a7f147-788c-48cf-9e79-f1cffa642786"]}],"mendeley":{"formattedCitation":"[69]","plainTextFormattedCitation":"[69]","previouslyFormattedCitation":"[69]"},"properties":{"noteIndex":0},"schema":"https://github.com/citation-style-language/schema/raw/master/csl-citation.json"}</w:instrText>
-            </w:r>
-            <w:r>
-              <w:fldChar w:fldCharType="separate"/>
-            </w:r>
-            <w:r>
-              <w:rPr>
-                <w:noProof/>
-              </w:rPr>
-              <w:t>[69]</w:t>
-            </w:r>
-            <w:r>
-              <w:fldChar w:fldCharType="end"/>
-            </w:r>
-          </w:p>
-        </w:tc>
-      </w:tr>
-      <w:tr>
-        <w:tc>
-          <w:tcPr>
-            <w:tcW w:w="2337" w:type="dxa"/>
-          </w:tcPr>
-          <w:p>
-            <w:r>
-              <w:t>PSSM-based</w:t>
-            </w:r>
-          </w:p>
-        </w:tc>
-        <w:tc>
-          <w:tcPr>
-            <w:tcW w:w="2337" w:type="dxa"/>
-          </w:tcPr>
-          <w:p>
-            <w:r>
-              <w:t>AAC-PSSM</w:t>
-            </w:r>
-          </w:p>
-        </w:tc>
-        <w:tc>
-          <w:tcPr>
-            <w:tcW w:w="2338" w:type="dxa"/>
-          </w:tcPr>
-          <w:p>
-            <w:r>
-              <w:t>POSSUM</w:t>
-            </w:r>
-          </w:p>
-        </w:tc>
-        <w:tc>
-          <w:tcPr>
-            <w:tcW w:w="2338" w:type="dxa"/>
-          </w:tcPr>
-          <w:p>
-            <w:r>
-              <w:fldChar w:fldCharType="begin" w:fldLock="1"/>
-            </w:r>
-            <w:r>
-              <w:instrText>ADDIN CSL_CITATION {"citationItems":[{"id":"ITEM-1","itemData":{"DOI":"10.1016/j.biochi.2010.06.013","ISSN":"03009084","PMID":"20600567","abstract":"Knowledge of structural class plays an important role in understanding protein folding patterns. In this study, a simple and powerful computational method, which combines support vector machine with PSI-BLAST profile, is proposed to predict protein structural class for low-similarity sequences. The evolution information encoding in the PSI-BLAST profiles is converted into a series of fixed-length feature vectors by extracting amino acid composition and dipeptide composition from the profiles. The resulting vectors are then fed to a support vector machine classifier for the prediction of protein structural class. To evaluate the performance of the proposed method, jackknife cross-validation tests are performed on two widely used benchmark datasets, 1189 (containing 1092 proteins) and 25PDB (containing 1673 proteins) with sequence similarity lower than 40% and 25%, respectively. The overall accuracies attain 70.7% and 72.9% for 1189 and 25PDB datasets, respectively. Comparison of our results with other methods shows that our method is very promising to predict protein structural class particularly for low-similarity datasets and may at least play an important complementary role to existing methods. © 2010 Elsevier Masson SAS.","author":[{"dropping-particle":"","family":"Liu","given":"Taigang","non-dropping-particle":"","parse-names":false,"suffix":""},{"dropping-particle":"","family":"Zheng","given":"Xiaoqi","non-dropping-particle":"","parse-names":false,"suffix":""},{"dropping-particle":"","family":"Wang","given":"Jun","non-dropping-particle":"","parse-names":false,"suffix":""}],"container-title":"Biochimie","id":"ITEM-1","issued":{"date-parts":[["2010"]]},"title":"Prediction of protein structural class for low-similarity sequences using support vector machine and PSI-BLAST profile","type":"article-journal"},"uris":["http://www.mendeley.com/documents/?uuid=552eb961-6691-4489-9b5f-544e82349287"]}],"mendeley":{"formattedCitation":"[70]","plainTextFormattedCitation":"[70]","previouslyFormattedCitation":"[70]"},"properties":{"noteIndex":0},"schema":"https://github.com/citation-style-language/schema/raw/master/csl-citation.json"}</w:instrText>
+              <w:instrText>ADDIN CSL_CITATION {"citationItems":[{"id":"ITEM-1","itemData":{"DOI":"10.1073/pnas.0607879104","ISSN":"00278424","PMID":"17360525","abstract":"Protein-protein interactions (PPIs) are central to most biological processes. Although efforts have been devoted to the development of methodology for predicting PPIs and protein interaction networks, the application of most existing methods is limited because they need information about protein homology or the interaction marks of the protein partners. In the present work, we propose a method for PPI prediction using only the information of protein sequences. This method was developed based on a learning algorithm-support vector machine combined with a kernel function and a conjoint triad feature for describing amino acids. More than 16,000 diverse PPI pairs were used to construct the universal model. The prediction ability of our approach is better than that of other sequence-based PPI prediction methods because it is able to predict PPI networks. Different types of PPI networks have been effectively mapped with our method, suggesting that, even with only sequence information, this method could be applied to the exploration of networks for any newly discovered protein with unknown biological relativity. In addition, such supplementary experimental information can enhance the prediction ability of the method. © 2007 by The National Academy of Sciences of the USA.","author":[{"dropping-particle":"","family":"Shen","given":"Juwen","non-dropping-particle":"","parse-names":false,"suffix":""},{"dropping-particle":"","family":"Zhang","given":"Jian","non-dropping-particle":"","parse-names":false,"suffix":""},{"dropping-particle":"","family":"Luo","given":"Xiaomin","non-dropping-particle":"","parse-names":false,"suffix":""},{"dropping-particle":"","family":"Zhu","given":"Weiliang","non-dropping-particle":"","parse-names":false,"suffix":""},{"dropping-particle":"","family":"Yu","given":"Kunqian","non-dropping-particle":"","parse-names":false,"suffix":""},{"dropping-particle":"","family":"Chen","given":"Kaixian","non-dropping-particle":"","parse-names":false,"suffix":""},{"dropping-particle":"","family":"Li","given":"Yixue","non-dropping-particle":"","parse-names":false,"suffix":""},{"dropping-particle":"","family":"Jiang","given":"Hualiang","non-dropping-particle":"","parse-names":false,"suffix":""}],"container-title":"Proceedings of the National Academy of Sciences of the United States of America","id":"ITEM-1","issued":{"date-parts":[["2007"]]},"title":"Predicting protein-protein interactions based only on sequences information","type":"article-journal"},"uris":["http://www.mendeley.com/documents/?uuid=5a5e861a-9cf4-4670-8225-8c28aca1a17c"]}],"mendeley":{"formattedCitation":"[70]","plainTextFormattedCitation":"[70]","previouslyFormattedCitation":"[70]"},"properties":{"noteIndex":0},"schema":"https://github.com/citation-style-language/schema/raw/master/csl-citation.json"}</w:instrText>
             </w:r>
             <w:r>
               <w:fldChar w:fldCharType="separate"/>
@@ -4593,7 +4417,7 @@
           </w:tcPr>
           <w:p>
             <w:r>
-              <w:t>PSSM-based</w:t>
+              <w:t>Physicochemical</w:t>
             </w:r>
           </w:p>
         </w:tc>
@@ -4603,7 +4427,7 @@
           </w:tcPr>
           <w:p>
             <w:r>
-              <w:t>DPC-PSSM</w:t>
+              <w:t>KSCTriad</w:t>
             </w:r>
           </w:p>
         </w:tc>
@@ -4613,7 +4437,7 @@
           </w:tcPr>
           <w:p>
             <w:r>
-              <w:t>POSSUM</w:t>
+              <w:t>iFeature</w:t>
             </w:r>
           </w:p>
         </w:tc>
@@ -4626,7 +4450,7 @@
               <w:fldChar w:fldCharType="begin" w:fldLock="1"/>
             </w:r>
             <w:r>
-              <w:instrText>ADDIN CSL_CITATION {"citationItems":[{"id":"ITEM-1","itemData":{"DOI":"10.1016/j.biochi.2010.06.013","ISSN":"03009084","PMID":"20600567","abstract":"Knowledge of structural class plays an important role in understanding protein folding patterns. In this study, a simple and powerful computational method, which combines support vector machine with PSI-BLAST profile, is proposed to predict protein structural class for low-similarity sequences. The evolution information encoding in the PSI-BLAST profiles is converted into a series of fixed-length feature vectors by extracting amino acid composition and dipeptide composition from the profiles. The resulting vectors are then fed to a support vector machine classifier for the prediction of protein structural class. To evaluate the performance of the proposed method, jackknife cross-validation tests are performed on two widely used benchmark datasets, 1189 (containing 1092 proteins) and 25PDB (containing 1673 proteins) with sequence similarity lower than 40% and 25%, respectively. The overall accuracies attain 70.7% and 72.9% for 1189 and 25PDB datasets, respectively. Comparison of our results with other methods shows that our method is very promising to predict protein structural class particularly for low-similarity datasets and may at least play an important complementary role to existing methods. © 2010 Elsevier Masson SAS.","author":[{"dropping-particle":"","family":"Liu","given":"Taigang","non-dropping-particle":"","parse-names":false,"suffix":""},{"dropping-particle":"","family":"Zheng","given":"Xiaoqi","non-dropping-particle":"","parse-names":false,"suffix":""},{"dropping-particle":"","family":"Wang","given":"Jun","non-dropping-particle":"","parse-names":false,"suffix":""}],"container-title":"Biochimie","id":"ITEM-1","issued":{"date-parts":[["2010"]]},"title":"Prediction of protein structural class for low-similarity sequences using support vector machine and PSI-BLAST profile","type":"article-journal"},"uris":["http://www.mendeley.com/documents/?uuid=552eb961-6691-4489-9b5f-544e82349287"]}],"mendeley":{"formattedCitation":"[70]","plainTextFormattedCitation":"[70]","previouslyFormattedCitation":"[70]"},"properties":{"noteIndex":0},"schema":"https://github.com/citation-style-language/schema/raw/master/csl-citation.json"}</w:instrText>
+              <w:instrText>ADDIN CSL_CITATION {"citationItems":[{"id":"ITEM-1","itemData":{"DOI":"10.1093/bioinformatics/bty140","ISSN":"14602059","PMID":"29528364","abstract":"Summary: Structural and physiochemical descriptors extracted from sequence data have been widely used to represent sequences and predict structural, functional, expression and interaction profiles of proteins and peptides as well as DNAs/RNAs. Here, we present iFeature, a versatile Python-based toolkit for generating various numerical feature representation schemes for both protein and peptide sequences. iFeature is capable of calculating and extracting a comprehensive spectrum of 18 major sequence encoding schemes that encompass 53 different types of feature descriptors. It also allows users to extract specific amino acid properties from the AAindex database. Furthermore, iFeature integrates 12 different types of commonly used feature clustering, selection and dimensionality reduction algorithms, greatly facilitating training, analysis and benchmarking of machine-learning models. The functionality of iFeature is made freely available via an online web server and a stand-alone toolkit.","author":[{"dropping-particle":"","family":"Chen","given":"Zhen","non-dropping-particle":"","parse-names":false,"suffix":""},{"dropping-particle":"","family":"Zhao","given":"Pei","non-dropping-particle":"","parse-names":false,"suffix":""},{"dropping-particle":"","family":"Li","given":"Fuyi","non-dropping-particle":"","parse-names":false,"suffix":""},{"dropping-particle":"","family":"Leier","given":"Andre","non-dropping-particle":"","parse-names":false,"suffix":""},{"dropping-particle":"","family":"Marquez-Lago","given":"Tatiana T.","non-dropping-particle":"","parse-names":false,"suffix":""},{"dropping-particle":"","family":"Wang","given":"Yanan","non-dropping-particle":"","parse-names":false,"suffix":""},{"dropping-particle":"","family":"Webb","given":"Geoffrey I.","non-dropping-particle":"","parse-names":false,"suffix":""},{"dropping-particle":"","family":"Smith","given":"A. Ian","non-dropping-particle":"","parse-names":false,"suffix":""},{"dropping-particle":"","family":"Daly","given":"Roger J.","non-dropping-particle":"","parse-names":false,"suffix":""},{"dropping-particle":"","family":"Chou","given":"Kuo Chen","non-dropping-particle":"","parse-names":false,"suffix":""},{"dropping-particle":"","family":"Song","given":"Jiangning","non-dropping-particle":"","parse-names":false,"suffix":""}],"container-title":"Bioinformatics","id":"ITEM-1","issued":{"date-parts":[["2018"]]},"title":"IFeature: A Python package and web server for features extraction and selection from protein and peptide sequences","type":"article-journal"},"uris":["http://www.mendeley.com/documents/?uuid=bf5c1199-672d-47da-9c9a-695a03a43b92"]}],"mendeley":{"formattedCitation":"[63]","plainTextFormattedCitation":"[63]","previouslyFormattedCitation":"[63]"},"properties":{"noteIndex":0},"schema":"https://github.com/citation-style-language/schema/raw/master/csl-citation.json"}</w:instrText>
             </w:r>
             <w:r>
               <w:fldChar w:fldCharType="separate"/>
@@ -4635,7 +4459,7 @@
               <w:rPr>
                 <w:noProof/>
               </w:rPr>
-              <w:t>[70]</w:t>
+              <w:t>[63]</w:t>
             </w:r>
             <w:r>
               <w:fldChar w:fldCharType="end"/>
@@ -4650,7 +4474,7 @@
           </w:tcPr>
           <w:p>
             <w:r>
-              <w:t>PSSM-based</w:t>
+              <w:t>Physicochemical</w:t>
             </w:r>
           </w:p>
         </w:tc>
@@ -4660,7 +4484,7 @@
           </w:tcPr>
           <w:p>
             <w:r>
-              <w:t>AADP-PSSM</w:t>
+              <w:t>SOCNumber</w:t>
             </w:r>
           </w:p>
         </w:tc>
@@ -4670,7 +4494,7 @@
           </w:tcPr>
           <w:p>
             <w:r>
-              <w:t>POSSUM</w:t>
+              <w:t>iFeature</w:t>
             </w:r>
           </w:p>
         </w:tc>
@@ -4683,7 +4507,7 @@
               <w:fldChar w:fldCharType="begin" w:fldLock="1"/>
             </w:r>
             <w:r>
-              <w:instrText>ADDIN CSL_CITATION {"citationItems":[{"id":"ITEM-1","itemData":{"DOI":"10.1016/j.biochi.2010.06.013","ISSN":"03009084","PMID":"20600567","abstract":"Knowledge of structural class plays an important role in understanding protein folding patterns. In this study, a simple and powerful computational method, which combines support vector machine with PSI-BLAST profile, is proposed to predict protein structural class for low-similarity sequences. The evolution information encoding in the PSI-BLAST profiles is converted into a series of fixed-length feature vectors by extracting amino acid composition and dipeptide composition from the profiles. The resulting vectors are then fed to a support vector machine classifier for the prediction of protein structural class. To evaluate the performance of the proposed method, jackknife cross-validation tests are performed on two widely used benchmark datasets, 1189 (containing 1092 proteins) and 25PDB (containing 1673 proteins) with sequence similarity lower than 40% and 25%, respectively. The overall accuracies attain 70.7% and 72.9% for 1189 and 25PDB datasets, respectively. Comparison of our results with other methods shows that our method is very promising to predict protein structural class particularly for low-similarity datasets and may at least play an important complementary role to existing methods. © 2010 Elsevier Masson SAS.","author":[{"dropping-particle":"","family":"Liu","given":"Taigang","non-dropping-particle":"","parse-names":false,"suffix":""},{"dropping-particle":"","family":"Zheng","given":"Xiaoqi","non-dropping-particle":"","parse-names":false,"suffix":""},{"dropping-particle":"","family":"Wang","given":"Jun","non-dropping-particle":"","parse-names":false,"suffix":""}],"container-title":"Biochimie","id":"ITEM-1","issued":{"date-parts":[["2010"]]},"title":"Prediction of protein structural class for low-similarity sequences using support vector machine and PSI-BLAST profile","type":"article-journal"},"uris":["http://www.mendeley.com/documents/?uuid=552eb961-6691-4489-9b5f-544e82349287"]}],"mendeley":{"formattedCitation":"[70]","plainTextFormattedCitation":"[70]","previouslyFormattedCitation":"[70]"},"properties":{"noteIndex":0},"schema":"https://github.com/citation-style-language/schema/raw/master/csl-citation.json"}</w:instrText>
+              <w:instrText>ADDIN CSL_CITATION {"citationItems":[{"id":"ITEM-1","itemData":{"DOI":"10.1093/bioinformatics/bty140","ISSN":"14602059","PMID":"29528364","abstract":"Summary: Structural and physiochemical descriptors extracted from sequence data have been widely used to represent sequences and predict structural, functional, expression and interaction profiles of proteins and peptides as well as DNAs/RNAs. Here, we present iFeature, a versatile Python-based toolkit for generating various numerical feature representation schemes for both protein and peptide sequences. iFeature is capable of calculating and extracting a comprehensive spectrum of 18 major sequence encoding schemes that encompass 53 different types of feature descriptors. It also allows users to extract specific amino acid properties from the AAindex database. Furthermore, iFeature integrates 12 different types of commonly used feature clustering, selection and dimensionality reduction algorithms, greatly facilitating training, analysis and benchmarking of machine-learning models. The functionality of iFeature is made freely available via an online web server and a stand-alone toolkit.","author":[{"dropping-particle":"","family":"Chen","given":"Zhen","non-dropping-particle":"","parse-names":false,"suffix":""},{"dropping-particle":"","family":"Zhao","given":"Pei","non-dropping-particle":"","parse-names":false,"suffix":""},{"dropping-particle":"","family":"Li","given":"Fuyi","non-dropping-particle":"","parse-names":false,"suffix":""},{"dropping-particle":"","family":"Leier","given":"Andre","non-dropping-particle":"","parse-names":false,"suffix":""},{"dropping-particle":"","family":"Marquez-Lago","given":"Tatiana T.","non-dropping-particle":"","parse-names":false,"suffix":""},{"dropping-particle":"","family":"Wang","given":"Yanan","non-dropping-particle":"","parse-names":false,"suffix":""},{"dropping-particle":"","family":"Webb","given":"Geoffrey I.","non-dropping-particle":"","parse-names":false,"suffix":""},{"dropping-particle":"","family":"Smith","given":"A. Ian","non-dropping-particle":"","parse-names":false,"suffix":""},{"dropping-particle":"","family":"Daly","given":"Roger J.","non-dropping-particle":"","parse-names":false,"suffix":""},{"dropping-particle":"","family":"Chou","given":"Kuo Chen","non-dropping-particle":"","parse-names":false,"suffix":""},{"dropping-particle":"","family":"Song","given":"Jiangning","non-dropping-particle":"","parse-names":false,"suffix":""}],"container-title":"Bioinformatics","id":"ITEM-1","issued":{"date-parts":[["2018"]]},"title":"IFeature: A Python package and web server for features extraction and selection from protein and peptide sequences","type":"article-journal"},"uris":["http://www.mendeley.com/documents/?uuid=bf5c1199-672d-47da-9c9a-695a03a43b92"]}],"mendeley":{"formattedCitation":"[63]","plainTextFormattedCitation":"[63]","previouslyFormattedCitation":"[63]"},"properties":{"noteIndex":0},"schema":"https://github.com/citation-style-language/schema/raw/master/csl-citation.json"}</w:instrText>
             </w:r>
             <w:r>
               <w:fldChar w:fldCharType="separate"/>
@@ -4692,7 +4516,7 @@
               <w:rPr>
                 <w:noProof/>
               </w:rPr>
-              <w:t>[70]</w:t>
+              <w:t>[63]</w:t>
             </w:r>
             <w:r>
               <w:fldChar w:fldCharType="end"/>
@@ -4707,7 +4531,7 @@
           </w:tcPr>
           <w:p>
             <w:r>
-              <w:t>PSSM-based</w:t>
+              <w:t>Physicochemical</w:t>
             </w:r>
           </w:p>
         </w:tc>
@@ -4717,7 +4541,7 @@
           </w:tcPr>
           <w:p>
             <w:r>
-              <w:t>PSSM-AC</w:t>
+              <w:t>QSOrder</w:t>
             </w:r>
           </w:p>
         </w:tc>
@@ -4727,7 +4551,7 @@
           </w:tcPr>
           <w:p>
             <w:r>
-              <w:t>POSSUM</w:t>
+              <w:t>iFeature</w:t>
             </w:r>
           </w:p>
         </w:tc>
@@ -4740,7 +4564,64 @@
               <w:fldChar w:fldCharType="begin" w:fldLock="1"/>
             </w:r>
             <w:r>
-              <w:instrText>ADDIN CSL_CITATION {"citationItems":[{"id":"ITEM-1","itemData":{"DOI":"10.1007/s00726-011-0964-5","ISSN":"09394451","PMID":"21698456","abstract":"Computational prediction of protein structural class based solely on sequence data remains a challenging problem in protein science. Existing methods differ in the protein sequence representation models and prediction engines adopted. In this study, a powerful feature extraction method, which combines position-specific score matrix (PSSM) with auto covariance (AC) transformation, is introduced. Thus, a sample protein is represented by a series of discrete components, which could partially incorporate the long-range sequence order information and evolutionary information reflected from the PSI-BLAST profile. To verify the performance of our method, jackknife cross-validation tests are performed on four widely used benchmark datasets. Comparison of our results with existing methods shows that our method provides the state-of-the-art performance for structural class prediction. A Web server that implements the proposed method is freely available at http://202.194.133.5/xinxi/AAC-PSSM-AC/ index.htm . © 2011 Springer-Verlag.","author":[{"dropping-particle":"","family":"Liu","given":"Taigang","non-dropping-particle":"","parse-names":false,"suffix":""},{"dropping-particle":"","family":"Geng","given":"Xingbo","non-dropping-particle":"","parse-names":false,"suffix":""},{"dropping-particle":"","family":"Zheng","given":"Xiaoqi","non-dropping-particle":"","parse-names":false,"suffix":""},{"dropping-particle":"","family":"Li","given":"Rensuo","non-dropping-particle":"","parse-names":false,"suffix":""},{"dropping-particle":"","family":"Wang","given":"Jun","non-dropping-particle":"","parse-names":false,"suffix":""}],"container-title":"Amino Acids","id":"ITEM-1","issued":{"date-parts":[["2012"]]},"title":"Accurate prediction of protein structural class using auto covariance transformation of PSI-BLAST profiles","type":"article-journal"},"uris":["http://www.mendeley.com/documents/?uuid=94afead2-a7bd-477a-bc97-4232f7af7a79"]}],"mendeley":{"formattedCitation":"[71]","plainTextFormattedCitation":"[71]","previouslyFormattedCitation":"[71]"},"properties":{"noteIndex":0},"schema":"https://github.com/citation-style-language/schema/raw/master/csl-citation.json"}</w:instrText>
+              <w:instrText>ADDIN CSL_CITATION {"citationItems":[{"id":"ITEM-1","itemData":{"DOI":"10.1093/bioinformatics/bty140","ISSN":"14602059","PMID":"29528364","abstract":"Summary: Structural and physiochemical descriptors extracted from sequence data have been widely used to represent sequences and predict structural, functional, expression and interaction profiles of proteins and peptides as well as DNAs/RNAs. Here, we present iFeature, a versatile Python-based toolkit for generating various numerical feature representation schemes for both protein and peptide sequences. iFeature is capable of calculating and extracting a comprehensive spectrum of 18 major sequence encoding schemes that encompass 53 different types of feature descriptors. It also allows users to extract specific amino acid properties from the AAindex database. Furthermore, iFeature integrates 12 different types of commonly used feature clustering, selection and dimensionality reduction algorithms, greatly facilitating training, analysis and benchmarking of machine-learning models. The functionality of iFeature is made freely available via an online web server and a stand-alone toolkit.","author":[{"dropping-particle":"","family":"Chen","given":"Zhen","non-dropping-particle":"","parse-names":false,"suffix":""},{"dropping-particle":"","family":"Zhao","given":"Pei","non-dropping-particle":"","parse-names":false,"suffix":""},{"dropping-particle":"","family":"Li","given":"Fuyi","non-dropping-particle":"","parse-names":false,"suffix":""},{"dropping-particle":"","family":"Leier","given":"Andre","non-dropping-particle":"","parse-names":false,"suffix":""},{"dropping-particle":"","family":"Marquez-Lago","given":"Tatiana T.","non-dropping-particle":"","parse-names":false,"suffix":""},{"dropping-particle":"","family":"Wang","given":"Yanan","non-dropping-particle":"","parse-names":false,"suffix":""},{"dropping-particle":"","family":"Webb","given":"Geoffrey I.","non-dropping-particle":"","parse-names":false,"suffix":""},{"dropping-particle":"","family":"Smith","given":"A. Ian","non-dropping-particle":"","parse-names":false,"suffix":""},{"dropping-particle":"","family":"Daly","given":"Roger J.","non-dropping-particle":"","parse-names":false,"suffix":""},{"dropping-particle":"","family":"Chou","given":"Kuo Chen","non-dropping-particle":"","parse-names":false,"suffix":""},{"dropping-particle":"","family":"Song","given":"Jiangning","non-dropping-particle":"","parse-names":false,"suffix":""}],"container-title":"Bioinformatics","id":"ITEM-1","issued":{"date-parts":[["2018"]]},"title":"IFeature: A Python package and web server for features extraction and selection from protein and peptide sequences","type":"article-journal"},"uris":["http://www.mendeley.com/documents/?uuid=bf5c1199-672d-47da-9c9a-695a03a43b92"]}],"mendeley":{"formattedCitation":"[63]","plainTextFormattedCitation":"[63]","previouslyFormattedCitation":"[63]"},"properties":{"noteIndex":0},"schema":"https://github.com/citation-style-language/schema/raw/master/csl-citation.json"}</w:instrText>
+            </w:r>
+            <w:r>
+              <w:fldChar w:fldCharType="separate"/>
+            </w:r>
+            <w:r>
+              <w:rPr>
+                <w:noProof/>
+              </w:rPr>
+              <w:t>[63]</w:t>
+            </w:r>
+            <w:r>
+              <w:fldChar w:fldCharType="end"/>
+            </w:r>
+          </w:p>
+        </w:tc>
+      </w:tr>
+      <w:tr>
+        <w:tc>
+          <w:tcPr>
+            <w:tcW w:w="2337" w:type="dxa"/>
+          </w:tcPr>
+          <w:p>
+            <w:r>
+              <w:t>Physicochemical</w:t>
+            </w:r>
+          </w:p>
+        </w:tc>
+        <w:tc>
+          <w:tcPr>
+            <w:tcW w:w="2337" w:type="dxa"/>
+          </w:tcPr>
+          <w:p>
+            <w:r>
+              <w:t>PAAC</w:t>
+            </w:r>
+          </w:p>
+        </w:tc>
+        <w:tc>
+          <w:tcPr>
+            <w:tcW w:w="2338" w:type="dxa"/>
+          </w:tcPr>
+          <w:p>
+            <w:r>
+              <w:t>iFeature</w:t>
+            </w:r>
+          </w:p>
+        </w:tc>
+        <w:tc>
+          <w:tcPr>
+            <w:tcW w:w="2338" w:type="dxa"/>
+          </w:tcPr>
+          <w:p>
+            <w:r>
+              <w:fldChar w:fldCharType="begin" w:fldLock="1"/>
+            </w:r>
+            <w:r>
+              <w:instrText>ADDIN CSL_CITATION {"citationItems":[{"id":"ITEM-1","itemData":{"DOI":"10.1002/prot.1035","ISSN":"08873585","PMID":"11288174","abstract":"The cellular attributes of a protein, such as which compartment of a cell it belongs to and how it is associated with the lipid bilayer of an organelle, are closely correlated with its biological functions. The success of human genome project and the rapid increase in the number of protein sequences entering into data bank have stimulated a challenging frontier: How to develop a fast and accurate method to predict the cellular attributes of a protein based on its amino acid sequence? The existing algorithms for predicting these attributes were all based on the amino acid composition in which no sequence order effect was taken into account. To improve the prediction quality, it is necessary to incorporate such an effect. However, the number of possible patterns for protein sequences is extremely large, which has posed a formidable difficulty for realizing this goal. To deal with such a difficulty, the pseudo-amino acid composition is introduced. It is a combination of a set of discrete sequence correlation factors and the 20 components of the conventional amino acid composition. A remarkable improvement in prediction quality has been observed by using the pseudo-amino acid composition. The success rates of prediction thus obtained are so far the highest for the same classification schemes and same data sets. It has not escaped from our notice that the concept of pseudo-amino acid composition as well as its mathematical framework and biochemical implication may also have a notable impact on improving the prediction quality of other protein features. © 2001 Wiley-Liss, Inc.","author":[{"dropping-particle":"","family":"Chou","given":"Kuo Chen","non-dropping-particle":"","parse-names":false,"suffix":""}],"container-title":"Proteins: Structure, Function and Genetics","id":"ITEM-1","issued":{"date-parts":[["2001"]]},"title":"Prediction of protein cellular attributes using pseudo-amino acid composition","type":"article-journal"},"uris":["http://www.mendeley.com/documents/?uuid=76a7f147-788c-48cf-9e79-f1cffa642786"]}],"mendeley":{"formattedCitation":"[71]","plainTextFormattedCitation":"[71]","previouslyFormattedCitation":"[71]"},"properties":{"noteIndex":0},"schema":"https://github.com/citation-style-language/schema/raw/master/csl-citation.json"}</w:instrText>
             </w:r>
             <w:r>
               <w:fldChar w:fldCharType="separate"/>
@@ -4764,6 +4645,63 @@
           </w:tcPr>
           <w:p>
             <w:r>
+              <w:t>Physicochemical</w:t>
+            </w:r>
+          </w:p>
+        </w:tc>
+        <w:tc>
+          <w:tcPr>
+            <w:tcW w:w="2337" w:type="dxa"/>
+          </w:tcPr>
+          <w:p>
+            <w:r>
+              <w:t>APAAC</w:t>
+            </w:r>
+          </w:p>
+        </w:tc>
+        <w:tc>
+          <w:tcPr>
+            <w:tcW w:w="2338" w:type="dxa"/>
+          </w:tcPr>
+          <w:p>
+            <w:r>
+              <w:t>iFeature</w:t>
+            </w:r>
+          </w:p>
+        </w:tc>
+        <w:tc>
+          <w:tcPr>
+            <w:tcW w:w="2338" w:type="dxa"/>
+          </w:tcPr>
+          <w:p>
+            <w:r>
+              <w:fldChar w:fldCharType="begin" w:fldLock="1"/>
+            </w:r>
+            <w:r>
+              <w:instrText>ADDIN CSL_CITATION {"citationItems":[{"id":"ITEM-1","itemData":{"DOI":"10.1002/prot.1035","ISSN":"08873585","PMID":"11288174","abstract":"The cellular attributes of a protein, such as which compartment of a cell it belongs to and how it is associated with the lipid bilayer of an organelle, are closely correlated with its biological functions. The success of human genome project and the rapid increase in the number of protein sequences entering into data bank have stimulated a challenging frontier: How to develop a fast and accurate method to predict the cellular attributes of a protein based on its amino acid sequence? The existing algorithms for predicting these attributes were all based on the amino acid composition in which no sequence order effect was taken into account. To improve the prediction quality, it is necessary to incorporate such an effect. However, the number of possible patterns for protein sequences is extremely large, which has posed a formidable difficulty for realizing this goal. To deal with such a difficulty, the pseudo-amino acid composition is introduced. It is a combination of a set of discrete sequence correlation factors and the 20 components of the conventional amino acid composition. A remarkable improvement in prediction quality has been observed by using the pseudo-amino acid composition. The success rates of prediction thus obtained are so far the highest for the same classification schemes and same data sets. It has not escaped from our notice that the concept of pseudo-amino acid composition as well as its mathematical framework and biochemical implication may also have a notable impact on improving the prediction quality of other protein features. © 2001 Wiley-Liss, Inc.","author":[{"dropping-particle":"","family":"Chou","given":"Kuo Chen","non-dropping-particle":"","parse-names":false,"suffix":""}],"container-title":"Proteins: Structure, Function and Genetics","id":"ITEM-1","issued":{"date-parts":[["2001"]]},"title":"Prediction of protein cellular attributes using pseudo-amino acid composition","type":"article-journal"},"uris":["http://www.mendeley.com/documents/?uuid=76a7f147-788c-48cf-9e79-f1cffa642786"]}],"mendeley":{"formattedCitation":"[71]","plainTextFormattedCitation":"[71]","previouslyFormattedCitation":"[71]"},"properties":{"noteIndex":0},"schema":"https://github.com/citation-style-language/schema/raw/master/csl-citation.json"}</w:instrText>
+            </w:r>
+            <w:r>
+              <w:fldChar w:fldCharType="separate"/>
+            </w:r>
+            <w:r>
+              <w:rPr>
+                <w:noProof/>
+              </w:rPr>
+              <w:t>[71]</w:t>
+            </w:r>
+            <w:r>
+              <w:fldChar w:fldCharType="end"/>
+            </w:r>
+          </w:p>
+        </w:tc>
+      </w:tr>
+      <w:tr>
+        <w:tc>
+          <w:tcPr>
+            <w:tcW w:w="2337" w:type="dxa"/>
+          </w:tcPr>
+          <w:p>
+            <w:r>
               <w:t>PSSM-based</w:t>
             </w:r>
           </w:p>
@@ -4774,7 +4712,7 @@
           </w:tcPr>
           <w:p>
             <w:r>
-              <w:t>PSSM-CC</w:t>
+              <w:t>AAC-PSSM</w:t>
             </w:r>
           </w:p>
         </w:tc>
@@ -4797,7 +4735,7 @@
               <w:fldChar w:fldCharType="begin" w:fldLock="1"/>
             </w:r>
             <w:r>
-              <w:instrText>ADDIN CSL_CITATION {"citationItems":[{"id":"ITEM-1","itemData":{"DOI":"10.1093/nar/gkn159","ISSN":"03051048","PMID":"18390576","abstract":"Compared to the available protein sequences of different organisms, the number of revealed protein-protein interactions (PPIs) is still very limited. So many computational methods have been developed to facilitate the identification of novel PPIs. However, the methods only using the information of protein sequences are more universal than those that depend on some additional information or predictions about the proteins. In this article, a sequence-based method is proposed by combining a new feature representation using auto covariance (AC) and support vector machine (SVM). AC accounts for the interactions between residues a certain distance apart in the sequence, so this method adequately takes the neighbouring effect into account. When performed on the PPI data of yeast Saccharomyces cerevisiae, the method achieved a very promising prediction result. An independent data set of 11 474 yeast PPIs was used to evaluate this prediction model and the prediction accuracy is 88.09%. The performance of this method is superior to those of the existing sequence-based methods, so it can be a useful supplementary tool for future proteomics studies. The prediction software and all data sets used in this article are freely available at http://www.scucic.cn/ Predict_PPI/index.htm. © 2008 The Author(s).","author":[{"dropping-particle":"","family":"Guo","given":"Yanzhi","non-dropping-particle":"","parse-names":false,"suffix":""},{"dropping-particle":"","family":"Yu","given":"Lezheng","non-dropping-particle":"","parse-names":false,"suffix":""},{"dropping-particle":"","family":"Wen","given":"Zhining","non-dropping-particle":"","parse-names":false,"suffix":""},{"dropping-particle":"","family":"Li","given":"Menglong","non-dropping-particle":"","parse-names":false,"suffix":""}],"container-title":"Nucleic Acids Research","id":"ITEM-1","issued":{"date-parts":[["2008"]]},"title":"Using support vector machine combined with auto covariance to predict protein-protein interactions from protein sequences","type":"article-journal"},"uris":["http://www.mendeley.com/documents/?uuid=3b1e3296-0c5c-4af7-8d3a-a09fa62acddf"]}],"mendeley":{"formattedCitation":"[72]","plainTextFormattedCitation":"[72]","previouslyFormattedCitation":"[72]"},"properties":{"noteIndex":0},"schema":"https://github.com/citation-style-language/schema/raw/master/csl-citation.json"}</w:instrText>
+              <w:instrText>ADDIN CSL_CITATION {"citationItems":[{"id":"ITEM-1","itemData":{"DOI":"10.1016/j.biochi.2010.06.013","ISSN":"03009084","PMID":"20600567","abstract":"Knowledge of structural class plays an important role in understanding protein folding patterns. In this study, a simple and powerful computational method, which combines support vector machine with PSI-BLAST profile, is proposed to predict protein structural class for low-similarity sequences. The evolution information encoding in the PSI-BLAST profiles is converted into a series of fixed-length feature vectors by extracting amino acid composition and dipeptide composition from the profiles. The resulting vectors are then fed to a support vector machine classifier for the prediction of protein structural class. To evaluate the performance of the proposed method, jackknife cross-validation tests are performed on two widely used benchmark datasets, 1189 (containing 1092 proteins) and 25PDB (containing 1673 proteins) with sequence similarity lower than 40% and 25%, respectively. The overall accuracies attain 70.7% and 72.9% for 1189 and 25PDB datasets, respectively. Comparison of our results with other methods shows that our method is very promising to predict protein structural class particularly for low-similarity datasets and may at least play an important complementary role to existing methods. © 2010 Elsevier Masson SAS.","author":[{"dropping-particle":"","family":"Liu","given":"Taigang","non-dropping-particle":"","parse-names":false,"suffix":""},{"dropping-particle":"","family":"Zheng","given":"Xiaoqi","non-dropping-particle":"","parse-names":false,"suffix":""},{"dropping-particle":"","family":"Wang","given":"Jun","non-dropping-particle":"","parse-names":false,"suffix":""}],"container-title":"Biochimie","id":"ITEM-1","issued":{"date-parts":[["2010"]]},"title":"Prediction of protein structural class for low-similarity sequences using support vector machine and PSI-BLAST profile","type":"article-journal"},"uris":["http://www.mendeley.com/documents/?uuid=552eb961-6691-4489-9b5f-544e82349287"]}],"mendeley":{"formattedCitation":"[72]","plainTextFormattedCitation":"[72]","previouslyFormattedCitation":"[72]"},"properties":{"noteIndex":0},"schema":"https://github.com/citation-style-language/schema/raw/master/csl-citation.json"}</w:instrText>
             </w:r>
             <w:r>
               <w:fldChar w:fldCharType="separate"/>
@@ -4831,7 +4769,7 @@
           </w:tcPr>
           <w:p>
             <w:r>
-              <w:t>RPSSM</w:t>
+              <w:t>DPC-PSSM</w:t>
             </w:r>
           </w:p>
         </w:tc>
@@ -4854,7 +4792,121 @@
               <w:fldChar w:fldCharType="begin" w:fldLock="1"/>
             </w:r>
             <w:r>
-              <w:instrText>ADDIN CSL_CITATION {"citationItems":[{"id":"ITEM-1","itemData":{"DOI":"10.1016/j.biochi.2013.09.013","ISSN":"03009084","PMID":"24067326","abstract":"Knowledge of protein secondary structural classes plays an important role in understanding protein folding patterns. In this paper, 25 features based on position-specific scoring matrices are selected to reflect evolutionary information. In combination with other 11 rational features based on predicted protein secondary structure sequences proposed by the previous researchers, a 36-dimensional representation feature vector is presented to predict protein secondary structural classes for low-similarity sequences. ASTRALtraining dataset is used to train and design our method, other three low-similarity datasets ASTRALtest, 25PDB and 1189 are used to test the proposed method. Comparisons with other methods show that our method is effective to predict protein secondary structural classes. Stand alone version of the proposed method (PSSS-PSSM) is written in MATLAB language and it can be downloaded from http://letsgob.com/bioinfo-PSSS-PSSM/. © 2013 Elsevier Masson SAS. All rights reserved.","author":[{"dropping-particle":"","family":"Ding","given":"Shuyan","non-dropping-particle":"","parse-names":false,"suffix":""},{"dropping-particle":"","family":"Li","given":"Yan","non-dropping-particle":"","parse-names":false,"suffix":""},{"dropping-particle":"","family":"Shi","given":"Zhuoxing","non-dropping-particle":"","parse-names":false,"suffix":""},{"dropping-particle":"","family":"Yan","given":"Shoujiang","non-dropping-particle":"","parse-names":false,"suffix":""}],"container-title":"Biochimie","id":"ITEM-1","issued":{"date-parts":[["2014"]]},"title":"A protein structural classes prediction method based on predicted secondary structure and PSI-BLAST profile","type":"article-journal"},"uris":["http://www.mendeley.com/documents/?uuid=5c15f7e3-6942-4994-ba53-b545dc078ad4"]}],"mendeley":{"formattedCitation":"[73]","plainTextFormattedCitation":"[73]","previouslyFormattedCitation":"[73]"},"properties":{"noteIndex":0},"schema":"https://github.com/citation-style-language/schema/raw/master/csl-citation.json"}</w:instrText>
+              <w:instrText>ADDIN CSL_CITATION {"citationItems":[{"id":"ITEM-1","itemData":{"DOI":"10.1016/j.biochi.2010.06.013","ISSN":"03009084","PMID":"20600567","abstract":"Knowledge of structural class plays an important role in understanding protein folding patterns. In this study, a simple and powerful computational method, which combines support vector machine with PSI-BLAST profile, is proposed to predict protein structural class for low-similarity sequences. The evolution information encoding in the PSI-BLAST profiles is converted into a series of fixed-length feature vectors by extracting amino acid composition and dipeptide composition from the profiles. The resulting vectors are then fed to a support vector machine classifier for the prediction of protein structural class. To evaluate the performance of the proposed method, jackknife cross-validation tests are performed on two widely used benchmark datasets, 1189 (containing 1092 proteins) and 25PDB (containing 1673 proteins) with sequence similarity lower than 40% and 25%, respectively. The overall accuracies attain 70.7% and 72.9% for 1189 and 25PDB datasets, respectively. Comparison of our results with other methods shows that our method is very promising to predict protein structural class particularly for low-similarity datasets and may at least play an important complementary role to existing methods. © 2010 Elsevier Masson SAS.","author":[{"dropping-particle":"","family":"Liu","given":"Taigang","non-dropping-particle":"","parse-names":false,"suffix":""},{"dropping-particle":"","family":"Zheng","given":"Xiaoqi","non-dropping-particle":"","parse-names":false,"suffix":""},{"dropping-particle":"","family":"Wang","given":"Jun","non-dropping-particle":"","parse-names":false,"suffix":""}],"container-title":"Biochimie","id":"ITEM-1","issued":{"date-parts":[["2010"]]},"title":"Prediction of protein structural class for low-similarity sequences using support vector machine and PSI-BLAST profile","type":"article-journal"},"uris":["http://www.mendeley.com/documents/?uuid=552eb961-6691-4489-9b5f-544e82349287"]}],"mendeley":{"formattedCitation":"[72]","plainTextFormattedCitation":"[72]","previouslyFormattedCitation":"[72]"},"properties":{"noteIndex":0},"schema":"https://github.com/citation-style-language/schema/raw/master/csl-citation.json"}</w:instrText>
+            </w:r>
+            <w:r>
+              <w:fldChar w:fldCharType="separate"/>
+            </w:r>
+            <w:r>
+              <w:rPr>
+                <w:noProof/>
+              </w:rPr>
+              <w:t>[72]</w:t>
+            </w:r>
+            <w:r>
+              <w:fldChar w:fldCharType="end"/>
+            </w:r>
+          </w:p>
+        </w:tc>
+      </w:tr>
+      <w:tr>
+        <w:tc>
+          <w:tcPr>
+            <w:tcW w:w="2337" w:type="dxa"/>
+          </w:tcPr>
+          <w:p>
+            <w:r>
+              <w:t>PSSM-based</w:t>
+            </w:r>
+          </w:p>
+        </w:tc>
+        <w:tc>
+          <w:tcPr>
+            <w:tcW w:w="2337" w:type="dxa"/>
+          </w:tcPr>
+          <w:p>
+            <w:r>
+              <w:t>AADP-PSSM</w:t>
+            </w:r>
+          </w:p>
+        </w:tc>
+        <w:tc>
+          <w:tcPr>
+            <w:tcW w:w="2338" w:type="dxa"/>
+          </w:tcPr>
+          <w:p>
+            <w:r>
+              <w:t>POSSUM</w:t>
+            </w:r>
+          </w:p>
+        </w:tc>
+        <w:tc>
+          <w:tcPr>
+            <w:tcW w:w="2338" w:type="dxa"/>
+          </w:tcPr>
+          <w:p>
+            <w:r>
+              <w:fldChar w:fldCharType="begin" w:fldLock="1"/>
+            </w:r>
+            <w:r>
+              <w:instrText>ADDIN CSL_CITATION {"citationItems":[{"id":"ITEM-1","itemData":{"DOI":"10.1016/j.biochi.2010.06.013","ISSN":"03009084","PMID":"20600567","abstract":"Knowledge of structural class plays an important role in understanding protein folding patterns. In this study, a simple and powerful computational method, which combines support vector machine with PSI-BLAST profile, is proposed to predict protein structural class for low-similarity sequences. The evolution information encoding in the PSI-BLAST profiles is converted into a series of fixed-length feature vectors by extracting amino acid composition and dipeptide composition from the profiles. The resulting vectors are then fed to a support vector machine classifier for the prediction of protein structural class. To evaluate the performance of the proposed method, jackknife cross-validation tests are performed on two widely used benchmark datasets, 1189 (containing 1092 proteins) and 25PDB (containing 1673 proteins) with sequence similarity lower than 40% and 25%, respectively. The overall accuracies attain 70.7% and 72.9% for 1189 and 25PDB datasets, respectively. Comparison of our results with other methods shows that our method is very promising to predict protein structural class particularly for low-similarity datasets and may at least play an important complementary role to existing methods. © 2010 Elsevier Masson SAS.","author":[{"dropping-particle":"","family":"Liu","given":"Taigang","non-dropping-particle":"","parse-names":false,"suffix":""},{"dropping-particle":"","family":"Zheng","given":"Xiaoqi","non-dropping-particle":"","parse-names":false,"suffix":""},{"dropping-particle":"","family":"Wang","given":"Jun","non-dropping-particle":"","parse-names":false,"suffix":""}],"container-title":"Biochimie","id":"ITEM-1","issued":{"date-parts":[["2010"]]},"title":"Prediction of protein structural class for low-similarity sequences using support vector machine and PSI-BLAST profile","type":"article-journal"},"uris":["http://www.mendeley.com/documents/?uuid=552eb961-6691-4489-9b5f-544e82349287"]}],"mendeley":{"formattedCitation":"[72]","plainTextFormattedCitation":"[72]","previouslyFormattedCitation":"[72]"},"properties":{"noteIndex":0},"schema":"https://github.com/citation-style-language/schema/raw/master/csl-citation.json"}</w:instrText>
+            </w:r>
+            <w:r>
+              <w:fldChar w:fldCharType="separate"/>
+            </w:r>
+            <w:r>
+              <w:rPr>
+                <w:noProof/>
+              </w:rPr>
+              <w:t>[72]</w:t>
+            </w:r>
+            <w:r>
+              <w:fldChar w:fldCharType="end"/>
+            </w:r>
+          </w:p>
+        </w:tc>
+      </w:tr>
+      <w:tr>
+        <w:tc>
+          <w:tcPr>
+            <w:tcW w:w="2337" w:type="dxa"/>
+          </w:tcPr>
+          <w:p>
+            <w:r>
+              <w:t>PSSM-based</w:t>
+            </w:r>
+          </w:p>
+        </w:tc>
+        <w:tc>
+          <w:tcPr>
+            <w:tcW w:w="2337" w:type="dxa"/>
+          </w:tcPr>
+          <w:p>
+            <w:r>
+              <w:t>PSSM-AC</w:t>
+            </w:r>
+          </w:p>
+        </w:tc>
+        <w:tc>
+          <w:tcPr>
+            <w:tcW w:w="2338" w:type="dxa"/>
+          </w:tcPr>
+          <w:p>
+            <w:r>
+              <w:t>POSSUM</w:t>
+            </w:r>
+          </w:p>
+        </w:tc>
+        <w:tc>
+          <w:tcPr>
+            <w:tcW w:w="2338" w:type="dxa"/>
+          </w:tcPr>
+          <w:p>
+            <w:r>
+              <w:fldChar w:fldCharType="begin" w:fldLock="1"/>
+            </w:r>
+            <w:r>
+              <w:instrText>ADDIN CSL_CITATION {"citationItems":[{"id":"ITEM-1","itemData":{"DOI":"10.1007/s00726-011-0964-5","ISSN":"09394451","PMID":"21698456","abstract":"Computational prediction of protein structural class based solely on sequence data remains a challenging problem in protein science. Existing methods differ in the protein sequence representation models and prediction engines adopted. In this study, a powerful feature extraction method, which combines position-specific score matrix (PSSM) with auto covariance (AC) transformation, is introduced. Thus, a sample protein is represented by a series of discrete components, which could partially incorporate the long-range sequence order information and evolutionary information reflected from the PSI-BLAST profile. To verify the performance of our method, jackknife cross-validation tests are performed on four widely used benchmark datasets. Comparison of our results with existing methods shows that our method provides the state-of-the-art performance for structural class prediction. A Web server that implements the proposed method is freely available at http://202.194.133.5/xinxi/AAC-PSSM-AC/ index.htm . © 2011 Springer-Verlag.","author":[{"dropping-particle":"","family":"Liu","given":"Taigang","non-dropping-particle":"","parse-names":false,"suffix":""},{"dropping-particle":"","family":"Geng","given":"Xingbo","non-dropping-particle":"","parse-names":false,"suffix":""},{"dropping-particle":"","family":"Zheng","given":"Xiaoqi","non-dropping-particle":"","parse-names":false,"suffix":""},{"dropping-particle":"","family":"Li","given":"Rensuo","non-dropping-particle":"","parse-names":false,"suffix":""},{"dropping-particle":"","family":"Wang","given":"Jun","non-dropping-particle":"","parse-names":false,"suffix":""}],"container-title":"Amino Acids","id":"ITEM-1","issued":{"date-parts":[["2012"]]},"title":"Accurate prediction of protein structural class using auto covariance transformation of PSI-BLAST profiles","type":"article-journal"},"uris":["http://www.mendeley.com/documents/?uuid=94afead2-a7bd-477a-bc97-4232f7af7a79"]}],"mendeley":{"formattedCitation":"[73]","plainTextFormattedCitation":"[73]","previouslyFormattedCitation":"[73]"},"properties":{"noteIndex":0},"schema":"https://github.com/citation-style-language/schema/raw/master/csl-citation.json"}</w:instrText>
             </w:r>
             <w:r>
               <w:fldChar w:fldCharType="separate"/>
@@ -4888,7 +4940,7 @@
           </w:tcPr>
           <w:p>
             <w:r>
-              <w:t>Tri-gram</w:t>
+              <w:t>PSSM-CC</w:t>
             </w:r>
           </w:p>
         </w:tc>
@@ -4911,7 +4963,7 @@
               <w:fldChar w:fldCharType="begin" w:fldLock="1"/>
             </w:r>
             <w:r>
-              <w:instrText>ADDIN CSL_CITATION {"citationItems":[{"id":"ITEM-1","itemData":{"DOI":"10.1007/s00726-014-1878-9","ISSN":"14382199","PMID":"25583603","abstract":"Knowledge of structural class plays an important role in understanding protein folding patterns. As a transitional stage in recognition of three-dimensional structure of a protein, protein structural class prediction is considered to be an important and challenging task. In this study, we firstly introduce a feature extraction technique which is based on tri-grams computed directly from position-specific scoring matrix (PSSM). A total of 8,000 features are extracted to represent a protein. Then, support vector machine-recursive feature elimination (SVM-RFE) is applied for feature selection and reduced features are input to a support vector machine (SVM) classifier to predict structural class of a given protein. To examine the effectiveness of our method, jackknife tests are performed on six widely used benchmark datasets, i.e., Z277, Z498, 1189, 25PDB, D640, and D1185. The overall accuracies of 97.1, 98.6, 92.5, 93.5, 94.2, and 95.9 % are achieved on these datasets, respectively. Comparison of the proposed method with other prediction methods shows that our method is very promising to perform the prediction of protein structural class.","author":[{"dropping-particle":"","family":"Tao","given":"Peiying","non-dropping-particle":"","parse-names":false,"suffix":""},{"dropping-particle":"","family":"Liu","given":"Taigang","non-dropping-particle":"","parse-names":false,"suffix":""},{"dropping-particle":"","family":"Li","given":"Xiaowei","non-dropping-particle":"","parse-names":false,"suffix":""},{"dropping-particle":"","family":"Chen","given":"Lanming","non-dropping-particle":"","parse-names":false,"suffix":""}],"container-title":"Amino Acids","id":"ITEM-1","issued":{"date-parts":[["2015"]]},"title":"Prediction of protein structural class using tri-gram probabilities of position-specific scoring matrix and recursive feature elimination","type":"article-journal"},"uris":["http://www.mendeley.com/documents/?uuid=1d4803a0-147d-446e-b0bf-b0a4d20ad2a2"]}],"mendeley":{"formattedCitation":"[74]","plainTextFormattedCitation":"[74]","previouslyFormattedCitation":"[74]"},"properties":{"noteIndex":0},"schema":"https://github.com/citation-style-language/schema/raw/master/csl-citation.json"}</w:instrText>
+              <w:instrText>ADDIN CSL_CITATION {"citationItems":[{"id":"ITEM-1","itemData":{"DOI":"10.1093/nar/gkn159","ISSN":"03051048","PMID":"18390576","abstract":"Compared to the available protein sequences of different organisms, the number of revealed protein-protein interactions (PPIs) is still very limited. So many computational methods have been developed to facilitate the identification of novel PPIs. However, the methods only using the information of protein sequences are more universal than those that depend on some additional information or predictions about the proteins. In this article, a sequence-based method is proposed by combining a new feature representation using auto covariance (AC) and support vector machine (SVM). AC accounts for the interactions between residues a certain distance apart in the sequence, so this method adequately takes the neighbouring effect into account. When performed on the PPI data of yeast Saccharomyces cerevisiae, the method achieved a very promising prediction result. An independent data set of 11 474 yeast PPIs was used to evaluate this prediction model and the prediction accuracy is 88.09%. The performance of this method is superior to those of the existing sequence-based methods, so it can be a useful supplementary tool for future proteomics studies. The prediction software and all data sets used in this article are freely available at http://www.scucic.cn/ Predict_PPI/index.htm. © 2008 The Author(s).","author":[{"dropping-particle":"","family":"Guo","given":"Yanzhi","non-dropping-particle":"","parse-names":false,"suffix":""},{"dropping-particle":"","family":"Yu","given":"Lezheng","non-dropping-particle":"","parse-names":false,"suffix":""},{"dropping-particle":"","family":"Wen","given":"Zhining","non-dropping-particle":"","parse-names":false,"suffix":""},{"dropping-particle":"","family":"Li","given":"Menglong","non-dropping-particle":"","parse-names":false,"suffix":""}],"container-title":"Nucleic Acids Research","id":"ITEM-1","issued":{"date-parts":[["2008"]]},"title":"Using support vector machine combined with auto covariance to predict protein-protein interactions from protein sequences","type":"article-journal"},"uris":["http://www.mendeley.com/documents/?uuid=3b1e3296-0c5c-4af7-8d3a-a09fa62acddf"]}],"mendeley":{"formattedCitation":"[74]","plainTextFormattedCitation":"[74]","previouslyFormattedCitation":"[74]"},"properties":{"noteIndex":0},"schema":"https://github.com/citation-style-language/schema/raw/master/csl-citation.json"}</w:instrText>
             </w:r>
             <w:r>
               <w:fldChar w:fldCharType="separate"/>
@@ -4945,7 +4997,7 @@
           </w:tcPr>
           <w:p>
             <w:r>
-              <w:t>EDP</w:t>
+              <w:t>RPSSM</w:t>
             </w:r>
           </w:p>
         </w:tc>
@@ -4968,7 +5020,7 @@
               <w:fldChar w:fldCharType="begin" w:fldLock="1"/>
             </w:r>
             <w:r>
-              <w:instrText>ADDIN CSL_CITATION {"citationItems":[{"id":"ITEM-1","itemData":{"DOI":"10.1016/j.jtbi.2014.04.008","ISSN":"10958541","PMID":"24735902","abstract":"Knowledge of protein structural class plays an important role in characterizing the overall folding type of a given protein. At present, it is still a challenge to extract sequence information solely using protein sequence for protein structural class prediction with low similarity sequence in the current computational biology. In this study, a novel sequence representation method is proposed based on position specific scoring matrix for protein structural class prediction. By defined evolutionary difference formula, varying length proteins are expressed as uniform dimensional vectors, which can represent evolutionary difference information between the adjacent residues of a given protein. To perform and evaluate the proposed method, support vector machine and jackknife tests are employed on three widely used datasets, 25PDB, 1189 and 640 datasets with sequence similarity lower than 25%, 40% and 25%, respectively. Comparison of our results with the previous methods shows that our method may provide a promising method to predict protein structural class especially for low-similarity sequences. © 2014 Elsevier Ltd.","author":[{"dropping-particle":"","family":"Zhang","given":"Lichao","non-dropping-particle":"","parse-names":false,"suffix":""},{"dropping-particle":"","family":"Zhao","given":"Xiqiang","non-dropping-particle":"","parse-names":false,"suffix":""},{"dropping-particle":"","family":"Kong","given":"Liang","non-dropping-particle":"","parse-names":false,"suffix":""}],"container-title":"Journal of Theoretical Biology","id":"ITEM-1","issued":{"date-parts":[["2014"]]},"title":"Predict protein structural class for low-similarity sequences by evolutionary difference information into the general form of Chou[U+05F3]s pseudo amino acid composition","type":"article-journal"},"uris":["http://www.mendeley.com/documents/?uuid=4b53e20b-f45f-4790-8230-371662c4920c"]}],"mendeley":{"formattedCitation":"[75]","plainTextFormattedCitation":"[75]","previouslyFormattedCitation":"[75]"},"properties":{"noteIndex":0},"schema":"https://github.com/citation-style-language/schema/raw/master/csl-citation.json"}</w:instrText>
+              <w:instrText>ADDIN CSL_CITATION {"citationItems":[{"id":"ITEM-1","itemData":{"DOI":"10.1016/j.biochi.2013.09.013","ISSN":"03009084","PMID":"24067326","abstract":"Knowledge of protein secondary structural classes plays an important role in understanding protein folding patterns. In this paper, 25 features based on position-specific scoring matrices are selected to reflect evolutionary information. In combination with other 11 rational features based on predicted protein secondary structure sequences proposed by the previous researchers, a 36-dimensional representation feature vector is presented to predict protein secondary structural classes for low-similarity sequences. ASTRALtraining dataset is used to train and design our method, other three low-similarity datasets ASTRALtest, 25PDB and 1189 are used to test the proposed method. Comparisons with other methods show that our method is effective to predict protein secondary structural classes. Stand alone version of the proposed method (PSSS-PSSM) is written in MATLAB language and it can be downloaded from http://letsgob.com/bioinfo-PSSS-PSSM/. © 2013 Elsevier Masson SAS. All rights reserved.","author":[{"dropping-particle":"","family":"Ding","given":"Shuyan","non-dropping-particle":"","parse-names":false,"suffix":""},{"dropping-particle":"","family":"Li","given":"Yan","non-dropping-particle":"","parse-names":false,"suffix":""},{"dropping-particle":"","family":"Shi","given":"Zhuoxing","non-dropping-particle":"","parse-names":false,"suffix":""},{"dropping-particle":"","family":"Yan","given":"Shoujiang","non-dropping-particle":"","parse-names":false,"suffix":""}],"container-title":"Biochimie","id":"ITEM-1","issued":{"date-parts":[["2014"]]},"title":"A protein structural classes prediction method based on predicted secondary structure and PSI-BLAST profile","type":"article-journal"},"uris":["http://www.mendeley.com/documents/?uuid=5c15f7e3-6942-4994-ba53-b545dc078ad4"]}],"mendeley":{"formattedCitation":"[75]","plainTextFormattedCitation":"[75]","previouslyFormattedCitation":"[75]"},"properties":{"noteIndex":0},"schema":"https://github.com/citation-style-language/schema/raw/master/csl-citation.json"}</w:instrText>
             </w:r>
             <w:r>
               <w:fldChar w:fldCharType="separate"/>
@@ -5002,7 +5054,7 @@
           </w:tcPr>
           <w:p>
             <w:r>
-              <w:t>EEDP</w:t>
+              <w:t>Tri-gram</w:t>
             </w:r>
           </w:p>
         </w:tc>
@@ -5025,124 +5077,7 @@
               <w:fldChar w:fldCharType="begin" w:fldLock="1"/>
             </w:r>
             <w:r>
-              <w:instrText>ADDIN CSL_CITATION {"citationItems":[{"id":"ITEM-1","itemData":{"DOI":"10.1016/j.jtbi.2014.04.008","ISSN":"10958541","PMID":"24735902","abstract":"Knowledge of protein structural class plays an important role in characterizing the overall folding type of a given protein. At present, it is still a challenge to extract sequence information solely using protein sequence for protein structural class prediction with low similarity sequence in the current computational biology. In this study, a novel sequence representation method is proposed based on position specific scoring matrix for protein structural class prediction. By defined evolutionary difference formula, varying length proteins are expressed as uniform dimensional vectors, which can represent evolutionary difference information between the adjacent residues of a given protein. To perform and evaluate the proposed method, support vector machine and jackknife tests are employed on three widely used datasets, 25PDB, 1189 and 640 datasets with sequence similarity lower than 25%, 40% and 25%, respectively. Comparison of our results with the previous methods shows that our method may provide a promising method to predict protein structural class especially for low-similarity sequences. © 2014 Elsevier Ltd.","author":[{"dropping-particle":"","family":"Zhang","given":"Lichao","non-dropping-particle":"","parse-names":false,"suffix":""},{"dropping-particle":"","family":"Zhao","given":"Xiqiang","non-dropping-particle":"","parse-names":false,"suffix":""},{"dropping-particle":"","family":"Kong","given":"Liang","non-dropping-particle":"","parse-names":false,"suffix":""}],"container-title":"Journal of Theoretical Biology","id":"ITEM-1","issued":{"date-parts":[["2014"]]},"title":"Predict protein structural class for low-similarity sequences by evolutionary difference information into the general form of Chou[U+05F3]s pseudo amino acid composition","type":"article-journal"},"uris":["http://www.mendeley.com/documents/?uuid=4b53e20b-f45f-4790-8230-371662c4920c"]}],"mendeley":{"formattedCitation":"[75]","plainTextFormattedCitation":"[75]","previouslyFormattedCitation":"[75]"},"properties":{"noteIndex":0},"schema":"https://github.com/citation-style-language/schema/raw/master/csl-citation.json"}</w:instrText>
-            </w:r>
-            <w:r>
-              <w:fldChar w:fldCharType="separate"/>
-            </w:r>
-            <w:r>
-              <w:rPr>
-                <w:noProof/>
-              </w:rPr>
-              <w:t>[75]</w:t>
-            </w:r>
-            <w:r>
-              <w:fldChar w:fldCharType="end"/>
-            </w:r>
-          </w:p>
-        </w:tc>
-      </w:tr>
-      <w:tr>
-        <w:tc>
-          <w:tcPr>
-            <w:tcW w:w="2337" w:type="dxa"/>
-          </w:tcPr>
-          <w:p>
-            <w:r>
-              <w:t>PSSM-based</w:t>
-            </w:r>
-          </w:p>
-        </w:tc>
-        <w:tc>
-          <w:tcPr>
-            <w:tcW w:w="2337" w:type="dxa"/>
-          </w:tcPr>
-          <w:p>
-            <w:r>
-              <w:t>MEDP</w:t>
-            </w:r>
-          </w:p>
-        </w:tc>
-        <w:tc>
-          <w:tcPr>
-            <w:tcW w:w="2338" w:type="dxa"/>
-          </w:tcPr>
-          <w:p>
-            <w:r>
-              <w:t>POSSUM</w:t>
-            </w:r>
-          </w:p>
-        </w:tc>
-        <w:tc>
-          <w:tcPr>
-            <w:tcW w:w="2338" w:type="dxa"/>
-          </w:tcPr>
-          <w:p>
-            <w:r>
-              <w:fldChar w:fldCharType="begin" w:fldLock="1"/>
-            </w:r>
-            <w:r>
-              <w:instrText>ADDIN CSL_CITATION {"citationItems":[{"id":"ITEM-1","itemData":{"DOI":"10.1016/j.jtbi.2014.04.008","ISSN":"10958541","PMID":"24735902","abstract":"Knowledge of protein structural class plays an important role in characterizing the overall folding type of a given protein. At present, it is still a challenge to extract sequence information solely using protein sequence for protein structural class prediction with low similarity sequence in the current computational biology. In this study, a novel sequence representation method is proposed based on position specific scoring matrix for protein structural class prediction. By defined evolutionary difference formula, varying length proteins are expressed as uniform dimensional vectors, which can represent evolutionary difference information between the adjacent residues of a given protein. To perform and evaluate the proposed method, support vector machine and jackknife tests are employed on three widely used datasets, 25PDB, 1189 and 640 datasets with sequence similarity lower than 25%, 40% and 25%, respectively. Comparison of our results with the previous methods shows that our method may provide a promising method to predict protein structural class especially for low-similarity sequences. © 2014 Elsevier Ltd.","author":[{"dropping-particle":"","family":"Zhang","given":"Lichao","non-dropping-particle":"","parse-names":false,"suffix":""},{"dropping-particle":"","family":"Zhao","given":"Xiqiang","non-dropping-particle":"","parse-names":false,"suffix":""},{"dropping-particle":"","family":"Kong","given":"Liang","non-dropping-particle":"","parse-names":false,"suffix":""}],"container-title":"Journal of Theoretical Biology","id":"ITEM-1","issued":{"date-parts":[["2014"]]},"title":"Predict protein structural class for low-similarity sequences by evolutionary difference information into the general form of Chou[U+05F3]s pseudo amino acid composition","type":"article-journal"},"uris":["http://www.mendeley.com/documents/?uuid=4b53e20b-f45f-4790-8230-371662c4920c"]}],"mendeley":{"formattedCitation":"[75]","plainTextFormattedCitation":"[75]","previouslyFormattedCitation":"[75]"},"properties":{"noteIndex":0},"schema":"https://github.com/citation-style-language/schema/raw/master/csl-citation.json"}</w:instrText>
-            </w:r>
-            <w:r>
-              <w:fldChar w:fldCharType="separate"/>
-            </w:r>
-            <w:r>
-              <w:rPr>
-                <w:noProof/>
-              </w:rPr>
-              <w:t>[75]</w:t>
-            </w:r>
-            <w:r>
-              <w:fldChar w:fldCharType="end"/>
-            </w:r>
-          </w:p>
-        </w:tc>
-      </w:tr>
-      <w:tr>
-        <w:tc>
-          <w:tcPr>
-            <w:tcW w:w="2337" w:type="dxa"/>
-          </w:tcPr>
-          <w:p>
-            <w:r>
-              <w:t>PSSM-based</w:t>
-            </w:r>
-          </w:p>
-        </w:tc>
-        <w:tc>
-          <w:tcPr>
-            <w:tcW w:w="2337" w:type="dxa"/>
-          </w:tcPr>
-          <w:p>
-            <w:r>
-              <w:t>TPC</w:t>
-            </w:r>
-            <w:r>
-              <w:t>-PSSM</w:t>
-            </w:r>
-          </w:p>
-        </w:tc>
-        <w:tc>
-          <w:tcPr>
-            <w:tcW w:w="2338" w:type="dxa"/>
-          </w:tcPr>
-          <w:p>
-            <w:r>
-              <w:t>POSSUM</w:t>
-            </w:r>
-          </w:p>
-        </w:tc>
-        <w:tc>
-          <w:tcPr>
-            <w:tcW w:w="2338" w:type="dxa"/>
-          </w:tcPr>
-          <w:p>
-            <w:r>
-              <w:fldChar w:fldCharType="begin" w:fldLock="1"/>
-            </w:r>
-            <w:r>
-              <w:instrText>ADDIN CSL_CITATION {"citationItems":[{"id":"ITEM-1","itemData":{"DOI":"10.1080/07391102.2011.672627","ISSN":"07391102","PMID":"22545994","abstract":"The accurate identification of protein structure class solely using extracted information from protein sequence is a complicated task in the current computational biology. Prediction of protein structural class for low-similarity sequences remains a challenging problem. In this study, the new computational method has been developed to predict protein structural class by fusing the sequence information and evolution information to represent a protein sample. To evaluate the performance of the proposed method, jackknife cross-validation tests are performed on two widely used benchmark datasets, 1189 and 25PDB with sequence similarity lower than 40 and 25%, respectively. Comparison of our results with other methods shows that the proposed method by us is very promising and may provide a cost-effective alternative to predict protein structural class in particular for low-similarity data-sets. Copyright © 2012 Taylor &amp; Francis.","author":[{"dropping-particle":"","family":"Zhang","given":"Shengli","non-dropping-particle":"","parse-names":false,"suffix":""},{"dropping-particle":"","family":"Ye","given":"Feng","non-dropping-particle":"","parse-names":false,"suffix":""},{"dropping-particle":"","family":"Yuan","given":"Xiguo","non-dropping-particle":"","parse-names":false,"suffix":""}],"container-title":"Journal of Biomolecular Structure and Dynamics","id":"ITEM-1","issued":{"date-parts":[["2012"]]},"title":"Using principal component analysis and support vector machine to predict protein structural class for low-similarity sequences via PSSM","type":"article-journal"},"uris":["http://www.mendeley.com/documents/?uuid=7f54234c-abaa-43a1-9b7c-81ef56601296"]}],"mendeley":{"formattedCitation":"[76]","plainTextFormattedCitation":"[76]","previouslyFormattedCitation":"[76]"},"properties":{"noteIndex":0},"schema":"https://github.com/citation-style-language/schema/raw/master/csl-citation.json"}</w:instrText>
+              <w:instrText>ADDIN CSL_CITATION {"citationItems":[{"id":"ITEM-1","itemData":{"DOI":"10.1007/s00726-014-1878-9","ISSN":"14382199","PMID":"25583603","abstract":"Knowledge of structural class plays an important role in understanding protein folding patterns. As a transitional stage in recognition of three-dimensional structure of a protein, protein structural class prediction is considered to be an important and challenging task. In this study, we firstly introduce a feature extraction technique which is based on tri-grams computed directly from position-specific scoring matrix (PSSM). A total of 8,000 features are extracted to represent a protein. Then, support vector machine-recursive feature elimination (SVM-RFE) is applied for feature selection and reduced features are input to a support vector machine (SVM) classifier to predict structural class of a given protein. To examine the effectiveness of our method, jackknife tests are performed on six widely used benchmark datasets, i.e., Z277, Z498, 1189, 25PDB, D640, and D1185. The overall accuracies of 97.1, 98.6, 92.5, 93.5, 94.2, and 95.9 % are achieved on these datasets, respectively. Comparison of the proposed method with other prediction methods shows that our method is very promising to perform the prediction of protein structural class.","author":[{"dropping-particle":"","family":"Tao","given":"Peiying","non-dropping-particle":"","parse-names":false,"suffix":""},{"dropping-particle":"","family":"Liu","given":"Taigang","non-dropping-particle":"","parse-names":false,"suffix":""},{"dropping-particle":"","family":"Li","given":"Xiaowei","non-dropping-particle":"","parse-names":false,"suffix":""},{"dropping-particle":"","family":"Chen","given":"Lanming","non-dropping-particle":"","parse-names":false,"suffix":""}],"container-title":"Amino Acids","id":"ITEM-1","issued":{"date-parts":[["2015"]]},"title":"Prediction of protein structural class using tri-gram probabilities of position-specific scoring matrix and recursive feature elimination","type":"article-journal"},"uris":["http://www.mendeley.com/documents/?uuid=1d4803a0-147d-446e-b0bf-b0a4d20ad2a2"]}],"mendeley":{"formattedCitation":"[76]","plainTextFormattedCitation":"[76]","previouslyFormattedCitation":"[76]"},"properties":{"noteIndex":0},"schema":"https://github.com/citation-style-language/schema/raw/master/csl-citation.json"}</w:instrText>
             </w:r>
             <w:r>
               <w:fldChar w:fldCharType="separate"/>
@@ -5176,7 +5111,7 @@
           </w:tcPr>
           <w:p>
             <w:r>
-              <w:t>AATP</w:t>
+              <w:t>EDP</w:t>
             </w:r>
           </w:p>
         </w:tc>
@@ -5199,64 +5134,7 @@
               <w:fldChar w:fldCharType="begin" w:fldLock="1"/>
             </w:r>
             <w:r>
-              <w:instrText>ADDIN CSL_CITATION {"citationItems":[{"id":"ITEM-1","itemData":{"DOI":"10.1080/07391102.2011.672627","ISSN":"07391102","PMID":"22545994","abstract":"The accurate identification of protein structure class solely using extracted information from protein sequence is a complicated task in the current computational biology. Prediction of protein structural class for low-similarity sequences remains a challenging problem. In this study, the new computational method has been developed to predict protein structural class by fusing the sequence information and evolution information to represent a protein sample. To evaluate the performance of the proposed method, jackknife cross-validation tests are performed on two widely used benchmark datasets, 1189 and 25PDB with sequence similarity lower than 40 and 25%, respectively. Comparison of our results with other methods shows that the proposed method by us is very promising and may provide a cost-effective alternative to predict protein structural class in particular for low-similarity data-sets. Copyright © 2012 Taylor &amp; Francis.","author":[{"dropping-particle":"","family":"Zhang","given":"Shengli","non-dropping-particle":"","parse-names":false,"suffix":""},{"dropping-particle":"","family":"Ye","given":"Feng","non-dropping-particle":"","parse-names":false,"suffix":""},{"dropping-particle":"","family":"Yuan","given":"Xiguo","non-dropping-particle":"","parse-names":false,"suffix":""}],"container-title":"Journal of Biomolecular Structure and Dynamics","id":"ITEM-1","issued":{"date-parts":[["2012"]]},"title":"Using principal component analysis and support vector machine to predict protein structural class for low-similarity sequences via PSSM","type":"article-journal"},"uris":["http://www.mendeley.com/documents/?uuid=7f54234c-abaa-43a1-9b7c-81ef56601296"]}],"mendeley":{"formattedCitation":"[76]","plainTextFormattedCitation":"[76]","previouslyFormattedCitation":"[76]"},"properties":{"noteIndex":0},"schema":"https://github.com/citation-style-language/schema/raw/master/csl-citation.json"}</w:instrText>
-            </w:r>
-            <w:r>
-              <w:fldChar w:fldCharType="separate"/>
-            </w:r>
-            <w:r>
-              <w:rPr>
-                <w:noProof/>
-              </w:rPr>
-              <w:t>[76]</w:t>
-            </w:r>
-            <w:r>
-              <w:fldChar w:fldCharType="end"/>
-            </w:r>
-          </w:p>
-        </w:tc>
-      </w:tr>
-      <w:tr>
-        <w:tc>
-          <w:tcPr>
-            <w:tcW w:w="2337" w:type="dxa"/>
-          </w:tcPr>
-          <w:p>
-            <w:r>
-              <w:t>PSSM-based</w:t>
-            </w:r>
-          </w:p>
-        </w:tc>
-        <w:tc>
-          <w:tcPr>
-            <w:tcW w:w="2337" w:type="dxa"/>
-          </w:tcPr>
-          <w:p>
-            <w:r>
-              <w:t>k-separated bigrams</w:t>
-            </w:r>
-          </w:p>
-        </w:tc>
-        <w:tc>
-          <w:tcPr>
-            <w:tcW w:w="2338" w:type="dxa"/>
-          </w:tcPr>
-          <w:p>
-            <w:r>
-              <w:t>POSSUM</w:t>
-            </w:r>
-          </w:p>
-        </w:tc>
-        <w:tc>
-          <w:tcPr>
-            <w:tcW w:w="2338" w:type="dxa"/>
-          </w:tcPr>
-          <w:p>
-            <w:r>
-              <w:fldChar w:fldCharType="begin" w:fldLock="1"/>
-            </w:r>
-            <w:r>
-              <w:instrText>ADDIN CSL_CITATION {"citationItems":[{"id":"ITEM-1","itemData":{"DOI":"10.17706/jsw.11.8.756-767","ISSN":"1796-217X","abstract":"In biology, identifying the tertiary structure of a protein helps determine its functions. A step towards tertiary structure identification is predicting a protein's fold. Computational methods have been applied to determine a protein's fold by assembling information from its structural, physicochemical and/or evolutionary properties. It has been shown that evolutionary information helps improve prediction accuracy. In this study, a scheme is proposed that uses the genetic algorithm (GA) to optimize a weighted voting scheme to improve protein fold recognition. This scheme incorporates k-separated bigram transition probabilities for feature extraction, which are based on the Position Specific Scoring Matrix (PSSM). A set of SVM classifiers are used for initial classification, whereupon their predictions are consolidated using the optimized weighted voting scheme. This scheme has been demonstrated on the Ding and Dubchak (DD), Extended Ding and Dubchak (EDD) and Taguchi and Gromhia (TG) datasets benchmarked data sets.","author":[{"dropping-particle":"","family":"Saini","given":"Harsh","non-dropping-particle":"","parse-names":false,"suffix":""},{"dropping-particle":"","family":"Raicar","given":"Gaurav","non-dropping-particle":"","parse-names":false,"suffix":""},{"dropping-particle":"","family":"Lal","given":"Sunil","non-dropping-particle":"","parse-names":false,"suffix":""},{"dropping-particle":"","family":"Dehzangi","given":"Abdollah","non-dropping-particle":"","parse-names":false,"suffix":""},{"dropping-particle":"","family":"Imoto","given":"Seiya","non-dropping-particle":"","parse-names":false,"suffix":""},{"dropping-particle":"","family":"Sharma","given":"Alok","non-dropping-particle":"","parse-names":false,"suffix":""}],"container-title":"Journal of Software","id":"ITEM-1","issued":{"date-parts":[["2016"]]},"title":"Protein Fold Recognition Using Genetic Algorithm Optimized Voting Scheme and Profile Bigram","type":"article-journal"},"uris":["http://www.mendeley.com/documents/?uuid=098cf17c-554c-4bc9-b42b-c7fe4a1d5c30"]}],"mendeley":{"formattedCitation":"[77]","plainTextFormattedCitation":"[77]","previouslyFormattedCitation":"[77]"},"properties":{"noteIndex":0},"schema":"https://github.com/citation-style-language/schema/raw/master/csl-citation.json"}</w:instrText>
+              <w:instrText>ADDIN CSL_CITATION {"citationItems":[{"id":"ITEM-1","itemData":{"DOI":"10.1016/j.jtbi.2014.04.008","ISSN":"10958541","PMID":"24735902","abstract":"Knowledge of protein structural class plays an important role in characterizing the overall folding type of a given protein. At present, it is still a challenge to extract sequence information solely using protein sequence for protein structural class prediction with low similarity sequence in the current computational biology. In this study, a novel sequence representation method is proposed based on position specific scoring matrix for protein structural class prediction. By defined evolutionary difference formula, varying length proteins are expressed as uniform dimensional vectors, which can represent evolutionary difference information between the adjacent residues of a given protein. To perform and evaluate the proposed method, support vector machine and jackknife tests are employed on three widely used datasets, 25PDB, 1189 and 640 datasets with sequence similarity lower than 25%, 40% and 25%, respectively. Comparison of our results with the previous methods shows that our method may provide a promising method to predict protein structural class especially for low-similarity sequences. © 2014 Elsevier Ltd.","author":[{"dropping-particle":"","family":"Zhang","given":"Lichao","non-dropping-particle":"","parse-names":false,"suffix":""},{"dropping-particle":"","family":"Zhao","given":"Xiqiang","non-dropping-particle":"","parse-names":false,"suffix":""},{"dropping-particle":"","family":"Kong","given":"Liang","non-dropping-particle":"","parse-names":false,"suffix":""}],"container-title":"Journal of Theoretical Biology","id":"ITEM-1","issued":{"date-parts":[["2014"]]},"title":"Predict protein structural class for low-similarity sequences by evolutionary difference information into the general form of Chou[U+05F3]s pseudo amino acid composition","type":"article-journal"},"uris":["http://www.mendeley.com/documents/?uuid=4b53e20b-f45f-4790-8230-371662c4920c"]}],"mendeley":{"formattedCitation":"[77]","plainTextFormattedCitation":"[77]","previouslyFormattedCitation":"[77]"},"properties":{"noteIndex":0},"schema":"https://github.com/citation-style-language/schema/raw/master/csl-citation.json"}</w:instrText>
             </w:r>
             <w:r>
               <w:fldChar w:fldCharType="separate"/>
@@ -5280,6 +5158,120 @@
           </w:tcPr>
           <w:p>
             <w:r>
+              <w:t>PSSM-based</w:t>
+            </w:r>
+          </w:p>
+        </w:tc>
+        <w:tc>
+          <w:tcPr>
+            <w:tcW w:w="2337" w:type="dxa"/>
+          </w:tcPr>
+          <w:p>
+            <w:r>
+              <w:t>EEDP</w:t>
+            </w:r>
+          </w:p>
+        </w:tc>
+        <w:tc>
+          <w:tcPr>
+            <w:tcW w:w="2338" w:type="dxa"/>
+          </w:tcPr>
+          <w:p>
+            <w:r>
+              <w:t>POSSUM</w:t>
+            </w:r>
+          </w:p>
+        </w:tc>
+        <w:tc>
+          <w:tcPr>
+            <w:tcW w:w="2338" w:type="dxa"/>
+          </w:tcPr>
+          <w:p>
+            <w:r>
+              <w:fldChar w:fldCharType="begin" w:fldLock="1"/>
+            </w:r>
+            <w:r>
+              <w:instrText>ADDIN CSL_CITATION {"citationItems":[{"id":"ITEM-1","itemData":{"DOI":"10.1016/j.jtbi.2014.04.008","ISSN":"10958541","PMID":"24735902","abstract":"Knowledge of protein structural class plays an important role in characterizing the overall folding type of a given protein. At present, it is still a challenge to extract sequence information solely using protein sequence for protein structural class prediction with low similarity sequence in the current computational biology. In this study, a novel sequence representation method is proposed based on position specific scoring matrix for protein structural class prediction. By defined evolutionary difference formula, varying length proteins are expressed as uniform dimensional vectors, which can represent evolutionary difference information between the adjacent residues of a given protein. To perform and evaluate the proposed method, support vector machine and jackknife tests are employed on three widely used datasets, 25PDB, 1189 and 640 datasets with sequence similarity lower than 25%, 40% and 25%, respectively. Comparison of our results with the previous methods shows that our method may provide a promising method to predict protein structural class especially for low-similarity sequences. © 2014 Elsevier Ltd.","author":[{"dropping-particle":"","family":"Zhang","given":"Lichao","non-dropping-particle":"","parse-names":false,"suffix":""},{"dropping-particle":"","family":"Zhao","given":"Xiqiang","non-dropping-particle":"","parse-names":false,"suffix":""},{"dropping-particle":"","family":"Kong","given":"Liang","non-dropping-particle":"","parse-names":false,"suffix":""}],"container-title":"Journal of Theoretical Biology","id":"ITEM-1","issued":{"date-parts":[["2014"]]},"title":"Predict protein structural class for low-similarity sequences by evolutionary difference information into the general form of Chou[U+05F3]s pseudo amino acid composition","type":"article-journal"},"uris":["http://www.mendeley.com/documents/?uuid=4b53e20b-f45f-4790-8230-371662c4920c"]}],"mendeley":{"formattedCitation":"[77]","plainTextFormattedCitation":"[77]","previouslyFormattedCitation":"[77]"},"properties":{"noteIndex":0},"schema":"https://github.com/citation-style-language/schema/raw/master/csl-citation.json"}</w:instrText>
+            </w:r>
+            <w:r>
+              <w:fldChar w:fldCharType="separate"/>
+            </w:r>
+            <w:r>
+              <w:rPr>
+                <w:noProof/>
+              </w:rPr>
+              <w:t>[77]</w:t>
+            </w:r>
+            <w:r>
+              <w:fldChar w:fldCharType="end"/>
+            </w:r>
+          </w:p>
+        </w:tc>
+      </w:tr>
+      <w:tr>
+        <w:tc>
+          <w:tcPr>
+            <w:tcW w:w="2337" w:type="dxa"/>
+          </w:tcPr>
+          <w:p>
+            <w:r>
+              <w:t>PSSM-based</w:t>
+            </w:r>
+          </w:p>
+        </w:tc>
+        <w:tc>
+          <w:tcPr>
+            <w:tcW w:w="2337" w:type="dxa"/>
+          </w:tcPr>
+          <w:p>
+            <w:r>
+              <w:t>MEDP</w:t>
+            </w:r>
+          </w:p>
+        </w:tc>
+        <w:tc>
+          <w:tcPr>
+            <w:tcW w:w="2338" w:type="dxa"/>
+          </w:tcPr>
+          <w:p>
+            <w:r>
+              <w:t>POSSUM</w:t>
+            </w:r>
+          </w:p>
+        </w:tc>
+        <w:tc>
+          <w:tcPr>
+            <w:tcW w:w="2338" w:type="dxa"/>
+          </w:tcPr>
+          <w:p>
+            <w:r>
+              <w:fldChar w:fldCharType="begin" w:fldLock="1"/>
+            </w:r>
+            <w:r>
+              <w:instrText>ADDIN CSL_CITATION {"citationItems":[{"id":"ITEM-1","itemData":{"DOI":"10.1016/j.jtbi.2014.04.008","ISSN":"10958541","PMID":"24735902","abstract":"Knowledge of protein structural class plays an important role in characterizing the overall folding type of a given protein. At present, it is still a challenge to extract sequence information solely using protein sequence for protein structural class prediction with low similarity sequence in the current computational biology. In this study, a novel sequence representation method is proposed based on position specific scoring matrix for protein structural class prediction. By defined evolutionary difference formula, varying length proteins are expressed as uniform dimensional vectors, which can represent evolutionary difference information between the adjacent residues of a given protein. To perform and evaluate the proposed method, support vector machine and jackknife tests are employed on three widely used datasets, 25PDB, 1189 and 640 datasets with sequence similarity lower than 25%, 40% and 25%, respectively. Comparison of our results with the previous methods shows that our method may provide a promising method to predict protein structural class especially for low-similarity sequences. © 2014 Elsevier Ltd.","author":[{"dropping-particle":"","family":"Zhang","given":"Lichao","non-dropping-particle":"","parse-names":false,"suffix":""},{"dropping-particle":"","family":"Zhao","given":"Xiqiang","non-dropping-particle":"","parse-names":false,"suffix":""},{"dropping-particle":"","family":"Kong","given":"Liang","non-dropping-particle":"","parse-names":false,"suffix":""}],"container-title":"Journal of Theoretical Biology","id":"ITEM-1","issued":{"date-parts":[["2014"]]},"title":"Predict protein structural class for low-similarity sequences by evolutionary difference information into the general form of Chou[U+05F3]s pseudo amino acid composition","type":"article-journal"},"uris":["http://www.mendeley.com/documents/?uuid=4b53e20b-f45f-4790-8230-371662c4920c"]}],"mendeley":{"formattedCitation":"[77]","plainTextFormattedCitation":"[77]","previouslyFormattedCitation":"[77]"},"properties":{"noteIndex":0},"schema":"https://github.com/citation-style-language/schema/raw/master/csl-citation.json"}</w:instrText>
+            </w:r>
+            <w:r>
+              <w:fldChar w:fldCharType="separate"/>
+            </w:r>
+            <w:r>
+              <w:rPr>
+                <w:noProof/>
+              </w:rPr>
+              <w:t>[77]</w:t>
+            </w:r>
+            <w:r>
+              <w:fldChar w:fldCharType="end"/>
+            </w:r>
+          </w:p>
+        </w:tc>
+      </w:tr>
+      <w:tr>
+        <w:tc>
+          <w:tcPr>
+            <w:tcW w:w="2337" w:type="dxa"/>
+          </w:tcPr>
+          <w:p>
+            <w:r>
               <w:lastRenderedPageBreak/>
               <w:t>PSSM-based</w:t>
             </w:r>
@@ -5291,7 +5283,10 @@
           </w:tcPr>
           <w:p>
             <w:r>
-              <w:t>D-FPSSM</w:t>
+              <w:t>TPC</w:t>
+            </w:r>
+            <w:r>
+              <w:t>-PSSM</w:t>
             </w:r>
           </w:p>
         </w:tc>
@@ -5314,7 +5309,7 @@
               <w:fldChar w:fldCharType="begin" w:fldLock="1"/>
             </w:r>
             <w:r>
-              <w:instrText>ADDIN CSL_CITATION {"citationItems":[{"id":"ITEM-1","itemData":{"DOI":"10.1016/j.ygeno.2013.05.006","ISSN":"08887543","PMID":"23747746","abstract":"Protein-protein interactions regulate a variety of cellular processes. There is a great need for computational methods as a complement to experimental methods with which to predict protein interactions due to the existence of many limitations involved in experimental techniques. Here, we introduce a novel evolutionary based feature extraction algorithm for protein-protein interaction (PPI) prediction. The algorithm is called PPIevo and extracts the evolutionary feature from Position-Specific Scoring Matrix (PSSM) of protein with known sequence. The algorithm does not depend on the protein annotations, and the features are based on the evolutionary history of the proteins. This enables the algorithm to have more power for predicting protein-protein interaction than many sequence based algorithms. Results on the HPRD database show better performance and robustness of the proposed method. They also reveal that the negative dataset selection could lead to an acute performance overestimation which is the principal drawback of the available methods. © 2013 Elsevier Inc.","author":[{"dropping-particle":"","family":"Zahiri","given":"Javad","non-dropping-particle":"","parse-names":false,"suffix":""},{"dropping-particle":"","family":"Yaghoubi","given":"Omid","non-dropping-particle":"","parse-names":false,"suffix":""},{"dropping-particle":"","family":"Mohammad-Noori","given":"Morteza","non-dropping-particle":"","parse-names":false,"suffix":""},{"dropping-particle":"","family":"Ebrahimpour","given":"Reza","non-dropping-particle":"","parse-names":false,"suffix":""},{"dropping-particle":"","family":"Masoudi-Nejad","given":"Ali","non-dropping-particle":"","parse-names":false,"suffix":""}],"container-title":"Genomics","id":"ITEM-1","issued":{"date-parts":[["2013"]]},"title":"PPIevo: Protein-protein interaction prediction from PSSM based evolutionary information","type":"article-journal"},"uris":["http://www.mendeley.com/documents/?uuid=c17c4c63-282d-497a-8f5c-eff7bef702b1"]}],"mendeley":{"formattedCitation":"[78]","plainTextFormattedCitation":"[78]","previouslyFormattedCitation":"[78]"},"properties":{"noteIndex":0},"schema":"https://github.com/citation-style-language/schema/raw/master/csl-citation.json"}</w:instrText>
+              <w:instrText>ADDIN CSL_CITATION {"citationItems":[{"id":"ITEM-1","itemData":{"DOI":"10.1080/07391102.2011.672627","ISSN":"07391102","PMID":"22545994","abstract":"The accurate identification of protein structure class solely using extracted information from protein sequence is a complicated task in the current computational biology. Prediction of protein structural class for low-similarity sequences remains a challenging problem. In this study, the new computational method has been developed to predict protein structural class by fusing the sequence information and evolution information to represent a protein sample. To evaluate the performance of the proposed method, jackknife cross-validation tests are performed on two widely used benchmark datasets, 1189 and 25PDB with sequence similarity lower than 40 and 25%, respectively. Comparison of our results with other methods shows that the proposed method by us is very promising and may provide a cost-effective alternative to predict protein structural class in particular for low-similarity data-sets. Copyright © 2012 Taylor &amp; Francis.","author":[{"dropping-particle":"","family":"Zhang","given":"Shengli","non-dropping-particle":"","parse-names":false,"suffix":""},{"dropping-particle":"","family":"Ye","given":"Feng","non-dropping-particle":"","parse-names":false,"suffix":""},{"dropping-particle":"","family":"Yuan","given":"Xiguo","non-dropping-particle":"","parse-names":false,"suffix":""}],"container-title":"Journal of Biomolecular Structure and Dynamics","id":"ITEM-1","issued":{"date-parts":[["2012"]]},"title":"Using principal component analysis and support vector machine to predict protein structural class for low-similarity sequences via PSSM","type":"article-journal"},"uris":["http://www.mendeley.com/documents/?uuid=7f54234c-abaa-43a1-9b7c-81ef56601296"]}],"mendeley":{"formattedCitation":"[78]","plainTextFormattedCitation":"[78]","previouslyFormattedCitation":"[78]"},"properties":{"noteIndex":0},"schema":"https://github.com/citation-style-language/schema/raw/master/csl-citation.json"}</w:instrText>
             </w:r>
             <w:r>
               <w:fldChar w:fldCharType="separate"/>
@@ -5348,7 +5343,7 @@
           </w:tcPr>
           <w:p>
             <w:r>
-              <w:t>S-FPSSM</w:t>
+              <w:t>AATP</w:t>
             </w:r>
           </w:p>
         </w:tc>
@@ -5371,7 +5366,7 @@
               <w:fldChar w:fldCharType="begin" w:fldLock="1"/>
             </w:r>
             <w:r>
-              <w:instrText>ADDIN CSL_CITATION {"citationItems":[{"id":"ITEM-1","itemData":{"DOI":"10.1016/j.ygeno.2013.05.006","ISSN":"08887543","PMID":"23747746","abstract":"Protein-protein interactions regulate a variety of cellular processes. There is a great need for computational methods as a complement to experimental methods with which to predict protein interactions due to the existence of many limitations involved in experimental techniques. Here, we introduce a novel evolutionary based feature extraction algorithm for protein-protein interaction (PPI) prediction. The algorithm is called PPIevo and extracts the evolutionary feature from Position-Specific Scoring Matrix (PSSM) of protein with known sequence. The algorithm does not depend on the protein annotations, and the features are based on the evolutionary history of the proteins. This enables the algorithm to have more power for predicting protein-protein interaction than many sequence based algorithms. Results on the HPRD database show better performance and robustness of the proposed method. They also reveal that the negative dataset selection could lead to an acute performance overestimation which is the principal drawback of the available methods. © 2013 Elsevier Inc.","author":[{"dropping-particle":"","family":"Zahiri","given":"Javad","non-dropping-particle":"","parse-names":false,"suffix":""},{"dropping-particle":"","family":"Yaghoubi","given":"Omid","non-dropping-particle":"","parse-names":false,"suffix":""},{"dropping-particle":"","family":"Mohammad-Noori","given":"Morteza","non-dropping-particle":"","parse-names":false,"suffix":""},{"dropping-particle":"","family":"Ebrahimpour","given":"Reza","non-dropping-particle":"","parse-names":false,"suffix":""},{"dropping-particle":"","family":"Masoudi-Nejad","given":"Ali","non-dropping-particle":"","parse-names":false,"suffix":""}],"container-title":"Genomics","id":"ITEM-1","issued":{"date-parts":[["2013"]]},"title":"PPIevo: Protein-protein interaction prediction from PSSM based evolutionary information","type":"article-journal"},"uris":["http://www.mendeley.com/documents/?uuid=c17c4c63-282d-497a-8f5c-eff7bef702b1"]}],"mendeley":{"formattedCitation":"[78]","plainTextFormattedCitation":"[78]","previouslyFormattedCitation":"[78]"},"properties":{"noteIndex":0},"schema":"https://github.com/citation-style-language/schema/raw/master/csl-citation.json"}</w:instrText>
+              <w:instrText>ADDIN CSL_CITATION {"citationItems":[{"id":"ITEM-1","itemData":{"DOI":"10.1080/07391102.2011.672627","ISSN":"07391102","PMID":"22545994","abstract":"The accurate identification of protein structure class solely using extracted information from protein sequence is a complicated task in the current computational biology. Prediction of protein structural class for low-similarity sequences remains a challenging problem. In this study, the new computational method has been developed to predict protein structural class by fusing the sequence information and evolution information to represent a protein sample. To evaluate the performance of the proposed method, jackknife cross-validation tests are performed on two widely used benchmark datasets, 1189 and 25PDB with sequence similarity lower than 40 and 25%, respectively. Comparison of our results with other methods shows that the proposed method by us is very promising and may provide a cost-effective alternative to predict protein structural class in particular for low-similarity data-sets. Copyright © 2012 Taylor &amp; Francis.","author":[{"dropping-particle":"","family":"Zhang","given":"Shengli","non-dropping-particle":"","parse-names":false,"suffix":""},{"dropping-particle":"","family":"Ye","given":"Feng","non-dropping-particle":"","parse-names":false,"suffix":""},{"dropping-particle":"","family":"Yuan","given":"Xiguo","non-dropping-particle":"","parse-names":false,"suffix":""}],"container-title":"Journal of Biomolecular Structure and Dynamics","id":"ITEM-1","issued":{"date-parts":[["2012"]]},"title":"Using principal component analysis and support vector machine to predict protein structural class for low-similarity sequences via PSSM","type":"article-journal"},"uris":["http://www.mendeley.com/documents/?uuid=7f54234c-abaa-43a1-9b7c-81ef56601296"]}],"mendeley":{"formattedCitation":"[78]","plainTextFormattedCitation":"[78]","previouslyFormattedCitation":"[78]"},"properties":{"noteIndex":0},"schema":"https://github.com/citation-style-language/schema/raw/master/csl-citation.json"}</w:instrText>
             </w:r>
             <w:r>
               <w:fldChar w:fldCharType="separate"/>
@@ -5405,7 +5400,7 @@
           </w:tcPr>
           <w:p>
             <w:r>
-              <w:t>PSE-PSSM</w:t>
+              <w:t>k-separated bigrams</w:t>
             </w:r>
           </w:p>
         </w:tc>
@@ -5428,7 +5423,7 @@
               <w:fldChar w:fldCharType="begin" w:fldLock="1"/>
             </w:r>
             <w:r>
-              <w:instrText>ADDIN CSL_CITATION {"citationItems":[{"id":"ITEM-1","itemData":{"DOI":"10.1016/j.bbrc.2007.06.027","ISSN":"0006291X","PMID":"17586467","abstract":"Given an uncharacterized protein sequence, how can we identify whether it is a membrane protein or not? If it is, which membrane protein type it belongs to? These questions are important because they are closely relevant to the biological function of the query protein and to its interaction process with other molecules in a biological system. Particularly, with the avalanche of protein sequences generated in the Post-Genomic Age and the relatively much slower progress in using biochemical experiments to determine their functions, it is highly desired to develop an automated method that can be used to help address these questions. In this study, a 2-layer predictor, called MemType-2L, has been developed: the 1st layer prediction engine is to identify a query protein as membrane or non-membrane; if it is a membrane protein, the process will be automatically continued with the 2nd-layer prediction engine to further identify its type among the following eight categories: (1) type I, (2) type II, (3) type III, (4) type IV, (5) multipass, (6) lipid-chain-anchored, (7) GPI-anchored, and (8) peripheral. MemType-2L is featured by incorporating the evolution information through representing the protein samples with the Pse-PSSM (Pseudo Position-Specific Score Matrix) vectors, and by containing an ensemble classifier formed by fusing many powerful individual OET-KNN (Optimized Evidence-Theoretic K-Nearest Neighbor) classifiers. The success rates obtained by MemType-2L on a new-constructed stringent dataset by both the jackknife test and the independent dataset test are quite high, indicating that MemType-2L may become a very useful high throughput tool. As a Web server, MemType-2L is freely accessible to the public at http://chou.med.harvard.edu/bioinf/MemType. © 2007 Elsevier Inc. All rights reserved.","author":[{"dropping-particle":"","family":"Chou","given":"Kuo Chen","non-dropping-particle":"","parse-names":false,"suffix":""},{"dropping-particle":"Bin","family":"Shen","given":"Hong","non-dropping-particle":"","parse-names":false,"suffix":""}],"container-title":"Biochemical and Biophysical Research Communications","id":"ITEM-1","issued":{"date-parts":[["2007"]]},"title":"MemType-2L: A Web server for predicting membrane proteins and their types by incorporating evolution information through Pse-PSSM","type":"article-journal"},"uris":["http://www.mendeley.com/documents/?uuid=f502f63e-130c-4b6e-9643-5a09fc39725b"]}],"mendeley":{"formattedCitation":"[79]","plainTextFormattedCitation":"[79]","previouslyFormattedCitation":"[79]"},"properties":{"noteIndex":0},"schema":"https://github.com/citation-style-language/schema/raw/master/csl-citation.json"}</w:instrText>
+              <w:instrText>ADDIN CSL_CITATION {"citationItems":[{"id":"ITEM-1","itemData":{"DOI":"10.17706/jsw.11.8.756-767","ISSN":"1796-217X","abstract":"In biology, identifying the tertiary structure of a protein helps determine its functions. A step towards tertiary structure identification is predicting a protein's fold. Computational methods have been applied to determine a protein's fold by assembling information from its structural, physicochemical and/or evolutionary properties. It has been shown that evolutionary information helps improve prediction accuracy. In this study, a scheme is proposed that uses the genetic algorithm (GA) to optimize a weighted voting scheme to improve protein fold recognition. This scheme incorporates k-separated bigram transition probabilities for feature extraction, which are based on the Position Specific Scoring Matrix (PSSM). A set of SVM classifiers are used for initial classification, whereupon their predictions are consolidated using the optimized weighted voting scheme. This scheme has been demonstrated on the Ding and Dubchak (DD), Extended Ding and Dubchak (EDD) and Taguchi and Gromhia (TG) datasets benchmarked data sets.","author":[{"dropping-particle":"","family":"Saini","given":"Harsh","non-dropping-particle":"","parse-names":false,"suffix":""},{"dropping-particle":"","family":"Raicar","given":"Gaurav","non-dropping-particle":"","parse-names":false,"suffix":""},{"dropping-particle":"","family":"Lal","given":"Sunil","non-dropping-particle":"","parse-names":false,"suffix":""},{"dropping-particle":"","family":"Dehzangi","given":"Abdollah","non-dropping-particle":"","parse-names":false,"suffix":""},{"dropping-particle":"","family":"Imoto","given":"Seiya","non-dropping-particle":"","parse-names":false,"suffix":""},{"dropping-particle":"","family":"Sharma","given":"Alok","non-dropping-particle":"","parse-names":false,"suffix":""}],"container-title":"Journal of Software","id":"ITEM-1","issued":{"date-parts":[["2016"]]},"title":"Protein Fold Recognition Using Genetic Algorithm Optimized Voting Scheme and Profile Bigram","type":"article-journal"},"uris":["http://www.mendeley.com/documents/?uuid=098cf17c-554c-4bc9-b42b-c7fe4a1d5c30"]}],"mendeley":{"formattedCitation":"[79]","plainTextFormattedCitation":"[79]","previouslyFormattedCitation":"[79]"},"properties":{"noteIndex":0},"schema":"https://github.com/citation-style-language/schema/raw/master/csl-citation.json"}</w:instrText>
             </w:r>
             <w:r>
               <w:fldChar w:fldCharType="separate"/>
@@ -5462,7 +5457,7 @@
           </w:tcPr>
           <w:p>
             <w:r>
-              <w:t>DP-PSSM</w:t>
+              <w:t>D-FPSSM</w:t>
             </w:r>
           </w:p>
         </w:tc>
@@ -5485,7 +5480,7 @@
               <w:fldChar w:fldCharType="begin" w:fldLock="1"/>
             </w:r>
             <w:r>
-              <w:instrText>ADDIN CSL_CITATION {"citationItems":[{"id":"ITEM-1","itemData":{"DOI":"10.1109/CISIS.2009.194","ISBN":"9780769535753","abstract":"Invisible bacteria are found almost everywhere, and having a great impact on our everyday life. Particularly, many species of gramnegative bacteria are pathogenic and cause a wide variety of diseases in humans and animals. It is crucial in drug design to cure diseases brought by gram-negative bacteria. Unfortunately, a new drug discovery can be expensive and time-consuming even with the advance of biotechnology. Designing a highly effective and efficient computational system, especially for identifying protein subcellular localization for gram-negative bacteria, is an important research field. In this paper, we propose a new computational system which combines a well-known classifier, support vector machines (SVMs), a protein descriptor, DP-PSSM (Directional Property-PSSM), and an optimal tool for system tuning. In addition, an evolutionary computation based feature selection technique is applied to further improve the performance of our computational system. Our computational system, EF-SVM-PSL, had been tested through 10 fold cross validation on predicting subcellular localizations of three gram-negative bacteria protein datasets, PS1444, NR828, and EV243. Our EF-SVM-PSL has a relative simple architecture and performs competitively with the best alternative systems [7, 8]. © 2009 IEEE.","author":[{"dropping-particle":"","family":"Juan","given":"Eric Y.T.","non-dropping-particle":"","parse-names":false,"suffix":""},{"dropping-particle":"","family":"Li","given":"W. J.","non-dropping-particle":"","parse-names":false,"suffix":""},{"dropping-particle":"","family":"Jhang","given":"J. H.","non-dropping-particle":"","parse-names":false,"suffix":""},{"dropping-particle":"","family":"Chiu","given":"C. H.","non-dropping-particle":"","parse-names":false,"suffix":""}],"container-title":"Proceedings of the International Conference on Complex, Intelligent and Software Intensive Systems, CISIS 2009","id":"ITEM-1","issued":{"date-parts":[["2009"]]},"title":"Predicting protein subcellular localizations for gram-negative bacteria using DP-PSSM and support vector machines","type":"paper-conference"},"uris":["http://www.mendeley.com/documents/?uuid=e64be7b5-b63c-462b-9b99-c542920e4da0"]}],"mendeley":{"formattedCitation":"[80]","plainTextFormattedCitation":"[80]","previouslyFormattedCitation":"[80]"},"properties":{"noteIndex":0},"schema":"https://github.com/citation-style-language/schema/raw/master/csl-citation.json"}</w:instrText>
+              <w:instrText>ADDIN CSL_CITATION {"citationItems":[{"id":"ITEM-1","itemData":{"DOI":"10.1016/j.ygeno.2013.05.006","ISSN":"08887543","PMID":"23747746","abstract":"Protein-protein interactions regulate a variety of cellular processes. There is a great need for computational methods as a complement to experimental methods with which to predict protein interactions due to the existence of many limitations involved in experimental techniques. Here, we introduce a novel evolutionary based feature extraction algorithm for protein-protein interaction (PPI) prediction. The algorithm is called PPIevo and extracts the evolutionary feature from Position-Specific Scoring Matrix (PSSM) of protein with known sequence. The algorithm does not depend on the protein annotations, and the features are based on the evolutionary history of the proteins. This enables the algorithm to have more power for predicting protein-protein interaction than many sequence based algorithms. Results on the HPRD database show better performance and robustness of the proposed method. They also reveal that the negative dataset selection could lead to an acute performance overestimation which is the principal drawback of the available methods. © 2013 Elsevier Inc.","author":[{"dropping-particle":"","family":"Zahiri","given":"Javad","non-dropping-particle":"","parse-names":false,"suffix":""},{"dropping-particle":"","family":"Yaghoubi","given":"Omid","non-dropping-particle":"","parse-names":false,"suffix":""},{"dropping-particle":"","family":"Mohammad-Noori","given":"Morteza","non-dropping-particle":"","parse-names":false,"suffix":""},{"dropping-particle":"","family":"Ebrahimpour","given":"Reza","non-dropping-particle":"","parse-names":false,"suffix":""},{"dropping-particle":"","family":"Masoudi-Nejad","given":"Ali","non-dropping-particle":"","parse-names":false,"suffix":""}],"container-title":"Genomics","id":"ITEM-1","issued":{"date-parts":[["2013"]]},"title":"PPIevo: Protein-protein interaction prediction from PSSM based evolutionary information","type":"article-journal"},"uris":["http://www.mendeley.com/documents/?uuid=c17c4c63-282d-497a-8f5c-eff7bef702b1"]}],"mendeley":{"formattedCitation":"[80]","plainTextFormattedCitation":"[80]","previouslyFormattedCitation":"[80]"},"properties":{"noteIndex":0},"schema":"https://github.com/citation-style-language/schema/raw/master/csl-citation.json"}</w:instrText>
             </w:r>
             <w:r>
               <w:fldChar w:fldCharType="separate"/>
@@ -5519,7 +5514,7 @@
           </w:tcPr>
           <w:p>
             <w:r>
-              <w:t>PSSM-Composition</w:t>
+              <w:t>S-FPSSM</w:t>
             </w:r>
           </w:p>
         </w:tc>
@@ -5542,7 +5537,64 @@
               <w:fldChar w:fldCharType="begin" w:fldLock="1"/>
             </w:r>
             <w:r>
-              <w:instrText>ADDIN CSL_CITATION {"citationItems":[{"id":"ITEM-1","itemData":{"DOI":"10.1093/bioinformatics/btt554","ISSN":"14602059","PMID":"24064423","abstract":"Motivation: Various human pathogens secret effector proteins into hosts cells via the type IV secretion system (T4SS). These proteins play important roles in the interaction between bacteria and hosts. Computational methods for T4SS effector prediction have been developed for screening experimental targets in several isolated bacterial species; however, widely applicable prediction approaches are still unavailable Results: In this work, four types of distinctive features, namely, amino acid composition, dipeptide composition, position-specific scoring matrix composition and auto covariance transformation of position specific scoring matrix, were calculated from primary sequences. A classifier, T4EffPred, was developed using the support vector machine with these features and their different combinations for effector prediction. Various theoretical tests were performed in a newly established dataset, and the results were measured with four indexes. We demonstrated that T4EffPred can discriminate IVA and IVB effectors in benchmark datasets with positive rates of 76.7% and 89.7%, respectively. The overall accuracy of 95.9% shows that the present method is accurate for distinguishing the T4SS effector in unidentified sequences. A classifier ensemble was designed to synthesize all single classifiers. Notable performance improvement was observed using this ensemble system in benchmark tests. To demonstrate the model's application, a genome-scale prediction of effectors was performed in Bartonella henselae, an important zoonotic pathogen. A number of putative candidates were distinguished.","author":[{"dropping-particle":"","family":"Zou","given":"Lingyun","non-dropping-particle":"","parse-names":false,"suffix":""},{"dropping-particle":"","family":"Nan","given":"Chonghan","non-dropping-particle":"","parse-names":false,"suffix":""},{"dropping-particle":"","family":"Hu","given":"Fuquan","non-dropping-particle":"","parse-names":false,"suffix":""},{"dropping-particle":"","family":"Hancock","given":"John","non-dropping-particle":"","parse-names":false,"suffix":""}],"container-title":"Bioinformatics","id":"ITEM-1","issued":{"date-parts":[["2013"]]},"title":"Accurate prediction of bacterial type IV secreted effectors using amino acid composition and PSSM profiles","type":"article-journal"},"uris":["http://www.mendeley.com/documents/?uuid=6972e765-e698-44f2-80e0-1d548ec83b4a"]}],"mendeley":{"formattedCitation":"[81]","plainTextFormattedCitation":"[81]","previouslyFormattedCitation":"[81]"},"properties":{"noteIndex":0},"schema":"https://github.com/citation-style-language/schema/raw/master/csl-citation.json"}</w:instrText>
+              <w:instrText>ADDIN CSL_CITATION {"citationItems":[{"id":"ITEM-1","itemData":{"DOI":"10.1016/j.ygeno.2013.05.006","ISSN":"08887543","PMID":"23747746","abstract":"Protein-protein interactions regulate a variety of cellular processes. There is a great need for computational methods as a complement to experimental methods with which to predict protein interactions due to the existence of many limitations involved in experimental techniques. Here, we introduce a novel evolutionary based feature extraction algorithm for protein-protein interaction (PPI) prediction. The algorithm is called PPIevo and extracts the evolutionary feature from Position-Specific Scoring Matrix (PSSM) of protein with known sequence. The algorithm does not depend on the protein annotations, and the features are based on the evolutionary history of the proteins. This enables the algorithm to have more power for predicting protein-protein interaction than many sequence based algorithms. Results on the HPRD database show better performance and robustness of the proposed method. They also reveal that the negative dataset selection could lead to an acute performance overestimation which is the principal drawback of the available methods. © 2013 Elsevier Inc.","author":[{"dropping-particle":"","family":"Zahiri","given":"Javad","non-dropping-particle":"","parse-names":false,"suffix":""},{"dropping-particle":"","family":"Yaghoubi","given":"Omid","non-dropping-particle":"","parse-names":false,"suffix":""},{"dropping-particle":"","family":"Mohammad-Noori","given":"Morteza","non-dropping-particle":"","parse-names":false,"suffix":""},{"dropping-particle":"","family":"Ebrahimpour","given":"Reza","non-dropping-particle":"","parse-names":false,"suffix":""},{"dropping-particle":"","family":"Masoudi-Nejad","given":"Ali","non-dropping-particle":"","parse-names":false,"suffix":""}],"container-title":"Genomics","id":"ITEM-1","issued":{"date-parts":[["2013"]]},"title":"PPIevo: Protein-protein interaction prediction from PSSM based evolutionary information","type":"article-journal"},"uris":["http://www.mendeley.com/documents/?uuid=c17c4c63-282d-497a-8f5c-eff7bef702b1"]}],"mendeley":{"formattedCitation":"[80]","plainTextFormattedCitation":"[80]","previouslyFormattedCitation":"[80]"},"properties":{"noteIndex":0},"schema":"https://github.com/citation-style-language/schema/raw/master/csl-citation.json"}</w:instrText>
+            </w:r>
+            <w:r>
+              <w:fldChar w:fldCharType="separate"/>
+            </w:r>
+            <w:r>
+              <w:rPr>
+                <w:noProof/>
+              </w:rPr>
+              <w:t>[80]</w:t>
+            </w:r>
+            <w:r>
+              <w:fldChar w:fldCharType="end"/>
+            </w:r>
+          </w:p>
+        </w:tc>
+      </w:tr>
+      <w:tr>
+        <w:tc>
+          <w:tcPr>
+            <w:tcW w:w="2337" w:type="dxa"/>
+          </w:tcPr>
+          <w:p>
+            <w:r>
+              <w:t>PSSM-based</w:t>
+            </w:r>
+          </w:p>
+        </w:tc>
+        <w:tc>
+          <w:tcPr>
+            <w:tcW w:w="2337" w:type="dxa"/>
+          </w:tcPr>
+          <w:p>
+            <w:r>
+              <w:t>PSE-PSSM</w:t>
+            </w:r>
+          </w:p>
+        </w:tc>
+        <w:tc>
+          <w:tcPr>
+            <w:tcW w:w="2338" w:type="dxa"/>
+          </w:tcPr>
+          <w:p>
+            <w:r>
+              <w:t>POSSUM</w:t>
+            </w:r>
+          </w:p>
+        </w:tc>
+        <w:tc>
+          <w:tcPr>
+            <w:tcW w:w="2338" w:type="dxa"/>
+          </w:tcPr>
+          <w:p>
+            <w:r>
+              <w:fldChar w:fldCharType="begin" w:fldLock="1"/>
+            </w:r>
+            <w:r>
+              <w:instrText>ADDIN CSL_CITATION {"citationItems":[{"id":"ITEM-1","itemData":{"DOI":"10.1016/j.bbrc.2007.06.027","ISSN":"0006291X","PMID":"17586467","abstract":"Given an uncharacterized protein sequence, how can we identify whether it is a membrane protein or not? If it is, which membrane protein type it belongs to? These questions are important because they are closely relevant to the biological function of the query protein and to its interaction process with other molecules in a biological system. Particularly, with the avalanche of protein sequences generated in the Post-Genomic Age and the relatively much slower progress in using biochemical experiments to determine their functions, it is highly desired to develop an automated method that can be used to help address these questions. In this study, a 2-layer predictor, called MemType-2L, has been developed: the 1st layer prediction engine is to identify a query protein as membrane or non-membrane; if it is a membrane protein, the process will be automatically continued with the 2nd-layer prediction engine to further identify its type among the following eight categories: (1) type I, (2) type II, (3) type III, (4) type IV, (5) multipass, (6) lipid-chain-anchored, (7) GPI-anchored, and (8) peripheral. MemType-2L is featured by incorporating the evolution information through representing the protein samples with the Pse-PSSM (Pseudo Position-Specific Score Matrix) vectors, and by containing an ensemble classifier formed by fusing many powerful individual OET-KNN (Optimized Evidence-Theoretic K-Nearest Neighbor) classifiers. The success rates obtained by MemType-2L on a new-constructed stringent dataset by both the jackknife test and the independent dataset test are quite high, indicating that MemType-2L may become a very useful high throughput tool. As a Web server, MemType-2L is freely accessible to the public at http://chou.med.harvard.edu/bioinf/MemType. © 2007 Elsevier Inc. All rights reserved.","author":[{"dropping-particle":"","family":"Chou","given":"Kuo Chen","non-dropping-particle":"","parse-names":false,"suffix":""},{"dropping-particle":"Bin","family":"Shen","given":"Hong","non-dropping-particle":"","parse-names":false,"suffix":""}],"container-title":"Biochemical and Biophysical Research Communications","id":"ITEM-1","issued":{"date-parts":[["2007"]]},"title":"MemType-2L: A Web server for predicting membrane proteins and their types by incorporating evolution information through Pse-PSSM","type":"article-journal"},"uris":["http://www.mendeley.com/documents/?uuid=f502f63e-130c-4b6e-9643-5a09fc39725b"]}],"mendeley":{"formattedCitation":"[81]","plainTextFormattedCitation":"[81]","previouslyFormattedCitation":"[81]"},"properties":{"noteIndex":0},"schema":"https://github.com/citation-style-language/schema/raw/master/csl-citation.json"}</w:instrText>
             </w:r>
             <w:r>
               <w:fldChar w:fldCharType="separate"/>
@@ -5576,6 +5628,120 @@
           </w:tcPr>
           <w:p>
             <w:r>
+              <w:t>DP-PSSM</w:t>
+            </w:r>
+          </w:p>
+        </w:tc>
+        <w:tc>
+          <w:tcPr>
+            <w:tcW w:w="2338" w:type="dxa"/>
+          </w:tcPr>
+          <w:p>
+            <w:r>
+              <w:t>POSSUM</w:t>
+            </w:r>
+          </w:p>
+        </w:tc>
+        <w:tc>
+          <w:tcPr>
+            <w:tcW w:w="2338" w:type="dxa"/>
+          </w:tcPr>
+          <w:p>
+            <w:r>
+              <w:fldChar w:fldCharType="begin" w:fldLock="1"/>
+            </w:r>
+            <w:r>
+              <w:instrText>ADDIN CSL_CITATION {"citationItems":[{"id":"ITEM-1","itemData":{"DOI":"10.1109/CISIS.2009.194","ISBN":"9780769535753","abstract":"Invisible bacteria are found almost everywhere, and having a great impact on our everyday life. Particularly, many species of gramnegative bacteria are pathogenic and cause a wide variety of diseases in humans and animals. It is crucial in drug design to cure diseases brought by gram-negative bacteria. Unfortunately, a new drug discovery can be expensive and time-consuming even with the advance of biotechnology. Designing a highly effective and efficient computational system, especially for identifying protein subcellular localization for gram-negative bacteria, is an important research field. In this paper, we propose a new computational system which combines a well-known classifier, support vector machines (SVMs), a protein descriptor, DP-PSSM (Directional Property-PSSM), and an optimal tool for system tuning. In addition, an evolutionary computation based feature selection technique is applied to further improve the performance of our computational system. Our computational system, EF-SVM-PSL, had been tested through 10 fold cross validation on predicting subcellular localizations of three gram-negative bacteria protein datasets, PS1444, NR828, and EV243. Our EF-SVM-PSL has a relative simple architecture and performs competitively with the best alternative systems [7, 8]. © 2009 IEEE.","author":[{"dropping-particle":"","family":"Juan","given":"Eric Y.T.","non-dropping-particle":"","parse-names":false,"suffix":""},{"dropping-particle":"","family":"Li","given":"W. J.","non-dropping-particle":"","parse-names":false,"suffix":""},{"dropping-particle":"","family":"Jhang","given":"J. H.","non-dropping-particle":"","parse-names":false,"suffix":""},{"dropping-particle":"","family":"Chiu","given":"C. H.","non-dropping-particle":"","parse-names":false,"suffix":""}],"container-title":"Proceedings of the International Conference on Complex, Intelligent and Software Intensive Systems, CISIS 2009","id":"ITEM-1","issued":{"date-parts":[["2009"]]},"title":"Predicting protein subcellular localizations for gram-negative bacteria using DP-PSSM and support vector machines","type":"paper-conference"},"uris":["http://www.mendeley.com/documents/?uuid=e64be7b5-b63c-462b-9b99-c542920e4da0"]}],"mendeley":{"formattedCitation":"[82]","plainTextFormattedCitation":"[82]","previouslyFormattedCitation":"[82]"},"properties":{"noteIndex":0},"schema":"https://github.com/citation-style-language/schema/raw/master/csl-citation.json"}</w:instrText>
+            </w:r>
+            <w:r>
+              <w:fldChar w:fldCharType="separate"/>
+            </w:r>
+            <w:r>
+              <w:rPr>
+                <w:noProof/>
+              </w:rPr>
+              <w:t>[82]</w:t>
+            </w:r>
+            <w:r>
+              <w:fldChar w:fldCharType="end"/>
+            </w:r>
+          </w:p>
+        </w:tc>
+      </w:tr>
+      <w:tr>
+        <w:tc>
+          <w:tcPr>
+            <w:tcW w:w="2337" w:type="dxa"/>
+          </w:tcPr>
+          <w:p>
+            <w:r>
+              <w:t>PSSM-based</w:t>
+            </w:r>
+          </w:p>
+        </w:tc>
+        <w:tc>
+          <w:tcPr>
+            <w:tcW w:w="2337" w:type="dxa"/>
+          </w:tcPr>
+          <w:p>
+            <w:r>
+              <w:t>PSSM-Composition</w:t>
+            </w:r>
+          </w:p>
+        </w:tc>
+        <w:tc>
+          <w:tcPr>
+            <w:tcW w:w="2338" w:type="dxa"/>
+          </w:tcPr>
+          <w:p>
+            <w:r>
+              <w:t>POSSUM</w:t>
+            </w:r>
+          </w:p>
+        </w:tc>
+        <w:tc>
+          <w:tcPr>
+            <w:tcW w:w="2338" w:type="dxa"/>
+          </w:tcPr>
+          <w:p>
+            <w:r>
+              <w:fldChar w:fldCharType="begin" w:fldLock="1"/>
+            </w:r>
+            <w:r>
+              <w:instrText>ADDIN CSL_CITATION {"citationItems":[{"id":"ITEM-1","itemData":{"DOI":"10.1093/bioinformatics/btt554","ISSN":"14602059","PMID":"24064423","abstract":"Motivation: Various human pathogens secret effector proteins into hosts cells via the type IV secretion system (T4SS). These proteins play important roles in the interaction between bacteria and hosts. Computational methods for T4SS effector prediction have been developed for screening experimental targets in several isolated bacterial species; however, widely applicable prediction approaches are still unavailable Results: In this work, four types of distinctive features, namely, amino acid composition, dipeptide composition, position-specific scoring matrix composition and auto covariance transformation of position specific scoring matrix, were calculated from primary sequences. A classifier, T4EffPred, was developed using the support vector machine with these features and their different combinations for effector prediction. Various theoretical tests were performed in a newly established dataset, and the results were measured with four indexes. We demonstrated that T4EffPred can discriminate IVA and IVB effectors in benchmark datasets with positive rates of 76.7% and 89.7%, respectively. The overall accuracy of 95.9% shows that the present method is accurate for distinguishing the T4SS effector in unidentified sequences. A classifier ensemble was designed to synthesize all single classifiers. Notable performance improvement was observed using this ensemble system in benchmark tests. To demonstrate the model's application, a genome-scale prediction of effectors was performed in Bartonella henselae, an important zoonotic pathogen. A number of putative candidates were distinguished.","author":[{"dropping-particle":"","family":"Zou","given":"Lingyun","non-dropping-particle":"","parse-names":false,"suffix":""},{"dropping-particle":"","family":"Nan","given":"Chonghan","non-dropping-particle":"","parse-names":false,"suffix":""},{"dropping-particle":"","family":"Hu","given":"Fuquan","non-dropping-particle":"","parse-names":false,"suffix":""},{"dropping-particle":"","family":"Hancock","given":"John","non-dropping-particle":"","parse-names":false,"suffix":""}],"container-title":"Bioinformatics","id":"ITEM-1","issued":{"date-parts":[["2013"]]},"title":"Accurate prediction of bacterial type IV secreted effectors using amino acid composition and PSSM profiles","type":"article-journal"},"uris":["http://www.mendeley.com/documents/?uuid=6972e765-e698-44f2-80e0-1d548ec83b4a"]}],"mendeley":{"formattedCitation":"[83]","plainTextFormattedCitation":"[83]","previouslyFormattedCitation":"[83]"},"properties":{"noteIndex":0},"schema":"https://github.com/citation-style-language/schema/raw/master/csl-citation.json"}</w:instrText>
+            </w:r>
+            <w:r>
+              <w:fldChar w:fldCharType="separate"/>
+            </w:r>
+            <w:r>
+              <w:rPr>
+                <w:noProof/>
+              </w:rPr>
+              <w:t>[83]</w:t>
+            </w:r>
+            <w:r>
+              <w:fldChar w:fldCharType="end"/>
+            </w:r>
+          </w:p>
+        </w:tc>
+      </w:tr>
+      <w:tr>
+        <w:tc>
+          <w:tcPr>
+            <w:tcW w:w="2337" w:type="dxa"/>
+          </w:tcPr>
+          <w:p>
+            <w:r>
+              <w:t>PSSM-based</w:t>
+            </w:r>
+          </w:p>
+        </w:tc>
+        <w:tc>
+          <w:tcPr>
+            <w:tcW w:w="2337" w:type="dxa"/>
+          </w:tcPr>
+          <w:p>
+            <w:r>
               <w:t>Smoothed-PSSM</w:t>
             </w:r>
           </w:p>
@@ -5635,7 +5801,7 @@
               <w:instrText>∼</w:instrText>
             </w:r>
             <w:r>
-              <w:instrText>26.9% over the benchmark data sets. To prevent data over fitting, a three-way data split procedure is incorporated to estimate the prediction performance. Moreover, physicochemical properties and amino acid preferences of RNA-binding proteins are examined and analyzed. Conclusion: Our results demonstrate that smoothed PSSM encoding scheme significantly enhances the performance of RNA-binding site prediction in proteins. This also supports our assumption that smoothed PSSM encoding can better resolve the ambiguity of discriminating between interacting and non-interacting residues by modelling the dependency from surrounding residues. The proposed method can be used in other research areas, such as DNA-binding site prediction, protein-protein interaction, and prediction of posttranslational modification sites. © 2008 Cheng et al; licensee BioMed Central Ltd.","author":[{"dropping-particle":"","family":"Cheng","given":"Cheng Wei","non-dropping-particle":"","parse-names":false,"suffix":""},{"dropping-particle":"","family":"Su","given":"Emily Chia Yu","non-dropping-particle":"","parse-names":false,"suffix":""},{"dropping-particle":"","family":"Hwang","given":"Jenn Kang","non-dropping-particle":"","parse-names":false,"suffix":""},{"dropping-particle":"","family":"Sung","given":"Ting Yi","non-dropping-particle":"","parse-names":false,"suffix":""},{"dropping-particle":"","family":"Hsu","given":"Wen Lian","non-dropping-particle":"","parse-names":false,"suffix":""}],"container-title":"BMC Bioinformatics","id":"ITEM-1","issued":{"date-parts":[["2008"]]},"title":"Predicting RNA-binding sites of proteins using support vector machines and evolutionary information","type":"paper-conference"},"uris":["http://www.mendeley.com/documents/?uuid=d9cb85c8-ac99-473a-9913-2bd3138d0607"]}],"mendeley":{"formattedCitation":"[82]","plainTextFormattedCitation":"[82]","previouslyFormattedCitation":"[82]"},"properties":{"noteIndex":0},"schema":"https://github.com/citation-style-language/schema/raw/master/csl-citation.json"}</w:instrText>
+              <w:instrText>26.9% over the benchmark data sets. To prevent data over fitting, a three-way data split procedure is incorporated to estimate the prediction performance. Moreover, physicochemical properties and amino acid preferences of RNA-binding proteins are examined and analyzed. Conclusion: Our results demonstrate that smoothed PSSM encoding scheme significantly enhances the performance of RNA-binding site prediction in proteins. This also supports our assumption that smoothed PSSM encoding can better resolve the ambiguity of discriminating between interacting and non-interacting residues by modelling the dependency from surrounding residues. The proposed method can be used in other research areas, such as DNA-binding site prediction, protein-protein interaction, and prediction of posttranslational modification sites. © 2008 Cheng et al; licensee BioMed Central Ltd.","author":[{"dropping-particle":"","family":"Cheng","given":"Cheng Wei","non-dropping-particle":"","parse-names":false,"suffix":""},{"dropping-particle":"","family":"Su","given":"Emily Chia Yu","non-dropping-particle":"","parse-names":false,"suffix":""},{"dropping-particle":"","family":"Hwang","given":"Jenn Kang","non-dropping-particle":"","parse-names":false,"suffix":""},{"dropping-particle":"","family":"Sung","given":"Ting Yi","non-dropping-particle":"","parse-names":false,"suffix":""},{"dropping-particle":"","family":"Hsu","given":"Wen Lian","non-dropping-particle":"","parse-names":false,"suffix":""}],"container-title":"BMC Bioinformatics","id":"ITEM-1","issued":{"date-parts":[["2008"]]},"title":"Predicting RNA-binding sites of proteins using support vector machines and evolutionary information","type":"paper-conference"},"uris":["http://www.mendeley.com/documents/?uuid=d9cb85c8-ac99-473a-9913-2bd3138d0607"]}],"mendeley":{"formattedCitation":"[84]","plainTextFormattedCitation":"[84]","previouslyFormattedCitation":"[84]"},"properties":{"noteIndex":0},"schema":"https://github.com/citation-style-language/schema/raw/master/csl-citation.json"}</w:instrText>
             </w:r>
             <w:r>
               <w:fldChar w:fldCharType="separate"/>
@@ -5644,7 +5810,7 @@
               <w:rPr>
                 <w:noProof/>
               </w:rPr>
-              <w:t>[82]</w:t>
+              <w:t>[84]</w:t>
             </w:r>
             <w:r>
               <w:fldChar w:fldCharType="end"/>
@@ -5692,7 +5858,7 @@
               <w:fldChar w:fldCharType="begin" w:fldLock="1"/>
             </w:r>
             <w:r>
-              <w:instrText>ADDIN CSL_CITATION {"citationItems":[{"id":"ITEM-1","itemData":{"DOI":"10.1109/TCBB.2010.93","ISSN":"15455963","PMID":"20855926","abstract":"While genome sequencing projects have generated tremendous amounts of protein sequence data for a vast number of genomes, substantial portions of most genomes are still unannotated. Despite the success of experimental methods for identifying protein functions, they are often lab intensive and time consuming. Thus, it is only practical to use in silico methods for the genome-wide functional annotations. In this paper, we propose new features extracted from protein sequence only and machine learning-based methods for computational function prediction. These features are derived from a position-specific scoring matrix, which has shown great potential in other bininformatics problems. We evaluate these features using four different classifiers and yeast protein data. Our experimental results show that features derived from the position-specific scoring matrix are appropriate for automatic function annotation. © 2011 IEEE.","author":[{"dropping-particle":"","family":"Jeong","given":"Jong Cheol","non-dropping-particle":"","parse-names":false,"suffix":""},{"dropping-particle":"","family":"Lin","given":"Xiaotong","non-dropping-particle":"","parse-names":false,"suffix":""},{"dropping-particle":"","family":"Chen","given":"Xue Wen","non-dropping-particle":"","parse-names":false,"suffix":""}],"container-title":"IEEE/ACM Transactions on Computational Biology and Bioinformatics","id":"ITEM-1","issued":{"date-parts":[["2011"]]},"title":"On position-specific scoring matrix for protein function prediction","type":"article-journal"},"uris":["http://www.mendeley.com/documents/?uuid=2dceed61-0bdb-490a-87be-40e508126faa"]}],"mendeley":{"formattedCitation":"[83]","plainTextFormattedCitation":"[83]","previouslyFormattedCitation":"[83]"},"properties":{"noteIndex":0},"schema":"https://github.com/citation-style-language/schema/raw/master/csl-citation.json"}</w:instrText>
+              <w:instrText>ADDIN CSL_CITATION {"citationItems":[{"id":"ITEM-1","itemData":{"DOI":"10.1109/TCBB.2010.93","ISSN":"15455963","PMID":"20855926","abstract":"While genome sequencing projects have generated tremendous amounts of protein sequence data for a vast number of genomes, substantial portions of most genomes are still unannotated. Despite the success of experimental methods for identifying protein functions, they are often lab intensive and time consuming. Thus, it is only practical to use in silico methods for the genome-wide functional annotations. In this paper, we propose new features extracted from protein sequence only and machine learning-based methods for computational function prediction. These features are derived from a position-specific scoring matrix, which has shown great potential in other bininformatics problems. We evaluate these features using four different classifiers and yeast protein data. Our experimental results show that features derived from the position-specific scoring matrix are appropriate for automatic function annotation. © 2011 IEEE.","author":[{"dropping-particle":"","family":"Jeong","given":"Jong Cheol","non-dropping-particle":"","parse-names":false,"suffix":""},{"dropping-particle":"","family":"Lin","given":"Xiaotong","non-dropping-particle":"","parse-names":false,"suffix":""},{"dropping-particle":"","family":"Chen","given":"Xue Wen","non-dropping-particle":"","parse-names":false,"suffix":""}],"container-title":"IEEE/ACM Transactions on Computational Biology and Bioinformatics","id":"ITEM-1","issued":{"date-parts":[["2011"]]},"title":"On position-specific scoring matrix for protein function prediction","type":"article-journal"},"uris":["http://www.mendeley.com/documents/?uuid=2dceed61-0bdb-490a-87be-40e508126faa"]}],"mendeley":{"formattedCitation":"[85]","plainTextFormattedCitation":"[85]","previouslyFormattedCitation":"[85]"},"properties":{"noteIndex":0},"schema":"https://github.com/citation-style-language/schema/raw/master/csl-citation.json"}</w:instrText>
             </w:r>
             <w:r>
               <w:fldChar w:fldCharType="separate"/>
@@ -5701,7 +5867,7 @@
               <w:rPr>
                 <w:noProof/>
               </w:rPr>
-              <w:t>[83]</w:t>
+              <w:t>[85]</w:t>
             </w:r>
             <w:r>
               <w:fldChar w:fldCharType="end"/>
@@ -5749,7 +5915,7 @@
               <w:fldChar w:fldCharType="begin" w:fldLock="1"/>
             </w:r>
             <w:r>
-              <w:instrText>ADDIN CSL_CITATION {"citationItems":[{"id":"ITEM-1","itemData":{"DOI":"10.1109/TCBB.2010.93","ISSN":"15455963","PMID":"20855926","abstract":"While genome sequencing projects have generated tremendous amounts of protein sequence data for a vast number of genomes, substantial portions of most genomes are still unannotated. Despite the success of experimental methods for identifying protein functions, they are often lab intensive and time consuming. Thus, it is only practical to use in silico methods for the genome-wide functional annotations. In this paper, we propose new features extracted from protein sequence only and machine learning-based methods for computational function prediction. These features are derived from a position-specific scoring matrix, which has shown great potential in other bininformatics problems. We evaluate these features using four different classifiers and yeast protein data. Our experimental results show that features derived from the position-specific scoring matrix are appropriate for automatic function annotation. © 2011 IEEE.","author":[{"dropping-particle":"","family":"Jeong","given":"Jong Cheol","non-dropping-particle":"","parse-names":false,"suffix":""},{"dropping-particle":"","family":"Lin","given":"Xiaotong","non-dropping-particle":"","parse-names":false,"suffix":""},{"dropping-particle":"","family":"Chen","given":"Xue Wen","non-dropping-particle":"","parse-names":false,"suffix":""}],"container-title":"IEEE/ACM Transactions on Computational Biology and Bioinformatics","id":"ITEM-1","issued":{"date-parts":[["2011"]]},"title":"On position-specific scoring matrix for protein function prediction","type":"article-journal"},"uris":["http://www.mendeley.com/documents/?uuid=2dceed61-0bdb-490a-87be-40e508126faa"]}],"mendeley":{"formattedCitation":"[83]","plainTextFormattedCitation":"[83]","previouslyFormattedCitation":"[83]"},"properties":{"noteIndex":0},"schema":"https://github.com/citation-style-language/schema/raw/master/csl-citation.json"}</w:instrText>
+              <w:instrText>ADDIN CSL_CITATION {"citationItems":[{"id":"ITEM-1","itemData":{"DOI":"10.1109/TCBB.2010.93","ISSN":"15455963","PMID":"20855926","abstract":"While genome sequencing projects have generated tremendous amounts of protein sequence data for a vast number of genomes, substantial portions of most genomes are still unannotated. Despite the success of experimental methods for identifying protein functions, they are often lab intensive and time consuming. Thus, it is only practical to use in silico methods for the genome-wide functional annotations. In this paper, we propose new features extracted from protein sequence only and machine learning-based methods for computational function prediction. These features are derived from a position-specific scoring matrix, which has shown great potential in other bininformatics problems. We evaluate these features using four different classifiers and yeast protein data. Our experimental results show that features derived from the position-specific scoring matrix are appropriate for automatic function annotation. © 2011 IEEE.","author":[{"dropping-particle":"","family":"Jeong","given":"Jong Cheol","non-dropping-particle":"","parse-names":false,"suffix":""},{"dropping-particle":"","family":"Lin","given":"Xiaotong","non-dropping-particle":"","parse-names":false,"suffix":""},{"dropping-particle":"","family":"Chen","given":"Xue Wen","non-dropping-particle":"","parse-names":false,"suffix":""}],"container-title":"IEEE/ACM Transactions on Computational Biology and Bioinformatics","id":"ITEM-1","issued":{"date-parts":[["2011"]]},"title":"On position-specific scoring matrix for protein function prediction","type":"article-journal"},"uris":["http://www.mendeley.com/documents/?uuid=2dceed61-0bdb-490a-87be-40e508126faa"]}],"mendeley":{"formattedCitation":"[85]","plainTextFormattedCitation":"[85]","previouslyFormattedCitation":"[85]"},"properties":{"noteIndex":0},"schema":"https://github.com/citation-style-language/schema/raw/master/csl-citation.json"}</w:instrText>
             </w:r>
             <w:r>
               <w:fldChar w:fldCharType="separate"/>
@@ -5758,7 +5924,7 @@
               <w:rPr>
                 <w:noProof/>
               </w:rPr>
-              <w:t>[83]</w:t>
+              <w:t>[85]</w:t>
             </w:r>
             <w:r>
               <w:fldChar w:fldCharType="end"/>
@@ -5799,7 +5965,7 @@
         <w:fldChar w:fldCharType="begin" w:fldLock="1"/>
       </w:r>
       <w:r>
-        <w:instrText>ADDIN CSL_CITATION {"citationItems":[{"id":"ITEM-1","itemData":{"DOI":"10.1093/bioinformatics/btv176","ISSN":"14602059","PMID":"25812745","abstract":"KeBABS provides a powerful, flexible and easy to use framework for kernel-based analysis of biological sequences in R. It includes efficient implementations of the most important sequence kernels, also including variants that allow for taking sequence annotations and positional information into account. KeBABS seamlessly integrates three common support vector machine (SVM) implementations with a unified interface. It allows for hyperparameter selection by cross validation, nested cross validation and also features grouped cross validation. The biological interpretation of SVM models is supported by (1) the computation of weights of sequence patterns and (2) prediction profiles that highlight the contributions of individual sequence positions or sections.","author":[{"dropping-particle":"","family":"Palme","given":"Johannes","non-dropping-particle":"","parse-names":false,"suffix":""},{"dropping-particle":"","family":"Hochreiter","given":"Sepp","non-dropping-particle":"","parse-names":false,"suffix":""},{"dropping-particle":"","family":"Bodenhofer","given":"Ulrich","non-dropping-particle":"","parse-names":false,"suffix":""}],"container-title":"Bioinformatics","id":"ITEM-1","issued":{"date-parts":[["2015"]]},"title":"KeBABS: An R package for kernel-based analysis of biological sequences","type":"article-journal"},"uris":["http://www.mendeley.com/documents/?uuid=8be15c7a-5978-4a1b-a314-c0973f3218e2"]}],"mendeley":{"formattedCitation":"[84]","plainTextFormattedCitation":"[84]","previouslyFormattedCitation":"[84]"},"properties":{"noteIndex":0},"schema":"https://github.com/citation-style-language/schema/raw/master/csl-citation.json"}</w:instrText>
+        <w:instrText>ADDIN CSL_CITATION {"citationItems":[{"id":"ITEM-1","itemData":{"DOI":"10.1093/bioinformatics/btv176","ISSN":"14602059","PMID":"25812745","abstract":"KeBABS provides a powerful, flexible and easy to use framework for kernel-based analysis of biological sequences in R. It includes efficient implementations of the most important sequence kernels, also including variants that allow for taking sequence annotations and positional information into account. KeBABS seamlessly integrates three common support vector machine (SVM) implementations with a unified interface. It allows for hyperparameter selection by cross validation, nested cross validation and also features grouped cross validation. The biological interpretation of SVM models is supported by (1) the computation of weights of sequence patterns and (2) prediction profiles that highlight the contributions of individual sequence positions or sections.","author":[{"dropping-particle":"","family":"Palme","given":"Johannes","non-dropping-particle":"","parse-names":false,"suffix":""},{"dropping-particle":"","family":"Hochreiter","given":"Sepp","non-dropping-particle":"","parse-names":false,"suffix":""},{"dropping-particle":"","family":"Bodenhofer","given":"Ulrich","non-dropping-particle":"","parse-names":false,"suffix":""}],"container-title":"Bioinformatics","id":"ITEM-1","issued":{"date-parts":[["2015"]]},"title":"KeBABS: An R package for kernel-based analysis of biological sequences","type":"article-journal"},"uris":["http://www.mendeley.com/documents/?uuid=8be15c7a-5978-4a1b-a314-c0973f3218e2"]}],"mendeley":{"formattedCitation":"[86]","plainTextFormattedCitation":"[86]","previouslyFormattedCitation":"[86]"},"properties":{"noteIndex":0},"schema":"https://github.com/citation-style-language/schema/raw/master/csl-citation.json"}</w:instrText>
       </w:r>
       <w:r>
         <w:fldChar w:fldCharType="separate"/>
@@ -5808,7 +5974,7 @@
         <w:rPr>
           <w:noProof/>
         </w:rPr>
-        <w:t>[84]</w:t>
+        <w:t>[86]</w:t>
       </w:r>
       <w:r>
         <w:fldChar w:fldCharType="end"/>
@@ -6429,7 +6595,21 @@
         <w:rPr>
           <w:rFonts w:eastAsiaTheme="minorEastAsia"/>
         </w:rPr>
-        <w:t xml:space="preserve">-length subsequences </w:t>
+        <w:t>-length s</w:t>
+      </w:r>
+      <w:proofErr w:type="spellStart"/>
+      <w:r>
+        <w:rPr>
+          <w:rFonts w:eastAsiaTheme="minorEastAsia"/>
+        </w:rPr>
+        <w:t>ubsequences</w:t>
+      </w:r>
+      <w:proofErr w:type="spellEnd"/>
+      <w:r>
+        <w:rPr>
+          <w:rFonts w:eastAsiaTheme="minorEastAsia"/>
+        </w:rPr>
+        <w:t xml:space="preserve"> </w:t>
       </w:r>
       <m:oMath>
         <m:r>
@@ -6866,7 +7046,15 @@
         </m:r>
       </m:oMath>
       <w:r>
-        <w:t xml:space="preserve"> mismatches, 0 otherwise. The feature map on an input sequence </w:t>
+        <w:t xml:space="preserve"> mi</w:t>
+      </w:r>
+      <w:proofErr w:type="spellStart"/>
+      <w:r>
+        <w:t>smatches</w:t>
+      </w:r>
+      <w:proofErr w:type="spellEnd"/>
+      <w:r>
+        <w:t xml:space="preserve">, 0 otherwise. The feature map on an input sequence </w:t>
       </w:r>
       <m:oMath>
         <m:r>
@@ -7084,7 +7272,7 @@
       <w:pPr>
         <w:pStyle w:val="Heading4"/>
       </w:pPr>
-      <w:bookmarkStart w:id="6" w:name="k-mer-motif-builder"/>
+      <w:bookmarkStart w:id="5" w:name="k-mer-motif-builder"/>
     </w:p>
     <w:p>
       <w:pPr>
@@ -7204,7 +7392,6 @@
         <w:pStyle w:val="Heading4"/>
       </w:pPr>
       <w:r>
-        <w:lastRenderedPageBreak/>
         <w:t>N-gram methods</w:t>
       </w:r>
     </w:p>
@@ -7216,7 +7403,7 @@
         <w:fldChar w:fldCharType="begin" w:fldLock="1"/>
       </w:r>
       <w:r>
-        <w:instrText>ADDIN CSL_CITATION {"citationItems":[{"id":"ITEM-1","itemData":{"ISBN":"9788578110796","ISSN":"1098-6596","PMID":"25246403","abstract":"NumPy is the fundamental package for scientific computing with Python. It contains among other things: - a powerful N-dimensional array object - sophisticated (broadcasting) functions - tools for integrating C/C++ and Fortran code - useful linear algebra, Fourier transform, and random number capabilities Besides its obvious scientific uses, NumPy can also be used as an efficient multi-dimensional container of generic data. Arbitrary data-types can be defined. This allows NumPy to seamlessly and speedily integrate with a wide variety of databases. NumPy is licensed under the BSD license, enabling reuse with few restrictions.","author":[{"dropping-particle":"","family":"NumPy","given":"","non-dropping-particle":"","parse-names":false,"suffix":""}],"container-title":"NumPy Website","id":"ITEM-1","issued":{"date-parts":[["2017"]]},"title":"NumPy — NumPy","type":"webpage"},"uris":["http://www.mendeley.com/documents/?uuid=725cff87-6658-4544-a41c-a9bf4fb93a48"]}],"mendeley":{"formattedCitation":"[85]","plainTextFormattedCitation":"[85]","previouslyFormattedCitation":"[85]"},"properties":{"noteIndex":0},"schema":"https://github.com/citation-style-language/schema/raw/master/csl-citation.json"}</w:instrText>
+        <w:instrText>ADDIN CSL_CITATION {"citationItems":[{"id":"ITEM-1","itemData":{"ISBN":"9788578110796","ISSN":"1098-6596","PMID":"25246403","abstract":"NumPy is the fundamental package for scientific computing with Python. It contains among other things: - a powerful N-dimensional array object - sophisticated (broadcasting) functions - tools for integrating C/C++ and Fortran code - useful linear algebra, Fourier transform, and random number capabilities Besides its obvious scientific uses, NumPy can also be used as an efficient multi-dimensional container of generic data. Arbitrary data-types can be defined. This allows NumPy to seamlessly and speedily integrate with a wide variety of databases. NumPy is licensed under the BSD license, enabling reuse with few restrictions.","author":[{"dropping-particle":"","family":"NumPy","given":"","non-dropping-particle":"","parse-names":false,"suffix":""}],"container-title":"NumPy Website","id":"ITEM-1","issued":{"date-parts":[["2017"]]},"title":"NumPy — NumPy","type":"webpage"},"uris":["http://www.mendeley.com/documents/?uuid=725cff87-6658-4544-a41c-a9bf4fb93a48"]}],"mendeley":{"formattedCitation":"[87]","plainTextFormattedCitation":"[87]","previouslyFormattedCitation":"[87]"},"properties":{"noteIndex":0},"schema":"https://github.com/citation-style-language/schema/raw/master/csl-citation.json"}</w:instrText>
       </w:r>
       <w:r>
         <w:fldChar w:fldCharType="separate"/>
@@ -7225,7 +7412,7 @@
         <w:rPr>
           <w:noProof/>
         </w:rPr>
-        <w:t>[85]</w:t>
+        <w:t>[87]</w:t>
       </w:r>
       <w:r>
         <w:fldChar w:fldCharType="end"/>
@@ -7249,7 +7436,7 @@
       <w:r>
         <w:t>k-mer motif builder</w:t>
       </w:r>
-      <w:bookmarkEnd w:id="6"/>
+      <w:bookmarkEnd w:id="5"/>
     </w:p>
     <w:p>
       <w:r>
@@ -7262,7 +7449,7 @@
         <w:fldChar w:fldCharType="begin" w:fldLock="1"/>
       </w:r>
       <w:r>
-        <w:instrText>ADDIN CSL_CITATION {"citationItems":[{"id":"ITEM-1","itemData":{"ISBN":"0131873210","abstract":"CHAPTER 4 Language Modeling with N-grams \" You are uniformly charming! \" cried he, with a smile of associating and now and then I bowed and they perceived a chaise and four to wish for. Random sentence generated from a Jane Austen trigram model Being able to predict the future is not always a good thing. Cassandra of Troy had the gift of foreseeing but was cursed by Apollo that her predictions would never be believed. Her warnings of the destruction of Troy were ignored and to simplify, let's just say that things just didn't go well for her later. In this chapter we take up the somewhat less fraught topic of predicting words. What word, for example, is likely to follow Please turn your homework ... Hopefully, most of you concluded that a very likely word is in, or possibly over, but probably not refrigerator or the. In the following sections we will formalize this intuition by introducing models that assign a probability to each possible next word. The same models will also serve to assign a probability to an entire sentence. Such a model, for example, could predict that the following sequence has a much higher probability of appearing in a text: all of a sudden I notice three guys standing on the sidewalk","author":[{"dropping-particle":"","family":"Jurafsky","given":"Daniel","non-dropping-particle":"","parse-names":false,"suffix":""},{"dropping-particle":"","family":"Martin","given":"James H.","non-dropping-particle":"","parse-names":false,"suffix":""}],"container-title":"Speech and Language Processing","id":"ITEM-1","issued":{"date-parts":[["2016"]]},"title":"Language Modeling with N- grams","type":"article-journal"},"uris":["http://www.mendeley.com/documents/?uuid=6f02dc12-1668-43e9-b606-b51406888e94"]}],"mendeley":{"formattedCitation":"[47]","plainTextFormattedCitation":"[47]","previouslyFormattedCitation":"[56]"},"properties":{"noteIndex":0},"schema":"https://github.com/citation-style-language/schema/raw/master/csl-citation.json"}</w:instrText>
+        <w:instrText>ADDIN CSL_CITATION {"citationItems":[{"id":"ITEM-1","itemData":{"ISBN":"0131873210","abstract":"CHAPTER 4 Language Modeling with N-grams \" You are uniformly charming! \" cried he, with a smile of associating and now and then I bowed and they perceived a chaise and four to wish for. Random sentence generated from a Jane Austen trigram model Being able to predict the future is not always a good thing. Cassandra of Troy had the gift of foreseeing but was cursed by Apollo that her predictions would never be believed. Her warnings of the destruction of Troy were ignored and to simplify, let's just say that things just didn't go well for her later. In this chapter we take up the somewhat less fraught topic of predicting words. What word, for example, is likely to follow Please turn your homework ... Hopefully, most of you concluded that a very likely word is in, or possibly over, but probably not refrigerator or the. In the following sections we will formalize this intuition by introducing models that assign a probability to each possible next word. The same models will also serve to assign a probability to an entire sentence. Such a model, for example, could predict that the following sequence has a much higher probability of appearing in a text: all of a sudden I notice three guys standing on the sidewalk","author":[{"dropping-particle":"","family":"Jurafsky","given":"Daniel","non-dropping-particle":"","parse-names":false,"suffix":""},{"dropping-particle":"","family":"Martin","given":"James H.","non-dropping-particle":"","parse-names":false,"suffix":""}],"container-title":"Speech and Language Processing","id":"ITEM-1","issued":{"date-parts":[["2016"]]},"title":"Language Modeling with N- grams","type":"article-journal"},"uris":["http://www.mendeley.com/documents/?uuid=6f02dc12-1668-43e9-b606-b51406888e94"]}],"mendeley":{"formattedCitation":"[47]","plainTextFormattedCitation":"[47]","previouslyFormattedCitation":"[47]"},"properties":{"noteIndex":0},"schema":"https://github.com/citation-style-language/schema/raw/master/csl-citation.json"}</w:instrText>
       </w:r>
       <w:r>
         <w:fldChar w:fldCharType="separate"/>
@@ -7725,7 +7912,15 @@
         </m:r>
       </m:oMath>
       <w:r>
-        <w:t xml:space="preserve"> of the sequence and can help prevent overfitting since the kernel feature map size </w:t>
+        <w:t xml:space="preserve"> of the sequence and can help prevent overfitting since the kernel fe</w:t>
+      </w:r>
+      <w:proofErr w:type="spellStart"/>
+      <w:r>
+        <w:t>ature</w:t>
+      </w:r>
+      <w:proofErr w:type="spellEnd"/>
+      <w:r>
+        <w:t xml:space="preserve"> map size </w:t>
       </w:r>
       <m:oMath>
         <m:sSup>
@@ -7817,7 +8012,7 @@
         <w:fldChar w:fldCharType="begin" w:fldLock="1"/>
       </w:r>
       <w:r>
-        <w:instrText>ADDIN CSL_CITATION {"citationItems":[{"id":"ITEM-1","itemData":{"DOI":"10.1093/bioinformatics/bty140","ISSN":"14602059","PMID":"29528364","abstract":"Summary: Structural and physiochemical descriptors extracted from sequence data have been widely used to represent sequences and predict structural, functional, expression and interaction profiles of proteins and peptides as well as DNAs/RNAs. Here, we present iFeature, a versatile Python-based toolkit for generating various numerical feature representation schemes for both protein and peptide sequences. iFeature is capable of calculating and extracting a comprehensive spectrum of 18 major sequence encoding schemes that encompass 53 different types of feature descriptors. It also allows users to extract specific amino acid properties from the AAindex database. Furthermore, iFeature integrates 12 different types of commonly used feature clustering, selection and dimensionality reduction algorithms, greatly facilitating training, analysis and benchmarking of machine-learning models. The functionality of iFeature is made freely available via an online web server and a stand-alone toolkit.","author":[{"dropping-particle":"","family":"Chen","given":"Zhen","non-dropping-particle":"","parse-names":false,"suffix":""},{"dropping-particle":"","family":"Zhao","given":"Pei","non-dropping-particle":"","parse-names":false,"suffix":""},{"dropping-particle":"","family":"Li","given":"Fuyi","non-dropping-particle":"","parse-names":false,"suffix":""},{"dropping-particle":"","family":"Leier","given":"Andre","non-dropping-particle":"","parse-names":false,"suffix":""},{"dropping-particle":"","family":"Marquez-Lago","given":"Tatiana T.","non-dropping-particle":"","parse-names":false,"suffix":""},{"dropping-particle":"","family":"Wang","given":"Yanan","non-dropping-particle":"","parse-names":false,"suffix":""},{"dropping-particle":"","family":"Webb","given":"Geoffrey I.","non-dropping-particle":"","parse-names":false,"suffix":""},{"dropping-particle":"","family":"Smith","given":"A. Ian","non-dropping-particle":"","parse-names":false,"suffix":""},{"dropping-particle":"","family":"Daly","given":"Roger J.","non-dropping-particle":"","parse-names":false,"suffix":""},{"dropping-particle":"","family":"Chou","given":"Kuo Chen","non-dropping-particle":"","parse-names":false,"suffix":""},{"dropping-particle":"","family":"Song","given":"Jiangning","non-dropping-particle":"","parse-names":false,"suffix":""}],"container-title":"Bioinformatics","id":"ITEM-1","issued":{"date-parts":[["2018"]]},"title":"IFeature: A Python package and web server for features extraction and selection from protein and peptide sequences","type":"article-journal"},"uris":["http://www.mendeley.com/documents/?uuid=bf5c1199-672d-47da-9c9a-695a03a43b92"]}],"mendeley":{"formattedCitation":"[61]","plainTextFormattedCitation":"[61]","previouslyFormattedCitation":"[61]"},"properties":{"noteIndex":0},"schema":"https://github.com/citation-style-language/schema/raw/master/csl-citation.json"}</w:instrText>
+        <w:instrText>ADDIN CSL_CITATION {"citationItems":[{"id":"ITEM-1","itemData":{"DOI":"10.1093/bioinformatics/bty140","ISSN":"14602059","PMID":"29528364","abstract":"Summary: Structural and physiochemical descriptors extracted from sequence data have been widely used to represent sequences and predict structural, functional, expression and interaction profiles of proteins and peptides as well as DNAs/RNAs. Here, we present iFeature, a versatile Python-based toolkit for generating various numerical feature representation schemes for both protein and peptide sequences. iFeature is capable of calculating and extracting a comprehensive spectrum of 18 major sequence encoding schemes that encompass 53 different types of feature descriptors. It also allows users to extract specific amino acid properties from the AAindex database. Furthermore, iFeature integrates 12 different types of commonly used feature clustering, selection and dimensionality reduction algorithms, greatly facilitating training, analysis and benchmarking of machine-learning models. The functionality of iFeature is made freely available via an online web server and a stand-alone toolkit.","author":[{"dropping-particle":"","family":"Chen","given":"Zhen","non-dropping-particle":"","parse-names":false,"suffix":""},{"dropping-particle":"","family":"Zhao","given":"Pei","non-dropping-particle":"","parse-names":false,"suffix":""},{"dropping-particle":"","family":"Li","given":"Fuyi","non-dropping-particle":"","parse-names":false,"suffix":""},{"dropping-particle":"","family":"Leier","given":"Andre","non-dropping-particle":"","parse-names":false,"suffix":""},{"dropping-particle":"","family":"Marquez-Lago","given":"Tatiana T.","non-dropping-particle":"","parse-names":false,"suffix":""},{"dropping-particle":"","family":"Wang","given":"Yanan","non-dropping-particle":"","parse-names":false,"suffix":""},{"dropping-particle":"","family":"Webb","given":"Geoffrey I.","non-dropping-particle":"","parse-names":false,"suffix":""},{"dropping-particle":"","family":"Smith","given":"A. Ian","non-dropping-particle":"","parse-names":false,"suffix":""},{"dropping-particle":"","family":"Daly","given":"Roger J.","non-dropping-particle":"","parse-names":false,"suffix":""},{"dropping-particle":"","family":"Chou","given":"Kuo Chen","non-dropping-particle":"","parse-names":false,"suffix":""},{"dropping-particle":"","family":"Song","given":"Jiangning","non-dropping-particle":"","parse-names":false,"suffix":""}],"container-title":"Bioinformatics","id":"ITEM-1","issued":{"date-parts":[["2018"]]},"title":"IFeature: A Python package and web server for features extraction and selection from protein and peptide sequences","type":"article-journal"},"uris":["http://www.mendeley.com/documents/?uuid=bf5c1199-672d-47da-9c9a-695a03a43b92"]}],"mendeley":{"formattedCitation":"[63]","plainTextFormattedCitation":"[63]","previouslyFormattedCitation":"[63]"},"properties":{"noteIndex":0},"schema":"https://github.com/citation-style-language/schema/raw/master/csl-citation.json"}</w:instrText>
       </w:r>
       <w:r>
         <w:fldChar w:fldCharType="separate"/>
@@ -7826,7 +8021,7 @@
         <w:rPr>
           <w:noProof/>
         </w:rPr>
-        <w:t>[61]</w:t>
+        <w:t>[63]</w:t>
       </w:r>
       <w:r>
         <w:fldChar w:fldCharType="end"/>
@@ -7843,8 +8038,8 @@
           <w:rFonts w:eastAsiaTheme="minorEastAsia"/>
         </w:rPr>
       </w:pPr>
-      <w:bookmarkStart w:id="7" w:name="_Amino_Acid_Composition"/>
-      <w:bookmarkEnd w:id="7"/>
+      <w:bookmarkStart w:id="6" w:name="_Amino_Acid_Composition"/>
+      <w:bookmarkEnd w:id="6"/>
       <w:r>
         <w:rPr>
           <w:rFonts w:eastAsiaTheme="minorEastAsia"/>
@@ -8034,13 +8229,8 @@
         </m:r>
       </m:oMath>
       <w:r>
-        <w:t xml:space="preserve"> is the set of all amino acid </w:t>
-      </w:r>
-      <w:proofErr w:type="gramStart"/>
-      <w:r>
-        <w:t>types.</w:t>
-      </w:r>
-      <w:proofErr w:type="gramEnd"/>
+        <w:t xml:space="preserve"> is the set of all amino acid types.</w:t>
+      </w:r>
     </w:p>
     <w:p/>
     <w:p>
@@ -8050,8 +8240,8 @@
           <w:rFonts w:eastAsiaTheme="minorEastAsia"/>
         </w:rPr>
       </w:pPr>
-      <w:bookmarkStart w:id="8" w:name="_Composition_of_k-spaced"/>
-      <w:bookmarkEnd w:id="8"/>
+      <w:bookmarkStart w:id="7" w:name="_Composition_of_k-spaced"/>
+      <w:bookmarkEnd w:id="7"/>
       <w:r>
         <w:rPr>
           <w:rFonts w:eastAsiaTheme="minorEastAsia"/>
@@ -8365,7 +8555,15 @@
         </m:r>
       </m:oMath>
       <w:r>
-        <w:t xml:space="preserve"> can be any of the 20 different amino acid types and </w:t>
+        <w:t xml:space="preserve"> can be any of the 20 diff</w:t>
+      </w:r>
+      <w:proofErr w:type="spellStart"/>
+      <w:r>
+        <w:t>erent</w:t>
+      </w:r>
+      <w:proofErr w:type="spellEnd"/>
+      <w:r>
+        <w:t xml:space="preserve"> amino acid types and </w:t>
       </w:r>
       <m:oMath>
         <m:sSub>
@@ -8404,8 +8602,8 @@
       <w:pPr>
         <w:pStyle w:val="Heading5"/>
       </w:pPr>
-      <w:bookmarkStart w:id="9" w:name="_Tri-Peptide_Composition_(TPC)"/>
-      <w:bookmarkEnd w:id="9"/>
+      <w:bookmarkStart w:id="8" w:name="_Tri-Peptide_Composition_(TPC)"/>
+      <w:bookmarkEnd w:id="8"/>
       <w:r>
         <w:t>Tri-Peptide Composition (TPC)</w:t>
       </w:r>
@@ -8656,8 +8854,8 @@
       <w:pPr>
         <w:pStyle w:val="Heading5"/>
       </w:pPr>
-      <w:bookmarkStart w:id="10" w:name="_Di-Peptide_Composition_(DPC)"/>
-      <w:bookmarkEnd w:id="10"/>
+      <w:bookmarkStart w:id="9" w:name="_Di-Peptide_Composition_(DPC)"/>
+      <w:bookmarkEnd w:id="9"/>
       <w:r>
         <w:t>Di-Peptide Composition (DPC)</w:t>
       </w:r>
@@ -9673,15 +9871,7 @@
         </m:r>
       </m:oMath>
       <w:r>
-        <w:t xml:space="preserve"> is the length of the protein </w:t>
-      </w:r>
-      <w:proofErr w:type="gramStart"/>
-      <w:r>
-        <w:t>peptide.</w:t>
-      </w:r>
-      <w:proofErr w:type="gramEnd"/>
-      <w:r>
-        <w:t xml:space="preserve"> The </w:t>
+        <w:t xml:space="preserve"> is the length of the protein peptide. The </w:t>
       </w:r>
       <m:oMath>
         <m:r>
@@ -10409,7 +10599,15 @@
         </m:sSub>
       </m:oMath>
       <w:r>
-        <w:t>: GAVLMI), aromatic group (</w:t>
+        <w:t>: GAVLMI), arom</w:t>
+      </w:r>
+      <w:proofErr w:type="spellStart"/>
+      <w:r>
+        <w:t>atic</w:t>
+      </w:r>
+      <w:proofErr w:type="spellEnd"/>
+      <w:r>
+        <w:t xml:space="preserve"> group (</w:t>
       </w:r>
       <m:oMath>
         <m:sSub>
@@ -10731,6 +10929,7 @@
         <w:pStyle w:val="Heading5"/>
       </w:pPr>
       <w:r>
+        <w:lastRenderedPageBreak/>
         <w:t>Moran Correlation (Moran)</w:t>
       </w:r>
     </w:p>
@@ -10745,7 +10944,7 @@
         <w:fldChar w:fldCharType="begin" w:fldLock="1"/>
       </w:r>
       <w:r>
-        <w:instrText>ADDIN CSL_CITATION {"citationItems":[{"id":"ITEM-1","itemData":{"DOI":"10.1093/nar/28.1.374","ISSN":"03051048","PMID":"10592278","abstract":"AAindex is a database of amino acid indices and amino acid mutation matrices. An amino acid index is a set of 20 numerical values representing various physicochemical and biochemical properties of amino acids. An amino acid mutation matrix is generally 20 x 20 numerical values representing similarity of amino acids. AAindex consists of two sections: AAindex1 for the collection of published amino acid indices and AAindex2 for the collection of published amino acid mutation matrices. Each entry of either AAindex1 or AAindex2 consists of the definition, the reference information, a list of related entries in terms of the correlation coefficient and the actual data. The database may be accessed through the DBGET/LinkDB system at GenomeNet (http://www. genome.ad.jp/aaindex/) or may be downloaded by anonymous FTP (ftp://ftp.genome.ad.jp/db/genomenet/aaindex/).","author":[{"dropping-particle":"","family":"Kawashima","given":"Shuichi","non-dropping-particle":"","parse-names":false,"suffix":""},{"dropping-particle":"","family":"Kanehisa","given":"Minoru","non-dropping-particle":"","parse-names":false,"suffix":""}],"container-title":"Nucleic Acids Research","id":"ITEM-1","issued":{"date-parts":[["2000"]]},"title":"AAindex: Amino acid index database","type":"article"},"uris":["http://www.mendeley.com/documents/?uuid=9e1fa78a-8746-4c30-a357-7a5e7364762a"]}],"mendeley":{"formattedCitation":"[86]","plainTextFormattedCitation":"[86]","previouslyFormattedCitation":"[86]"},"properties":{"noteIndex":0},"schema":"https://github.com/citation-style-language/schema/raw/master/csl-citation.json"}</w:instrText>
+        <w:instrText>ADDIN CSL_CITATION {"citationItems":[{"id":"ITEM-1","itemData":{"DOI":"10.1093/nar/28.1.374","ISSN":"03051048","PMID":"10592278","abstract":"AAindex is a database of amino acid indices and amino acid mutation matrices. An amino acid index is a set of 20 numerical values representing various physicochemical and biochemical properties of amino acids. An amino acid mutation matrix is generally 20 x 20 numerical values representing similarity of amino acids. AAindex consists of two sections: AAindex1 for the collection of published amino acid indices and AAindex2 for the collection of published amino acid mutation matrices. Each entry of either AAindex1 or AAindex2 consists of the definition, the reference information, a list of related entries in terms of the correlation coefficient and the actual data. The database may be accessed through the DBGET/LinkDB system at GenomeNet (http://www. genome.ad.jp/aaindex/) or may be downloaded by anonymous FTP (ftp://ftp.genome.ad.jp/db/genomenet/aaindex/).","author":[{"dropping-particle":"","family":"Kawashima","given":"Shuichi","non-dropping-particle":"","parse-names":false,"suffix":""},{"dropping-particle":"","family":"Kanehisa","given":"Minoru","non-dropping-particle":"","parse-names":false,"suffix":""}],"container-title":"Nucleic Acids Research","id":"ITEM-1","issued":{"date-parts":[["2000"]]},"title":"AAindex: Amino acid index database","type":"article"},"uris":["http://www.mendeley.com/documents/?uuid=9e1fa78a-8746-4c30-a357-7a5e7364762a"]}],"mendeley":{"formattedCitation":"[88]","plainTextFormattedCitation":"[88]","previouslyFormattedCitation":"[88]"},"properties":{"noteIndex":0},"schema":"https://github.com/citation-style-language/schema/raw/master/csl-citation.json"}</w:instrText>
       </w:r>
       <w:r>
         <w:fldChar w:fldCharType="separate"/>
@@ -10754,7 +10953,7 @@
         <w:rPr>
           <w:noProof/>
         </w:rPr>
-        <w:t>[86]</w:t>
+        <w:t>[88]</w:t>
       </w:r>
       <w:r>
         <w:fldChar w:fldCharType="end"/>
@@ -10776,7 +10975,6 @@
             <w:rPr>
               <w:rFonts w:ascii="Cambria Math" w:hAnsi="Cambria Math"/>
             </w:rPr>
-            <w:lastRenderedPageBreak/>
             <m:t>M</m:t>
           </m:r>
           <m:d>
@@ -12485,6 +12683,7 @@
         <w:pStyle w:val="Heading5"/>
       </w:pPr>
       <w:r>
+        <w:lastRenderedPageBreak/>
         <w:t>Composition Transition Distribution – Composition (CTDC)</w:t>
       </w:r>
     </w:p>
@@ -13032,7 +13231,15 @@
         </m:r>
       </m:oMath>
       <w:r>
-        <w:t xml:space="preserve"> denotes the physicochemical property. </w:t>
+        <w:t xml:space="preserve"> deno</w:t>
+      </w:r>
+      <w:proofErr w:type="spellStart"/>
+      <w:r>
+        <w:t>tes</w:t>
+      </w:r>
+      <w:proofErr w:type="spellEnd"/>
+      <w:r>
+        <w:t xml:space="preserve"> the physicochemical property. </w:t>
       </w:r>
     </w:p>
     <w:p/>
@@ -13106,7 +13313,15 @@
         </m:r>
       </m:oMath>
       <w:r>
-        <w:t xml:space="preserve"> where each element in the vector </w:t>
+        <w:t xml:space="preserve"> where each element in the v</w:t>
+      </w:r>
+      <w:proofErr w:type="spellStart"/>
+      <w:r>
+        <w:t>ector</w:t>
+      </w:r>
+      <w:proofErr w:type="spellEnd"/>
+      <w:r>
+        <w:t xml:space="preserve"> </w:t>
       </w:r>
       <m:oMath>
         <m:sSub>
@@ -13238,7 +13453,15 @@
         </m:r>
       </m:oMath>
       <w:r>
-        <w:t xml:space="preserve"> are directly correlated to the length of the protein, the numerical vector is normalized using Min-Max scaling technique. </w:t>
+        <w:t xml:space="preserve"> are directly co</w:t>
+      </w:r>
+      <w:proofErr w:type="spellStart"/>
+      <w:r>
+        <w:t>rrelated</w:t>
+      </w:r>
+      <w:proofErr w:type="spellEnd"/>
+      <w:r>
+        <w:t xml:space="preserve"> to the length of the protein, the numerical vector is normalized using Min-Max scaling technique. </w:t>
       </w:r>
     </w:p>
     <w:p/>
@@ -13255,6 +13478,7 @@
           <w:rStyle w:val="Heading4Char"/>
           <w:u w:val="none"/>
         </w:rPr>
+        <w:lastRenderedPageBreak/>
         <w:t>k-spaced Conjoint Triad (KSCTriad)</w:t>
       </w:r>
     </w:p>
@@ -13601,7 +13825,15 @@
         </m:r>
       </m:oMath>
       <w:r>
-        <w:t xml:space="preserve"> is the maximum value of the lag to be considered and </w:t>
+        <w:t xml:space="preserve"> is the maximum value of the lag to be consid</w:t>
+      </w:r>
+      <w:proofErr w:type="spellStart"/>
+      <w:r>
+        <w:t>ered</w:t>
+      </w:r>
+      <w:proofErr w:type="spellEnd"/>
+      <w:r>
+        <w:t xml:space="preserve"> and </w:t>
       </w:r>
       <m:oMath>
         <m:r>
@@ -13978,7 +14210,15 @@
         </m:sSub>
       </m:oMath>
       <w:r>
-        <w:t xml:space="preserve"> is the SOCNumber, </w:t>
+        <w:t xml:space="preserve"> is the S</w:t>
+      </w:r>
+      <w:proofErr w:type="spellStart"/>
+      <w:r>
+        <w:t>OCNumber</w:t>
+      </w:r>
+      <w:proofErr w:type="spellEnd"/>
+      <w:r>
+        <w:t xml:space="preserve">, </w:t>
       </w:r>
       <m:oMath>
         <m:r>
@@ -14877,7 +15117,15 @@
         </m:sSub>
       </m:oMath>
       <w:r>
-        <w:t xml:space="preserve"> is the normalized count of amino acid </w:t>
+        <w:t xml:space="preserve"> is the norm</w:t>
+      </w:r>
+      <w:proofErr w:type="spellStart"/>
+      <w:r>
+        <w:t>alized</w:t>
+      </w:r>
+      <w:proofErr w:type="spellEnd"/>
+      <w:r>
+        <w:t xml:space="preserve"> count of amino acid </w:t>
       </w:r>
       <m:oMath>
         <m:r>
@@ -15225,13 +15473,8 @@
         </m:r>
       </m:oMath>
       <w:r>
-        <w:t xml:space="preserve"> is defined </w:t>
-      </w:r>
-      <w:proofErr w:type="gramStart"/>
-      <w:r>
-        <w:t>as:</w:t>
-      </w:r>
-      <w:proofErr w:type="gramEnd"/>
+        <w:t xml:space="preserve"> is defined as:</w:t>
+      </w:r>
     </w:p>
     <w:p/>
     <w:p>
@@ -15249,7 +15492,6 @@
             <w:rPr>
               <w:rFonts w:ascii="Cambria Math" w:hAnsi="Cambria Math"/>
             </w:rPr>
-            <w:lastRenderedPageBreak/>
             <m:t>Θ</m:t>
           </m:r>
           <m:d>
@@ -16707,13 +16949,8 @@
         </m:sSub>
       </m:oMath>
       <w:r>
-        <w:t xml:space="preserve"> is defined </w:t>
-      </w:r>
-      <w:proofErr w:type="gramStart"/>
-      <w:r>
-        <w:t>as:</w:t>
-      </w:r>
-      <w:proofErr w:type="gramEnd"/>
+        <w:t xml:space="preserve"> is defined as:</w:t>
+      </w:r>
     </w:p>
     <w:p/>
     <w:p>
@@ -17194,7 +17431,11 @@
         <w:t xml:space="preserve"> of TE sequences. </w:t>
       </w:r>
       <w:r>
-        <w:t>PSSM profile of a sequence is constructed from multiple sequence alignment of the highest scoring hits in a BLAST search. PSI-BLAST program</w:t>
+        <w:t xml:space="preserve">PSSM profile of a sequence is constructed from multiple sequence alignment of the highest scoring hits </w:t>
+      </w:r>
+      <w:r>
+        <w:lastRenderedPageBreak/>
+        <w:t>in a BLAST search. PSI-BLAST program</w:t>
       </w:r>
       <w:r>
         <w:t xml:space="preserve"> </w:t>
@@ -17236,7 +17477,7 @@
         <w:instrText>∼</w:instrText>
       </w:r>
       <w:r>
-        <w:instrText>10, 40 and 70%, respectively, from the source sequence set. The reduced redundancy increases the speed of similarity searches and improves detection of distant relationships. UniRef entries contain summary cluster and membership information, including the sequence of a representative protein, member count and common taxonomy of the cluster, the accession numbers of all the merged entries and links to rich functional annotation in UniProtKB to facilitate biological discovery. UniRef has already been applied to broad research areas ranging from genome annotation to proteomics data analysis. © 2007 The Author. Published by Oxford University Press. All rights reserved.","author":[{"dropping-particle":"","family":"Suzek","given":"Baris E.","non-dropping-particle":"","parse-names":false,"suffix":""},{"dropping-particle":"","family":"Huang","given":"Hongzhan","non-dropping-particle":"","parse-names":false,"suffix":""},{"dropping-particle":"","family":"McGarvey","given":"Peter","non-dropping-particle":"","parse-names":false,"suffix":""},{"dropping-particle":"","family":"Mazumder","given":"Raja","non-dropping-particle":"","parse-names":false,"suffix":""},{"dropping-particle":"","family":"Wu","given":"Cathy H.","non-dropping-particle":"","parse-names":false,"suffix":""}],"container-title":"Bioinformatics","id":"ITEM-1","issued":{"date-parts":[["2007"]]},"title":"UniRef: Comprehensive and non-redundant UniProt reference clusters","type":"article-journal"},"uris":["http://www.mendeley.com/documents/?uuid=5eb7dbe2-8903-4b24-8847-3222b39cee0a"]}],"mendeley":{"formattedCitation":"[87]","plainTextFormattedCitation":"[87]","previouslyFormattedCitation":"[87]"},"properties":{"noteIndex":0},"schema":"https://github.com/citation-style-language/schema/raw/master/csl-citation.json"}</w:instrText>
+        <w:instrText>10, 40 and 70%, respectively, from the source sequence set. The reduced redundancy increases the speed of similarity searches and improves detection of distant relationships. UniRef entries contain summary cluster and membership information, including the sequence of a representative protein, member count and common taxonomy of the cluster, the accession numbers of all the merged entries and links to rich functional annotation in UniProtKB to facilitate biological discovery. UniRef has already been applied to broad research areas ranging from genome annotation to proteomics data analysis. © 2007 The Author. Published by Oxford University Press. All rights reserved.","author":[{"dropping-particle":"","family":"Suzek","given":"Baris E.","non-dropping-particle":"","parse-names":false,"suffix":""},{"dropping-particle":"","family":"Huang","given":"Hongzhan","non-dropping-particle":"","parse-names":false,"suffix":""},{"dropping-particle":"","family":"McGarvey","given":"Peter","non-dropping-particle":"","parse-names":false,"suffix":""},{"dropping-particle":"","family":"Mazumder","given":"Raja","non-dropping-particle":"","parse-names":false,"suffix":""},{"dropping-particle":"","family":"Wu","given":"Cathy H.","non-dropping-particle":"","parse-names":false,"suffix":""}],"container-title":"Bioinformatics","id":"ITEM-1","issued":{"date-parts":[["2007"]]},"title":"UniRef: Comprehensive and non-redundant UniProt reference clusters","type":"article-journal"},"uris":["http://www.mendeley.com/documents/?uuid=5eb7dbe2-8903-4b24-8847-3222b39cee0a"]}],"mendeley":{"formattedCitation":"[89]","plainTextFormattedCitation":"[89]","previouslyFormattedCitation":"[89]"},"properties":{"noteIndex":0},"schema":"https://github.com/citation-style-language/schema/raw/master/csl-citation.json"}</w:instrText>
       </w:r>
       <w:r>
         <w:fldChar w:fldCharType="separate"/>
@@ -17245,7 +17486,7 @@
         <w:rPr>
           <w:noProof/>
         </w:rPr>
-        <w:t>[87]</w:t>
+        <w:t>[89]</w:t>
       </w:r>
       <w:r>
         <w:fldChar w:fldCharType="end"/>
@@ -17291,7 +17532,15 @@
         </m:r>
       </m:oMath>
       <w:r>
-        <w:t xml:space="preserve"> is the length of the enzyme sequence and 20 represents the number of amino acids that might be present at a specific position in a sequence. The </w:t>
+        <w:t xml:space="preserve"> is the length of the enzyme sequence and 20 repr</w:t>
+      </w:r>
+      <w:proofErr w:type="spellStart"/>
+      <w:r>
+        <w:t>esents</w:t>
+      </w:r>
+      <w:proofErr w:type="spellEnd"/>
+      <w:r>
+        <w:t xml:space="preserve"> the number of amino acids that might be present at a specific position in a sequence. The </w:t>
       </w:r>
       <m:oMath>
         <m:r>
@@ -17324,11 +17573,7 @@
         </m:r>
       </m:oMath>
       <w:r>
-        <w:t xml:space="preserve"> during the evolution process wherein a large value indicates a highly conserved position, and a small value indicates a </w:t>
-      </w:r>
-      <w:r>
-        <w:lastRenderedPageBreak/>
-        <w:t>weakly conserved position. The PSSM elements are usually scaled to a (0,1) range using the sigmoid function</w:t>
+        <w:t xml:space="preserve"> during the evolution process wherein a large value indicates a highly conserved position, and a small value indicates a weakly conserved position. The PSSM elements are usually scaled to a (0,1) range using the sigmoid function</w:t>
       </w:r>
       <w:r>
         <w:t xml:space="preserve"> </w:t>
@@ -17490,8 +17735,8 @@
       <w:pPr>
         <w:pStyle w:val="Heading5"/>
       </w:pPr>
-      <w:bookmarkStart w:id="11" w:name="_Amino_Acid_Composition_1"/>
-      <w:bookmarkEnd w:id="11"/>
+      <w:bookmarkStart w:id="10" w:name="_Amino_Acid_Composition_1"/>
+      <w:bookmarkEnd w:id="10"/>
       <w:r>
         <w:t>Amino Acid Composition using PSSM profiles (AAC</w:t>
       </w:r>
@@ -17787,15 +18032,7 @@
         </m:r>
       </m:oMath>
       <w:r>
-        <w:t xml:space="preserve">-th amino acid </w:t>
-      </w:r>
-      <w:proofErr w:type="gramStart"/>
-      <w:r>
-        <w:t>type.</w:t>
-      </w:r>
-      <w:proofErr w:type="gramEnd"/>
-      <w:r>
-        <w:t xml:space="preserve"> </w:t>
+        <w:t xml:space="preserve">-th amino acid type. </w:t>
       </w:r>
     </w:p>
     <w:p/>
@@ -17803,8 +18040,8 @@
       <w:pPr>
         <w:pStyle w:val="Heading5"/>
       </w:pPr>
-      <w:bookmarkStart w:id="12" w:name="_Di-Peptide_Composition_using"/>
-      <w:bookmarkEnd w:id="12"/>
+      <w:bookmarkStart w:id="11" w:name="_Di-Peptide_Composition_using"/>
+      <w:bookmarkEnd w:id="11"/>
       <w:r>
         <w:t>Di-Peptide Composition using PSSM profiles (DPC</w:t>
       </w:r>
@@ -18131,13 +18368,8 @@
         </m:r>
       </m:oMath>
       <w:r>
-        <w:t xml:space="preserve">-th amino acid </w:t>
-      </w:r>
-      <w:proofErr w:type="gramStart"/>
-      <w:r>
-        <w:t>type.</w:t>
-      </w:r>
-      <w:proofErr w:type="gramEnd"/>
+        <w:t>-th amino acid type.</w:t>
+      </w:r>
     </w:p>
     <w:p/>
     <w:p>
@@ -18183,9 +18415,10 @@
       <w:pPr>
         <w:pStyle w:val="Heading5"/>
       </w:pPr>
-      <w:bookmarkStart w:id="13" w:name="_PSSM_Auto-Covariance_(PSSM-AC)"/>
-      <w:bookmarkEnd w:id="13"/>
-      <w:r>
+      <w:bookmarkStart w:id="12" w:name="_PSSM_Auto-Covariance_(PSSM-AC)"/>
+      <w:bookmarkEnd w:id="12"/>
+      <w:r>
+        <w:lastRenderedPageBreak/>
         <w:t>PSSM Auto-Co</w:t>
       </w:r>
       <w:r>
@@ -18254,7 +18487,6 @@
             <w:rPr>
               <w:rFonts w:ascii="Cambria Math" w:hAnsi="Cambria Math"/>
             </w:rPr>
-            <w:lastRenderedPageBreak/>
             <m:t>A</m:t>
           </m:r>
           <m:sSub>
@@ -18762,7 +18994,15 @@
         </m:r>
       </m:oMath>
       <w:r>
-        <w:t xml:space="preserve"> is the maximum distance between residues to consider and </w:t>
+        <w:t xml:space="preserve"> is the maximum distance between res</w:t>
+      </w:r>
+      <w:proofErr w:type="spellStart"/>
+      <w:r>
+        <w:t>idues</w:t>
+      </w:r>
+      <w:proofErr w:type="spellEnd"/>
+      <w:r>
+        <w:t xml:space="preserve"> to consider and </w:t>
       </w:r>
       <m:oMath>
         <m:acc>
@@ -19405,7 +19645,15 @@
         </m:r>
       </m:oMath>
       <w:r>
-        <w:t xml:space="preserve"> is the maximum distance between residues to consider and </w:t>
+        <w:t xml:space="preserve"> is the maximum distance between re</w:t>
+      </w:r>
+      <w:proofErr w:type="spellStart"/>
+      <w:r>
+        <w:t>sidues</w:t>
+      </w:r>
+      <w:proofErr w:type="spellEnd"/>
+      <w:r>
+        <w:t xml:space="preserve"> to consider and </w:t>
       </w:r>
       <m:oMath>
         <m:acc>
@@ -22311,8 +22559,8 @@
           <w:rFonts w:eastAsiaTheme="minorEastAsia"/>
         </w:rPr>
       </w:pPr>
-      <w:bookmarkStart w:id="14" w:name="_EDP"/>
-      <w:bookmarkEnd w:id="14"/>
+      <w:bookmarkStart w:id="13" w:name="_EDP"/>
+      <w:bookmarkEnd w:id="13"/>
       <w:r>
         <w:rPr>
           <w:rFonts w:eastAsiaTheme="minorEastAsia"/>
@@ -23055,7 +23303,15 @@
         </m:r>
       </m:oMath>
       <w:r>
-        <w:t xml:space="preserve"> denotes an amino acid. The evolutionary difference formula is subsequently calculated as follows:</w:t>
+        <w:t xml:space="preserve"> denotes an amino acid. The evolutionary difference formula is subse</w:t>
+      </w:r>
+      <w:proofErr w:type="spellStart"/>
+      <w:r>
+        <w:t>quently</w:t>
+      </w:r>
+      <w:proofErr w:type="spellEnd"/>
+      <w:r>
+        <w:t xml:space="preserve"> calculated as follows:</w:t>
       </w:r>
     </w:p>
     <w:p/>
@@ -23529,15 +23785,7 @@
         </m:r>
       </m:oMath>
       <w:r>
-        <w:t xml:space="preserve"> is the length of the protein </w:t>
-      </w:r>
-      <w:proofErr w:type="gramStart"/>
-      <w:r>
-        <w:t>sequence.</w:t>
-      </w:r>
-      <w:proofErr w:type="gramEnd"/>
-      <w:r>
-        <w:t xml:space="preserve"> The ED-PSSM matrix is used to calculate EDP feature vector as follows:</w:t>
+        <w:t xml:space="preserve"> is the length of the protein sequence. The ED-PSSM matrix is used to calculate EDP feature vector as follows:</w:t>
       </w:r>
     </w:p>
     <w:p/>
@@ -23728,8 +23976,8 @@
           <w:rFonts w:eastAsiaTheme="minorEastAsia"/>
         </w:rPr>
       </w:pPr>
-      <w:bookmarkStart w:id="15" w:name="_EEDP"/>
-      <w:bookmarkEnd w:id="15"/>
+      <w:bookmarkStart w:id="14" w:name="_EEDP"/>
+      <w:bookmarkEnd w:id="14"/>
       <w:r>
         <w:rPr>
           <w:rFonts w:eastAsiaTheme="minorEastAsia"/>
@@ -23910,13 +24158,8 @@
         </m:sSub>
       </m:oMath>
       <w:r>
-        <w:t xml:space="preserve"> is an element of the ED-PSSM </w:t>
-      </w:r>
-      <w:proofErr w:type="gramStart"/>
-      <w:r>
-        <w:t>matrix.</w:t>
-      </w:r>
-      <w:proofErr w:type="gramEnd"/>
+        <w:t xml:space="preserve"> is an element of the ED-PSSM matrix.</w:t>
+      </w:r>
     </w:p>
     <w:p/>
     <w:p>
@@ -23965,10 +24208,10 @@
       <w:pPr>
         <w:pStyle w:val="Heading5"/>
       </w:pPr>
-      <w:bookmarkStart w:id="16" w:name="_TPC"/>
-      <w:bookmarkStart w:id="17" w:name="_TPC-PSSM"/>
+      <w:bookmarkStart w:id="15" w:name="_TPC"/>
+      <w:bookmarkStart w:id="16" w:name="_TPC-PSSM"/>
+      <w:bookmarkEnd w:id="15"/>
       <w:bookmarkEnd w:id="16"/>
-      <w:bookmarkEnd w:id="17"/>
       <w:r>
         <w:t>TPC</w:t>
       </w:r>
@@ -24451,15 +24694,7 @@
         </m:r>
       </m:oMath>
       <w:r>
-        <w:t xml:space="preserve"> is the length of the protein </w:t>
-      </w:r>
-      <w:proofErr w:type="gramStart"/>
-      <w:r>
-        <w:t>sequence.</w:t>
-      </w:r>
-      <w:proofErr w:type="gramEnd"/>
-      <w:r>
-        <w:t xml:space="preserve"> </w:t>
+        <w:t xml:space="preserve"> is the length of the protein sequence. </w:t>
       </w:r>
     </w:p>
     <w:p/>
@@ -24878,7 +25113,6 @@
     </w:p>
     <w:p>
       <w:r>
-        <w:lastRenderedPageBreak/>
         <w:t xml:space="preserve">Where </w:t>
       </w:r>
       <m:oMath>
@@ -24924,15 +25158,15 @@
         </m:r>
       </m:oMath>
       <w:r>
-        <w:t xml:space="preserve"> is the length of the protein </w:t>
-      </w:r>
-      <w:proofErr w:type="gramStart"/>
-      <w:r>
-        <w:t>sequence.</w:t>
-      </w:r>
-      <w:proofErr w:type="gramEnd"/>
-      <w:r>
-        <w:t xml:space="preserve"> </w:t>
+        <w:t xml:space="preserve"> is the le</w:t>
+      </w:r>
+      <w:proofErr w:type="spellStart"/>
+      <w:r>
+        <w:t>ngth</w:t>
+      </w:r>
+      <w:proofErr w:type="spellEnd"/>
+      <w:r>
+        <w:t xml:space="preserve"> of the protein sequence. </w:t>
       </w:r>
     </w:p>
     <w:p/>
@@ -24943,8 +25177,8 @@
           <w:rFonts w:eastAsiaTheme="minorEastAsia"/>
         </w:rPr>
       </w:pPr>
-      <w:bookmarkStart w:id="18" w:name="_D-FPSSM"/>
-      <w:bookmarkEnd w:id="18"/>
+      <w:bookmarkStart w:id="17" w:name="_D-FPSSM"/>
+      <w:bookmarkEnd w:id="17"/>
       <w:r>
         <w:rPr>
           <w:rFonts w:eastAsiaTheme="minorEastAsia"/>
@@ -25168,15 +25402,7 @@
         </m:sSub>
       </m:oMath>
       <w:r>
-        <w:t xml:space="preserve"> is an element of the FPSSM </w:t>
-      </w:r>
-      <w:proofErr w:type="gramStart"/>
-      <w:r>
-        <w:t>matrix.</w:t>
-      </w:r>
-      <w:proofErr w:type="gramEnd"/>
-      <w:r>
-        <w:t xml:space="preserve"> </w:t>
+        <w:t xml:space="preserve"> is an element of the FPSSM matrix. </w:t>
       </w:r>
     </w:p>
     <w:p/>
@@ -25439,7 +25665,15 @@
         </m:sSub>
       </m:oMath>
       <w:r>
-        <w:t xml:space="preserve"> is an element in the FPSSM matrix that represents the </w:t>
+        <w:t xml:space="preserve"> is an e</w:t>
+      </w:r>
+      <w:proofErr w:type="spellStart"/>
+      <w:r>
+        <w:t>lement</w:t>
+      </w:r>
+      <w:proofErr w:type="spellEnd"/>
+      <w:r>
+        <w:t xml:space="preserve"> in the FPSSM matrix that represents the </w:t>
       </w:r>
       <m:oMath>
         <m:r>
@@ -25500,13 +25734,8 @@
         </m:sSub>
       </m:oMath>
       <w:r>
-        <w:t xml:space="preserve"> is an indicator function defined </w:t>
-      </w:r>
-      <w:proofErr w:type="gramStart"/>
-      <w:r>
-        <w:t>as:</w:t>
-      </w:r>
-      <w:proofErr w:type="gramEnd"/>
+        <w:t xml:space="preserve"> is an indicator function defined as:</w:t>
+      </w:r>
       <w:r>
         <w:t xml:space="preserve"> </w:t>
       </w:r>
@@ -26146,7 +26375,15 @@
         </m:sSub>
       </m:oMath>
       <w:r>
-        <w:t xml:space="preserve"> is an element of the PSSM matrix that represents the score of the amino acid residue in </w:t>
+        <w:t xml:space="preserve"> is an element of the PSSM matrix t</w:t>
+      </w:r>
+      <w:proofErr w:type="spellStart"/>
+      <w:r>
+        <w:t>hat</w:t>
+      </w:r>
+      <w:proofErr w:type="spellEnd"/>
+      <w:r>
+        <w:t xml:space="preserve"> represents the score of the amino acid residue in </w:t>
       </w:r>
       <m:oMath>
         <m:r>
@@ -29444,16 +29681,11 @@
         </m:sSub>
       </m:oMath>
       <w:r>
-        <w:t xml:space="preserve"> is an element in the PSSM </w:t>
-      </w:r>
-      <w:proofErr w:type="gramStart"/>
-      <w:r>
-        <w:t>matri</w:t>
+        <w:t xml:space="preserve"> is an element in the PSSM matri</w:t>
       </w:r>
       <w:r>
         <w:t>x.</w:t>
       </w:r>
-      <w:proofErr w:type="gramEnd"/>
     </w:p>
     <w:p/>
     <w:p>
@@ -29461,6 +29693,7 @@
         <w:pStyle w:val="Heading5"/>
       </w:pPr>
       <w:r>
+        <w:lastRenderedPageBreak/>
         <w:t>Smoothed-PSSM</w:t>
       </w:r>
     </w:p>
@@ -29844,15 +30077,7 @@
         </m:sSub>
       </m:oMath>
       <w:r>
-        <w:t xml:space="preserve"> is an element of the original pssm </w:t>
-      </w:r>
-      <w:proofErr w:type="gramStart"/>
-      <w:r>
-        <w:t>profile.</w:t>
-      </w:r>
-      <w:proofErr w:type="gramEnd"/>
-      <w:r>
-        <w:t xml:space="preserve"> </w:t>
+        <w:t xml:space="preserve"> is an element of the original pssm profile. </w:t>
       </w:r>
       <w:r>
         <w:t xml:space="preserve">After preprocessing, the feature vector of a protein is created by selecting </w:t>
@@ -30183,15 +30408,7 @@
         </m:r>
       </m:oMath>
       <w:r>
-        <w:t xml:space="preserve">-th </w:t>
-      </w:r>
-      <w:proofErr w:type="gramStart"/>
-      <w:r>
-        <w:t>block.</w:t>
-      </w:r>
-      <w:proofErr w:type="gramEnd"/>
-      <w:r>
-        <w:t xml:space="preserve"> </w:t>
+        <w:t xml:space="preserve">-th block. </w:t>
       </w:r>
     </w:p>
     <w:p/>
@@ -30833,7 +31050,11 @@
         <w:t xml:space="preserve">. </w:t>
       </w:r>
       <w:r>
-        <w:t xml:space="preserve">The base learner trained on the set of encoded TE sequences yields the predicted substrate specificity of a given TE sequence as an output. </w:t>
+        <w:t xml:space="preserve">The base learner trained on the set of encoded TE sequences yields the predicted substrate specificity </w:t>
+      </w:r>
+      <w:r>
+        <w:lastRenderedPageBreak/>
+        <w:t xml:space="preserve">of a given TE sequence as an output. </w:t>
       </w:r>
       <w:r>
         <w:t xml:space="preserve">The outputs of the </w:t>
@@ -30893,7 +31114,15 @@
         </m:r>
       </m:oMath>
       <w:r>
-        <w:t xml:space="preserve">-best base learners are selected </w:t>
+        <w:t>-best base le</w:t>
+      </w:r>
+      <w:proofErr w:type="spellStart"/>
+      <w:r>
+        <w:t>arners</w:t>
+      </w:r>
+      <w:proofErr w:type="spellEnd"/>
+      <w:r>
+        <w:t xml:space="preserve"> are selected </w:t>
       </w:r>
       <w:r>
         <w:t>on the basis</w:t>
@@ -30988,7 +31217,6 @@
         <w:pStyle w:val="Heading4"/>
       </w:pPr>
       <w:r>
-        <w:lastRenderedPageBreak/>
         <w:t>The Base Learner</w:t>
       </w:r>
       <w:r>
@@ -31011,7 +31239,7 @@
         <w:fldChar w:fldCharType="begin" w:fldLock="1"/>
       </w:r>
       <w:r>
-        <w:instrText>ADDIN CSL_CITATION {"citationItems":[{"id":"ITEM-1","itemData":{"DOI":"10.1145/130385.130401","ISBN":"089791497X","abstract":"A training algorithm that maximizes the margin between the training patterns and the decision boundary is presented. The technique is applicable to a wide variety of classification functions, including Perceptrons, polynomials, and Radial Basis Functions. The effective number of parameters is adjusted automatically to match the complexity of the problem. The solution is expressed as a linear combination of supporting patterns. These are the subset of training patterns that are closest to the decision boundary. Bounds on the generalization performance based on the leave-one-out method and the VC-dimension are given. Experimental results on optical character recognition problems demonstrate the good generalization obtained when compared with other learning algorithms.","author":[{"dropping-particle":"","family":"Boser","given":"Bernhard E.","non-dropping-particle":"","parse-names":false,"suffix":""},{"dropping-particle":"","family":"Guyon","given":"Isabelle M.","non-dropping-particle":"","parse-names":false,"suffix":""},{"dropping-particle":"","family":"Vapnik","given":"Vladimir N.","non-dropping-particle":"","parse-names":false,"suffix":""}],"container-title":"Proceedings of the Fifth Annual ACM Workshop on Computational Learning Theory","id":"ITEM-1","issued":{"date-parts":[["1992"]]},"title":"Training algorithm for optimal margin classifiers","type":"paper-conference"},"uris":["http://www.mendeley.com/documents/?uuid=de9330c4-d763-439e-b27d-49924e58a3f7"]}],"mendeley":{"formattedCitation":"[88]","plainTextFormattedCitation":"[88]","previouslyFormattedCitation":"[88]"},"properties":{"noteIndex":0},"schema":"https://github.com/citation-style-language/schema/raw/master/csl-citation.json"}</w:instrText>
+        <w:instrText>ADDIN CSL_CITATION {"citationItems":[{"id":"ITEM-1","itemData":{"DOI":"10.1145/130385.130401","ISBN":"089791497X","abstract":"A training algorithm that maximizes the margin between the training patterns and the decision boundary is presented. The technique is applicable to a wide variety of classification functions, including Perceptrons, polynomials, and Radial Basis Functions. The effective number of parameters is adjusted automatically to match the complexity of the problem. The solution is expressed as a linear combination of supporting patterns. These are the subset of training patterns that are closest to the decision boundary. Bounds on the generalization performance based on the leave-one-out method and the VC-dimension are given. Experimental results on optical character recognition problems demonstrate the good generalization obtained when compared with other learning algorithms.","author":[{"dropping-particle":"","family":"Boser","given":"Bernhard E.","non-dropping-particle":"","parse-names":false,"suffix":""},{"dropping-particle":"","family":"Guyon","given":"Isabelle M.","non-dropping-particle":"","parse-names":false,"suffix":""},{"dropping-particle":"","family":"Vapnik","given":"Vladimir N.","non-dropping-particle":"","parse-names":false,"suffix":""}],"container-title":"Proceedings of the Fifth Annual ACM Workshop on Computational Learning Theory","id":"ITEM-1","issued":{"date-parts":[["1992"]]},"title":"Training algorithm for optimal margin classifiers","type":"paper-conference"},"uris":["http://www.mendeley.com/documents/?uuid=de9330c4-d763-439e-b27d-49924e58a3f7"]}],"mendeley":{"formattedCitation":"[90]","plainTextFormattedCitation":"[90]","previouslyFormattedCitation":"[90]"},"properties":{"noteIndex":0},"schema":"https://github.com/citation-style-language/schema/raw/master/csl-citation.json"}</w:instrText>
       </w:r>
       <w:r>
         <w:fldChar w:fldCharType="separate"/>
@@ -31020,7 +31248,7 @@
         <w:rPr>
           <w:noProof/>
         </w:rPr>
-        <w:t>[88]</w:t>
+        <w:t>[90]</w:t>
       </w:r>
       <w:r>
         <w:fldChar w:fldCharType="end"/>
@@ -31041,7 +31269,7 @@
         <w:fldChar w:fldCharType="begin" w:fldLock="1"/>
       </w:r>
       <w:r>
-        <w:instrText>ADDIN CSL_CITATION {"citationItems":[{"id":"ITEM-1","itemData":{"abstract":"Supervised classification algorithms aim at producing a learning model from a labeled training set. Various successful techniques have been pro-posed to solve the problem in the binary classification case. The multi-class classification case is more delicate, as many of the algorithms were introduced basically to solve binary classification problems. In this short survey we investigate the various techniques for solving the multiclass classification problem.","author":[{"dropping-particle":"","family":"Aly","given":"Mohamed","non-dropping-particle":"","parse-names":false,"suffix":""},{"dropping-particle":"","family":"Edu&gt;","given":"&lt;malaa@caltech","non-dropping-particle":"","parse-names":false,"suffix":""}],"container-title":"Neural Netw","id":"ITEM-1","issued":{"date-parts":[["2005"]]},"title":"Survey on multiclass classification methods","type":"article-journal"},"uris":["http://www.mendeley.com/documents/?uuid=b2afae20-6498-49af-8adf-9e93dbc7c99e"]}],"mendeley":{"formattedCitation":"[89]","plainTextFormattedCitation":"[89]","previouslyFormattedCitation":"[89]"},"properties":{"noteIndex":0},"schema":"https://github.com/citation-style-language/schema/raw/master/csl-citation.json"}</w:instrText>
+        <w:instrText>ADDIN CSL_CITATION {"citationItems":[{"id":"ITEM-1","itemData":{"abstract":"Supervised classification algorithms aim at producing a learning model from a labeled training set. Various successful techniques have been pro-posed to solve the problem in the binary classification case. The multi-class classification case is more delicate, as many of the algorithms were introduced basically to solve binary classification problems. In this short survey we investigate the various techniques for solving the multiclass classification problem.","author":[{"dropping-particle":"","family":"Aly","given":"Mohamed","non-dropping-particle":"","parse-names":false,"suffix":""},{"dropping-particle":"","family":"Edu&gt;","given":"&lt;malaa@caltech","non-dropping-particle":"","parse-names":false,"suffix":""}],"container-title":"Neural Netw","id":"ITEM-1","issued":{"date-parts":[["2005"]]},"title":"Survey on multiclass classification methods","type":"article-journal"},"uris":["http://www.mendeley.com/documents/?uuid=b2afae20-6498-49af-8adf-9e93dbc7c99e"]}],"mendeley":{"formattedCitation":"[91]","plainTextFormattedCitation":"[91]","previouslyFormattedCitation":"[91]"},"properties":{"noteIndex":0},"schema":"https://github.com/citation-style-language/schema/raw/master/csl-citation.json"}</w:instrText>
       </w:r>
       <w:r>
         <w:fldChar w:fldCharType="separate"/>
@@ -31050,7 +31278,7 @@
         <w:rPr>
           <w:noProof/>
         </w:rPr>
-        <w:t>[89]</w:t>
+        <w:t>[91]</w:t>
       </w:r>
       <w:r>
         <w:fldChar w:fldCharType="end"/>
@@ -31274,7 +31502,7 @@
       <w:pPr>
         <w:pStyle w:val="Caption"/>
       </w:pPr>
-      <w:bookmarkStart w:id="19" w:name="_Ref61880935"/>
+      <w:bookmarkStart w:id="18" w:name="_Ref61880935"/>
       <w:r>
         <w:rPr>
           <w:b/>
@@ -31318,7 +31546,7 @@
         </w:rPr>
         <w:fldChar w:fldCharType="end"/>
       </w:r>
-      <w:bookmarkEnd w:id="19"/>
+      <w:bookmarkEnd w:id="18"/>
       <w:r>
         <w:rPr>
           <w:b/>
@@ -31344,9 +31572,10 @@
       <w:pPr>
         <w:pStyle w:val="Heading5"/>
       </w:pPr>
-      <w:bookmarkStart w:id="20" w:name="_Model_Training"/>
-      <w:bookmarkEnd w:id="20"/>
-      <w:r>
+      <w:bookmarkStart w:id="19" w:name="_Model_Training"/>
+      <w:bookmarkEnd w:id="19"/>
+      <w:r>
+        <w:lastRenderedPageBreak/>
         <w:t>Gradient Boosting Trees</w:t>
       </w:r>
     </w:p>
@@ -31412,11 +31641,7 @@
         <w:t>maximum depth of the trees</w:t>
       </w:r>
       <w:r>
-        <w:t xml:space="preserve"> were selected by </w:t>
-      </w:r>
-      <w:r>
-        <w:lastRenderedPageBreak/>
-        <w:t xml:space="preserve">optimizing these hyperparameters using a </w:t>
+        <w:t xml:space="preserve"> were selected by optimizing these hyperparameters using a </w:t>
       </w:r>
       <w:r>
         <w:t>10</w:t>
@@ -31459,8 +31684,8 @@
       <w:pPr>
         <w:pStyle w:val="Heading4"/>
       </w:pPr>
-      <w:bookmarkStart w:id="21" w:name="_The_Meta_Learner"/>
-      <w:bookmarkEnd w:id="21"/>
+      <w:bookmarkStart w:id="20" w:name="_The_Meta_Learner"/>
+      <w:bookmarkEnd w:id="20"/>
       <w:r>
         <w:t>The Meta Learner</w:t>
       </w:r>
@@ -31768,7 +31993,15 @@
         </m:r>
       </m:oMath>
       <w:r>
-        <w:t xml:space="preserve"> is a function that selects the most frequent value among a set of values.</w:t>
+        <w:t xml:space="preserve"> is a function that selects the most frequ</w:t>
+      </w:r>
+      <w:proofErr w:type="spellStart"/>
+      <w:r>
+        <w:t>ent</w:t>
+      </w:r>
+      <w:proofErr w:type="spellEnd"/>
+      <w:r>
+        <w:t xml:space="preserve"> value among a set of values.</w:t>
       </w:r>
     </w:p>
     <w:p>
@@ -31855,7 +32088,7 @@
         <w:pStyle w:val="Caption"/>
         <w:keepNext/>
       </w:pPr>
-      <w:bookmarkStart w:id="22" w:name="_Ref65345535"/>
+      <w:bookmarkStart w:id="21" w:name="_Ref65345535"/>
       <w:r>
         <w:rPr>
           <w:b/>
@@ -31899,7 +32132,7 @@
         </w:rPr>
         <w:fldChar w:fldCharType="end"/>
       </w:r>
-      <w:bookmarkEnd w:id="22"/>
+      <w:bookmarkEnd w:id="21"/>
       <w:r>
         <w:t>: The hyperparameters of each base learner are dependent on the learning algorithm used to train it. The learning algorithm dependent hyperparameters are displayed here.</w:t>
       </w:r>
@@ -32138,13 +32371,937 @@
         </w:tc>
       </w:tr>
     </w:tbl>
+    <w:p>
+      <w:bookmarkStart w:id="22" w:name="_Model_Training_1"/>
+      <w:bookmarkEnd w:id="22"/>
+    </w:p>
+    <w:p>
+      <w:pPr>
+        <w:pStyle w:val="Heading4"/>
+      </w:pPr>
+      <w:r>
+        <w:t>Model evaluation metrics</w:t>
+      </w:r>
+    </w:p>
+    <w:p>
+      <w:r>
+        <w:t xml:space="preserve">We measured the performance of our model using three popular classification metrics, 1) accuracy score, 2) precision score </w:t>
+      </w:r>
+      <w:r>
+        <w:t>on the medium chain TE class, 3) recall score on the medium chain TE class. Accuracy score for a multi-class classification problem is defined as:</w:t>
+      </w:r>
+    </w:p>
+    <w:p/>
+    <w:p>
+      <w:pPr>
+        <w:jc w:val="center"/>
+        <w:rPr>
+          <w:rFonts w:eastAsiaTheme="minorEastAsia"/>
+        </w:rPr>
+      </w:pPr>
+      <m:oMathPara>
+        <m:oMath>
+          <m:r>
+            <w:rPr>
+              <w:rFonts w:ascii="Cambria Math" w:hAnsi="Cambria Math"/>
+            </w:rPr>
+            <m:t>acc</m:t>
+          </m:r>
+          <m:d>
+            <m:dPr>
+              <m:ctrlPr>
+                <w:rPr>
+                  <w:rFonts w:ascii="Cambria Math" w:hAnsi="Cambria Math"/>
+                  <w:i/>
+                </w:rPr>
+              </m:ctrlPr>
+            </m:dPr>
+            <m:e>
+              <m:r>
+                <w:rPr>
+                  <w:rFonts w:ascii="Cambria Math" w:hAnsi="Cambria Math"/>
+                </w:rPr>
+                <m:t>y,</m:t>
+              </m:r>
+              <m:acc>
+                <m:accPr>
+                  <m:ctrlPr>
+                    <w:rPr>
+                      <w:rFonts w:ascii="Cambria Math" w:hAnsi="Cambria Math"/>
+                    </w:rPr>
+                  </m:ctrlPr>
+                </m:accPr>
+                <m:e>
+                  <m:r>
+                    <w:rPr>
+                      <w:rFonts w:ascii="Cambria Math" w:hAnsi="Cambria Math"/>
+                    </w:rPr>
+                    <m:t>y</m:t>
+                  </m:r>
+                </m:e>
+              </m:acc>
+            </m:e>
+          </m:d>
+          <m:r>
+            <w:rPr>
+              <w:rFonts w:ascii="Cambria Math" w:hAnsi="Cambria Math"/>
+            </w:rPr>
+            <m:t>=</m:t>
+          </m:r>
+          <m:f>
+            <m:fPr>
+              <m:ctrlPr>
+                <w:rPr>
+                  <w:rFonts w:ascii="Cambria Math" w:hAnsi="Cambria Math"/>
+                </w:rPr>
+              </m:ctrlPr>
+            </m:fPr>
+            <m:num>
+              <m:r>
+                <w:rPr>
+                  <w:rFonts w:ascii="Cambria Math" w:hAnsi="Cambria Math"/>
+                </w:rPr>
+                <m:t>1</m:t>
+              </m:r>
+              <m:ctrlPr>
+                <w:rPr>
+                  <w:rFonts w:ascii="Cambria Math" w:hAnsi="Cambria Math"/>
+                  <w:i/>
+                </w:rPr>
+              </m:ctrlPr>
+            </m:num>
+            <m:den>
+              <m:r>
+                <w:rPr>
+                  <w:rFonts w:ascii="Cambria Math" w:hAnsi="Cambria Math"/>
+                </w:rPr>
+                <m:t>N</m:t>
+              </m:r>
+              <m:ctrlPr>
+                <w:rPr>
+                  <w:rFonts w:ascii="Cambria Math" w:hAnsi="Cambria Math"/>
+                  <w:i/>
+                </w:rPr>
+              </m:ctrlPr>
+            </m:den>
+          </m:f>
+          <m:nary>
+            <m:naryPr>
+              <m:chr m:val="∑"/>
+              <m:ctrlPr>
+                <w:rPr>
+                  <w:rFonts w:ascii="Cambria Math" w:hAnsi="Cambria Math"/>
+                </w:rPr>
+              </m:ctrlPr>
+            </m:naryPr>
+            <m:sub>
+              <m:r>
+                <w:rPr>
+                  <w:rFonts w:ascii="Cambria Math" w:hAnsi="Cambria Math"/>
+                </w:rPr>
+                <m:t>i=1</m:t>
+              </m:r>
+              <m:ctrlPr>
+                <w:rPr>
+                  <w:rFonts w:ascii="Cambria Math" w:hAnsi="Cambria Math"/>
+                  <w:i/>
+                </w:rPr>
+              </m:ctrlPr>
+            </m:sub>
+            <m:sup>
+              <m:r>
+                <w:rPr>
+                  <w:rFonts w:ascii="Cambria Math" w:hAnsi="Cambria Math"/>
+                </w:rPr>
+                <m:t>N</m:t>
+              </m:r>
+              <m:ctrlPr>
+                <w:rPr>
+                  <w:rFonts w:ascii="Cambria Math" w:hAnsi="Cambria Math"/>
+                  <w:i/>
+                </w:rPr>
+              </m:ctrlPr>
+            </m:sup>
+            <m:e>
+              <m:r>
+                <m:rPr>
+                  <m:sty m:val="bi"/>
+                </m:rPr>
+                <w:rPr>
+                  <w:rFonts w:ascii="Cambria Math" w:hAnsi="Cambria Math"/>
+                </w:rPr>
+                <m:t>1</m:t>
+              </m:r>
+              <m:ctrlPr>
+                <w:rPr>
+                  <w:rFonts w:ascii="Cambria Math" w:hAnsi="Cambria Math"/>
+                  <w:i/>
+                </w:rPr>
+              </m:ctrlPr>
+            </m:e>
+          </m:nary>
+          <m:d>
+            <m:dPr>
+              <m:ctrlPr>
+                <w:rPr>
+                  <w:rFonts w:ascii="Cambria Math" w:hAnsi="Cambria Math"/>
+                  <w:i/>
+                </w:rPr>
+              </m:ctrlPr>
+            </m:dPr>
+            <m:e>
+              <m:acc>
+                <m:accPr>
+                  <m:ctrlPr>
+                    <w:rPr>
+                      <w:rFonts w:ascii="Cambria Math" w:hAnsi="Cambria Math"/>
+                    </w:rPr>
+                  </m:ctrlPr>
+                </m:accPr>
+                <m:e>
+                  <m:sSub>
+                    <m:sSubPr>
+                      <m:ctrlPr>
+                        <w:rPr>
+                          <w:rFonts w:ascii="Cambria Math" w:hAnsi="Cambria Math"/>
+                          <w:i/>
+                        </w:rPr>
+                      </m:ctrlPr>
+                    </m:sSubPr>
+                    <m:e>
+                      <m:r>
+                        <w:rPr>
+                          <w:rFonts w:ascii="Cambria Math" w:hAnsi="Cambria Math"/>
+                        </w:rPr>
+                        <m:t>y</m:t>
+                      </m:r>
+                    </m:e>
+                    <m:sub>
+                      <m:r>
+                        <w:rPr>
+                          <w:rFonts w:ascii="Cambria Math" w:hAnsi="Cambria Math"/>
+                        </w:rPr>
+                        <m:t>i</m:t>
+                      </m:r>
+                    </m:sub>
+                  </m:sSub>
+                </m:e>
+              </m:acc>
+              <m:r>
+                <w:rPr>
+                  <w:rFonts w:ascii="Cambria Math" w:hAnsi="Cambria Math"/>
+                </w:rPr>
+                <m:t>==</m:t>
+              </m:r>
+              <m:sSub>
+                <m:sSubPr>
+                  <m:ctrlPr>
+                    <w:rPr>
+                      <w:rFonts w:ascii="Cambria Math" w:hAnsi="Cambria Math"/>
+                      <w:i/>
+                    </w:rPr>
+                  </m:ctrlPr>
+                </m:sSubPr>
+                <m:e>
+                  <m:r>
+                    <w:rPr>
+                      <w:rFonts w:ascii="Cambria Math" w:hAnsi="Cambria Math"/>
+                    </w:rPr>
+                    <m:t>y</m:t>
+                  </m:r>
+                </m:e>
+                <m:sub>
+                  <m:r>
+                    <w:rPr>
+                      <w:rFonts w:ascii="Cambria Math" w:hAnsi="Cambria Math"/>
+                    </w:rPr>
+                    <m:t>i</m:t>
+                  </m:r>
+                </m:sub>
+              </m:sSub>
+            </m:e>
+          </m:d>
+        </m:oMath>
+      </m:oMathPara>
+    </w:p>
+    <w:p>
+      <w:pPr>
+        <w:rPr>
+          <w:rFonts w:eastAsiaTheme="minorEastAsia"/>
+        </w:rPr>
+      </w:pPr>
+    </w:p>
+    <w:p>
+      <w:pPr>
+        <w:rPr>
+          <w:rFonts w:eastAsiaTheme="minorEastAsia"/>
+        </w:rPr>
+      </w:pPr>
+      <w:r>
+        <w:rPr>
+          <w:rFonts w:eastAsiaTheme="minorEastAsia"/>
+        </w:rPr>
+        <w:lastRenderedPageBreak/>
+        <w:t xml:space="preserve">Where </w:t>
+      </w:r>
+      <m:oMath>
+        <m:acc>
+          <m:accPr>
+            <m:ctrlPr>
+              <w:rPr>
+                <w:rFonts w:ascii="Cambria Math" w:eastAsiaTheme="minorEastAsia" w:hAnsi="Cambria Math"/>
+              </w:rPr>
+            </m:ctrlPr>
+          </m:accPr>
+          <m:e>
+            <m:sSub>
+              <m:sSubPr>
+                <m:ctrlPr>
+                  <w:rPr>
+                    <w:rFonts w:ascii="Cambria Math" w:eastAsiaTheme="minorEastAsia" w:hAnsi="Cambria Math"/>
+                    <w:i/>
+                  </w:rPr>
+                </m:ctrlPr>
+              </m:sSubPr>
+              <m:e>
+                <m:r>
+                  <w:rPr>
+                    <w:rFonts w:ascii="Cambria Math" w:eastAsiaTheme="minorEastAsia" w:hAnsi="Cambria Math"/>
+                  </w:rPr>
+                  <m:t>y</m:t>
+                </m:r>
+              </m:e>
+              <m:sub>
+                <m:r>
+                  <w:rPr>
+                    <w:rFonts w:ascii="Cambria Math" w:eastAsiaTheme="minorEastAsia" w:hAnsi="Cambria Math"/>
+                  </w:rPr>
+                  <m:t>i</m:t>
+                </m:r>
+              </m:sub>
+            </m:sSub>
+          </m:e>
+        </m:acc>
+      </m:oMath>
+      <w:r>
+        <w:rPr>
+          <w:rFonts w:eastAsiaTheme="minorEastAsia"/>
+        </w:rPr>
+        <w:t xml:space="preserve"> is the predicted value for sample </w:t>
+      </w:r>
+      <m:oMath>
+        <m:r>
+          <w:rPr>
+            <w:rFonts w:ascii="Cambria Math" w:eastAsiaTheme="minorEastAsia" w:hAnsi="Cambria Math"/>
+          </w:rPr>
+          <m:t>i</m:t>
+        </m:r>
+      </m:oMath>
+      <w:r>
+        <w:rPr>
+          <w:rFonts w:eastAsiaTheme="minorEastAsia"/>
+        </w:rPr>
+        <w:t xml:space="preserve">, </w:t>
+      </w:r>
+      <m:oMath>
+        <m:sSub>
+          <m:sSubPr>
+            <m:ctrlPr>
+              <w:rPr>
+                <w:rFonts w:ascii="Cambria Math" w:eastAsiaTheme="minorEastAsia" w:hAnsi="Cambria Math"/>
+                <w:i/>
+              </w:rPr>
+            </m:ctrlPr>
+          </m:sSubPr>
+          <m:e>
+            <m:r>
+              <w:rPr>
+                <w:rFonts w:ascii="Cambria Math" w:eastAsiaTheme="minorEastAsia" w:hAnsi="Cambria Math"/>
+              </w:rPr>
+              <m:t>y</m:t>
+            </m:r>
+          </m:e>
+          <m:sub>
+            <m:r>
+              <w:rPr>
+                <w:rFonts w:ascii="Cambria Math" w:eastAsiaTheme="minorEastAsia" w:hAnsi="Cambria Math"/>
+              </w:rPr>
+              <m:t>i</m:t>
+            </m:r>
+          </m:sub>
+        </m:sSub>
+      </m:oMath>
+      <w:r>
+        <w:rPr>
+          <w:rFonts w:eastAsiaTheme="minorEastAsia"/>
+        </w:rPr>
+        <w:t xml:space="preserve"> is the corresponding true sample, </w:t>
+      </w:r>
+      <m:oMath>
+        <m:r>
+          <w:rPr>
+            <w:rFonts w:ascii="Cambria Math" w:eastAsiaTheme="minorEastAsia" w:hAnsi="Cambria Math"/>
+          </w:rPr>
+          <m:t>N</m:t>
+        </m:r>
+      </m:oMath>
+      <w:r>
+        <w:rPr>
+          <w:rFonts w:eastAsiaTheme="minorEastAsia"/>
+        </w:rPr>
+        <w:t xml:space="preserve"> is the number of samples and </w:t>
+      </w:r>
+      <m:oMath>
+        <m:r>
+          <w:rPr>
+            <w:rFonts w:ascii="Cambria Math" w:eastAsiaTheme="minorEastAsia" w:hAnsi="Cambria Math"/>
+          </w:rPr>
+          <m:t>1</m:t>
+        </m:r>
+      </m:oMath>
+      <w:r>
+        <w:rPr>
+          <w:rFonts w:eastAsiaTheme="minorEastAsia"/>
+        </w:rPr>
+        <w:t xml:space="preserve"> is an indicator function that is equals to 1 if a certain condition is true and 0 otherwise. Precision score for a class </w:t>
+      </w:r>
+      <m:oMath>
+        <m:r>
+          <w:rPr>
+            <w:rFonts w:ascii="Cambria Math" w:eastAsiaTheme="minorEastAsia" w:hAnsi="Cambria Math"/>
+          </w:rPr>
+          <m:t>i</m:t>
+        </m:r>
+      </m:oMath>
+      <w:r>
+        <w:rPr>
+          <w:rFonts w:eastAsiaTheme="minorEastAsia"/>
+        </w:rPr>
+        <w:t xml:space="preserve"> is defined as:</w:t>
+      </w:r>
+    </w:p>
+    <w:p>
+      <w:pPr>
+        <w:rPr>
+          <w:rFonts w:eastAsiaTheme="minorEastAsia"/>
+        </w:rPr>
+      </w:pPr>
+    </w:p>
+    <w:p>
+      <w:pPr>
+        <w:rPr>
+          <w:rFonts w:eastAsiaTheme="minorEastAsia"/>
+        </w:rPr>
+      </w:pPr>
+      <m:oMathPara>
+        <m:oMath>
+          <m:r>
+            <w:rPr>
+              <w:rFonts w:ascii="Cambria Math" w:eastAsiaTheme="minorEastAsia" w:hAnsi="Cambria Math"/>
+            </w:rPr>
+            <m:t>pre</m:t>
+          </m:r>
+          <m:sSub>
+            <m:sSubPr>
+              <m:ctrlPr>
+                <w:rPr>
+                  <w:rFonts w:ascii="Cambria Math" w:eastAsiaTheme="minorEastAsia" w:hAnsi="Cambria Math"/>
+                  <w:i/>
+                </w:rPr>
+              </m:ctrlPr>
+            </m:sSubPr>
+            <m:e>
+              <m:r>
+                <w:rPr>
+                  <w:rFonts w:ascii="Cambria Math" w:eastAsiaTheme="minorEastAsia" w:hAnsi="Cambria Math"/>
+                </w:rPr>
+                <m:t>c</m:t>
+              </m:r>
+            </m:e>
+            <m:sub>
+              <m:r>
+                <w:rPr>
+                  <w:rFonts w:ascii="Cambria Math" w:eastAsiaTheme="minorEastAsia" w:hAnsi="Cambria Math"/>
+                </w:rPr>
+                <m:t>i</m:t>
+              </m:r>
+            </m:sub>
+          </m:sSub>
+          <m:r>
+            <w:rPr>
+              <w:rFonts w:ascii="Cambria Math" w:eastAsiaTheme="minorEastAsia" w:hAnsi="Cambria Math"/>
+            </w:rPr>
+            <m:t>=</m:t>
+          </m:r>
+          <m:f>
+            <m:fPr>
+              <m:ctrlPr>
+                <w:rPr>
+                  <w:rFonts w:ascii="Cambria Math" w:eastAsiaTheme="minorEastAsia" w:hAnsi="Cambria Math"/>
+                </w:rPr>
+              </m:ctrlPr>
+            </m:fPr>
+            <m:num>
+              <m:r>
+                <w:rPr>
+                  <w:rFonts w:ascii="Cambria Math" w:eastAsiaTheme="minorEastAsia" w:hAnsi="Cambria Math"/>
+                </w:rPr>
+                <m:t>t</m:t>
+              </m:r>
+              <m:sSub>
+                <m:sSubPr>
+                  <m:ctrlPr>
+                    <w:rPr>
+                      <w:rFonts w:ascii="Cambria Math" w:eastAsiaTheme="minorEastAsia" w:hAnsi="Cambria Math"/>
+                      <w:i/>
+                    </w:rPr>
+                  </m:ctrlPr>
+                </m:sSubPr>
+                <m:e>
+                  <m:r>
+                    <w:rPr>
+                      <w:rFonts w:ascii="Cambria Math" w:eastAsiaTheme="minorEastAsia" w:hAnsi="Cambria Math"/>
+                    </w:rPr>
+                    <m:t>p</m:t>
+                  </m:r>
+                </m:e>
+                <m:sub>
+                  <m:r>
+                    <w:rPr>
+                      <w:rFonts w:ascii="Cambria Math" w:eastAsiaTheme="minorEastAsia" w:hAnsi="Cambria Math"/>
+                    </w:rPr>
+                    <m:t>i</m:t>
+                  </m:r>
+                </m:sub>
+              </m:sSub>
+              <m:ctrlPr>
+                <w:rPr>
+                  <w:rFonts w:ascii="Cambria Math" w:eastAsiaTheme="minorEastAsia" w:hAnsi="Cambria Math"/>
+                  <w:i/>
+                </w:rPr>
+              </m:ctrlPr>
+            </m:num>
+            <m:den>
+              <m:r>
+                <w:rPr>
+                  <w:rFonts w:ascii="Cambria Math" w:eastAsiaTheme="minorEastAsia" w:hAnsi="Cambria Math"/>
+                </w:rPr>
+                <m:t>t</m:t>
+              </m:r>
+              <m:sSub>
+                <m:sSubPr>
+                  <m:ctrlPr>
+                    <w:rPr>
+                      <w:rFonts w:ascii="Cambria Math" w:eastAsiaTheme="minorEastAsia" w:hAnsi="Cambria Math"/>
+                      <w:i/>
+                    </w:rPr>
+                  </m:ctrlPr>
+                </m:sSubPr>
+                <m:e>
+                  <m:r>
+                    <w:rPr>
+                      <w:rFonts w:ascii="Cambria Math" w:eastAsiaTheme="minorEastAsia" w:hAnsi="Cambria Math"/>
+                    </w:rPr>
+                    <m:t>p</m:t>
+                  </m:r>
+                </m:e>
+                <m:sub>
+                  <m:r>
+                    <w:rPr>
+                      <w:rFonts w:ascii="Cambria Math" w:eastAsiaTheme="minorEastAsia" w:hAnsi="Cambria Math"/>
+                    </w:rPr>
+                    <m:t>i</m:t>
+                  </m:r>
+                </m:sub>
+              </m:sSub>
+              <m:r>
+                <w:rPr>
+                  <w:rFonts w:ascii="Cambria Math" w:eastAsiaTheme="minorEastAsia" w:hAnsi="Cambria Math"/>
+                </w:rPr>
+                <m:t>+f</m:t>
+              </m:r>
+              <m:sSub>
+                <m:sSubPr>
+                  <m:ctrlPr>
+                    <w:rPr>
+                      <w:rFonts w:ascii="Cambria Math" w:eastAsiaTheme="minorEastAsia" w:hAnsi="Cambria Math"/>
+                      <w:i/>
+                    </w:rPr>
+                  </m:ctrlPr>
+                </m:sSubPr>
+                <m:e>
+                  <m:r>
+                    <w:rPr>
+                      <w:rFonts w:ascii="Cambria Math" w:eastAsiaTheme="minorEastAsia" w:hAnsi="Cambria Math"/>
+                    </w:rPr>
+                    <m:t>p</m:t>
+                  </m:r>
+                </m:e>
+                <m:sub>
+                  <m:r>
+                    <w:rPr>
+                      <w:rFonts w:ascii="Cambria Math" w:eastAsiaTheme="minorEastAsia" w:hAnsi="Cambria Math"/>
+                    </w:rPr>
+                    <m:t>i</m:t>
+                  </m:r>
+                </m:sub>
+              </m:sSub>
+              <m:ctrlPr>
+                <w:rPr>
+                  <w:rFonts w:ascii="Cambria Math" w:eastAsiaTheme="minorEastAsia" w:hAnsi="Cambria Math"/>
+                  <w:i/>
+                </w:rPr>
+              </m:ctrlPr>
+            </m:den>
+          </m:f>
+        </m:oMath>
+      </m:oMathPara>
+    </w:p>
+    <w:p>
+      <w:pPr>
+        <w:rPr>
+          <w:rFonts w:eastAsiaTheme="minorEastAsia"/>
+        </w:rPr>
+      </w:pPr>
+      <w:r>
+        <w:rPr>
+          <w:rFonts w:eastAsiaTheme="minorEastAsia"/>
+        </w:rPr>
+        <w:t xml:space="preserve">   </w:t>
+      </w:r>
+    </w:p>
+    <w:p>
+      <w:r>
+        <w:t xml:space="preserve">Where </w:t>
+      </w:r>
+      <m:oMath>
+        <m:r>
+          <w:rPr>
+            <w:rFonts w:ascii="Cambria Math" w:hAnsi="Cambria Math"/>
+          </w:rPr>
+          <m:t>t</m:t>
+        </m:r>
+        <m:sSub>
+          <m:sSubPr>
+            <m:ctrlPr>
+              <w:rPr>
+                <w:rFonts w:ascii="Cambria Math" w:hAnsi="Cambria Math"/>
+                <w:i/>
+              </w:rPr>
+            </m:ctrlPr>
+          </m:sSubPr>
+          <m:e>
+            <m:r>
+              <w:rPr>
+                <w:rFonts w:ascii="Cambria Math" w:hAnsi="Cambria Math"/>
+              </w:rPr>
+              <m:t>p</m:t>
+            </m:r>
+          </m:e>
+          <m:sub>
+            <m:r>
+              <w:rPr>
+                <w:rFonts w:ascii="Cambria Math" w:hAnsi="Cambria Math"/>
+              </w:rPr>
+              <m:t>i</m:t>
+            </m:r>
+          </m:sub>
+        </m:sSub>
+      </m:oMath>
+      <w:r>
+        <w:t xml:space="preserve"> is the number of true positives for the </w:t>
+      </w:r>
+      <m:oMath>
+        <m:r>
+          <w:rPr>
+            <w:rFonts w:ascii="Cambria Math" w:hAnsi="Cambria Math"/>
+          </w:rPr>
+          <m:t>i</m:t>
+        </m:r>
+      </m:oMath>
+      <w:r>
+        <w:t xml:space="preserve">-th class and </w:t>
+      </w:r>
+      <m:oMath>
+        <m:r>
+          <w:rPr>
+            <w:rFonts w:ascii="Cambria Math" w:hAnsi="Cambria Math"/>
+          </w:rPr>
+          <m:t>f</m:t>
+        </m:r>
+        <m:sSub>
+          <m:sSubPr>
+            <m:ctrlPr>
+              <w:rPr>
+                <w:rFonts w:ascii="Cambria Math" w:hAnsi="Cambria Math"/>
+                <w:i/>
+              </w:rPr>
+            </m:ctrlPr>
+          </m:sSubPr>
+          <m:e>
+            <m:r>
+              <w:rPr>
+                <w:rFonts w:ascii="Cambria Math" w:hAnsi="Cambria Math"/>
+              </w:rPr>
+              <m:t>p</m:t>
+            </m:r>
+          </m:e>
+          <m:sub>
+            <m:r>
+              <w:rPr>
+                <w:rFonts w:ascii="Cambria Math" w:hAnsi="Cambria Math"/>
+              </w:rPr>
+              <m:t>i</m:t>
+            </m:r>
+          </m:sub>
+        </m:sSub>
+      </m:oMath>
+      <w:r>
+        <w:t xml:space="preserve"> is the number of false positives for the </w:t>
+      </w:r>
+      <m:oMath>
+        <m:r>
+          <w:rPr>
+            <w:rFonts w:ascii="Cambria Math" w:hAnsi="Cambria Math"/>
+          </w:rPr>
+          <m:t>i</m:t>
+        </m:r>
+      </m:oMath>
+      <w:r>
+        <w:t>-th class. Recall score for a class I is defined as:</w:t>
+      </w:r>
+    </w:p>
+    <w:p/>
+    <w:p>
+      <w:pPr>
+        <w:jc w:val="center"/>
+      </w:pPr>
+      <m:oMathPara>
+        <m:oMath>
+          <m:r>
+            <w:rPr>
+              <w:rFonts w:ascii="Cambria Math" w:hAnsi="Cambria Math"/>
+            </w:rPr>
+            <m:t>re</m:t>
+          </m:r>
+          <m:sSub>
+            <m:sSubPr>
+              <m:ctrlPr>
+                <w:rPr>
+                  <w:rFonts w:ascii="Cambria Math" w:hAnsi="Cambria Math"/>
+                  <w:i/>
+                </w:rPr>
+              </m:ctrlPr>
+            </m:sSubPr>
+            <m:e>
+              <m:r>
+                <w:rPr>
+                  <w:rFonts w:ascii="Cambria Math" w:hAnsi="Cambria Math"/>
+                </w:rPr>
+                <m:t>c</m:t>
+              </m:r>
+            </m:e>
+            <m:sub>
+              <m:r>
+                <w:rPr>
+                  <w:rFonts w:ascii="Cambria Math" w:hAnsi="Cambria Math"/>
+                </w:rPr>
+                <m:t>i</m:t>
+              </m:r>
+            </m:sub>
+          </m:sSub>
+          <m:r>
+            <w:rPr>
+              <w:rFonts w:ascii="Cambria Math" w:hAnsi="Cambria Math"/>
+            </w:rPr>
+            <m:t>=</m:t>
+          </m:r>
+          <m:f>
+            <m:fPr>
+              <m:ctrlPr>
+                <w:rPr>
+                  <w:rFonts w:ascii="Cambria Math" w:hAnsi="Cambria Math"/>
+                </w:rPr>
+              </m:ctrlPr>
+            </m:fPr>
+            <m:num>
+              <m:r>
+                <w:rPr>
+                  <w:rFonts w:ascii="Cambria Math" w:hAnsi="Cambria Math"/>
+                </w:rPr>
+                <m:t>t</m:t>
+              </m:r>
+              <m:sSub>
+                <m:sSubPr>
+                  <m:ctrlPr>
+                    <w:rPr>
+                      <w:rFonts w:ascii="Cambria Math" w:hAnsi="Cambria Math"/>
+                      <w:i/>
+                    </w:rPr>
+                  </m:ctrlPr>
+                </m:sSubPr>
+                <m:e>
+                  <m:r>
+                    <w:rPr>
+                      <w:rFonts w:ascii="Cambria Math" w:hAnsi="Cambria Math"/>
+                    </w:rPr>
+                    <m:t>p</m:t>
+                  </m:r>
+                </m:e>
+                <m:sub>
+                  <m:r>
+                    <w:rPr>
+                      <w:rFonts w:ascii="Cambria Math" w:hAnsi="Cambria Math"/>
+                    </w:rPr>
+                    <m:t>i</m:t>
+                  </m:r>
+                </m:sub>
+              </m:sSub>
+              <m:ctrlPr>
+                <w:rPr>
+                  <w:rFonts w:ascii="Cambria Math" w:hAnsi="Cambria Math"/>
+                  <w:i/>
+                </w:rPr>
+              </m:ctrlPr>
+            </m:num>
+            <m:den>
+              <m:r>
+                <w:rPr>
+                  <w:rFonts w:ascii="Cambria Math" w:hAnsi="Cambria Math"/>
+                </w:rPr>
+                <m:t>t</m:t>
+              </m:r>
+              <m:sSub>
+                <m:sSubPr>
+                  <m:ctrlPr>
+                    <w:rPr>
+                      <w:rFonts w:ascii="Cambria Math" w:hAnsi="Cambria Math"/>
+                      <w:i/>
+                    </w:rPr>
+                  </m:ctrlPr>
+                </m:sSubPr>
+                <m:e>
+                  <m:r>
+                    <w:rPr>
+                      <w:rFonts w:ascii="Cambria Math" w:hAnsi="Cambria Math"/>
+                    </w:rPr>
+                    <m:t>p</m:t>
+                  </m:r>
+                </m:e>
+                <m:sub>
+                  <m:r>
+                    <w:rPr>
+                      <w:rFonts w:ascii="Cambria Math" w:hAnsi="Cambria Math"/>
+                    </w:rPr>
+                    <m:t>i</m:t>
+                  </m:r>
+                </m:sub>
+              </m:sSub>
+              <m:r>
+                <w:rPr>
+                  <w:rFonts w:ascii="Cambria Math" w:hAnsi="Cambria Math"/>
+                </w:rPr>
+                <m:t>+f</m:t>
+              </m:r>
+              <m:sSub>
+                <m:sSubPr>
+                  <m:ctrlPr>
+                    <w:rPr>
+                      <w:rFonts w:ascii="Cambria Math" w:hAnsi="Cambria Math"/>
+                      <w:i/>
+                    </w:rPr>
+                  </m:ctrlPr>
+                </m:sSubPr>
+                <m:e>
+                  <m:r>
+                    <w:rPr>
+                      <w:rFonts w:ascii="Cambria Math" w:hAnsi="Cambria Math"/>
+                    </w:rPr>
+                    <m:t>n</m:t>
+                  </m:r>
+                </m:e>
+                <m:sub>
+                  <m:r>
+                    <w:rPr>
+                      <w:rFonts w:ascii="Cambria Math" w:hAnsi="Cambria Math"/>
+                    </w:rPr>
+                    <m:t>i</m:t>
+                  </m:r>
+                </m:sub>
+              </m:sSub>
+              <m:ctrlPr>
+                <w:rPr>
+                  <w:rFonts w:ascii="Cambria Math" w:hAnsi="Cambria Math"/>
+                  <w:i/>
+                </w:rPr>
+              </m:ctrlPr>
+            </m:den>
+          </m:f>
+        </m:oMath>
+      </m:oMathPara>
+    </w:p>
+    <w:p/>
+    <w:p>
+      <w:r>
+        <w:t xml:space="preserve">Where </w:t>
+      </w:r>
+      <m:oMath>
+        <m:r>
+          <w:rPr>
+            <w:rFonts w:ascii="Cambria Math" w:hAnsi="Cambria Math"/>
+          </w:rPr>
+          <m:t>f</m:t>
+        </m:r>
+        <m:sSub>
+          <m:sSubPr>
+            <m:ctrlPr>
+              <w:rPr>
+                <w:rFonts w:ascii="Cambria Math" w:hAnsi="Cambria Math"/>
+                <w:i/>
+              </w:rPr>
+            </m:ctrlPr>
+          </m:sSubPr>
+          <m:e>
+            <m:r>
+              <w:rPr>
+                <w:rFonts w:ascii="Cambria Math" w:hAnsi="Cambria Math"/>
+              </w:rPr>
+              <m:t>n</m:t>
+            </m:r>
+          </m:e>
+          <m:sub>
+            <m:r>
+              <w:rPr>
+                <w:rFonts w:ascii="Cambria Math" w:hAnsi="Cambria Math"/>
+              </w:rPr>
+              <m:t>i</m:t>
+            </m:r>
+          </m:sub>
+        </m:sSub>
+      </m:oMath>
+      <w:r>
+        <w:t xml:space="preserve"> is the number of false negatives </w:t>
+      </w:r>
+      <w:r>
+        <w:t xml:space="preserve">recorded for the </w:t>
+      </w:r>
+      <m:oMath>
+        <m:r>
+          <w:rPr>
+            <w:rFonts w:ascii="Cambria Math" w:hAnsi="Cambria Math"/>
+          </w:rPr>
+          <m:t>i</m:t>
+        </m:r>
+      </m:oMath>
+      <w:r>
+        <w:t>-th class.</w:t>
+      </w:r>
+    </w:p>
     <w:p/>
     <w:p>
       <w:pPr>
         <w:pStyle w:val="Heading4"/>
       </w:pPr>
-      <w:bookmarkStart w:id="23" w:name="_Model_Training_1"/>
-      <w:bookmarkEnd w:id="23"/>
       <w:r>
         <w:t>Model Training</w:t>
       </w:r>
@@ -32157,7 +33314,7 @@
         <w:fldChar w:fldCharType="begin" w:fldLock="1"/>
       </w:r>
       <w:r>
-        <w:instrText>ADDIN CSL_CITATION {"citationItems":[{"id":"ITEM-1","itemData":{"ISBN":"9788578110796","ISSN":"1098-6596","PMID":"25246403","abstract":"NumPy is the fundamental package for scientific computing with Python. It contains among other things: - a powerful N-dimensional array object - sophisticated (broadcasting) functions - tools for integrating C/C++ and Fortran code - useful linear algebra, Fourier transform, and random number capabilities Besides its obvious scientific uses, NumPy can also be used as an efficient multi-dimensional container of generic data. Arbitrary data-types can be defined. This allows NumPy to seamlessly and speedily integrate with a wide variety of databases. NumPy is licensed under the BSD license, enabling reuse with few restrictions.","author":[{"dropping-particle":"","family":"NumPy","given":"","non-dropping-particle":"","parse-names":false,"suffix":""}],"container-title":"NumPy Website","id":"ITEM-1","issued":{"date-parts":[["2017"]]},"title":"NumPy — NumPy","type":"webpage"},"uris":["http://www.mendeley.com/documents/?uuid=a77fb01d-8ded-4a3d-81bd-a2cb0d21a50a"]},{"id":"ITEM-2","itemData":{"ISSN":"15324435","abstract":"Scikit-learn is a Python module integrating a wide range of state-of-the-art machine learning algorithms for medium-scale supervised and unsupervised problems. This package focuses on bringing machine learning to non-specialists using a general-purpose high-level language. Emphasis is put on ease of use, performance, documentation, and API consistency. It has minimal dependencies and is distributed under the simplified BSD license, encouraging its use in both academic and commercial settings. Source code, binaries, and documentation can be downloaded from http://scikit-learn.sourceforge.net.","author":[{"dropping-particle":"","family":"Pedregosa","given":"Fabian","non-dropping-particle":"","parse-names":false,"suffix":""},{"dropping-particle":"","family":"Varoquaux","given":"Gael","non-dropping-particle":"","parse-names":false,"suffix":""},{"dropping-particle":"","family":"Gramfort","given":"Alexandre","non-dropping-particle":"","parse-names":false,"suffix":""},{"dropping-particle":"","family":"Michel","given":"Vincent","non-dropping-particle":"","parse-names":false,"suffix":""},{"dropping-particle":"","family":"Thirion","given":"Bertrand","non-dropping-particle":"","parse-names":false,"suffix":""},{"dropping-particle":"","family":"Grisel","given":"Olivier","non-dropping-particle":"","parse-names":false,"suffix":""},{"dropping-particle":"","family":"Blondel","given":"Mathieu","non-dropping-particle":"","parse-names":false,"suffix":""},{"dropping-particle":"","family":"Prettenhofer","given":"Peter","non-dropping-particle":"","parse-names":false,"suffix":""},{"dropping-particle":"","family":"Weiss","given":"Ron","non-dropping-particle":"","parse-names":false,"suffix":""},{"dropping-particle":"","family":"Dubourg","given":"Vincent","non-dropping-particle":"","parse-names":false,"suffix":""},{"dropping-particle":"","family":"Vanderplas","given":"Jake","non-dropping-particle":"","parse-names":false,"suffix":""},{"dropping-particle":"","family":"Passos","given":"Alexandre","non-dropping-particle":"","parse-names":false,"suffix":""},{"dropping-particle":"","family":"Cournapeau","given":"David","non-dropping-particle":"","parse-names":false,"suffix":""},{"dropping-particle":"","family":"Brucher","given":"Matthieu","non-dropping-particle":"","parse-names":false,"suffix":""},{"dropping-particle":"","family":"Perrot","given":"Matthieu","non-dropping-particle":"","parse-names":false,"suffix":""},{"dropping-particle":"","family":"Duchesnay","given":"Édouard","non-dropping-particle":"","parse-names":false,"suffix":""}],"container-title":"Journal of Machine Learning Research","id":"ITEM-2","issued":{"date-parts":[["2011"]]},"title":"Scikit-learn: Machine learning in Python","type":"article-journal"},"uris":["http://www.mendeley.com/documents/?uuid=b8ff105b-84db-4d4c-9f7f-9aafb7368dc4"]}],"mendeley":{"formattedCitation":"[85], [90]","plainTextFormattedCitation":"[85], [90]","previouslyFormattedCitation":"[85], [90]"},"properties":{"noteIndex":0},"schema":"https://github.com/citation-style-language/schema/raw/master/csl-citation.json"}</w:instrText>
+        <w:instrText>ADDIN CSL_CITATION {"citationItems":[{"id":"ITEM-1","itemData":{"ISBN":"9788578110796","ISSN":"1098-6596","PMID":"25246403","abstract":"NumPy is the fundamental package for scientific computing with Python. It contains among other things: - a powerful N-dimensional array object - sophisticated (broadcasting) functions - tools for integrating C/C++ and Fortran code - useful linear algebra, Fourier transform, and random number capabilities Besides its obvious scientific uses, NumPy can also be used as an efficient multi-dimensional container of generic data. Arbitrary data-types can be defined. This allows NumPy to seamlessly and speedily integrate with a wide variety of databases. NumPy is licensed under the BSD license, enabling reuse with few restrictions.","author":[{"dropping-particle":"","family":"NumPy","given":"","non-dropping-particle":"","parse-names":false,"suffix":""}],"container-title":"NumPy Website","id":"ITEM-1","issued":{"date-parts":[["2017"]]},"title":"NumPy — NumPy","type":"webpage"},"uris":["http://www.mendeley.com/documents/?uuid=a77fb01d-8ded-4a3d-81bd-a2cb0d21a50a"]},{"id":"ITEM-2","itemData":{"ISSN":"15324435","abstract":"Scikit-learn is a Python module integrating a wide range of state-of-the-art machine learning algorithms for medium-scale supervised and unsupervised problems. This package focuses on bringing machine learning to non-specialists using a general-purpose high-level language. Emphasis is put on ease of use, performance, documentation, and API consistency. It has minimal dependencies and is distributed under the simplified BSD license, encouraging its use in both academic and commercial settings. Source code, binaries, and documentation can be downloaded from http://scikit-learn.sourceforge.net.","author":[{"dropping-particle":"","family":"Pedregosa","given":"Fabian","non-dropping-particle":"","parse-names":false,"suffix":""},{"dropping-particle":"","family":"Varoquaux","given":"Gael","non-dropping-particle":"","parse-names":false,"suffix":""},{"dropping-particle":"","family":"Gramfort","given":"Alexandre","non-dropping-particle":"","parse-names":false,"suffix":""},{"dropping-particle":"","family":"Michel","given":"Vincent","non-dropping-particle":"","parse-names":false,"suffix":""},{"dropping-particle":"","family":"Thirion","given":"Bertrand","non-dropping-particle":"","parse-names":false,"suffix":""},{"dropping-particle":"","family":"Grisel","given":"Olivier","non-dropping-particle":"","parse-names":false,"suffix":""},{"dropping-particle":"","family":"Blondel","given":"Mathieu","non-dropping-particle":"","parse-names":false,"suffix":""},{"dropping-particle":"","family":"Prettenhofer","given":"Peter","non-dropping-particle":"","parse-names":false,"suffix":""},{"dropping-particle":"","family":"Weiss","given":"Ron","non-dropping-particle":"","parse-names":false,"suffix":""},{"dropping-particle":"","family":"Dubourg","given":"Vincent","non-dropping-particle":"","parse-names":false,"suffix":""},{"dropping-particle":"","family":"Vanderplas","given":"Jake","non-dropping-particle":"","parse-names":false,"suffix":""},{"dropping-particle":"","family":"Passos","given":"Alexandre","non-dropping-particle":"","parse-names":false,"suffix":""},{"dropping-particle":"","family":"Cournapeau","given":"David","non-dropping-particle":"","parse-names":false,"suffix":""},{"dropping-particle":"","family":"Brucher","given":"Matthieu","non-dropping-particle":"","parse-names":false,"suffix":""},{"dropping-particle":"","family":"Perrot","given":"Matthieu","non-dropping-particle":"","parse-names":false,"suffix":""},{"dropping-particle":"","family":"Duchesnay","given":"Édouard","non-dropping-particle":"","parse-names":false,"suffix":""}],"container-title":"Journal of Machine Learning Research","id":"ITEM-2","issued":{"date-parts":[["2011"]]},"title":"Scikit-learn: Machine learning in Python","type":"article-journal"},"uris":["http://www.mendeley.com/documents/?uuid=b8ff105b-84db-4d4c-9f7f-9aafb7368dc4"]}],"mendeley":{"formattedCitation":"[87], [92]","plainTextFormattedCitation":"[87], [92]","previouslyFormattedCitation":"[87], [92]"},"properties":{"noteIndex":0},"schema":"https://github.com/citation-style-language/schema/raw/master/csl-citation.json"}</w:instrText>
       </w:r>
       <w:r>
         <w:fldChar w:fldCharType="separate"/>
@@ -32166,7 +33323,7 @@
         <w:rPr>
           <w:noProof/>
         </w:rPr>
-        <w:t>[85], [90]</w:t>
+        <w:t>[87], [92]</w:t>
       </w:r>
       <w:r>
         <w:fldChar w:fldCharType="end"/>
@@ -32175,7 +33332,13 @@
         <w:t xml:space="preserve">. </w:t>
       </w:r>
       <w:r>
-        <w:t xml:space="preserve">Model training can be divided into five stages. </w:t>
+        <w:t>Model training can be divided into five stages</w:t>
+      </w:r>
+      <w:r>
+        <w:t xml:space="preserve"> described below</w:t>
+      </w:r>
+      <w:r>
+        <w:t xml:space="preserve">. </w:t>
       </w:r>
     </w:p>
     <w:p/>
@@ -32251,11 +33414,7 @@
         <w:t>47</w:t>
       </w:r>
       <w:r>
-        <w:t xml:space="preserve"> distinct feature vector representation of the sequences. The distinct feature vectors of the training set of sequences </w:t>
-      </w:r>
-      <w:r>
-        <w:lastRenderedPageBreak/>
-        <w:t xml:space="preserve">were used to train </w:t>
+        <w:t xml:space="preserve"> distinct feature vector representation of the sequences. The distinct feature vectors of the training set of sequences were used to train </w:t>
       </w:r>
       <w:r>
         <w:t>47</w:t>
@@ -32298,13 +33457,14 @@
       <w:pPr>
         <w:pStyle w:val="Heading5"/>
       </w:pPr>
-      <w:bookmarkStart w:id="24" w:name="_Model_Evaluation"/>
-      <w:bookmarkStart w:id="25" w:name="_Ref65356577"/>
+      <w:bookmarkStart w:id="23" w:name="_Model_Evaluation"/>
+      <w:bookmarkStart w:id="24" w:name="_Ref65356577"/>
+      <w:bookmarkEnd w:id="23"/>
+      <w:r>
+        <w:lastRenderedPageBreak/>
+        <w:t>Model Evaluation</w:t>
+      </w:r>
       <w:bookmarkEnd w:id="24"/>
-      <w:r>
-        <w:t>Model Evaluation</w:t>
-      </w:r>
-      <w:bookmarkEnd w:id="25"/>
     </w:p>
     <w:p>
       <w:r>
@@ -32544,8 +33704,8 @@
       <w:pPr>
         <w:pStyle w:val="Heading2"/>
       </w:pPr>
-      <w:bookmarkStart w:id="26" w:name="_Results"/>
-      <w:bookmarkEnd w:id="26"/>
+      <w:bookmarkStart w:id="25" w:name="_Results"/>
+      <w:bookmarkEnd w:id="25"/>
       <w:r>
         <w:t>Results</w:t>
       </w:r>
@@ -32587,13 +33747,22 @@
         <w:t>We compared the performance of</w:t>
       </w:r>
       <w:r>
-        <w:t xml:space="preserve"> 47 different base models, each trained on unique</w:t>
+        <w:t xml:space="preserve"> 47 different base models, each trained on </w:t>
+      </w:r>
+      <w:r>
+        <w:t xml:space="preserve">a </w:t>
+      </w:r>
+      <w:r>
+        <w:t>unique</w:t>
       </w:r>
       <w:r>
         <w:t xml:space="preserve"> feature encode</w:t>
       </w:r>
       <w:r>
-        <w:t>d TE sequence representation</w:t>
+        <w:t>d representation</w:t>
+      </w:r>
+      <w:r>
+        <w:t xml:space="preserve"> of TE sequences</w:t>
       </w:r>
       <w:r>
         <w:t>,</w:t>
@@ -32635,11 +33804,7 @@
         <w:t xml:space="preserve">1) </w:t>
       </w:r>
       <w:r>
-        <w:t xml:space="preserve">accuracy score on all three </w:t>
-      </w:r>
-      <w:r>
-        <w:lastRenderedPageBreak/>
-        <w:t xml:space="preserve">categories of TE substrate specificity, </w:t>
+        <w:t xml:space="preserve">accuracy score on all three categories of TE substrate specificity, </w:t>
       </w:r>
       <w:r>
         <w:t xml:space="preserve">2) </w:t>
@@ -32690,12 +33855,12 @@
         <w:rPr>
           <w:rStyle w:val="SubtleReference"/>
         </w:rPr>
+        <w:instrText xml:space="preserve"> \* MERGEFORMAT </w:instrText>
       </w:r>
       <w:r>
         <w:rPr>
           <w:rStyle w:val="SubtleReference"/>
         </w:rPr>
-        <w:instrText xml:space="preserve"> \* MERGEFORMAT </w:instrText>
       </w:r>
       <w:r>
         <w:rPr>
@@ -32812,7 +33977,7 @@
         <w:pStyle w:val="Caption"/>
         <w:keepNext/>
       </w:pPr>
-      <w:bookmarkStart w:id="27" w:name="_Ref65345583"/>
+      <w:bookmarkStart w:id="26" w:name="_Ref65345583"/>
       <w:r>
         <w:rPr>
           <w:b/>
@@ -32856,7 +34021,7 @@
         </w:rPr>
         <w:fldChar w:fldCharType="end"/>
       </w:r>
-      <w:bookmarkEnd w:id="27"/>
+      <w:bookmarkEnd w:id="26"/>
       <w:r>
         <w:t xml:space="preserve">: A list of </w:t>
       </w:r>
@@ -34179,7 +35344,6 @@
           </w:tcPr>
           <w:p>
             <w:r>
-              <w:lastRenderedPageBreak/>
               <w:t>Smoothed-PSSM</w:t>
             </w:r>
           </w:p>
@@ -34642,6 +35806,7 @@
           </w:tcPr>
           <w:p>
             <w:r>
+              <w:lastRenderedPageBreak/>
               <w:t>EDP</w:t>
             </w:r>
           </w:p>
@@ -35040,12 +36205,12 @@
         <w:rPr>
           <w:rStyle w:val="SubtleReference"/>
         </w:rPr>
+        <w:instrText xml:space="preserve"> \* MERGEFORMAT </w:instrText>
       </w:r>
       <w:r>
         <w:rPr>
           <w:rStyle w:val="SubtleReference"/>
         </w:rPr>
-        <w:instrText xml:space="preserve"> \* MERGEFORMAT </w:instrText>
       </w:r>
       <w:r>
         <w:rPr>
@@ -35156,7 +36321,7 @@
         <w:pStyle w:val="Caption"/>
         <w:keepNext/>
       </w:pPr>
-      <w:bookmarkStart w:id="28" w:name="_Ref65346161"/>
+      <w:bookmarkStart w:id="27" w:name="_Ref65346161"/>
       <w:r>
         <w:rPr>
           <w:b/>
@@ -35200,7 +36365,7 @@
         </w:rPr>
         <w:fldChar w:fldCharType="end"/>
       </w:r>
-      <w:bookmarkEnd w:id="28"/>
+      <w:bookmarkEnd w:id="27"/>
       <w:r>
         <w:t>: The ensemble framework is capable of using three different learning algorithms to train its base models. The performance of the ensemble depends on the learning algorithm</w:t>
       </w:r>
@@ -35398,7 +36563,6 @@
         <w:pStyle w:val="Heading3"/>
       </w:pPr>
       <w:r>
-        <w:lastRenderedPageBreak/>
         <w:t xml:space="preserve">Ensemble </w:t>
       </w:r>
       <w:r>
@@ -35518,7 +36682,11 @@
         <w:t xml:space="preserve">91 on the same validation datasets. </w:t>
       </w:r>
       <w:r>
-        <w:t xml:space="preserve">The ensemble model also showed an increased robustness to training set significantly improving the worst case accuracy score achieved over </w:t>
+        <w:t xml:space="preserve">The ensemble model also showed an increased robustness to training </w:t>
+      </w:r>
+      <w:r>
+        <w:lastRenderedPageBreak/>
+        <w:t xml:space="preserve">set significantly improving the worst case accuracy score achieved over </w:t>
       </w:r>
       <w:r>
         <w:t xml:space="preserve">the </w:t>
@@ -35530,10 +36698,7 @@
         <w:t>A comparison of the mean</w:t>
       </w:r>
       <w:r>
-        <w:t xml:space="preserve">, </w:t>
-      </w:r>
-      <w:r>
-        <w:t>minimum</w:t>
+        <w:t>, minimum</w:t>
       </w:r>
       <w:r>
         <w:t xml:space="preserve"> and standard deviation scores </w:t>
@@ -35644,7 +36809,7 @@
       <w:pPr>
         <w:pStyle w:val="Caption"/>
       </w:pPr>
-      <w:bookmarkStart w:id="29" w:name="_Ref65344993"/>
+      <w:bookmarkStart w:id="28" w:name="_Ref65344993"/>
       <w:r>
         <w:rPr>
           <w:b/>
@@ -35688,7 +36853,7 @@
         </w:rPr>
         <w:fldChar w:fldCharType="end"/>
       </w:r>
-      <w:bookmarkEnd w:id="29"/>
+      <w:bookmarkEnd w:id="28"/>
       <w:r>
         <w:t xml:space="preserve">: Precision (on medium chained TEs) and accuracy score distribution of the ensemble model. The mean, median and worst precision score </w:t>
       </w:r>
@@ -35710,7 +36875,7 @@
         <w:pStyle w:val="Caption"/>
         <w:keepNext/>
       </w:pPr>
-      <w:bookmarkStart w:id="30" w:name="_Ref65347160"/>
+      <w:bookmarkStart w:id="29" w:name="_Ref65347160"/>
       <w:r>
         <w:rPr>
           <w:b/>
@@ -35754,7 +36919,7 @@
         </w:rPr>
         <w:fldChar w:fldCharType="end"/>
       </w:r>
-      <w:bookmarkEnd w:id="30"/>
+      <w:bookmarkEnd w:id="29"/>
       <w:r>
         <w:t>: Ensemble model performs better than any individual base model on varying validation datasets in terms of prediction accuracy and robustness to training set.</w:t>
       </w:r>
@@ -36035,7 +37200,6 @@
           </w:tcPr>
           <w:p>
             <w:r>
-              <w:lastRenderedPageBreak/>
               <w:t>DDE</w:t>
             </w:r>
           </w:p>
@@ -36596,8 +37760,13 @@
         <w:t>calculated</w:t>
       </w:r>
       <w:r>
-        <w:t xml:space="preserve"> the blastp</w:t>
-      </w:r>
+        <w:t xml:space="preserve"> the </w:t>
+      </w:r>
+      <w:proofErr w:type="spellStart"/>
+      <w:r>
+        <w:t>blastp</w:t>
+      </w:r>
+      <w:proofErr w:type="spellEnd"/>
       <w:r>
         <w:t xml:space="preserve"> </w:t>
       </w:r>
@@ -36605,7 +37774,7 @@
         <w:fldChar w:fldCharType="begin" w:fldLock="1"/>
       </w:r>
       <w:r>
-        <w:instrText>ADDIN CSL_CITATION {"citationItems":[{"id":"ITEM-1","itemData":{"DOI":"10.1007/978-1-4020-6754-9_1881","author":[{"dropping-particle":"","family":"Rédei","given":"George P.","non-dropping-particle":"","parse-names":false,"suffix":""}],"container-title":"Encyclopedia of Genetics, Genomics, Proteomics and Informatics","id":"ITEM-1","issued":{"date-parts":[["2008"]]},"title":"BLASTP","type":"chapter"},"uris":["http://www.mendeley.com/documents/?uuid=3f0032ec-a552-42d9-8e95-f1a72ee9d89d"]}],"mendeley":{"formattedCitation":"[91]","plainTextFormattedCitation":"[91]","previouslyFormattedCitation":"[91]"},"properties":{"noteIndex":0},"schema":"https://github.com/citation-style-language/schema/raw/master/csl-citation.json"}</w:instrText>
+        <w:instrText>ADDIN CSL_CITATION {"citationItems":[{"id":"ITEM-1","itemData":{"DOI":"10.1007/978-1-4020-6754-9_1881","author":[{"dropping-particle":"","family":"Rédei","given":"George P.","non-dropping-particle":"","parse-names":false,"suffix":""}],"container-title":"Encyclopedia of Genetics, Genomics, Proteomics and Informatics","id":"ITEM-1","issued":{"date-parts":[["2008"]]},"title":"BLASTP","type":"chapter"},"uris":["http://www.mendeley.com/documents/?uuid=3f0032ec-a552-42d9-8e95-f1a72ee9d89d"]}],"mendeley":{"formattedCitation":"[93]","plainTextFormattedCitation":"[93]","previouslyFormattedCitation":"[93]"},"properties":{"noteIndex":0},"schema":"https://github.com/citation-style-language/schema/raw/master/csl-citation.json"}</w:instrText>
       </w:r>
       <w:r>
         <w:fldChar w:fldCharType="separate"/>
@@ -36614,7 +37783,7 @@
         <w:rPr>
           <w:noProof/>
         </w:rPr>
-        <w:t>[91]</w:t>
+        <w:t>[93]</w:t>
       </w:r>
       <w:r>
         <w:fldChar w:fldCharType="end"/>
@@ -36623,7 +37792,16 @@
         <w:t xml:space="preserve"> identity scores between a pair of subject and query sequence </w:t>
       </w:r>
       <w:r>
-        <w:t xml:space="preserve">and used it </w:t>
+        <w:t>to</w:t>
+      </w:r>
+      <w:r>
+        <w:t xml:space="preserve"> us</w:t>
+      </w:r>
+      <w:r>
+        <w:t>e</w:t>
+      </w:r>
+      <w:r>
+        <w:t xml:space="preserve"> </w:t>
       </w:r>
       <w:r>
         <w:t>as the distance function. Henceforth, we trained a k-Nearest Neighbors classifier with k set as</w:t>
@@ -36635,7 +37813,11 @@
         <w:t xml:space="preserve"> on a subset of </w:t>
       </w:r>
       <w:r>
-        <w:t xml:space="preserve">TE sequences and predicted the substrate specificity on the remaining validation set. This process was repeated 10,000 times by varying the training and validation sets using different random seeds similar to the ensemble model evaluation scheme (as discussed in the </w:t>
+        <w:t xml:space="preserve">TE </w:t>
+      </w:r>
+      <w:r>
+        <w:lastRenderedPageBreak/>
+        <w:t xml:space="preserve">sequences and predicted the substrate specificity on the remaining validation set. This process was repeated 10,000 times by varying the training and validation sets using different random seeds similar to the ensemble model evaluation scheme (as discussed in the </w:t>
       </w:r>
       <w:r>
         <w:rPr>
@@ -36653,12 +37835,12 @@
         <w:rPr>
           <w:rStyle w:val="SubtleReference"/>
         </w:rPr>
+        <w:instrText xml:space="preserve"> \* MERGEFORMAT </w:instrText>
       </w:r>
       <w:r>
         <w:rPr>
           <w:rStyle w:val="SubtleReference"/>
         </w:rPr>
-        <w:instrText xml:space="preserve"> \* MERGEFORMAT </w:instrText>
       </w:r>
       <w:r>
         <w:rPr>
@@ -36698,21 +37880,7 @@
           <w:b/>
           <w:bCs/>
         </w:rPr>
-        <w:t>Figur</w:t>
-      </w:r>
-      <w:r>
-        <w:rPr>
-          <w:b/>
-          <w:bCs/>
-        </w:rPr>
-        <w:t>e</w:t>
-      </w:r>
-      <w:r>
-        <w:rPr>
-          <w:b/>
-          <w:bCs/>
-        </w:rPr>
-        <w:t xml:space="preserve"> </w:t>
+        <w:t xml:space="preserve">Figure </w:t>
       </w:r>
       <w:r>
         <w:rPr>
@@ -36789,7 +37957,7 @@
       <w:pPr>
         <w:pStyle w:val="Caption"/>
       </w:pPr>
-      <w:bookmarkStart w:id="31" w:name="_Ref65344971"/>
+      <w:bookmarkStart w:id="30" w:name="_Ref65344971"/>
       <w:r>
         <w:rPr>
           <w:b/>
@@ -36833,7 +38001,7 @@
         </w:rPr>
         <w:fldChar w:fldCharType="end"/>
       </w:r>
-      <w:bookmarkEnd w:id="31"/>
+      <w:bookmarkEnd w:id="30"/>
       <w:r>
         <w:t xml:space="preserve">: </w:t>
       </w:r>
@@ -38940,7 +40108,7 @@
           <w:noProof/>
         </w:rPr>
         <w:tab/>
-        <w:t xml:space="preserve">A. Ben-Hur, C. S. Ong, S. Sonnenburg, B. Schölkopf, and G. Rätsch, “Support vector machines and kernels for computational biology,” </w:t>
+        <w:t xml:space="preserve">P. Radivojac, N. V. Chawla, A. K. Dunker, and Z. Obradovic, “Classification and knowledge discovery in protein databases,” </w:t>
       </w:r>
       <w:r>
         <w:rPr>
@@ -38948,13 +40116,13 @@
           <w:iCs/>
           <w:noProof/>
         </w:rPr>
-        <w:t>PLoS Comput. Biol.</w:t>
-      </w:r>
-      <w:r>
-        <w:rPr>
-          <w:noProof/>
-        </w:rPr>
-        <w:t>, 2008, doi: 10.1371/journal.pcbi.1000173.</w:t>
+        <w:t>J. Biomed. Inform.</w:t>
+      </w:r>
+      <w:r>
+        <w:rPr>
+          <w:noProof/>
+        </w:rPr>
+        <w:t>, 2004, doi: 10.1016/j.jbi.2004.07.008.</w:t>
       </w:r>
     </w:p>
     <w:p>
@@ -38979,7 +40147,7 @@
           <w:noProof/>
         </w:rPr>
         <w:tab/>
-        <w:t xml:space="preserve">Y. Yang </w:t>
+        <w:t xml:space="preserve">T. Shaikhina and N. A. Khovanova, “Handling limited datasets with neural networks in medical applications: A small-data approach,” </w:t>
       </w:r>
       <w:r>
         <w:rPr>
@@ -38987,27 +40155,13 @@
           <w:iCs/>
           <w:noProof/>
         </w:rPr>
-        <w:t>et al.</w:t>
-      </w:r>
-      <w:r>
-        <w:rPr>
-          <w:noProof/>
-        </w:rPr>
-        <w:t xml:space="preserve">, “Boundary thickness and robustness in learning models,” </w:t>
-      </w:r>
-      <w:r>
-        <w:rPr>
-          <w:i/>
-          <w:iCs/>
-          <w:noProof/>
-        </w:rPr>
-        <w:t>arXiv</w:t>
-      </w:r>
-      <w:r>
-        <w:rPr>
-          <w:noProof/>
-        </w:rPr>
-        <w:t>. 2020.</w:t>
+        <w:t>Artif. Intell. Med.</w:t>
+      </w:r>
+      <w:r>
+        <w:rPr>
+          <w:noProof/>
+        </w:rPr>
+        <w:t>, 2017, doi: 10.1016/j.artmed.2016.12.003.</w:t>
       </w:r>
     </w:p>
     <w:p>
@@ -39025,6 +40179,7 @@
         <w:rPr>
           <w:noProof/>
         </w:rPr>
+        <w:lastRenderedPageBreak/>
         <w:t>[56]</w:t>
       </w:r>
       <w:r>
@@ -39032,7 +40187,21 @@
           <w:noProof/>
         </w:rPr>
         <w:tab/>
-        <w:t>P. Kuksa, P. H. Huang, and V. Pavlovic, “A fast, large-scale learning method for protein sequence classification,” 2008.</w:t>
+        <w:t xml:space="preserve">G. Varoquaux, “Cross-validation failure: Small sample sizes lead to large error bars,” </w:t>
+      </w:r>
+      <w:r>
+        <w:rPr>
+          <w:i/>
+          <w:iCs/>
+          <w:noProof/>
+        </w:rPr>
+        <w:t>NeuroImage</w:t>
+      </w:r>
+      <w:r>
+        <w:rPr>
+          <w:noProof/>
+        </w:rPr>
+        <w:t>. 2018, doi: 10.1016/j.neuroimage.2017.06.061.</w:t>
       </w:r>
     </w:p>
     <w:p>
@@ -39050,7 +40219,6 @@
         <w:rPr>
           <w:noProof/>
         </w:rPr>
-        <w:lastRenderedPageBreak/>
         <w:t>[57]</w:t>
       </w:r>
       <w:r>
@@ -39058,7 +40226,7 @@
           <w:noProof/>
         </w:rPr>
         <w:tab/>
-        <w:t xml:space="preserve">M. Bhasin and G. P. S. Raghava, “Classification of nuclear receptors based on amino acid composition and dipeptide composition,” </w:t>
+        <w:t xml:space="preserve">A. Ben-Hur, C. S. Ong, S. Sonnenburg, B. Schölkopf, and G. Rätsch, “Support vector machines and kernels for computational biology,” </w:t>
       </w:r>
       <w:r>
         <w:rPr>
@@ -39066,13 +40234,13 @@
           <w:iCs/>
           <w:noProof/>
         </w:rPr>
-        <w:t>J. Biol. Chem.</w:t>
-      </w:r>
-      <w:r>
-        <w:rPr>
-          <w:noProof/>
-        </w:rPr>
-        <w:t>, 2004, doi: 10.1074/jbc.M401932200.</w:t>
+        <w:t>PLoS Comput. Biol.</w:t>
+      </w:r>
+      <w:r>
+        <w:rPr>
+          <w:noProof/>
+        </w:rPr>
+        <w:t>, 2008, doi: 10.1371/journal.pcbi.1000173.</w:t>
       </w:r>
     </w:p>
     <w:p>
@@ -39097,21 +40265,7 @@
           <w:noProof/>
         </w:rPr>
         <w:tab/>
-        <w:t xml:space="preserve">K. Chen, L. Kurgan, and M. Rahbari, “Prediction of protein crystallization using collocation of amino acid pairs,” </w:t>
-      </w:r>
-      <w:r>
-        <w:rPr>
-          <w:i/>
-          <w:iCs/>
-          <w:noProof/>
-        </w:rPr>
-        <w:t>Biochem. Biophys. Res. Commun.</w:t>
-      </w:r>
-      <w:r>
-        <w:rPr>
-          <w:noProof/>
-        </w:rPr>
-        <w:t>, 2007, doi: 10.1016/j.bbrc.2007.02.040.</w:t>
+        <w:t>P. Kuksa, P. H. Huang, and V. Pavlovic, “A fast, large-scale learning method for protein sequence classification,” 2008.</w:t>
       </w:r>
     </w:p>
     <w:p>
@@ -39136,7 +40290,7 @@
           <w:noProof/>
         </w:rPr>
         <w:tab/>
-        <w:t xml:space="preserve">V. Saravanan and N. Gautham, “Harnessing computational biology for exact linear B-cell epitope prediction: A novel amino acid composition-based feature descriptor,” </w:t>
+        <w:t xml:space="preserve">M. Bhasin and G. P. S. Raghava, “Classification of nuclear receptors based on amino acid composition and dipeptide composition,” </w:t>
       </w:r>
       <w:r>
         <w:rPr>
@@ -39144,13 +40298,13 @@
           <w:iCs/>
           <w:noProof/>
         </w:rPr>
-        <w:t>Omi. A J. Integr. Biol.</w:t>
-      </w:r>
-      <w:r>
-        <w:rPr>
-          <w:noProof/>
-        </w:rPr>
-        <w:t>, 2015, doi: 10.1089/omi.2015.0095.</w:t>
+        <w:t>J. Biol. Chem.</w:t>
+      </w:r>
+      <w:r>
+        <w:rPr>
+          <w:noProof/>
+        </w:rPr>
+        <w:t>, 2004, doi: 10.1074/jbc.M401932200.</w:t>
       </w:r>
     </w:p>
     <w:p>
@@ -39175,7 +40329,7 @@
           <w:noProof/>
         </w:rPr>
         <w:tab/>
-        <w:t xml:space="preserve">T. Y. Lee, Z. Q. Lin, S. J. Hsieh, N. A. Bretaña, and C. T. Lu, “Exploiting maximal dependence decomposition to identify conserved motifs from a group of aligned signal sequences,” </w:t>
+        <w:t xml:space="preserve">K. Chen, L. Kurgan, and M. Rahbari, “Prediction of protein crystallization using collocation of amino acid pairs,” </w:t>
       </w:r>
       <w:r>
         <w:rPr>
@@ -39183,13 +40337,13 @@
           <w:iCs/>
           <w:noProof/>
         </w:rPr>
-        <w:t>Bioinformatics</w:t>
-      </w:r>
-      <w:r>
-        <w:rPr>
-          <w:noProof/>
-        </w:rPr>
-        <w:t>, 2011, doi: 10.1093/bioinformatics/btr291.</w:t>
+        <w:t>Biochem. Biophys. Res. Commun.</w:t>
+      </w:r>
+      <w:r>
+        <w:rPr>
+          <w:noProof/>
+        </w:rPr>
+        <w:t>, 2007, doi: 10.1016/j.bbrc.2007.02.040.</w:t>
       </w:r>
     </w:p>
     <w:p>
@@ -39214,7 +40368,7 @@
           <w:noProof/>
         </w:rPr>
         <w:tab/>
-        <w:t xml:space="preserve">Z. Chen </w:t>
+        <w:t xml:space="preserve">V. Saravanan and N. Gautham, “Harnessing computational biology for exact linear B-cell epitope prediction: A novel amino acid composition-based feature descriptor,” </w:t>
       </w:r>
       <w:r>
         <w:rPr>
@@ -39222,27 +40376,13 @@
           <w:iCs/>
           <w:noProof/>
         </w:rPr>
-        <w:t>et al.</w:t>
-      </w:r>
-      <w:r>
-        <w:rPr>
-          <w:noProof/>
-        </w:rPr>
-        <w:t xml:space="preserve">, “IFeature: A Python package and web server for features extraction and selection from protein and peptide sequences,” </w:t>
-      </w:r>
-      <w:r>
-        <w:rPr>
-          <w:i/>
-          <w:iCs/>
-          <w:noProof/>
-        </w:rPr>
-        <w:t>Bioinformatics</w:t>
-      </w:r>
-      <w:r>
-        <w:rPr>
-          <w:noProof/>
-        </w:rPr>
-        <w:t>, 2018, doi: 10.1093/bioinformatics/bty140.</w:t>
+        <w:t>Omi. A J. Integr. Biol.</w:t>
+      </w:r>
+      <w:r>
+        <w:rPr>
+          <w:noProof/>
+        </w:rPr>
+        <w:t>, 2015, doi: 10.1089/omi.2015.0095.</w:t>
       </w:r>
     </w:p>
     <w:p>
@@ -39267,7 +40407,7 @@
           <w:noProof/>
         </w:rPr>
         <w:tab/>
-        <w:t xml:space="preserve">Z. P. Feng and C. T. Zhang, “Prediction of membrane protein types based on the hydrophobic index of amino acids,” </w:t>
+        <w:t xml:space="preserve">T. Y. Lee, Z. Q. Lin, S. J. Hsieh, N. A. Bretaña, and C. T. Lu, “Exploiting maximal dependence decomposition to identify conserved motifs from a group of aligned signal sequences,” </w:t>
       </w:r>
       <w:r>
         <w:rPr>
@@ -39275,13 +40415,13 @@
           <w:iCs/>
           <w:noProof/>
         </w:rPr>
-        <w:t>J. Protein Chem.</w:t>
-      </w:r>
-      <w:r>
-        <w:rPr>
-          <w:noProof/>
-        </w:rPr>
-        <w:t>, 2000, doi: 10.1023/A:1007091128394.</w:t>
+        <w:t>Bioinformatics</w:t>
+      </w:r>
+      <w:r>
+        <w:rPr>
+          <w:noProof/>
+        </w:rPr>
+        <w:t>, 2011, doi: 10.1093/bioinformatics/btr291.</w:t>
       </w:r>
     </w:p>
     <w:p>
@@ -39306,7 +40446,7 @@
           <w:noProof/>
         </w:rPr>
         <w:tab/>
-        <w:t xml:space="preserve">R. R. Sokal and B. A. Thomson, “Population structure inferred by local spatial autocorrelation: An example from an Amerindian tribal population,” </w:t>
+        <w:t xml:space="preserve">Z. Chen </w:t>
       </w:r>
       <w:r>
         <w:rPr>
@@ -39314,13 +40454,27 @@
           <w:iCs/>
           <w:noProof/>
         </w:rPr>
-        <w:t>Am. J. Phys. Anthropol.</w:t>
-      </w:r>
-      <w:r>
-        <w:rPr>
-          <w:noProof/>
-        </w:rPr>
-        <w:t>, 2006, doi: 10.1002/ajpa.20250.</w:t>
+        <w:t>et al.</w:t>
+      </w:r>
+      <w:r>
+        <w:rPr>
+          <w:noProof/>
+        </w:rPr>
+        <w:t xml:space="preserve">, “IFeature: A Python package and web server for features extraction and selection from protein and peptide sequences,” </w:t>
+      </w:r>
+      <w:r>
+        <w:rPr>
+          <w:i/>
+          <w:iCs/>
+          <w:noProof/>
+        </w:rPr>
+        <w:t>Bioinformatics</w:t>
+      </w:r>
+      <w:r>
+        <w:rPr>
+          <w:noProof/>
+        </w:rPr>
+        <w:t>, 2018, doi: 10.1093/bioinformatics/bty140.</w:t>
       </w:r>
     </w:p>
     <w:p>
@@ -39345,7 +40499,7 @@
           <w:noProof/>
         </w:rPr>
         <w:tab/>
-        <w:t xml:space="preserve">D. S. Horne, “Prediction of protein helix content from an autocorrelation analysis of sequence hydrophobicities,” </w:t>
+        <w:t xml:space="preserve">Z. P. Feng and C. T. Zhang, “Prediction of membrane protein types based on the hydrophobic index of amino acids,” </w:t>
       </w:r>
       <w:r>
         <w:rPr>
@@ -39353,13 +40507,13 @@
           <w:iCs/>
           <w:noProof/>
         </w:rPr>
-        <w:t>Biopolymers</w:t>
-      </w:r>
-      <w:r>
-        <w:rPr>
-          <w:noProof/>
-        </w:rPr>
-        <w:t>, 1988, doi: 10.1002/bip.360270308.</w:t>
+        <w:t>J. Protein Chem.</w:t>
+      </w:r>
+      <w:r>
+        <w:rPr>
+          <w:noProof/>
+        </w:rPr>
+        <w:t>, 2000, doi: 10.1023/A:1007091128394.</w:t>
       </w:r>
     </w:p>
     <w:p>
@@ -39384,7 +40538,7 @@
           <w:noProof/>
         </w:rPr>
         <w:tab/>
-        <w:t xml:space="preserve">C. Z. Cai, L. Y. Han, Z. L. Ji, X. Chen, and Y. Z. Chen, “SVM-Prot: Web-based support vector machine software for functional classification of a protein from its primary sequence,” </w:t>
+        <w:t xml:space="preserve">R. R. Sokal and B. A. Thomson, “Population structure inferred by local spatial autocorrelation: An example from an Amerindian tribal population,” </w:t>
       </w:r>
       <w:r>
         <w:rPr>
@@ -39392,13 +40546,13 @@
           <w:iCs/>
           <w:noProof/>
         </w:rPr>
-        <w:t>Nucleic Acids Res.</w:t>
-      </w:r>
-      <w:r>
-        <w:rPr>
-          <w:noProof/>
-        </w:rPr>
-        <w:t>, 2003, doi: 10.1093/nar/gkg600.</w:t>
+        <w:t>Am. J. Phys. Anthropol.</w:t>
+      </w:r>
+      <w:r>
+        <w:rPr>
+          <w:noProof/>
+        </w:rPr>
+        <w:t>, 2006, doi: 10.1002/ajpa.20250.</w:t>
       </w:r>
     </w:p>
     <w:p>
@@ -39423,7 +40577,7 @@
           <w:noProof/>
         </w:rPr>
         <w:tab/>
-        <w:t xml:space="preserve">I. Dubchak, I. Muchnik, S. R. Holbrook, and S. H. Kim, “Prediction of protein folding class using global description of amino acid sequence,” </w:t>
+        <w:t xml:space="preserve">D. S. Horne, “Prediction of protein helix content from an autocorrelation analysis of sequence hydrophobicities,” </w:t>
       </w:r>
       <w:r>
         <w:rPr>
@@ -39431,13 +40585,13 @@
           <w:iCs/>
           <w:noProof/>
         </w:rPr>
-        <w:t>Proc. Natl. Acad. Sci. U. S. A.</w:t>
-      </w:r>
-      <w:r>
-        <w:rPr>
-          <w:noProof/>
-        </w:rPr>
-        <w:t>, 1995, doi: 10.1073/pnas.92.19.8700.</w:t>
+        <w:t>Biopolymers</w:t>
+      </w:r>
+      <w:r>
+        <w:rPr>
+          <w:noProof/>
+        </w:rPr>
+        <w:t>, 1988, doi: 10.1002/bip.360270308.</w:t>
       </w:r>
     </w:p>
     <w:p>
@@ -39462,7 +40616,7 @@
           <w:noProof/>
         </w:rPr>
         <w:tab/>
-        <w:t xml:space="preserve">L. Y. Han, C. Z. Cai, S. L. Lo, M. C. M. Chung, and Y. Z. Chen, “Prediction of RNA-binding proteins from primary sequence by a support vector machine approach,” </w:t>
+        <w:t xml:space="preserve">C. Z. Cai, L. Y. Han, Z. L. Ji, X. Chen, and Y. Z. Chen, “SVM-Prot: Web-based support vector machine software for functional classification of a protein from its primary sequence,” </w:t>
       </w:r>
       <w:r>
         <w:rPr>
@@ -39470,13 +40624,13 @@
           <w:iCs/>
           <w:noProof/>
         </w:rPr>
-        <w:t>RNA</w:t>
-      </w:r>
-      <w:r>
-        <w:rPr>
-          <w:noProof/>
-        </w:rPr>
-        <w:t>, 2004, doi: 10.1261/rna.5890304.</w:t>
+        <w:t>Nucleic Acids Res.</w:t>
+      </w:r>
+      <w:r>
+        <w:rPr>
+          <w:noProof/>
+        </w:rPr>
+        <w:t>, 2003, doi: 10.1093/nar/gkg600.</w:t>
       </w:r>
     </w:p>
     <w:p>
@@ -39501,7 +40655,7 @@
           <w:noProof/>
         </w:rPr>
         <w:tab/>
-        <w:t xml:space="preserve">J. Shen </w:t>
+        <w:t xml:space="preserve">I. Dubchak, I. Muchnik, S. R. Holbrook, and S. H. Kim, “Prediction of protein folding class using global description of amino acid sequence,” </w:t>
       </w:r>
       <w:r>
         <w:rPr>
@@ -39509,27 +40663,13 @@
           <w:iCs/>
           <w:noProof/>
         </w:rPr>
-        <w:t>et al.</w:t>
-      </w:r>
-      <w:r>
-        <w:rPr>
-          <w:noProof/>
-        </w:rPr>
-        <w:t xml:space="preserve">, “Predicting protein-protein interactions based only on sequences information,” </w:t>
-      </w:r>
-      <w:r>
-        <w:rPr>
-          <w:i/>
-          <w:iCs/>
-          <w:noProof/>
-        </w:rPr>
         <w:t>Proc. Natl. Acad. Sci. U. S. A.</w:t>
       </w:r>
       <w:r>
         <w:rPr>
           <w:noProof/>
         </w:rPr>
-        <w:t>, 2007, doi: 10.1073/pnas.0607879104.</w:t>
+        <w:t>, 1995, doi: 10.1073/pnas.92.19.8700.</w:t>
       </w:r>
     </w:p>
     <w:p>
@@ -39554,7 +40694,7 @@
           <w:noProof/>
         </w:rPr>
         <w:tab/>
-        <w:t xml:space="preserve">K. C. Chou, “Prediction of protein cellular attributes using pseudo-amino acid composition,” </w:t>
+        <w:t xml:space="preserve">L. Y. Han, C. Z. Cai, S. L. Lo, M. C. M. Chung, and Y. Z. Chen, “Prediction of RNA-binding proteins from primary sequence by a support vector machine approach,” </w:t>
       </w:r>
       <w:r>
         <w:rPr>
@@ -39562,13 +40702,13 @@
           <w:iCs/>
           <w:noProof/>
         </w:rPr>
-        <w:t>Proteins Struct. Funct. Genet.</w:t>
-      </w:r>
-      <w:r>
-        <w:rPr>
-          <w:noProof/>
-        </w:rPr>
-        <w:t>, 2001, doi: 10.1002/prot.1035.</w:t>
+        <w:t>RNA</w:t>
+      </w:r>
+      <w:r>
+        <w:rPr>
+          <w:noProof/>
+        </w:rPr>
+        <w:t>, 2004, doi: 10.1261/rna.5890304.</w:t>
       </w:r>
     </w:p>
     <w:p>
@@ -39593,7 +40733,7 @@
           <w:noProof/>
         </w:rPr>
         <w:tab/>
-        <w:t xml:space="preserve">T. Liu, X. Zheng, and J. Wang, “Prediction of protein structural class for low-similarity sequences using support vector machine and PSI-BLAST profile,” </w:t>
+        <w:t xml:space="preserve">J. Shen </w:t>
       </w:r>
       <w:r>
         <w:rPr>
@@ -39601,13 +40741,27 @@
           <w:iCs/>
           <w:noProof/>
         </w:rPr>
-        <w:t>Biochimie</w:t>
-      </w:r>
-      <w:r>
-        <w:rPr>
-          <w:noProof/>
-        </w:rPr>
-        <w:t>, 2010, doi: 10.1016/j.biochi.2010.06.013.</w:t>
+        <w:t>et al.</w:t>
+      </w:r>
+      <w:r>
+        <w:rPr>
+          <w:noProof/>
+        </w:rPr>
+        <w:t xml:space="preserve">, “Predicting protein-protein interactions based only on sequences information,” </w:t>
+      </w:r>
+      <w:r>
+        <w:rPr>
+          <w:i/>
+          <w:iCs/>
+          <w:noProof/>
+        </w:rPr>
+        <w:t>Proc. Natl. Acad. Sci. U. S. A.</w:t>
+      </w:r>
+      <w:r>
+        <w:rPr>
+          <w:noProof/>
+        </w:rPr>
+        <w:t>, 2007, doi: 10.1073/pnas.0607879104.</w:t>
       </w:r>
     </w:p>
     <w:p>
@@ -39632,7 +40786,7 @@
           <w:noProof/>
         </w:rPr>
         <w:tab/>
-        <w:t xml:space="preserve">T. Liu, X. Geng, X. Zheng, R. Li, and J. Wang, “Accurate prediction of protein structural class using auto covariance transformation of PSI-BLAST profiles,” </w:t>
+        <w:t xml:space="preserve">K. C. Chou, “Prediction of protein cellular attributes using pseudo-amino acid composition,” </w:t>
       </w:r>
       <w:r>
         <w:rPr>
@@ -39640,13 +40794,13 @@
           <w:iCs/>
           <w:noProof/>
         </w:rPr>
-        <w:t>Amino Acids</w:t>
-      </w:r>
-      <w:r>
-        <w:rPr>
-          <w:noProof/>
-        </w:rPr>
-        <w:t>, 2012, doi: 10.1007/s00726-011-0964-5.</w:t>
+        <w:t>Proteins Struct. Funct. Genet.</w:t>
+      </w:r>
+      <w:r>
+        <w:rPr>
+          <w:noProof/>
+        </w:rPr>
+        <w:t>, 2001, doi: 10.1002/prot.1035.</w:t>
       </w:r>
     </w:p>
     <w:p>
@@ -39671,7 +40825,7 @@
           <w:noProof/>
         </w:rPr>
         <w:tab/>
-        <w:t xml:space="preserve">Y. Guo, L. Yu, Z. Wen, and M. Li, “Using support vector machine combined with auto covariance to predict protein-protein interactions from protein sequences,” </w:t>
+        <w:t xml:space="preserve">T. Liu, X. Zheng, and J. Wang, “Prediction of protein structural class for low-similarity sequences using support vector machine and PSI-BLAST profile,” </w:t>
       </w:r>
       <w:r>
         <w:rPr>
@@ -39679,13 +40833,13 @@
           <w:iCs/>
           <w:noProof/>
         </w:rPr>
-        <w:t>Nucleic Acids Res.</w:t>
-      </w:r>
-      <w:r>
-        <w:rPr>
-          <w:noProof/>
-        </w:rPr>
-        <w:t>, 2008, doi: 10.1093/nar/gkn159.</w:t>
+        <w:t>Biochimie</w:t>
+      </w:r>
+      <w:r>
+        <w:rPr>
+          <w:noProof/>
+        </w:rPr>
+        <w:t>, 2010, doi: 10.1016/j.biochi.2010.06.013.</w:t>
       </w:r>
     </w:p>
     <w:p>
@@ -39703,6 +40857,7 @@
         <w:rPr>
           <w:noProof/>
         </w:rPr>
+        <w:lastRenderedPageBreak/>
         <w:t>[73]</w:t>
       </w:r>
       <w:r>
@@ -39710,14 +40865,7 @@
           <w:noProof/>
         </w:rPr>
         <w:tab/>
-        <w:t xml:space="preserve">S. Ding, Y. Li, Z. Shi, and S. Yan, “A protein structural classes prediction method based on </w:t>
-      </w:r>
-      <w:r>
-        <w:rPr>
-          <w:noProof/>
-        </w:rPr>
-        <w:lastRenderedPageBreak/>
-        <w:t xml:space="preserve">predicted secondary structure and PSI-BLAST profile,” </w:t>
+        <w:t xml:space="preserve">T. Liu, X. Geng, X. Zheng, R. Li, and J. Wang, “Accurate prediction of protein structural class using auto covariance transformation of PSI-BLAST profiles,” </w:t>
       </w:r>
       <w:r>
         <w:rPr>
@@ -39725,13 +40873,13 @@
           <w:iCs/>
           <w:noProof/>
         </w:rPr>
-        <w:t>Biochimie</w:t>
-      </w:r>
-      <w:r>
-        <w:rPr>
-          <w:noProof/>
-        </w:rPr>
-        <w:t>, 2014, doi: 10.1016/j.biochi.2013.09.013.</w:t>
+        <w:t>Amino Acids</w:t>
+      </w:r>
+      <w:r>
+        <w:rPr>
+          <w:noProof/>
+        </w:rPr>
+        <w:t>, 2012, doi: 10.1007/s00726-011-0964-5.</w:t>
       </w:r>
     </w:p>
     <w:p>
@@ -39756,7 +40904,7 @@
           <w:noProof/>
         </w:rPr>
         <w:tab/>
-        <w:t xml:space="preserve">P. Tao, T. Liu, X. Li, and L. Chen, “Prediction of protein structural class using tri-gram probabilities of position-specific scoring matrix and recursive feature elimination,” </w:t>
+        <w:t xml:space="preserve">Y. Guo, L. Yu, Z. Wen, and M. Li, “Using support vector machine combined with auto covariance to predict protein-protein interactions from protein sequences,” </w:t>
       </w:r>
       <w:r>
         <w:rPr>
@@ -39764,13 +40912,13 @@
           <w:iCs/>
           <w:noProof/>
         </w:rPr>
-        <w:t>Amino Acids</w:t>
-      </w:r>
-      <w:r>
-        <w:rPr>
-          <w:noProof/>
-        </w:rPr>
-        <w:t>, 2015, doi: 10.1007/s00726-014-1878-9.</w:t>
+        <w:t>Nucleic Acids Res.</w:t>
+      </w:r>
+      <w:r>
+        <w:rPr>
+          <w:noProof/>
+        </w:rPr>
+        <w:t>, 2008, doi: 10.1093/nar/gkn159.</w:t>
       </w:r>
     </w:p>
     <w:p>
@@ -39795,7 +40943,7 @@
           <w:noProof/>
         </w:rPr>
         <w:tab/>
-        <w:t xml:space="preserve">L. Zhang, X. Zhao, and L. Kong, “Predict protein structural class for low-similarity sequences by evolutionary difference information into the general form of Chou[U+05F3]s pseudo amino acid composition,” </w:t>
+        <w:t xml:space="preserve">S. Ding, Y. Li, Z. Shi, and S. Yan, “A protein structural classes prediction method based on predicted secondary structure and PSI-BLAST profile,” </w:t>
       </w:r>
       <w:r>
         <w:rPr>
@@ -39803,13 +40951,13 @@
           <w:iCs/>
           <w:noProof/>
         </w:rPr>
-        <w:t>J. Theor. Biol.</w:t>
-      </w:r>
-      <w:r>
-        <w:rPr>
-          <w:noProof/>
-        </w:rPr>
-        <w:t>, 2014, doi: 10.1016/j.jtbi.2014.04.008.</w:t>
+        <w:t>Biochimie</w:t>
+      </w:r>
+      <w:r>
+        <w:rPr>
+          <w:noProof/>
+        </w:rPr>
+        <w:t>, 2014, doi: 10.1016/j.biochi.2013.09.013.</w:t>
       </w:r>
     </w:p>
     <w:p>
@@ -39834,7 +40982,7 @@
           <w:noProof/>
         </w:rPr>
         <w:tab/>
-        <w:t xml:space="preserve">S. Zhang, F. Ye, and X. Yuan, “Using principal component analysis and support vector machine to predict protein structural class for low-similarity sequences via PSSM,” </w:t>
+        <w:t xml:space="preserve">P. Tao, T. Liu, X. Li, and L. Chen, “Prediction of protein structural class using tri-gram probabilities of position-specific scoring matrix and recursive feature elimination,” </w:t>
       </w:r>
       <w:r>
         <w:rPr>
@@ -39842,13 +40990,13 @@
           <w:iCs/>
           <w:noProof/>
         </w:rPr>
-        <w:t>J. Biomol. Struct. Dyn.</w:t>
-      </w:r>
-      <w:r>
-        <w:rPr>
-          <w:noProof/>
-        </w:rPr>
-        <w:t>, 2012, doi: 10.1080/07391102.2011.672627.</w:t>
+        <w:t>Amino Acids</w:t>
+      </w:r>
+      <w:r>
+        <w:rPr>
+          <w:noProof/>
+        </w:rPr>
+        <w:t>, 2015, doi: 10.1007/s00726-014-1878-9.</w:t>
       </w:r>
     </w:p>
     <w:p>
@@ -39873,7 +41021,7 @@
           <w:noProof/>
         </w:rPr>
         <w:tab/>
-        <w:t xml:space="preserve">H. Saini, G. Raicar, S. Lal, A. Dehzangi, S. Imoto, and A. Sharma, “Protein Fold Recognition Using Genetic Algorithm Optimized Voting Scheme and Profile Bigram,” </w:t>
+        <w:t xml:space="preserve">L. Zhang, X. Zhao, and L. Kong, “Predict protein structural class for low-similarity sequences by evolutionary difference information into the general form of Chou[U+05F3]s pseudo amino acid composition,” </w:t>
       </w:r>
       <w:r>
         <w:rPr>
@@ -39881,13 +41029,13 @@
           <w:iCs/>
           <w:noProof/>
         </w:rPr>
-        <w:t>J. Softw.</w:t>
-      </w:r>
-      <w:r>
-        <w:rPr>
-          <w:noProof/>
-        </w:rPr>
-        <w:t>, 2016, doi: 10.17706/jsw.11.8.756-767.</w:t>
+        <w:t>J. Theor. Biol.</w:t>
+      </w:r>
+      <w:r>
+        <w:rPr>
+          <w:noProof/>
+        </w:rPr>
+        <w:t>, 2014, doi: 10.1016/j.jtbi.2014.04.008.</w:t>
       </w:r>
     </w:p>
     <w:p>
@@ -39912,7 +41060,7 @@
           <w:noProof/>
         </w:rPr>
         <w:tab/>
-        <w:t xml:space="preserve">J. Zahiri, O. Yaghoubi, M. Mohammad-Noori, R. Ebrahimpour, and A. Masoudi-Nejad, “PPIevo: Protein-protein interaction prediction from PSSM based evolutionary information,” </w:t>
+        <w:t xml:space="preserve">S. Zhang, F. Ye, and X. Yuan, “Using principal component analysis and support vector machine to predict protein structural class for low-similarity sequences via PSSM,” </w:t>
       </w:r>
       <w:r>
         <w:rPr>
@@ -39920,13 +41068,13 @@
           <w:iCs/>
           <w:noProof/>
         </w:rPr>
-        <w:t>Genomics</w:t>
-      </w:r>
-      <w:r>
-        <w:rPr>
-          <w:noProof/>
-        </w:rPr>
-        <w:t>, 2013, doi: 10.1016/j.ygeno.2013.05.006.</w:t>
+        <w:t>J. Biomol. Struct. Dyn.</w:t>
+      </w:r>
+      <w:r>
+        <w:rPr>
+          <w:noProof/>
+        </w:rPr>
+        <w:t>, 2012, doi: 10.1080/07391102.2011.672627.</w:t>
       </w:r>
     </w:p>
     <w:p>
@@ -39951,7 +41099,7 @@
           <w:noProof/>
         </w:rPr>
         <w:tab/>
-        <w:t xml:space="preserve">K. C. Chou and H. Bin Shen, “MemType-2L: A Web server for predicting membrane proteins and their types by incorporating evolution information through Pse-PSSM,” </w:t>
+        <w:t xml:space="preserve">H. Saini, G. Raicar, S. Lal, A. Dehzangi, S. Imoto, and A. Sharma, “Protein Fold Recognition Using Genetic Algorithm Optimized Voting Scheme and Profile Bigram,” </w:t>
       </w:r>
       <w:r>
         <w:rPr>
@@ -39959,13 +41107,13 @@
           <w:iCs/>
           <w:noProof/>
         </w:rPr>
-        <w:t>Biochem. Biophys. Res. Commun.</w:t>
-      </w:r>
-      <w:r>
-        <w:rPr>
-          <w:noProof/>
-        </w:rPr>
-        <w:t>, 2007, doi: 10.1016/j.bbrc.2007.06.027.</w:t>
+        <w:t>J. Softw.</w:t>
+      </w:r>
+      <w:r>
+        <w:rPr>
+          <w:noProof/>
+        </w:rPr>
+        <w:t>, 2016, doi: 10.17706/jsw.11.8.756-767.</w:t>
       </w:r>
     </w:p>
     <w:p>
@@ -39990,7 +41138,21 @@
           <w:noProof/>
         </w:rPr>
         <w:tab/>
-        <w:t>E. Y. T. Juan, W. J. Li, J. H. Jhang, and C. H. Chiu, “Predicting protein subcellular localizations for gram-negative bacteria using DP-PSSM and support vector machines,” 2009, doi: 10.1109/CISIS.2009.194.</w:t>
+        <w:t xml:space="preserve">J. Zahiri, O. Yaghoubi, M. Mohammad-Noori, R. Ebrahimpour, and A. Masoudi-Nejad, “PPIevo: Protein-protein interaction prediction from PSSM based evolutionary information,” </w:t>
+      </w:r>
+      <w:r>
+        <w:rPr>
+          <w:i/>
+          <w:iCs/>
+          <w:noProof/>
+        </w:rPr>
+        <w:t>Genomics</w:t>
+      </w:r>
+      <w:r>
+        <w:rPr>
+          <w:noProof/>
+        </w:rPr>
+        <w:t>, 2013, doi: 10.1016/j.ygeno.2013.05.006.</w:t>
       </w:r>
     </w:p>
     <w:p>
@@ -40015,7 +41177,7 @@
           <w:noProof/>
         </w:rPr>
         <w:tab/>
-        <w:t xml:space="preserve">L. Zou, C. Nan, F. Hu, and J. Hancock, “Accurate prediction of bacterial type IV secreted effectors using amino acid composition and PSSM profiles,” </w:t>
+        <w:t xml:space="preserve">K. C. Chou and H. Bin Shen, “MemType-2L: A Web server for predicting membrane proteins and their types by incorporating evolution information through Pse-PSSM,” </w:t>
       </w:r>
       <w:r>
         <w:rPr>
@@ -40023,13 +41185,13 @@
           <w:iCs/>
           <w:noProof/>
         </w:rPr>
-        <w:t>Bioinformatics</w:t>
-      </w:r>
-      <w:r>
-        <w:rPr>
-          <w:noProof/>
-        </w:rPr>
-        <w:t>, 2013, doi: 10.1093/bioinformatics/btt554.</w:t>
+        <w:t>Biochem. Biophys. Res. Commun.</w:t>
+      </w:r>
+      <w:r>
+        <w:rPr>
+          <w:noProof/>
+        </w:rPr>
+        <w:t>, 2007, doi: 10.1016/j.bbrc.2007.06.027.</w:t>
       </w:r>
     </w:p>
     <w:p>
@@ -40054,7 +41216,7 @@
           <w:noProof/>
         </w:rPr>
         <w:tab/>
-        <w:t>C. W. Cheng, E. C. Y. Su, J. K. Hwang, T. Y. Sung, and W. L. Hsu, “Predicting RNA-binding sites of proteins using support vector machines and evolutionary information,” 2008, doi: 10.1186/1471-2105-9-S12-S6.</w:t>
+        <w:t>E. Y. T. Juan, W. J. Li, J. H. Jhang, and C. H. Chiu, “Predicting protein subcellular localizations for gram-negative bacteria using DP-PSSM and support vector machines,” 2009, doi: 10.1109/CISIS.2009.194.</w:t>
       </w:r>
     </w:p>
     <w:p>
@@ -40079,7 +41241,7 @@
           <w:noProof/>
         </w:rPr>
         <w:tab/>
-        <w:t xml:space="preserve">J. C. Jeong, X. Lin, and X. W. Chen, “On position-specific scoring matrix for protein function prediction,” </w:t>
+        <w:t xml:space="preserve">L. Zou, C. Nan, F. Hu, and J. Hancock, “Accurate prediction of bacterial type IV secreted effectors using amino acid composition and PSSM profiles,” </w:t>
       </w:r>
       <w:r>
         <w:rPr>
@@ -40087,13 +41249,13 @@
           <w:iCs/>
           <w:noProof/>
         </w:rPr>
-        <w:t>IEEE/ACM Trans. Comput. Biol. Bioinforma.</w:t>
-      </w:r>
-      <w:r>
-        <w:rPr>
-          <w:noProof/>
-        </w:rPr>
-        <w:t>, 2011, doi: 10.1109/TCBB.2010.93.</w:t>
+        <w:t>Bioinformatics</w:t>
+      </w:r>
+      <w:r>
+        <w:rPr>
+          <w:noProof/>
+        </w:rPr>
+        <w:t>, 2013, doi: 10.1093/bioinformatics/btt554.</w:t>
       </w:r>
     </w:p>
     <w:p>
@@ -40118,21 +41280,7 @@
           <w:noProof/>
         </w:rPr>
         <w:tab/>
-        <w:t xml:space="preserve">J. Palme, S. Hochreiter, and U. Bodenhofer, “KeBABS: An R package for kernel-based analysis of biological sequences,” </w:t>
-      </w:r>
-      <w:r>
-        <w:rPr>
-          <w:i/>
-          <w:iCs/>
-          <w:noProof/>
-        </w:rPr>
-        <w:t>Bioinformatics</w:t>
-      </w:r>
-      <w:r>
-        <w:rPr>
-          <w:noProof/>
-        </w:rPr>
-        <w:t>, 2015, doi: 10.1093/bioinformatics/btv176.</w:t>
+        <w:t>C. W. Cheng, E. C. Y. Su, J. K. Hwang, T. Y. Sung, and W. L. Hsu, “Predicting RNA-binding sites of proteins using support vector machines and evolutionary information,” 2008, doi: 10.1186/1471-2105-9-S12-S6.</w:t>
       </w:r>
     </w:p>
     <w:p>
@@ -40157,7 +41305,7 @@
           <w:noProof/>
         </w:rPr>
         <w:tab/>
-        <w:t xml:space="preserve">NumPy, “NumPy — NumPy,” </w:t>
+        <w:t xml:space="preserve">J. C. Jeong, X. Lin, and X. W. Chen, “On position-specific scoring matrix for protein function prediction,” </w:t>
       </w:r>
       <w:r>
         <w:rPr>
@@ -40165,13 +41313,13 @@
           <w:iCs/>
           <w:noProof/>
         </w:rPr>
-        <w:t>NumPy Website</w:t>
-      </w:r>
-      <w:r>
-        <w:rPr>
-          <w:noProof/>
-        </w:rPr>
-        <w:t>, 2017. .</w:t>
+        <w:t>IEEE/ACM Trans. Comput. Biol. Bioinforma.</w:t>
+      </w:r>
+      <w:r>
+        <w:rPr>
+          <w:noProof/>
+        </w:rPr>
+        <w:t>, 2011, doi: 10.1109/TCBB.2010.93.</w:t>
       </w:r>
     </w:p>
     <w:p>
@@ -40196,7 +41344,7 @@
           <w:noProof/>
         </w:rPr>
         <w:tab/>
-        <w:t xml:space="preserve">S. Kawashima and M. Kanehisa, “AAindex: Amino acid index database,” </w:t>
+        <w:t xml:space="preserve">J. Palme, S. Hochreiter, and U. Bodenhofer, “KeBABS: An R package for kernel-based analysis of biological sequences,” </w:t>
       </w:r>
       <w:r>
         <w:rPr>
@@ -40204,13 +41352,13 @@
           <w:iCs/>
           <w:noProof/>
         </w:rPr>
-        <w:t>Nucleic Acids Research</w:t>
-      </w:r>
-      <w:r>
-        <w:rPr>
-          <w:noProof/>
-        </w:rPr>
-        <w:t>. 2000, doi: 10.1093/nar/28.1.374.</w:t>
+        <w:t>Bioinformatics</w:t>
+      </w:r>
+      <w:r>
+        <w:rPr>
+          <w:noProof/>
+        </w:rPr>
+        <w:t>, 2015, doi: 10.1093/bioinformatics/btv176.</w:t>
       </w:r>
     </w:p>
     <w:p>
@@ -40235,7 +41383,7 @@
           <w:noProof/>
         </w:rPr>
         <w:tab/>
-        <w:t xml:space="preserve">B. E. Suzek, H. Huang, P. McGarvey, R. Mazumder, and C. H. Wu, “UniRef: Comprehensive and non-redundant UniProt reference clusters,” </w:t>
+        <w:t xml:space="preserve">NumPy, “NumPy — NumPy,” </w:t>
       </w:r>
       <w:r>
         <w:rPr>
@@ -40243,13 +41391,13 @@
           <w:iCs/>
           <w:noProof/>
         </w:rPr>
-        <w:t>Bioinformatics</w:t>
-      </w:r>
-      <w:r>
-        <w:rPr>
-          <w:noProof/>
-        </w:rPr>
-        <w:t>, 2007, doi: 10.1093/bioinformatics/btm098.</w:t>
+        <w:t>NumPy Website</w:t>
+      </w:r>
+      <w:r>
+        <w:rPr>
+          <w:noProof/>
+        </w:rPr>
+        <w:t>, 2017. .</w:t>
       </w:r>
     </w:p>
     <w:p>
@@ -40274,7 +41422,21 @@
           <w:noProof/>
         </w:rPr>
         <w:tab/>
-        <w:t>B. E. Boser, I. M. Guyon, and V. N. Vapnik, “Training algorithm for optimal margin classifiers,” 1992, doi: 10.1145/130385.130401.</w:t>
+        <w:t xml:space="preserve">S. Kawashima and M. Kanehisa, “AAindex: Amino acid index database,” </w:t>
+      </w:r>
+      <w:r>
+        <w:rPr>
+          <w:i/>
+          <w:iCs/>
+          <w:noProof/>
+        </w:rPr>
+        <w:t>Nucleic Acids Research</w:t>
+      </w:r>
+      <w:r>
+        <w:rPr>
+          <w:noProof/>
+        </w:rPr>
+        <w:t>. 2000, doi: 10.1093/nar/28.1.374.</w:t>
       </w:r>
     </w:p>
     <w:p>
@@ -40299,7 +41461,14 @@
           <w:noProof/>
         </w:rPr>
         <w:tab/>
-        <w:t xml:space="preserve">M. Aly and &lt;malaa@caltech Edu&gt;, “Survey on multiclass classification methods,” </w:t>
+        <w:t xml:space="preserve">B. E. Suzek, H. Huang, P. McGarvey, R. Mazumder, and C. H. Wu, “UniRef: </w:t>
+      </w:r>
+      <w:r>
+        <w:rPr>
+          <w:noProof/>
+        </w:rPr>
+        <w:lastRenderedPageBreak/>
+        <w:t xml:space="preserve">Comprehensive and non-redundant UniProt reference clusters,” </w:t>
       </w:r>
       <w:r>
         <w:rPr>
@@ -40307,13 +41476,13 @@
           <w:iCs/>
           <w:noProof/>
         </w:rPr>
-        <w:t>Neural Netw</w:t>
-      </w:r>
-      <w:r>
-        <w:rPr>
-          <w:noProof/>
-        </w:rPr>
-        <w:t>, 2005.</w:t>
+        <w:t>Bioinformatics</w:t>
+      </w:r>
+      <w:r>
+        <w:rPr>
+          <w:noProof/>
+        </w:rPr>
+        <w:t>, 2007, doi: 10.1093/bioinformatics/btm098.</w:t>
       </w:r>
     </w:p>
     <w:p>
@@ -40338,35 +41507,7 @@
           <w:noProof/>
         </w:rPr>
         <w:tab/>
-        <w:t xml:space="preserve">F. Pedregosa </w:t>
-      </w:r>
-      <w:r>
-        <w:rPr>
-          <w:i/>
-          <w:iCs/>
-          <w:noProof/>
-        </w:rPr>
-        <w:t>et al.</w:t>
-      </w:r>
-      <w:r>
-        <w:rPr>
-          <w:noProof/>
-        </w:rPr>
-        <w:t xml:space="preserve">, “Scikit-learn: Machine learning in Python,” </w:t>
-      </w:r>
-      <w:r>
-        <w:rPr>
-          <w:i/>
-          <w:iCs/>
-          <w:noProof/>
-        </w:rPr>
-        <w:t>J. Mach. Learn. Res.</w:t>
-      </w:r>
-      <w:r>
-        <w:rPr>
-          <w:noProof/>
-        </w:rPr>
-        <w:t>, 2011.</w:t>
+        <w:t>B. E. Boser, I. M. Guyon, and V. N. Vapnik, “Training algorithm for optimal margin classifiers,” 1992, doi: 10.1145/130385.130401.</w:t>
       </w:r>
     </w:p>
     <w:p>
@@ -40384,8 +41525,99 @@
         <w:rPr>
           <w:noProof/>
         </w:rPr>
-        <w:lastRenderedPageBreak/>
         <w:t>[91]</w:t>
+      </w:r>
+      <w:r>
+        <w:rPr>
+          <w:noProof/>
+        </w:rPr>
+        <w:tab/>
+        <w:t xml:space="preserve">M. Aly and &lt;malaa@caltech Edu&gt;, “Survey on multiclass classification methods,” </w:t>
+      </w:r>
+      <w:r>
+        <w:rPr>
+          <w:i/>
+          <w:iCs/>
+          <w:noProof/>
+        </w:rPr>
+        <w:t>Neural Netw</w:t>
+      </w:r>
+      <w:r>
+        <w:rPr>
+          <w:noProof/>
+        </w:rPr>
+        <w:t>, 2005.</w:t>
+      </w:r>
+    </w:p>
+    <w:p>
+      <w:pPr>
+        <w:widowControl w:val="0"/>
+        <w:autoSpaceDE w:val="0"/>
+        <w:autoSpaceDN w:val="0"/>
+        <w:adjustRightInd w:val="0"/>
+        <w:ind w:left="640" w:hanging="640"/>
+        <w:rPr>
+          <w:noProof/>
+        </w:rPr>
+      </w:pPr>
+      <w:r>
+        <w:rPr>
+          <w:noProof/>
+        </w:rPr>
+        <w:t>[92]</w:t>
+      </w:r>
+      <w:r>
+        <w:rPr>
+          <w:noProof/>
+        </w:rPr>
+        <w:tab/>
+        <w:t xml:space="preserve">F. Pedregosa </w:t>
+      </w:r>
+      <w:r>
+        <w:rPr>
+          <w:i/>
+          <w:iCs/>
+          <w:noProof/>
+        </w:rPr>
+        <w:t>et al.</w:t>
+      </w:r>
+      <w:r>
+        <w:rPr>
+          <w:noProof/>
+        </w:rPr>
+        <w:t xml:space="preserve">, “Scikit-learn: Machine learning in Python,” </w:t>
+      </w:r>
+      <w:r>
+        <w:rPr>
+          <w:i/>
+          <w:iCs/>
+          <w:noProof/>
+        </w:rPr>
+        <w:t>J. Mach. Learn. Res.</w:t>
+      </w:r>
+      <w:r>
+        <w:rPr>
+          <w:noProof/>
+        </w:rPr>
+        <w:t>, 2011.</w:t>
+      </w:r>
+    </w:p>
+    <w:p>
+      <w:pPr>
+        <w:widowControl w:val="0"/>
+        <w:autoSpaceDE w:val="0"/>
+        <w:autoSpaceDN w:val="0"/>
+        <w:adjustRightInd w:val="0"/>
+        <w:ind w:left="640" w:hanging="640"/>
+        <w:rPr>
+          <w:noProof/>
+        </w:rPr>
+      </w:pPr>
+      <w:r>
+        <w:rPr>
+          <w:noProof/>
+        </w:rPr>
+        <w:t>[93]</w:t>
       </w:r>
       <w:r>
         <w:rPr>
@@ -40449,43 +41681,24 @@
       </w:r>
     </w:p>
   </w:comment>
-  <w:comment w:id="3" w:author="Banerjee, Deepro" w:date="2021-02-28T09:39:00Z" w:initials="BD">
-    <w:p>
-      <w:pPr>
-        <w:pStyle w:val="CommentText"/>
-      </w:pPr>
-      <w:r>
-        <w:rPr>
-          <w:rStyle w:val="CommentReference"/>
-        </w:rPr>
-        <w:annotationRef/>
-      </w:r>
-      <w:r>
-        <w:t>Something novel about acyl ACP TE substrate specificity characterization.</w:t>
-      </w:r>
-    </w:p>
-  </w:comment>
 </w:comments>
 </file>
 
 <file path=word/commentsExtended.xml><?xml version="1.0" encoding="utf-8"?>
 <w15:commentsEx xmlns:wpc="http://schemas.microsoft.com/office/word/2010/wordprocessingCanvas" xmlns:cx="http://schemas.microsoft.com/office/drawing/2014/chartex" xmlns:cx1="http://schemas.microsoft.com/office/drawing/2015/9/8/chartex" xmlns:cx2="http://schemas.microsoft.com/office/drawing/2015/10/21/chartex" xmlns:cx3="http://schemas.microsoft.com/office/drawing/2016/5/9/chartex" xmlns:cx4="http://schemas.microsoft.com/office/drawing/2016/5/10/chartex" xmlns:cx5="http://schemas.microsoft.com/office/drawing/2016/5/11/chartex" xmlns:cx6="http://schemas.microsoft.com/office/drawing/2016/5/12/chartex" xmlns:cx7="http://schemas.microsoft.com/office/drawing/2016/5/13/chartex" xmlns:cx8="http://schemas.microsoft.com/office/drawing/2016/5/14/chartex" xmlns:mc="http://schemas.openxmlformats.org/markup-compatibility/2006" xmlns:aink="http://schemas.microsoft.com/office/drawing/2016/ink" xmlns:am3d="http://schemas.microsoft.com/office/drawing/2017/model3d" xmlns:o="urn:schemas-microsoft-com:office:office" xmlns:r="http://schemas.openxmlformats.org/officeDocument/2006/relationships" xmlns:m="http://schemas.openxmlformats.org/officeDocument/2006/math" xmlns:v="urn:schemas-microsoft-com:vml" xmlns:wp14="http://schemas.microsoft.com/office/word/2010/wordprocessingDrawing" xmlns:wp="http://schemas.openxmlformats.org/drawingml/2006/wordprocessingDrawing" xmlns:w10="urn:schemas-microsoft-com:office:word" xmlns:w="http://schemas.openxmlformats.org/wordprocessingml/2006/main" xmlns:w14="http://schemas.microsoft.com/office/word/2010/wordml" xmlns:w15="http://schemas.microsoft.com/office/word/2012/wordml" xmlns:w16cex="http://schemas.microsoft.com/office/word/2018/wordml/cex" xmlns:w16cid="http://schemas.microsoft.com/office/word/2016/wordml/cid" xmlns:w16="http://schemas.microsoft.com/office/word/2018/wordml" xmlns:w16se="http://schemas.microsoft.com/office/word/2015/wordml/symex" xmlns:wpg="http://schemas.microsoft.com/office/word/2010/wordprocessingGroup" xmlns:wpi="http://schemas.microsoft.com/office/word/2010/wordprocessingInk" xmlns:wne="http://schemas.microsoft.com/office/word/2006/wordml" xmlns:wps="http://schemas.microsoft.com/office/word/2010/wordprocessingShape" mc:Ignorable="w14 w15 w16se w16cid w16 w16cex wp14">
   <w15:commentEx w15:paraId="153A5716" w15:done="0"/>
-  <w15:commentEx w15:paraId="5F0F2F29" w15:done="0"/>
 </w15:commentsEx>
 </file>
 
 <file path=word/commentsExtensible.xml><?xml version="1.0" encoding="utf-8"?>
 <w16cex:commentsExtensible xmlns:wpc="http://schemas.microsoft.com/office/word/2010/wordprocessingCanvas" xmlns:cx="http://schemas.microsoft.com/office/drawing/2014/chartex" xmlns:cx1="http://schemas.microsoft.com/office/drawing/2015/9/8/chartex" xmlns:cx2="http://schemas.microsoft.com/office/drawing/2015/10/21/chartex" xmlns:cx3="http://schemas.microsoft.com/office/drawing/2016/5/9/chartex" xmlns:cx4="http://schemas.microsoft.com/office/drawing/2016/5/10/chartex" xmlns:cx5="http://schemas.microsoft.com/office/drawing/2016/5/11/chartex" xmlns:cx6="http://schemas.microsoft.com/office/drawing/2016/5/12/chartex" xmlns:cx7="http://schemas.microsoft.com/office/drawing/2016/5/13/chartex" xmlns:cx8="http://schemas.microsoft.com/office/drawing/2016/5/14/chartex" xmlns:mc="http://schemas.openxmlformats.org/markup-compatibility/2006" xmlns:aink="http://schemas.microsoft.com/office/drawing/2016/ink" xmlns:am3d="http://schemas.microsoft.com/office/drawing/2017/model3d" xmlns:o="urn:schemas-microsoft-com:office:office" xmlns:r="http://schemas.openxmlformats.org/officeDocument/2006/relationships" xmlns:m="http://schemas.openxmlformats.org/officeDocument/2006/math" xmlns:v="urn:schemas-microsoft-com:vml" xmlns:wp14="http://schemas.microsoft.com/office/word/2010/wordprocessingDrawing" xmlns:wp="http://schemas.openxmlformats.org/drawingml/2006/wordprocessingDrawing" xmlns:w10="urn:schemas-microsoft-com:office:word" xmlns:w="http://schemas.openxmlformats.org/wordprocessingml/2006/main" xmlns:w14="http://schemas.microsoft.com/office/word/2010/wordml" xmlns:w15="http://schemas.microsoft.com/office/word/2012/wordml" xmlns:w16cex="http://schemas.microsoft.com/office/word/2018/wordml/cex" xmlns:w16cid="http://schemas.microsoft.com/office/word/2016/wordml/cid" xmlns:w16="http://schemas.microsoft.com/office/word/2018/wordml" xmlns:w16se="http://schemas.microsoft.com/office/word/2015/wordml/symex" xmlns:wpg="http://schemas.microsoft.com/office/word/2010/wordprocessingGroup" xmlns:wpi="http://schemas.microsoft.com/office/word/2010/wordprocessingInk" xmlns:wne="http://schemas.microsoft.com/office/word/2006/wordml" xmlns:wps="http://schemas.microsoft.com/office/word/2010/wordprocessingShape" mc:Ignorable="w14 w15 w16se w16cid w16 w16cex wp14">
   <w16cex:commentExtensible w16cex:durableId="23CE548A" w16cex:dateUtc="2021-02-10T19:48:00Z"/>
-  <w16cex:commentExtensible w16cex:durableId="23E5E33B" w16cex:dateUtc="2021-02-28T16:39:00Z"/>
 </w16cex:commentsExtensible>
 </file>
 
 <file path=word/commentsIds.xml><?xml version="1.0" encoding="utf-8"?>
 <w16cid:commentsIds xmlns:wpc="http://schemas.microsoft.com/office/word/2010/wordprocessingCanvas" xmlns:cx="http://schemas.microsoft.com/office/drawing/2014/chartex" xmlns:cx1="http://schemas.microsoft.com/office/drawing/2015/9/8/chartex" xmlns:cx2="http://schemas.microsoft.com/office/drawing/2015/10/21/chartex" xmlns:cx3="http://schemas.microsoft.com/office/drawing/2016/5/9/chartex" xmlns:cx4="http://schemas.microsoft.com/office/drawing/2016/5/10/chartex" xmlns:cx5="http://schemas.microsoft.com/office/drawing/2016/5/11/chartex" xmlns:cx6="http://schemas.microsoft.com/office/drawing/2016/5/12/chartex" xmlns:cx7="http://schemas.microsoft.com/office/drawing/2016/5/13/chartex" xmlns:cx8="http://schemas.microsoft.com/office/drawing/2016/5/14/chartex" xmlns:mc="http://schemas.openxmlformats.org/markup-compatibility/2006" xmlns:aink="http://schemas.microsoft.com/office/drawing/2016/ink" xmlns:am3d="http://schemas.microsoft.com/office/drawing/2017/model3d" xmlns:o="urn:schemas-microsoft-com:office:office" xmlns:r="http://schemas.openxmlformats.org/officeDocument/2006/relationships" xmlns:m="http://schemas.openxmlformats.org/officeDocument/2006/math" xmlns:v="urn:schemas-microsoft-com:vml" xmlns:wp14="http://schemas.microsoft.com/office/word/2010/wordprocessingDrawing" xmlns:wp="http://schemas.openxmlformats.org/drawingml/2006/wordprocessingDrawing" xmlns:w10="urn:schemas-microsoft-com:office:word" xmlns:w="http://schemas.openxmlformats.org/wordprocessingml/2006/main" xmlns:w14="http://schemas.microsoft.com/office/word/2010/wordml" xmlns:w15="http://schemas.microsoft.com/office/word/2012/wordml" xmlns:w16cex="http://schemas.microsoft.com/office/word/2018/wordml/cex" xmlns:w16cid="http://schemas.microsoft.com/office/word/2016/wordml/cid" xmlns:w16="http://schemas.microsoft.com/office/word/2018/wordml" xmlns:w16se="http://schemas.microsoft.com/office/word/2015/wordml/symex" xmlns:wpg="http://schemas.microsoft.com/office/word/2010/wordprocessingGroup" xmlns:wpi="http://schemas.microsoft.com/office/word/2010/wordprocessingInk" xmlns:wne="http://schemas.microsoft.com/office/word/2006/wordml" xmlns:wps="http://schemas.microsoft.com/office/word/2010/wordprocessingShape" mc:Ignorable="w14 w15 w16se w16cid w16 w16cex wp14">
   <w16cid:commentId w16cid:paraId="153A5716" w16cid:durableId="23CE548A"/>
-  <w16cid:commentId w16cid:paraId="5F0F2F29" w16cid:durableId="23E5E33B"/>
 </w16cid:commentsIds>
 </file>
 
@@ -41126,6 +42339,7 @@
   <w:style w:type="character" w:default="1" w:styleId="DefaultParagraphFont">
     <w:name w:val="Default Paragraph Font"/>
     <w:uiPriority w:val="1"/>
+    <w:semiHidden/>
     <w:unhideWhenUsed/>
   </w:style>
   <w:style w:type="table" w:default="1" w:styleId="TableNormal">
